--- a/SSM问题笔记日常记录.docx
+++ b/SSM问题笔记日常记录.docx
@@ -1842,18 +1842,8 @@
           <w:sz w:val="24"/>
           <w:szCs w:val="24"/>
         </w:rPr>
-        <w:t xml:space="preserve"> </w:t>
-      </w:r>
-      <w:r>
-        <w:rPr>
-          <w:rFonts w:ascii="宋体" w:eastAsia="宋体" w:hAnsi="宋体"/>
-          <w:sz w:val="24"/>
-          <w:szCs w:val="24"/>
-        </w:rPr>
-        <w:t>dynamic</w:t>
-      </w:r>
-      <w:bookmarkStart w:id="0" w:name="_GoBack"/>
-      <w:bookmarkEnd w:id="0"/>
+        <w:t xml:space="preserve"> dynamic</w:t>
+      </w:r>
       <w:r>
         <w:rPr>
           <w:rFonts w:ascii="宋体" w:eastAsia="宋体" w:hAnsi="宋体" w:cs="Arial" w:hint="eastAsia"/>
@@ -1872,7 +1862,7 @@
         <w:spacing w:after="240"/>
         <w:ind w:firstLine="360"/>
         <w:rPr>
-          <w:rFonts w:ascii="Courier New" w:hAnsi="Courier New" w:cs="Courier New" w:hint="eastAsia"/>
+          <w:rFonts w:ascii="Courier New" w:hAnsi="Courier New" w:cs="Courier New"/>
           <w:color w:val="000000" w:themeColor="text1"/>
           <w:sz w:val="24"/>
           <w:szCs w:val="24"/>
@@ -7706,7 +7696,7 @@
         <w:pStyle w:val="a3"/>
         <w:ind w:left="360" w:firstLineChars="0" w:firstLine="0"/>
         <w:rPr>
-          <w:rFonts w:ascii="宋体" w:eastAsia="宋体" w:hAnsi="宋体" w:hint="eastAsia"/>
+          <w:rFonts w:ascii="宋体" w:eastAsia="宋体" w:hAnsi="宋体"/>
           <w:sz w:val="24"/>
           <w:szCs w:val="24"/>
         </w:rPr>
@@ -10166,7 +10156,7 @@
     <w:p>
       <w:pPr>
         <w:rPr>
-          <w:rFonts w:ascii="宋体" w:eastAsia="宋体" w:hAnsi="宋体" w:cs="Arial" w:hint="eastAsia"/>
+          <w:rFonts w:ascii="宋体" w:eastAsia="宋体" w:hAnsi="宋体" w:cs="Arial"/>
           <w:color w:val="4F4F4F"/>
           <w:kern w:val="0"/>
           <w:szCs w:val="21"/>
@@ -10322,7 +10312,7 @@
       <w:pPr>
         <w:jc w:val="left"/>
         <w:rPr>
-          <w:rFonts w:ascii="宋体" w:eastAsia="宋体" w:hAnsi="宋体" w:hint="eastAsia"/>
+          <w:rFonts w:ascii="宋体" w:eastAsia="宋体" w:hAnsi="宋体"/>
           <w:sz w:val="24"/>
           <w:szCs w:val="24"/>
         </w:rPr>
@@ -10370,15 +10360,133 @@
     </w:p>
     <w:p>
       <w:pPr>
+        <w:jc w:val="left"/>
+        <w:rPr>
+          <w:rFonts w:ascii="宋体" w:eastAsia="宋体" w:hAnsi="宋体"/>
+          <w:sz w:val="24"/>
+          <w:szCs w:val="24"/>
+        </w:rPr>
+      </w:pPr>
+    </w:p>
+    <w:p>
+      <w:pPr>
+        <w:jc w:val="left"/>
+        <w:rPr>
+          <w:rFonts w:ascii="宋体" w:eastAsia="宋体" w:hAnsi="宋体"/>
+          <w:sz w:val="24"/>
+          <w:szCs w:val="24"/>
+        </w:rPr>
+      </w:pPr>
+      <w:r>
+        <w:rPr>
+          <w:rFonts w:ascii="宋体" w:eastAsia="宋体" w:hAnsi="宋体"/>
+          <w:sz w:val="24"/>
+          <w:szCs w:val="24"/>
+        </w:rPr>
+        <w:t>2.</w:t>
+      </w:r>
+      <w:r>
         <w:rPr>
           <w:rFonts w:hint="eastAsia"/>
         </w:rPr>
-      </w:pPr>
-    </w:p>
-    <w:p>
-      <w:pPr>
-        <w:rPr>
-          <w:rFonts w:ascii="宋体" w:eastAsia="宋体" w:hAnsi="宋体" w:cs="Arial" w:hint="eastAsia"/>
+        <w:t xml:space="preserve"> </w:t>
+      </w:r>
+      <w:r>
+        <w:rPr>
+          <w:rFonts w:ascii="宋体" w:eastAsia="宋体" w:hAnsi="宋体" w:hint="eastAsia"/>
+          <w:sz w:val="24"/>
+          <w:szCs w:val="24"/>
+        </w:rPr>
+        <w:t>工作区处于冲突状态，无法在进行提交操作。</w:t>
+      </w:r>
+    </w:p>
+    <w:p>
+      <w:pPr>
+        <w:jc w:val="left"/>
+        <w:rPr>
+          <w:rFonts w:ascii="宋体" w:eastAsia="宋体" w:hAnsi="宋体"/>
+          <w:sz w:val="24"/>
+          <w:szCs w:val="24"/>
+        </w:rPr>
+      </w:pPr>
+      <w:r>
+        <w:rPr>
+          <w:rFonts w:ascii="宋体" w:eastAsia="宋体" w:hAnsi="宋体" w:hint="eastAsia"/>
+          <w:sz w:val="24"/>
+          <w:szCs w:val="24"/>
+        </w:rPr>
+        <w:t>解决办法有两个:</w:t>
+      </w:r>
+    </w:p>
+    <w:p>
+      <w:pPr>
+        <w:ind w:left="420" w:firstLine="420"/>
+        <w:jc w:val="left"/>
+        <w:rPr>
+          <w:rFonts w:ascii="宋体" w:eastAsia="宋体" w:hAnsi="宋体"/>
+          <w:sz w:val="24"/>
+          <w:szCs w:val="24"/>
+        </w:rPr>
+      </w:pPr>
+      <w:r>
+        <w:rPr>
+          <w:rFonts w:ascii="宋体" w:eastAsia="宋体" w:hAnsi="宋体" w:hint="eastAsia"/>
+          <w:sz w:val="24"/>
+          <w:szCs w:val="24"/>
+        </w:rPr>
+        <w:t>一是使用</w:t>
+      </w:r>
+      <w:r>
+        <w:rPr>
+          <w:rFonts w:ascii="宋体" w:eastAsia="宋体" w:hAnsi="宋体"/>
+          <w:sz w:val="24"/>
+          <w:szCs w:val="24"/>
+        </w:rPr>
+        <w:t>git reset</w:t>
+      </w:r>
+      <w:r>
+        <w:rPr>
+          <w:rFonts w:ascii="宋体" w:eastAsia="宋体" w:hAnsi="宋体"/>
+          <w:sz w:val="24"/>
+          <w:szCs w:val="24"/>
+        </w:rPr>
+        <w:t>放弃合并操作</w:t>
+      </w:r>
+      <w:r>
+        <w:rPr>
+          <w:rFonts w:ascii="宋体" w:eastAsia="宋体" w:hAnsi="宋体" w:hint="eastAsia"/>
+          <w:sz w:val="24"/>
+          <w:szCs w:val="24"/>
+        </w:rPr>
+        <w:t>;</w:t>
+      </w:r>
+    </w:p>
+    <w:p>
+      <w:pPr>
+        <w:ind w:left="420" w:firstLine="420"/>
+        <w:jc w:val="left"/>
+        <w:rPr>
+          <w:rFonts w:ascii="宋体" w:eastAsia="宋体" w:hAnsi="宋体"/>
+          <w:sz w:val="24"/>
+          <w:szCs w:val="24"/>
+        </w:rPr>
+      </w:pPr>
+      <w:bookmarkStart w:id="0" w:name="_GoBack"/>
+      <w:bookmarkEnd w:id="0"/>
+      <w:r>
+        <w:rPr>
+          <w:rFonts w:ascii="宋体" w:eastAsia="宋体" w:hAnsi="宋体"/>
+          <w:sz w:val="24"/>
+          <w:szCs w:val="24"/>
+        </w:rPr>
+        <w:t>二是打开冲突的文件，进行手工编辑解决冲突的部分，之后再进行提交。</w:t>
+      </w:r>
+    </w:p>
+    <w:p/>
+    <w:p>
+      <w:pPr>
+        <w:rPr>
+          <w:rFonts w:ascii="宋体" w:eastAsia="宋体" w:hAnsi="宋体" w:cs="Arial"/>
           <w:color w:val="4F4F4F"/>
           <w:kern w:val="0"/>
           <w:szCs w:val="21"/>
@@ -10415,15 +10523,7 @@
           <w:sz w:val="24"/>
           <w:szCs w:val="24"/>
         </w:rPr>
-        <w:t>1</w:t>
-      </w:r>
-      <w:r>
-        <w:rPr>
-          <w:rFonts w:ascii="宋体" w:eastAsia="宋体" w:hAnsi="宋体" w:hint="eastAsia"/>
-          <w:sz w:val="24"/>
-          <w:szCs w:val="24"/>
-        </w:rPr>
-        <w:t>．入参出参校验问题，如何全面校验？</w:t>
+        <w:t>1．入参出参校验问题，如何全面校验？</w:t>
       </w:r>
     </w:p>
     <w:p>
@@ -10758,17 +10858,11 @@
         <w:t>*/</w:t>
       </w:r>
     </w:p>
-    <w:p>
-      <w:pPr>
-        <w:rPr>
-          <w:rFonts w:hint="eastAsia"/>
-        </w:rPr>
-      </w:pPr>
-    </w:p>
-    <w:p>
-      <w:pPr>
-        <w:rPr>
-          <w:rFonts w:ascii="宋体" w:eastAsia="宋体" w:hAnsi="宋体" w:hint="eastAsia"/>
+    <w:p/>
+    <w:p>
+      <w:pPr>
+        <w:rPr>
+          <w:rFonts w:ascii="宋体" w:eastAsia="宋体" w:hAnsi="宋体"/>
         </w:rPr>
       </w:pPr>
       <w:r>
@@ -11252,17 +11346,7 @@
           <w:sz w:val="24"/>
           <w:szCs w:val="24"/>
         </w:rPr>
-        <w:t>注意：此处只要存在本地或第三方订单任意一个即可</w:t>
-      </w:r>
-      <w:r>
-        <w:rPr>
-          <w:rFonts w:ascii="Courier New" w:eastAsia="宋体" w:hAnsi="Courier New" w:cs="Courier New"/>
-          <w:color w:val="808080"/>
-          <w:kern w:val="0"/>
-          <w:sz w:val="24"/>
-          <w:szCs w:val="24"/>
-        </w:rPr>
-        <w:t>)</w:t>
+        <w:t>注意：此处只要存在本地或第</w:t>
       </w:r>
       <w:r>
         <w:rPr>
@@ -11272,7 +11356,18 @@
           <w:sz w:val="24"/>
           <w:szCs w:val="24"/>
         </w:rPr>
-        <w:t>，则返回错误信息</w:t>
+        <w:lastRenderedPageBreak/>
+        <w:t>三方订单任意一个即可</w:t>
+      </w:r>
+      <w:r>
+        <w:rPr>
+          <w:rFonts w:ascii="Courier New" w:eastAsia="宋体" w:hAnsi="Courier New" w:cs="Courier New"/>
+          <w:color w:val="808080"/>
+          <w:kern w:val="0"/>
+          <w:sz w:val="24"/>
+          <w:szCs w:val="24"/>
+        </w:rPr>
+        <w:t>)</w:t>
       </w:r>
       <w:r>
         <w:rPr>
@@ -11282,6 +11377,16 @@
           <w:sz w:val="24"/>
           <w:szCs w:val="24"/>
         </w:rPr>
+        <w:t>，则返回错误信息</w:t>
+      </w:r>
+      <w:r>
+        <w:rPr>
+          <w:rFonts w:ascii="宋体" w:eastAsia="宋体" w:hAnsi="宋体" w:cs="Courier New" w:hint="eastAsia"/>
+          <w:color w:val="808080"/>
+          <w:kern w:val="0"/>
+          <w:sz w:val="24"/>
+          <w:szCs w:val="24"/>
+        </w:rPr>
         <w:br/>
         <w:t xml:space="preserve">    </w:t>
       </w:r>
@@ -11456,16 +11561,6 @@
           <w:szCs w:val="24"/>
         </w:rPr>
         <w:br/>
-      </w:r>
-      <w:r>
-        <w:rPr>
-          <w:rFonts w:ascii="Courier New" w:eastAsia="宋体" w:hAnsi="Courier New" w:cs="Courier New"/>
-          <w:color w:val="CC7832"/>
-          <w:kern w:val="0"/>
-          <w:sz w:val="24"/>
-          <w:szCs w:val="24"/>
-        </w:rPr>
-        <w:lastRenderedPageBreak/>
         <w:t xml:space="preserve">        if</w:t>
       </w:r>
       <w:r>
@@ -12296,6 +12391,16 @@
           <w:szCs w:val="24"/>
         </w:rPr>
         <w:br/>
+      </w:r>
+      <w:r>
+        <w:rPr>
+          <w:rFonts w:ascii="Courier New" w:eastAsia="宋体" w:hAnsi="Courier New" w:cs="Courier New"/>
+          <w:color w:val="CC7832"/>
+          <w:kern w:val="0"/>
+          <w:sz w:val="24"/>
+          <w:szCs w:val="24"/>
+        </w:rPr>
+        <w:lastRenderedPageBreak/>
         <w:t xml:space="preserve">        </w:t>
       </w:r>
       <w:r>
@@ -12516,18 +12621,7 @@
           <w:sz w:val="24"/>
           <w:szCs w:val="24"/>
         </w:rPr>
-        <w:t>.getMs</w:t>
-      </w:r>
-      <w:r>
-        <w:rPr>
-          <w:rFonts w:ascii="Courier New" w:eastAsia="宋体" w:hAnsi="Courier New" w:cs="Courier New"/>
-          <w:color w:val="A9B7C6"/>
-          <w:kern w:val="0"/>
-          <w:sz w:val="24"/>
-          <w:szCs w:val="24"/>
-        </w:rPr>
-        <w:lastRenderedPageBreak/>
-        <w:t>g()</w:t>
+        <w:t>.getMsg()</w:t>
       </w:r>
       <w:r>
         <w:rPr>
@@ -12935,15 +13029,7 @@
           <w:sz w:val="24"/>
           <w:szCs w:val="24"/>
         </w:rPr>
-        <w:t>2</w:t>
-      </w:r>
-      <w:r>
-        <w:rPr>
-          <w:rFonts w:ascii="宋体" w:eastAsia="宋体" w:hAnsi="宋体" w:hint="eastAsia"/>
-          <w:sz w:val="24"/>
-          <w:szCs w:val="24"/>
-        </w:rPr>
-        <w:t>.每次写一个接口都要写一套(本地service</w:t>
+        <w:t>2.每次写一个接口都要写一套(本地service</w:t>
       </w:r>
       <w:r>
         <w:rPr>
@@ -13392,6 +13478,7 @@
           <w:rFonts w:ascii="宋体" w:eastAsia="宋体" w:hAnsi="宋体"/>
           <w:szCs w:val="21"/>
         </w:rPr>
+        <w:lastRenderedPageBreak/>
         <w:t xml:space="preserve">                id: '',</w:t>
       </w:r>
     </w:p>
@@ -13574,7 +13661,6 @@
           <w:rFonts w:ascii="宋体" w:eastAsia="宋体" w:hAnsi="宋体"/>
           <w:szCs w:val="21"/>
         </w:rPr>
-        <w:lastRenderedPageBreak/>
         <w:t xml:space="preserve">                }</w:t>
       </w:r>
     </w:p>

--- a/SSM问题笔记日常记录.docx
+++ b/SSM问题笔记日常记录.docx
@@ -16205,7 +16205,6 @@
           <w:szCs w:val="21"/>
           <w:shd w:val="clear" w:color="auto" w:fill="FFFFFF"/>
         </w:rPr>
-        <w:lastRenderedPageBreak/>
         <w:t>解决方法：</w:t>
       </w:r>
     </w:p>
@@ -16229,6 +16228,7 @@
           <w:kern w:val="0"/>
           <w:szCs w:val="21"/>
         </w:rPr>
+        <w:lastRenderedPageBreak/>
         <w:t>删除原来的连接，新建一个，并且连接名只能包括字母数字下划线等等Windows允许的文件名即可</w:t>
       </w:r>
     </w:p>
@@ -16709,46 +16709,36 @@
     <w:p>
       <w:pPr>
         <w:rPr>
+          <w:rFonts w:ascii="宋体" w:eastAsia="宋体" w:hAnsi="宋体"/>
+          <w:sz w:val="24"/>
+          <w:szCs w:val="24"/>
+        </w:rPr>
+      </w:pPr>
+      <w:r>
+        <w:rPr>
           <w:rFonts w:ascii="宋体" w:eastAsia="宋体" w:hAnsi="宋体" w:hint="eastAsia"/>
           <w:sz w:val="24"/>
           <w:szCs w:val="24"/>
         </w:rPr>
-      </w:pPr>
-      <w:r>
-        <w:rPr>
-          <w:rFonts w:ascii="宋体" w:eastAsia="宋体" w:hAnsi="宋体" w:hint="eastAsia"/>
-          <w:sz w:val="24"/>
-          <w:szCs w:val="24"/>
-        </w:rPr>
-        <w:t>3</w:t>
-      </w:r>
-      <w:r>
-        <w:rPr>
-          <w:rFonts w:ascii="宋体" w:eastAsia="宋体" w:hAnsi="宋体" w:hint="eastAsia"/>
-          <w:sz w:val="24"/>
-          <w:szCs w:val="24"/>
-        </w:rPr>
-        <w:t>、处理编译版本</w:t>
+        <w:t>3、处理编译版本</w:t>
       </w:r>
     </w:p>
     <w:p>
       <w:pPr>
         <w:rPr>
+          <w:rFonts w:ascii="宋体" w:eastAsia="宋体" w:hAnsi="宋体"/>
+          <w:sz w:val="24"/>
+          <w:szCs w:val="24"/>
+        </w:rPr>
+      </w:pPr>
+      <w:r>
+        <w:rPr>
           <w:rFonts w:ascii="宋体" w:eastAsia="宋体" w:hAnsi="宋体" w:hint="eastAsia"/>
           <w:sz w:val="24"/>
           <w:szCs w:val="24"/>
         </w:rPr>
-      </w:pPr>
-      <w:r>
-        <w:rPr>
-          <w:rFonts w:ascii="宋体" w:eastAsia="宋体" w:hAnsi="宋体" w:hint="eastAsia"/>
-          <w:sz w:val="24"/>
-          <w:szCs w:val="24"/>
-        </w:rPr>
         <w:t>在pom.xml中添加如下代码</w:t>
       </w:r>
-      <w:bookmarkStart w:id="0" w:name="_GoBack"/>
-      <w:bookmarkEnd w:id="0"/>
     </w:p>
     <w:p>
       <w:pPr>
@@ -17488,7 +17478,7 @@
     <w:p>
       <w:pPr>
         <w:rPr>
-          <w:rFonts w:ascii="宋体" w:eastAsia="宋体" w:hAnsi="宋体" w:cs="Arial" w:hint="eastAsia"/>
+          <w:rFonts w:ascii="宋体" w:eastAsia="宋体" w:hAnsi="宋体" w:cs="Arial"/>
           <w:color w:val="4F4F4F"/>
           <w:kern w:val="0"/>
           <w:szCs w:val="21"/>
@@ -22083,14 +22073,259 @@
     </w:p>
     <w:p>
       <w:pPr>
+        <w:pStyle w:val="2"/>
+        <w:rPr>
+          <w:rFonts w:ascii="宋体" w:eastAsia="宋体" w:hAnsi="宋体"/>
+        </w:rPr>
+      </w:pPr>
+      <w:r>
+        <w:rPr>
+          <w:rFonts w:ascii="宋体" w:eastAsia="宋体" w:hAnsi="宋体" w:hint="eastAsia"/>
+        </w:rPr>
+        <w:t>十</w:t>
+      </w:r>
+      <w:r>
+        <w:rPr>
+          <w:rFonts w:ascii="宋体" w:eastAsia="宋体" w:hAnsi="宋体" w:hint="eastAsia"/>
+        </w:rPr>
+        <w:t>、</w:t>
+      </w:r>
+      <w:r>
+        <w:rPr>
+          <w:rFonts w:ascii="宋体" w:eastAsia="宋体" w:hAnsi="宋体" w:hint="eastAsia"/>
+        </w:rPr>
+        <w:t>项目</w:t>
+      </w:r>
+      <w:r>
+        <w:rPr>
+          <w:rFonts w:ascii="宋体" w:eastAsia="宋体" w:hAnsi="宋体" w:hint="eastAsia"/>
+        </w:rPr>
+        <w:t>启动</w:t>
+      </w:r>
+    </w:p>
+    <w:p>
+      <w:pPr>
+        <w:rPr>
+          <w:rFonts w:ascii="宋体" w:eastAsia="宋体" w:hAnsi="宋体"/>
+          <w:sz w:val="24"/>
+          <w:szCs w:val="24"/>
+        </w:rPr>
+      </w:pPr>
+      <w:r>
+        <w:rPr>
+          <w:rFonts w:ascii="宋体" w:eastAsia="宋体" w:hAnsi="宋体" w:hint="eastAsia"/>
+          <w:sz w:val="24"/>
+          <w:szCs w:val="24"/>
+        </w:rPr>
+        <w:t>1.jndi配置</w:t>
+      </w:r>
+      <w:r>
+        <w:rPr>
+          <w:rFonts w:ascii="宋体" w:eastAsia="宋体" w:hAnsi="宋体" w:hint="eastAsia"/>
+          <w:sz w:val="24"/>
+          <w:szCs w:val="24"/>
+        </w:rPr>
+        <w:t>(数据源配置</w:t>
+      </w:r>
+      <w:r>
+        <w:rPr>
+          <w:rFonts w:ascii="宋体" w:eastAsia="宋体" w:hAnsi="宋体"/>
+          <w:sz w:val="24"/>
+          <w:szCs w:val="24"/>
+        </w:rPr>
+        <w:t>)</w:t>
+      </w:r>
+    </w:p>
+    <w:p>
+      <w:pPr>
+        <w:jc w:val="left"/>
+        <w:rPr>
+          <w:rFonts w:ascii="宋体" w:eastAsia="宋体" w:hAnsi="宋体"/>
+          <w:sz w:val="24"/>
+          <w:szCs w:val="24"/>
+        </w:rPr>
+      </w:pPr>
+      <w:r>
+        <w:rPr>
+          <w:rFonts w:ascii="宋体" w:eastAsia="宋体" w:hAnsi="宋体"/>
+          <w:sz w:val="24"/>
+          <w:szCs w:val="24"/>
+        </w:rPr>
+        <w:tab/>
+      </w:r>
+      <w:r>
+        <w:rPr>
+          <w:rFonts w:ascii="宋体" w:eastAsia="宋体" w:hAnsi="宋体"/>
+          <w:sz w:val="24"/>
+          <w:szCs w:val="24"/>
+        </w:rPr>
+        <w:t>A</w:t>
+      </w:r>
+      <w:r>
+        <w:rPr>
+          <w:rFonts w:ascii="宋体" w:eastAsia="宋体" w:hAnsi="宋体" w:hint="eastAsia"/>
+          <w:sz w:val="24"/>
+          <w:szCs w:val="24"/>
+        </w:rPr>
+        <w:t>p</w:t>
+      </w:r>
+      <w:r>
+        <w:rPr>
+          <w:rFonts w:ascii="宋体" w:eastAsia="宋体" w:hAnsi="宋体"/>
+          <w:sz w:val="24"/>
+          <w:szCs w:val="24"/>
+        </w:rPr>
+        <w:t>ache-tomcat</w:t>
+      </w:r>
+      <w:r>
+        <w:rPr>
+          <w:rFonts w:ascii="宋体" w:eastAsia="宋体" w:hAnsi="宋体" w:hint="eastAsia"/>
+          <w:sz w:val="24"/>
+          <w:szCs w:val="24"/>
+        </w:rPr>
+        <w:t>下的</w:t>
+      </w:r>
+      <w:r>
+        <w:rPr>
+          <w:rFonts w:ascii="宋体" w:eastAsia="宋体" w:hAnsi="宋体" w:hint="eastAsia"/>
+          <w:sz w:val="24"/>
+          <w:szCs w:val="24"/>
+        </w:rPr>
+        <w:t>contex</w:t>
+      </w:r>
+      <w:r>
+        <w:rPr>
+          <w:rFonts w:ascii="宋体" w:eastAsia="宋体" w:hAnsi="宋体"/>
+          <w:sz w:val="24"/>
+          <w:szCs w:val="24"/>
+        </w:rPr>
+        <w:t>t.xml</w:t>
+      </w:r>
+    </w:p>
+    <w:p>
+      <w:pPr>
+        <w:jc w:val="left"/>
+        <w:rPr>
+          <w:rFonts w:hint="eastAsia"/>
+        </w:rPr>
+      </w:pPr>
+      <w:r>
+        <w:tab/>
+        <w:t>N</w:t>
+      </w:r>
+      <w:r>
+        <w:rPr>
+          <w:rFonts w:hint="eastAsia"/>
+        </w:rPr>
+        <w:t>ame值；</w:t>
+      </w:r>
+      <w:proofErr w:type="spellStart"/>
+      <w:r>
+        <w:rPr>
+          <w:rFonts w:hint="eastAsia"/>
+        </w:rPr>
+        <w:t>url</w:t>
+      </w:r>
+      <w:proofErr w:type="spellEnd"/>
+      <w:r>
+        <w:rPr>
+          <w:rFonts w:hint="eastAsia"/>
+        </w:rPr>
+        <w:t>值</w:t>
+      </w:r>
+      <w:r>
+        <w:rPr>
+          <w:noProof/>
+        </w:rPr>
+        <w:drawing>
+          <wp:inline distT="0" distB="0" distL="0" distR="0" wp14:anchorId="3ABB74ED" wp14:editId="3D186E8F">
+            <wp:extent cx="6591179" cy="1272845"/>
+            <wp:effectExtent l="0" t="0" r="635" b="3810"/>
+            <wp:docPr id="20" name="图片 20"/>
+            <wp:cNvGraphicFramePr>
+              <a:graphicFrameLocks xmlns:a="http://schemas.openxmlformats.org/drawingml/2006/main" noChangeAspect="1"/>
+            </wp:cNvGraphicFramePr>
+            <a:graphic xmlns:a="http://schemas.openxmlformats.org/drawingml/2006/main">
+              <a:graphicData uri="http://schemas.openxmlformats.org/drawingml/2006/picture">
+                <pic:pic xmlns:pic="http://schemas.openxmlformats.org/drawingml/2006/picture">
+                  <pic:nvPicPr>
+                    <pic:cNvPr id="1" name=""/>
+                    <pic:cNvPicPr/>
+                  </pic:nvPicPr>
+                  <pic:blipFill>
+                    <a:blip r:embed="rId31"/>
+                    <a:stretch>
+                      <a:fillRect/>
+                    </a:stretch>
+                  </pic:blipFill>
+                  <pic:spPr>
+                    <a:xfrm>
+                      <a:off x="0" y="0"/>
+                      <a:ext cx="6627420" cy="1279844"/>
+                    </a:xfrm>
+                    <a:prstGeom prst="rect">
+                      <a:avLst/>
+                    </a:prstGeom>
+                  </pic:spPr>
+                </pic:pic>
+              </a:graphicData>
+            </a:graphic>
+          </wp:inline>
+        </w:drawing>
+      </w:r>
+    </w:p>
+    <w:p>
+      <w:pPr>
         <w:pStyle w:val="a3"/>
-        <w:ind w:left="357" w:firstLine="480"/>
-        <w:rPr>
-          <w:rFonts w:ascii="宋体" w:eastAsia="宋体" w:hAnsi="宋体"/>
-          <w:sz w:val="24"/>
-          <w:szCs w:val="24"/>
-        </w:rPr>
-      </w:pPr>
+        <w:ind w:left="357"/>
+        <w:rPr>
+          <w:rFonts w:ascii="宋体" w:eastAsia="宋体" w:hAnsi="宋体"/>
+          <w:sz w:val="24"/>
+          <w:szCs w:val="24"/>
+        </w:rPr>
+      </w:pPr>
+      <w:r>
+        <w:rPr>
+          <w:noProof/>
+        </w:rPr>
+        <w:drawing>
+          <wp:inline distT="0" distB="0" distL="0" distR="0" wp14:anchorId="4FD25DF9" wp14:editId="706DC3D3">
+            <wp:extent cx="5274310" cy="1842135"/>
+            <wp:effectExtent l="0" t="0" r="2540" b="5715"/>
+            <wp:docPr id="21" name="图片 21"/>
+            <wp:cNvGraphicFramePr>
+              <a:graphicFrameLocks xmlns:a="http://schemas.openxmlformats.org/drawingml/2006/main" noChangeAspect="1"/>
+            </wp:cNvGraphicFramePr>
+            <a:graphic xmlns:a="http://schemas.openxmlformats.org/drawingml/2006/main">
+              <a:graphicData uri="http://schemas.openxmlformats.org/drawingml/2006/picture">
+                <pic:pic xmlns:pic="http://schemas.openxmlformats.org/drawingml/2006/picture">
+                  <pic:nvPicPr>
+                    <pic:cNvPr id="1" name=""/>
+                    <pic:cNvPicPr/>
+                  </pic:nvPicPr>
+                  <pic:blipFill>
+                    <a:blip r:embed="rId32"/>
+                    <a:stretch>
+                      <a:fillRect/>
+                    </a:stretch>
+                  </pic:blipFill>
+                  <pic:spPr>
+                    <a:xfrm>
+                      <a:off x="0" y="0"/>
+                      <a:ext cx="5274310" cy="1842135"/>
+                    </a:xfrm>
+                    <a:prstGeom prst="rect">
+                      <a:avLst/>
+                    </a:prstGeom>
+                  </pic:spPr>
+                </pic:pic>
+              </a:graphicData>
+            </a:graphic>
+          </wp:inline>
+        </w:drawing>
+      </w:r>
+      <w:bookmarkStart w:id="0" w:name="_GoBack"/>
+      <w:bookmarkEnd w:id="0"/>
     </w:p>
     <w:p>
       <w:pPr>
@@ -22574,6 +22809,7 @@
     <w:lsdException w:name="HTML Sample" w:semiHidden="1" w:unhideWhenUsed="1"/>
     <w:lsdException w:name="HTML Typewriter" w:semiHidden="1" w:unhideWhenUsed="1"/>
     <w:lsdException w:name="HTML Variable" w:semiHidden="1" w:unhideWhenUsed="1"/>
+    <w:lsdException w:name="Normal Table" w:semiHidden="1" w:unhideWhenUsed="1"/>
     <w:lsdException w:name="annotation subject" w:semiHidden="1" w:unhideWhenUsed="1"/>
     <w:lsdException w:name="No List" w:semiHidden="1" w:unhideWhenUsed="1"/>
     <w:lsdException w:name="Outline List 1" w:semiHidden="1" w:unhideWhenUsed="1"/>
@@ -22617,8 +22853,10 @@
     <w:lsdException w:name="Table Elegant" w:semiHidden="1" w:unhideWhenUsed="1"/>
     <w:lsdException w:name="Table Professional" w:semiHidden="1" w:unhideWhenUsed="1"/>
     <w:lsdException w:name="Table Subtle 1" w:semiHidden="1" w:unhideWhenUsed="1"/>
+    <w:lsdException w:name="Table Subtle 2" w:semiHidden="1" w:unhideWhenUsed="1"/>
     <w:lsdException w:name="Table Web 1" w:semiHidden="1" w:unhideWhenUsed="1"/>
     <w:lsdException w:name="Table Web 2" w:semiHidden="1" w:unhideWhenUsed="1"/>
+    <w:lsdException w:name="Table Web 3" w:semiHidden="1" w:unhideWhenUsed="1"/>
     <w:lsdException w:name="Balloon Text" w:semiHidden="1" w:unhideWhenUsed="1"/>
     <w:lsdException w:name="Table Grid" w:uiPriority="39"/>
     <w:lsdException w:name="Table Theme" w:semiHidden="1" w:unhideWhenUsed="1"/>

--- a/SSM问题笔记日常记录.docx
+++ b/SSM问题笔记日常记录.docx
@@ -16116,7 +16116,7 @@
             <v:path o:extrusionok="f" gradientshapeok="t" o:connecttype="rect"/>
             <o:lock v:ext="edit" aspectratio="t"/>
           </v:shapetype>
-          <v:shape id="_x0000_i1025" type="#_x0000_t75" style="width:415.85pt;height:77.75pt">
+          <v:shape id="_x0000_i1025" type="#_x0000_t75" style="width:415.75pt;height:77.85pt">
             <v:imagedata r:id="rId28" o:title="20171024104737782"/>
           </v:shape>
         </w:pict>
@@ -17795,8 +17795,8 @@
           <w:rFonts w:ascii="Courier New" w:eastAsia="宋体" w:hAnsi="Courier New" w:cs="Courier New"/>
           <w:color w:val="A9B7C6"/>
           <w:kern w:val="0"/>
-          <w:sz w:val="24"/>
-          <w:szCs w:val="24"/>
+          <w:sz w:val="18"/>
+          <w:szCs w:val="18"/>
         </w:rPr>
       </w:pPr>
       <w:r>
@@ -17809,7 +17809,19 @@
           <w:sz w:val="24"/>
           <w:szCs w:val="24"/>
         </w:rPr>
-        <w:t xml:space="preserve">* </w:t>
+        <w:t>*</w:t>
+      </w:r>
+      <w:r>
+        <w:rPr>
+          <w:rFonts w:ascii="Courier New" w:eastAsia="宋体" w:hAnsi="Courier New" w:cs="Courier New"/>
+          <w:i/>
+          <w:iCs/>
+          <w:color w:val="629755"/>
+          <w:kern w:val="0"/>
+          <w:sz w:val="18"/>
+          <w:szCs w:val="18"/>
+        </w:rPr>
+        <w:t xml:space="preserve"> </w:t>
       </w:r>
       <w:r>
         <w:rPr>
@@ -17818,8 +17830,8 @@
           <w:iCs/>
           <w:color w:val="77B767"/>
           <w:kern w:val="0"/>
-          <w:sz w:val="24"/>
-          <w:szCs w:val="24"/>
+          <w:sz w:val="18"/>
+          <w:szCs w:val="18"/>
         </w:rPr>
         <w:t>&lt;p&gt;</w:t>
       </w:r>
@@ -17830,8 +17842,8 @@
           <w:iCs/>
           <w:color w:val="629755"/>
           <w:kern w:val="0"/>
-          <w:sz w:val="24"/>
-          <w:szCs w:val="24"/>
+          <w:sz w:val="18"/>
+          <w:szCs w:val="18"/>
         </w:rPr>
         <w:t xml:space="preserve">1. </w:t>
       </w:r>
@@ -17842,8 +17854,8 @@
           <w:iCs/>
           <w:color w:val="629755"/>
           <w:kern w:val="0"/>
-          <w:sz w:val="24"/>
-          <w:szCs w:val="24"/>
+          <w:sz w:val="18"/>
+          <w:szCs w:val="18"/>
         </w:rPr>
         <w:t>检测参数是否异常，如果异常，则返回错误并打印日志</w:t>
       </w:r>
@@ -17854,8 +17866,8 @@
           <w:iCs/>
           <w:color w:val="77B767"/>
           <w:kern w:val="0"/>
-          <w:sz w:val="24"/>
-          <w:szCs w:val="24"/>
+          <w:sz w:val="18"/>
+          <w:szCs w:val="18"/>
         </w:rPr>
         <w:t>&lt;/p&gt;</w:t>
       </w:r>
@@ -17866,8 +17878,8 @@
           <w:iCs/>
           <w:color w:val="77B767"/>
           <w:kern w:val="0"/>
-          <w:sz w:val="24"/>
-          <w:szCs w:val="24"/>
+          <w:sz w:val="18"/>
+          <w:szCs w:val="18"/>
         </w:rPr>
         <w:br/>
       </w:r>
@@ -17878,8 +17890,8 @@
           <w:iCs/>
           <w:color w:val="629755"/>
           <w:kern w:val="0"/>
-          <w:sz w:val="24"/>
-          <w:szCs w:val="24"/>
+          <w:sz w:val="18"/>
+          <w:szCs w:val="18"/>
         </w:rPr>
         <w:t xml:space="preserve">* </w:t>
       </w:r>
@@ -17890,8 +17902,8 @@
           <w:iCs/>
           <w:color w:val="77B767"/>
           <w:kern w:val="0"/>
-          <w:sz w:val="24"/>
-          <w:szCs w:val="24"/>
+          <w:sz w:val="18"/>
+          <w:szCs w:val="18"/>
         </w:rPr>
         <w:t>&lt;p&gt;</w:t>
       </w:r>
@@ -17902,8 +17914,8 @@
           <w:iCs/>
           <w:color w:val="629755"/>
           <w:kern w:val="0"/>
-          <w:sz w:val="24"/>
-          <w:szCs w:val="24"/>
+          <w:sz w:val="18"/>
+          <w:szCs w:val="18"/>
         </w:rPr>
         <w:t xml:space="preserve">2. </w:t>
       </w:r>
@@ -17914,8 +17926,8 @@
           <w:iCs/>
           <w:color w:val="629755"/>
           <w:kern w:val="0"/>
-          <w:sz w:val="24"/>
-          <w:szCs w:val="24"/>
+          <w:sz w:val="18"/>
+          <w:szCs w:val="18"/>
         </w:rPr>
         <w:t>组装查询参数</w:t>
       </w:r>
@@ -17926,8 +17938,8 @@
           <w:iCs/>
           <w:color w:val="77B767"/>
           <w:kern w:val="0"/>
-          <w:sz w:val="24"/>
-          <w:szCs w:val="24"/>
+          <w:sz w:val="18"/>
+          <w:szCs w:val="18"/>
         </w:rPr>
         <w:t>&lt;/p&gt;</w:t>
       </w:r>
@@ -17938,8 +17950,8 @@
           <w:iCs/>
           <w:color w:val="77B767"/>
           <w:kern w:val="0"/>
-          <w:sz w:val="24"/>
-          <w:szCs w:val="24"/>
+          <w:sz w:val="18"/>
+          <w:szCs w:val="18"/>
         </w:rPr>
         <w:br/>
       </w:r>
@@ -17950,8 +17962,8 @@
           <w:iCs/>
           <w:color w:val="629755"/>
           <w:kern w:val="0"/>
-          <w:sz w:val="24"/>
-          <w:szCs w:val="24"/>
+          <w:sz w:val="18"/>
+          <w:szCs w:val="18"/>
         </w:rPr>
         <w:t xml:space="preserve">* </w:t>
       </w:r>
@@ -17962,8 +17974,8 @@
           <w:iCs/>
           <w:color w:val="77B767"/>
           <w:kern w:val="0"/>
-          <w:sz w:val="24"/>
-          <w:szCs w:val="24"/>
+          <w:sz w:val="18"/>
+          <w:szCs w:val="18"/>
         </w:rPr>
         <w:t>&lt;p&gt;</w:t>
       </w:r>
@@ -17974,8 +17986,8 @@
           <w:iCs/>
           <w:color w:val="629755"/>
           <w:kern w:val="0"/>
-          <w:sz w:val="24"/>
-          <w:szCs w:val="24"/>
+          <w:sz w:val="18"/>
+          <w:szCs w:val="18"/>
         </w:rPr>
         <w:t xml:space="preserve">3. </w:t>
       </w:r>
@@ -17986,8 +17998,8 @@
           <w:iCs/>
           <w:color w:val="629755"/>
           <w:kern w:val="0"/>
-          <w:sz w:val="24"/>
-          <w:szCs w:val="24"/>
+          <w:sz w:val="18"/>
+          <w:szCs w:val="18"/>
         </w:rPr>
         <w:t>检测订单是否存在，如果不存在，则返回错误并打印日志</w:t>
       </w:r>
@@ -17998,8 +18010,8 @@
           <w:iCs/>
           <w:color w:val="77B767"/>
           <w:kern w:val="0"/>
-          <w:sz w:val="24"/>
-          <w:szCs w:val="24"/>
+          <w:sz w:val="18"/>
+          <w:szCs w:val="18"/>
         </w:rPr>
         <w:t>&lt;/p&gt;</w:t>
       </w:r>
@@ -18010,8 +18022,8 @@
           <w:iCs/>
           <w:color w:val="77B767"/>
           <w:kern w:val="0"/>
-          <w:sz w:val="24"/>
-          <w:szCs w:val="24"/>
+          <w:sz w:val="18"/>
+          <w:szCs w:val="18"/>
         </w:rPr>
         <w:br/>
       </w:r>
@@ -18022,8 +18034,8 @@
           <w:iCs/>
           <w:color w:val="629755"/>
           <w:kern w:val="0"/>
-          <w:sz w:val="24"/>
-          <w:szCs w:val="24"/>
+          <w:sz w:val="18"/>
+          <w:szCs w:val="18"/>
         </w:rPr>
         <w:t xml:space="preserve">* </w:t>
       </w:r>
@@ -18034,8 +18046,8 @@
           <w:iCs/>
           <w:color w:val="77B767"/>
           <w:kern w:val="0"/>
-          <w:sz w:val="24"/>
-          <w:szCs w:val="24"/>
+          <w:sz w:val="18"/>
+          <w:szCs w:val="18"/>
         </w:rPr>
         <w:t>&lt;p&gt;</w:t>
       </w:r>
@@ -18046,8 +18058,8 @@
           <w:iCs/>
           <w:color w:val="629755"/>
           <w:kern w:val="0"/>
-          <w:sz w:val="24"/>
-          <w:szCs w:val="24"/>
+          <w:sz w:val="18"/>
+          <w:szCs w:val="18"/>
         </w:rPr>
         <w:t xml:space="preserve">4. </w:t>
       </w:r>
@@ -18058,8 +18070,8 @@
           <w:iCs/>
           <w:color w:val="629755"/>
           <w:kern w:val="0"/>
-          <w:sz w:val="24"/>
-          <w:szCs w:val="24"/>
+          <w:sz w:val="18"/>
+          <w:szCs w:val="18"/>
         </w:rPr>
         <w:t>判断订单状态是否合法，如果合法则返回合法的订单状态，如果不合法则返回错误并打印日志</w:t>
       </w:r>
@@ -18070,8 +18082,8 @@
           <w:iCs/>
           <w:color w:val="77B767"/>
           <w:kern w:val="0"/>
-          <w:sz w:val="24"/>
-          <w:szCs w:val="24"/>
+          <w:sz w:val="18"/>
+          <w:szCs w:val="18"/>
         </w:rPr>
         <w:t>&lt;/p&gt;</w:t>
       </w:r>
@@ -18082,8 +18094,8 @@
           <w:iCs/>
           <w:color w:val="77B767"/>
           <w:kern w:val="0"/>
-          <w:sz w:val="24"/>
-          <w:szCs w:val="24"/>
+          <w:sz w:val="18"/>
+          <w:szCs w:val="18"/>
         </w:rPr>
         <w:br/>
       </w:r>
@@ -18094,22 +18106,33 @@
           <w:iCs/>
           <w:color w:val="629755"/>
           <w:kern w:val="0"/>
-          <w:sz w:val="24"/>
-          <w:szCs w:val="24"/>
+          <w:sz w:val="18"/>
+          <w:szCs w:val="18"/>
         </w:rPr>
         <w:t>*/</w:t>
       </w:r>
     </w:p>
-    <w:p/>
     <w:p>
       <w:pPr>
         <w:rPr>
-          <w:rFonts w:ascii="宋体" w:eastAsia="宋体" w:hAnsi="宋体"/>
+          <w:sz w:val="18"/>
+          <w:szCs w:val="18"/>
+        </w:rPr>
+      </w:pPr>
+    </w:p>
+    <w:p>
+      <w:pPr>
+        <w:rPr>
+          <w:rFonts w:ascii="宋体" w:eastAsia="宋体" w:hAnsi="宋体"/>
+          <w:sz w:val="18"/>
+          <w:szCs w:val="18"/>
         </w:rPr>
       </w:pPr>
       <w:r>
         <w:rPr>
           <w:rFonts w:ascii="宋体" w:eastAsia="宋体" w:hAnsi="宋体" w:hint="eastAsia"/>
+          <w:sz w:val="18"/>
+          <w:szCs w:val="18"/>
         </w:rPr>
         <w:t>具体代码示例：</w:t>
       </w:r>
@@ -18139,29 +18162,63 @@
         <w:jc w:val="left"/>
         <w:rPr>
           <w:rFonts w:ascii="Courier New" w:eastAsia="宋体" w:hAnsi="Courier New" w:cs="Courier New"/>
-          <w:color w:val="A9B7C6"/>
-          <w:kern w:val="0"/>
-          <w:sz w:val="24"/>
-          <w:szCs w:val="24"/>
-        </w:rPr>
-      </w:pPr>
-      <w:r>
-        <w:rPr>
-          <w:rFonts w:ascii="Courier New" w:eastAsia="宋体" w:hAnsi="Courier New" w:cs="Courier New"/>
           <w:color w:val="BBB529"/>
           <w:kern w:val="0"/>
-          <w:sz w:val="24"/>
-          <w:szCs w:val="24"/>
+          <w:sz w:val="18"/>
+          <w:szCs w:val="18"/>
+        </w:rPr>
+      </w:pPr>
+      <w:r>
+        <w:rPr>
+          <w:rFonts w:ascii="Courier New" w:eastAsia="宋体" w:hAnsi="Courier New" w:cs="Courier New"/>
+          <w:color w:val="BBB529"/>
+          <w:kern w:val="0"/>
+          <w:sz w:val="18"/>
+          <w:szCs w:val="18"/>
         </w:rPr>
         <w:t>@Override</w:t>
       </w:r>
-      <w:r>
+    </w:p>
+    <w:p>
+      <w:pPr>
+        <w:widowControl/>
+        <w:shd w:val="clear" w:color="auto" w:fill="2B2B2B"/>
+        <w:tabs>
+          <w:tab w:val="left" w:pos="916"/>
+          <w:tab w:val="left" w:pos="1832"/>
+          <w:tab w:val="left" w:pos="2748"/>
+          <w:tab w:val="left" w:pos="3664"/>
+          <w:tab w:val="left" w:pos="4580"/>
+          <w:tab w:val="left" w:pos="5496"/>
+          <w:tab w:val="left" w:pos="6412"/>
+          <w:tab w:val="left" w:pos="7328"/>
+          <w:tab w:val="left" w:pos="8244"/>
+          <w:tab w:val="left" w:pos="9160"/>
+          <w:tab w:val="left" w:pos="10076"/>
+          <w:tab w:val="left" w:pos="10992"/>
+          <w:tab w:val="left" w:pos="11908"/>
+          <w:tab w:val="left" w:pos="12824"/>
+          <w:tab w:val="left" w:pos="13740"/>
+          <w:tab w:val="left" w:pos="14656"/>
+        </w:tabs>
+        <w:jc w:val="left"/>
         <w:rPr>
           <w:rFonts w:ascii="Courier New" w:eastAsia="宋体" w:hAnsi="Courier New" w:cs="Courier New"/>
           <w:color w:val="BBB529"/>
           <w:kern w:val="0"/>
-          <w:sz w:val="24"/>
-          <w:szCs w:val="24"/>
+          <w:sz w:val="18"/>
+          <w:szCs w:val="18"/>
+        </w:rPr>
+      </w:pPr>
+      <w:bookmarkStart w:id="0" w:name="_GoBack"/>
+      <w:bookmarkEnd w:id="0"/>
+      <w:r>
+        <w:rPr>
+          <w:rFonts w:ascii="Courier New" w:eastAsia="宋体" w:hAnsi="Courier New" w:cs="Courier New"/>
+          <w:color w:val="BBB529"/>
+          <w:kern w:val="0"/>
+          <w:sz w:val="18"/>
+          <w:szCs w:val="18"/>
         </w:rPr>
         <w:br/>
       </w:r>
@@ -18170,8 +18227,8 @@
           <w:rFonts w:ascii="Courier New" w:eastAsia="宋体" w:hAnsi="Courier New" w:cs="Courier New"/>
           <w:color w:val="CC7832"/>
           <w:kern w:val="0"/>
-          <w:sz w:val="24"/>
-          <w:szCs w:val="24"/>
+          <w:sz w:val="18"/>
+          <w:szCs w:val="18"/>
         </w:rPr>
         <w:t xml:space="preserve">public </w:t>
       </w:r>
@@ -18180,8 +18237,8 @@
           <w:rFonts w:ascii="Courier New" w:eastAsia="宋体" w:hAnsi="Courier New" w:cs="Courier New"/>
           <w:color w:val="A9B7C6"/>
           <w:kern w:val="0"/>
-          <w:sz w:val="24"/>
-          <w:szCs w:val="24"/>
+          <w:sz w:val="18"/>
+          <w:szCs w:val="18"/>
         </w:rPr>
         <w:t>Result&lt;</w:t>
       </w:r>
@@ -18191,8 +18248,8 @@
           <w:rFonts w:ascii="Courier New" w:eastAsia="宋体" w:hAnsi="Courier New" w:cs="Courier New"/>
           <w:color w:val="A9B7C6"/>
           <w:kern w:val="0"/>
-          <w:sz w:val="24"/>
-          <w:szCs w:val="24"/>
+          <w:sz w:val="18"/>
+          <w:szCs w:val="18"/>
         </w:rPr>
         <w:t>ChargeOrderOrderStatusReDTO</w:t>
       </w:r>
@@ -18202,8 +18259,8 @@
           <w:rFonts w:ascii="Courier New" w:eastAsia="宋体" w:hAnsi="Courier New" w:cs="Courier New"/>
           <w:color w:val="A9B7C6"/>
           <w:kern w:val="0"/>
-          <w:sz w:val="24"/>
-          <w:szCs w:val="24"/>
+          <w:sz w:val="18"/>
+          <w:szCs w:val="18"/>
         </w:rPr>
         <w:t xml:space="preserve">&gt; </w:t>
       </w:r>
@@ -18213,8 +18270,8 @@
           <w:rFonts w:ascii="Courier New" w:eastAsia="宋体" w:hAnsi="Courier New" w:cs="Courier New"/>
           <w:color w:val="FFC66D"/>
           <w:kern w:val="0"/>
-          <w:sz w:val="24"/>
-          <w:szCs w:val="24"/>
+          <w:sz w:val="18"/>
+          <w:szCs w:val="18"/>
         </w:rPr>
         <w:t>queryChargeOrderStatus</w:t>
       </w:r>
@@ -18224,8 +18281,8 @@
           <w:rFonts w:ascii="Courier New" w:eastAsia="宋体" w:hAnsi="Courier New" w:cs="Courier New"/>
           <w:color w:val="A9B7C6"/>
           <w:kern w:val="0"/>
-          <w:sz w:val="24"/>
-          <w:szCs w:val="24"/>
+          <w:sz w:val="18"/>
+          <w:szCs w:val="18"/>
         </w:rPr>
         <w:t>(</w:t>
       </w:r>
@@ -18235,8 +18292,8 @@
           <w:rFonts w:ascii="Courier New" w:eastAsia="宋体" w:hAnsi="Courier New" w:cs="Courier New"/>
           <w:color w:val="A9B7C6"/>
           <w:kern w:val="0"/>
-          <w:sz w:val="24"/>
-          <w:szCs w:val="24"/>
+          <w:sz w:val="18"/>
+          <w:szCs w:val="18"/>
         </w:rPr>
         <w:t>ChargeOrderOrderStatusDTO</w:t>
       </w:r>
@@ -18246,8 +18303,8 @@
           <w:rFonts w:ascii="Courier New" w:eastAsia="宋体" w:hAnsi="Courier New" w:cs="Courier New"/>
           <w:color w:val="A9B7C6"/>
           <w:kern w:val="0"/>
-          <w:sz w:val="24"/>
-          <w:szCs w:val="24"/>
+          <w:sz w:val="18"/>
+          <w:szCs w:val="18"/>
         </w:rPr>
         <w:t xml:space="preserve"> </w:t>
       </w:r>
@@ -18257,8 +18314,8 @@
           <w:rFonts w:ascii="Courier New" w:eastAsia="宋体" w:hAnsi="Courier New" w:cs="Courier New"/>
           <w:color w:val="A9B7C6"/>
           <w:kern w:val="0"/>
-          <w:sz w:val="24"/>
-          <w:szCs w:val="24"/>
+          <w:sz w:val="18"/>
+          <w:szCs w:val="18"/>
         </w:rPr>
         <w:t>dto</w:t>
       </w:r>
@@ -18268,8 +18325,8 @@
           <w:rFonts w:ascii="Courier New" w:eastAsia="宋体" w:hAnsi="Courier New" w:cs="Courier New"/>
           <w:color w:val="A9B7C6"/>
           <w:kern w:val="0"/>
-          <w:sz w:val="24"/>
-          <w:szCs w:val="24"/>
+          <w:sz w:val="18"/>
+          <w:szCs w:val="18"/>
         </w:rPr>
         <w:t>) {</w:t>
       </w:r>
@@ -18278,8 +18335,8 @@
           <w:rFonts w:ascii="Courier New" w:eastAsia="宋体" w:hAnsi="Courier New" w:cs="Courier New"/>
           <w:color w:val="A9B7C6"/>
           <w:kern w:val="0"/>
-          <w:sz w:val="24"/>
-          <w:szCs w:val="24"/>
+          <w:sz w:val="18"/>
+          <w:szCs w:val="18"/>
         </w:rPr>
         <w:br/>
         <w:t xml:space="preserve">    </w:t>
@@ -18289,8 +18346,8 @@
           <w:rFonts w:ascii="Courier New" w:eastAsia="宋体" w:hAnsi="Courier New" w:cs="Courier New"/>
           <w:color w:val="808080"/>
           <w:kern w:val="0"/>
-          <w:sz w:val="24"/>
-          <w:szCs w:val="24"/>
+          <w:sz w:val="18"/>
+          <w:szCs w:val="18"/>
         </w:rPr>
         <w:t>//1.</w:t>
       </w:r>
@@ -18299,8 +18356,8 @@
           <w:rFonts w:ascii="宋体" w:eastAsia="宋体" w:hAnsi="宋体" w:cs="Courier New" w:hint="eastAsia"/>
           <w:color w:val="808080"/>
           <w:kern w:val="0"/>
-          <w:sz w:val="24"/>
-          <w:szCs w:val="24"/>
+          <w:sz w:val="18"/>
+          <w:szCs w:val="18"/>
         </w:rPr>
         <w:t>检查参数是否正常，如果异常，则返回错误并答打印日志</w:t>
       </w:r>
@@ -18309,8 +18366,8 @@
           <w:rFonts w:ascii="宋体" w:eastAsia="宋体" w:hAnsi="宋体" w:cs="Courier New" w:hint="eastAsia"/>
           <w:color w:val="808080"/>
           <w:kern w:val="0"/>
-          <w:sz w:val="24"/>
-          <w:szCs w:val="24"/>
+          <w:sz w:val="18"/>
+          <w:szCs w:val="18"/>
         </w:rPr>
         <w:br/>
         <w:t xml:space="preserve">    </w:t>
@@ -18320,8 +18377,8 @@
           <w:rFonts w:ascii="Courier New" w:eastAsia="宋体" w:hAnsi="Courier New" w:cs="Courier New"/>
           <w:color w:val="9876AA"/>
           <w:kern w:val="0"/>
-          <w:sz w:val="24"/>
-          <w:szCs w:val="24"/>
+          <w:sz w:val="18"/>
+          <w:szCs w:val="18"/>
         </w:rPr>
         <w:t>logger</w:t>
       </w:r>
@@ -18330,8 +18387,8 @@
           <w:rFonts w:ascii="Courier New" w:eastAsia="宋体" w:hAnsi="Courier New" w:cs="Courier New"/>
           <w:color w:val="A9B7C6"/>
           <w:kern w:val="0"/>
-          <w:sz w:val="24"/>
-          <w:szCs w:val="24"/>
+          <w:sz w:val="18"/>
+          <w:szCs w:val="18"/>
         </w:rPr>
         <w:t>.info(</w:t>
       </w:r>
@@ -18340,8 +18397,8 @@
           <w:rFonts w:ascii="Courier New" w:eastAsia="宋体" w:hAnsi="Courier New" w:cs="Courier New"/>
           <w:color w:val="6A8759"/>
           <w:kern w:val="0"/>
-          <w:sz w:val="24"/>
-          <w:szCs w:val="24"/>
+          <w:sz w:val="18"/>
+          <w:szCs w:val="18"/>
         </w:rPr>
         <w:t>"</w:t>
       </w:r>
@@ -18351,8 +18408,8 @@
           <w:rFonts w:ascii="Courier New" w:eastAsia="宋体" w:hAnsi="Courier New" w:cs="Courier New"/>
           <w:color w:val="6A8759"/>
           <w:kern w:val="0"/>
-          <w:sz w:val="24"/>
-          <w:szCs w:val="24"/>
+          <w:sz w:val="18"/>
+          <w:szCs w:val="18"/>
         </w:rPr>
         <w:t>ChargeOrderOrderStatusDTO</w:t>
       </w:r>
@@ -18362,8 +18419,8 @@
           <w:rFonts w:ascii="Courier New" w:eastAsia="宋体" w:hAnsi="Courier New" w:cs="Courier New"/>
           <w:color w:val="6A8759"/>
           <w:kern w:val="0"/>
-          <w:sz w:val="24"/>
-          <w:szCs w:val="24"/>
+          <w:sz w:val="18"/>
+          <w:szCs w:val="18"/>
         </w:rPr>
         <w:t>"</w:t>
       </w:r>
@@ -18372,8 +18429,8 @@
           <w:rFonts w:ascii="Courier New" w:eastAsia="宋体" w:hAnsi="Courier New" w:cs="Courier New"/>
           <w:color w:val="A9B7C6"/>
           <w:kern w:val="0"/>
-          <w:sz w:val="24"/>
-          <w:szCs w:val="24"/>
+          <w:sz w:val="18"/>
+          <w:szCs w:val="18"/>
         </w:rPr>
         <w:t>+</w:t>
       </w:r>
@@ -18383,8 +18440,8 @@
           <w:rFonts w:ascii="Courier New" w:eastAsia="宋体" w:hAnsi="Courier New" w:cs="Courier New"/>
           <w:color w:val="A9B7C6"/>
           <w:kern w:val="0"/>
-          <w:sz w:val="24"/>
-          <w:szCs w:val="24"/>
+          <w:sz w:val="18"/>
+          <w:szCs w:val="18"/>
         </w:rPr>
         <w:t>dto</w:t>
       </w:r>
@@ -18394,8 +18451,8 @@
           <w:rFonts w:ascii="Courier New" w:eastAsia="宋体" w:hAnsi="Courier New" w:cs="Courier New"/>
           <w:color w:val="A9B7C6"/>
           <w:kern w:val="0"/>
-          <w:sz w:val="24"/>
-          <w:szCs w:val="24"/>
+          <w:sz w:val="18"/>
+          <w:szCs w:val="18"/>
         </w:rPr>
         <w:t>)</w:t>
       </w:r>
@@ -18404,8 +18461,8 @@
           <w:rFonts w:ascii="Courier New" w:eastAsia="宋体" w:hAnsi="Courier New" w:cs="Courier New"/>
           <w:color w:val="CC7832"/>
           <w:kern w:val="0"/>
-          <w:sz w:val="24"/>
-          <w:szCs w:val="24"/>
+          <w:sz w:val="18"/>
+          <w:szCs w:val="18"/>
         </w:rPr>
         <w:t>;</w:t>
       </w:r>
@@ -18414,8 +18471,8 @@
           <w:rFonts w:ascii="Courier New" w:eastAsia="宋体" w:hAnsi="Courier New" w:cs="Courier New"/>
           <w:color w:val="CC7832"/>
           <w:kern w:val="0"/>
-          <w:sz w:val="24"/>
-          <w:szCs w:val="24"/>
+          <w:sz w:val="18"/>
+          <w:szCs w:val="18"/>
         </w:rPr>
         <w:br/>
         <w:t xml:space="preserve">    if</w:t>
@@ -18425,8 +18482,8 @@
           <w:rFonts w:ascii="Courier New" w:eastAsia="宋体" w:hAnsi="Courier New" w:cs="Courier New"/>
           <w:color w:val="A9B7C6"/>
           <w:kern w:val="0"/>
-          <w:sz w:val="24"/>
-          <w:szCs w:val="24"/>
+          <w:sz w:val="18"/>
+          <w:szCs w:val="18"/>
         </w:rPr>
         <w:t>(</w:t>
       </w:r>
@@ -18436,8 +18493,8 @@
           <w:rFonts w:ascii="Courier New" w:eastAsia="宋体" w:hAnsi="Courier New" w:cs="Courier New"/>
           <w:color w:val="A9B7C6"/>
           <w:kern w:val="0"/>
-          <w:sz w:val="24"/>
-          <w:szCs w:val="24"/>
+          <w:sz w:val="18"/>
+          <w:szCs w:val="18"/>
         </w:rPr>
         <w:t>dto</w:t>
       </w:r>
@@ -18447,8 +18504,8 @@
           <w:rFonts w:ascii="Courier New" w:eastAsia="宋体" w:hAnsi="Courier New" w:cs="Courier New"/>
           <w:color w:val="A9B7C6"/>
           <w:kern w:val="0"/>
-          <w:sz w:val="24"/>
-          <w:szCs w:val="24"/>
+          <w:sz w:val="18"/>
+          <w:szCs w:val="18"/>
         </w:rPr>
         <w:t>==</w:t>
       </w:r>
@@ -18457,8 +18514,8 @@
           <w:rFonts w:ascii="Courier New" w:eastAsia="宋体" w:hAnsi="Courier New" w:cs="Courier New"/>
           <w:color w:val="CC7832"/>
           <w:kern w:val="0"/>
-          <w:sz w:val="24"/>
-          <w:szCs w:val="24"/>
+          <w:sz w:val="18"/>
+          <w:szCs w:val="18"/>
         </w:rPr>
         <w:t>null</w:t>
       </w:r>
@@ -18467,8 +18524,8 @@
           <w:rFonts w:ascii="Courier New" w:eastAsia="宋体" w:hAnsi="Courier New" w:cs="Courier New"/>
           <w:color w:val="A9B7C6"/>
           <w:kern w:val="0"/>
-          <w:sz w:val="24"/>
-          <w:szCs w:val="24"/>
+          <w:sz w:val="18"/>
+          <w:szCs w:val="18"/>
         </w:rPr>
         <w:t>){</w:t>
       </w:r>
@@ -18477,8 +18534,8 @@
           <w:rFonts w:ascii="Courier New" w:eastAsia="宋体" w:hAnsi="Courier New" w:cs="Courier New"/>
           <w:color w:val="A9B7C6"/>
           <w:kern w:val="0"/>
-          <w:sz w:val="24"/>
-          <w:szCs w:val="24"/>
+          <w:sz w:val="18"/>
+          <w:szCs w:val="18"/>
         </w:rPr>
         <w:br/>
         <w:t xml:space="preserve">        </w:t>
@@ -18489,8 +18546,8 @@
           <w:rFonts w:ascii="Courier New" w:eastAsia="宋体" w:hAnsi="Courier New" w:cs="Courier New"/>
           <w:color w:val="9876AA"/>
           <w:kern w:val="0"/>
-          <w:sz w:val="24"/>
-          <w:szCs w:val="24"/>
+          <w:sz w:val="18"/>
+          <w:szCs w:val="18"/>
         </w:rPr>
         <w:t>logger</w:t>
       </w:r>
@@ -18499,8 +18556,8 @@
           <w:rFonts w:ascii="Courier New" w:eastAsia="宋体" w:hAnsi="Courier New" w:cs="Courier New"/>
           <w:color w:val="A9B7C6"/>
           <w:kern w:val="0"/>
-          <w:sz w:val="24"/>
-          <w:szCs w:val="24"/>
+          <w:sz w:val="18"/>
+          <w:szCs w:val="18"/>
         </w:rPr>
         <w:t>.error</w:t>
       </w:r>
@@ -18510,8 +18567,8 @@
           <w:rFonts w:ascii="Courier New" w:eastAsia="宋体" w:hAnsi="Courier New" w:cs="Courier New"/>
           <w:color w:val="A9B7C6"/>
           <w:kern w:val="0"/>
-          <w:sz w:val="24"/>
-          <w:szCs w:val="24"/>
+          <w:sz w:val="18"/>
+          <w:szCs w:val="18"/>
         </w:rPr>
         <w:t>(</w:t>
       </w:r>
@@ -18523,8 +18580,8 @@
           <w:iCs/>
           <w:color w:val="9876AA"/>
           <w:kern w:val="0"/>
-          <w:sz w:val="24"/>
-          <w:szCs w:val="24"/>
+          <w:sz w:val="18"/>
+          <w:szCs w:val="18"/>
         </w:rPr>
         <w:t>CHAGRE_COMMON_PARAM_ERROR</w:t>
       </w:r>
@@ -18533,8 +18590,8 @@
           <w:rFonts w:ascii="Courier New" w:eastAsia="宋体" w:hAnsi="Courier New" w:cs="Courier New"/>
           <w:color w:val="A9B7C6"/>
           <w:kern w:val="0"/>
-          <w:sz w:val="24"/>
-          <w:szCs w:val="24"/>
+          <w:sz w:val="18"/>
+          <w:szCs w:val="18"/>
         </w:rPr>
         <w:t>.getMsg</w:t>
       </w:r>
@@ -18544,8 +18601,8 @@
           <w:rFonts w:ascii="Courier New" w:eastAsia="宋体" w:hAnsi="Courier New" w:cs="Courier New"/>
           <w:color w:val="A9B7C6"/>
           <w:kern w:val="0"/>
-          <w:sz w:val="24"/>
-          <w:szCs w:val="24"/>
+          <w:sz w:val="18"/>
+          <w:szCs w:val="18"/>
         </w:rPr>
         <w:t>())</w:t>
       </w:r>
@@ -18554,8 +18611,8 @@
           <w:rFonts w:ascii="Courier New" w:eastAsia="宋体" w:hAnsi="Courier New" w:cs="Courier New"/>
           <w:color w:val="CC7832"/>
           <w:kern w:val="0"/>
-          <w:sz w:val="24"/>
-          <w:szCs w:val="24"/>
+          <w:sz w:val="18"/>
+          <w:szCs w:val="18"/>
         </w:rPr>
         <w:t>;</w:t>
       </w:r>
@@ -18564,8 +18621,8 @@
           <w:rFonts w:ascii="Courier New" w:eastAsia="宋体" w:hAnsi="Courier New" w:cs="Courier New"/>
           <w:color w:val="CC7832"/>
           <w:kern w:val="0"/>
-          <w:sz w:val="24"/>
-          <w:szCs w:val="24"/>
+          <w:sz w:val="18"/>
+          <w:szCs w:val="18"/>
         </w:rPr>
         <w:br/>
         <w:t xml:space="preserve">        return </w:t>
@@ -18576,8 +18633,8 @@
           <w:rFonts w:ascii="Courier New" w:eastAsia="宋体" w:hAnsi="Courier New" w:cs="Courier New"/>
           <w:color w:val="A9B7C6"/>
           <w:kern w:val="0"/>
-          <w:sz w:val="24"/>
-          <w:szCs w:val="24"/>
+          <w:sz w:val="18"/>
+          <w:szCs w:val="18"/>
         </w:rPr>
         <w:t>Result.</w:t>
       </w:r>
@@ -18588,8 +18645,8 @@
           <w:iCs/>
           <w:color w:val="A9B7C6"/>
           <w:kern w:val="0"/>
-          <w:sz w:val="24"/>
-          <w:szCs w:val="24"/>
+          <w:sz w:val="18"/>
+          <w:szCs w:val="18"/>
         </w:rPr>
         <w:t>getServiceError</w:t>
       </w:r>
@@ -18599,8 +18656,8 @@
           <w:rFonts w:ascii="Courier New" w:eastAsia="宋体" w:hAnsi="Courier New" w:cs="Courier New"/>
           <w:color w:val="A9B7C6"/>
           <w:kern w:val="0"/>
-          <w:sz w:val="24"/>
-          <w:szCs w:val="24"/>
+          <w:sz w:val="18"/>
+          <w:szCs w:val="18"/>
         </w:rPr>
         <w:t>(</w:t>
       </w:r>
@@ -18612,8 +18669,8 @@
           <w:iCs/>
           <w:color w:val="9876AA"/>
           <w:kern w:val="0"/>
-          <w:sz w:val="24"/>
-          <w:szCs w:val="24"/>
+          <w:sz w:val="18"/>
+          <w:szCs w:val="18"/>
         </w:rPr>
         <w:t>CHAGRE_COMMON_PARAM_ERROR</w:t>
       </w:r>
@@ -18622,8 +18679,8 @@
           <w:rFonts w:ascii="Courier New" w:eastAsia="宋体" w:hAnsi="Courier New" w:cs="Courier New"/>
           <w:color w:val="A9B7C6"/>
           <w:kern w:val="0"/>
-          <w:sz w:val="24"/>
-          <w:szCs w:val="24"/>
+          <w:sz w:val="18"/>
+          <w:szCs w:val="18"/>
         </w:rPr>
         <w:t>.getMsg</w:t>
       </w:r>
@@ -18633,8 +18690,8 @@
           <w:rFonts w:ascii="Courier New" w:eastAsia="宋体" w:hAnsi="Courier New" w:cs="Courier New"/>
           <w:color w:val="A9B7C6"/>
           <w:kern w:val="0"/>
-          <w:sz w:val="24"/>
-          <w:szCs w:val="24"/>
+          <w:sz w:val="18"/>
+          <w:szCs w:val="18"/>
         </w:rPr>
         <w:t>()</w:t>
       </w:r>
@@ -18643,8 +18700,8 @@
           <w:rFonts w:ascii="Courier New" w:eastAsia="宋体" w:hAnsi="Courier New" w:cs="Courier New"/>
           <w:color w:val="CC7832"/>
           <w:kern w:val="0"/>
-          <w:sz w:val="24"/>
-          <w:szCs w:val="24"/>
+          <w:sz w:val="18"/>
+          <w:szCs w:val="18"/>
         </w:rPr>
         <w:t xml:space="preserve">, </w:t>
       </w:r>
@@ -18656,8 +18713,8 @@
           <w:iCs/>
           <w:color w:val="9876AA"/>
           <w:kern w:val="0"/>
-          <w:sz w:val="24"/>
-          <w:szCs w:val="24"/>
+          <w:sz w:val="18"/>
+          <w:szCs w:val="18"/>
         </w:rPr>
         <w:t>CHAGRE_COMMON_PARAM_ERROR</w:t>
       </w:r>
@@ -18666,8 +18723,8 @@
           <w:rFonts w:ascii="Courier New" w:eastAsia="宋体" w:hAnsi="Courier New" w:cs="Courier New"/>
           <w:color w:val="A9B7C6"/>
           <w:kern w:val="0"/>
-          <w:sz w:val="24"/>
-          <w:szCs w:val="24"/>
+          <w:sz w:val="18"/>
+          <w:szCs w:val="18"/>
         </w:rPr>
         <w:t>.getCode</w:t>
       </w:r>
@@ -18677,8 +18734,8 @@
           <w:rFonts w:ascii="Courier New" w:eastAsia="宋体" w:hAnsi="Courier New" w:cs="Courier New"/>
           <w:color w:val="A9B7C6"/>
           <w:kern w:val="0"/>
-          <w:sz w:val="24"/>
-          <w:szCs w:val="24"/>
+          <w:sz w:val="18"/>
+          <w:szCs w:val="18"/>
         </w:rPr>
         <w:t>())</w:t>
       </w:r>
@@ -18687,8 +18744,8 @@
           <w:rFonts w:ascii="Courier New" w:eastAsia="宋体" w:hAnsi="Courier New" w:cs="Courier New"/>
           <w:color w:val="CC7832"/>
           <w:kern w:val="0"/>
-          <w:sz w:val="24"/>
-          <w:szCs w:val="24"/>
+          <w:sz w:val="18"/>
+          <w:szCs w:val="18"/>
         </w:rPr>
         <w:t>;</w:t>
       </w:r>
@@ -18697,8 +18754,8 @@
           <w:rFonts w:ascii="Courier New" w:eastAsia="宋体" w:hAnsi="Courier New" w:cs="Courier New"/>
           <w:color w:val="CC7832"/>
           <w:kern w:val="0"/>
-          <w:sz w:val="24"/>
-          <w:szCs w:val="24"/>
+          <w:sz w:val="18"/>
+          <w:szCs w:val="18"/>
         </w:rPr>
         <w:br/>
         <w:t xml:space="preserve">    </w:t>
@@ -18708,8 +18765,8 @@
           <w:rFonts w:ascii="Courier New" w:eastAsia="宋体" w:hAnsi="Courier New" w:cs="Courier New"/>
           <w:color w:val="A9B7C6"/>
           <w:kern w:val="0"/>
-          <w:sz w:val="24"/>
-          <w:szCs w:val="24"/>
+          <w:sz w:val="18"/>
+          <w:szCs w:val="18"/>
         </w:rPr>
         <w:t>}</w:t>
       </w:r>
@@ -18718,8 +18775,8 @@
           <w:rFonts w:ascii="Courier New" w:eastAsia="宋体" w:hAnsi="Courier New" w:cs="Courier New"/>
           <w:color w:val="A9B7C6"/>
           <w:kern w:val="0"/>
-          <w:sz w:val="24"/>
-          <w:szCs w:val="24"/>
+          <w:sz w:val="18"/>
+          <w:szCs w:val="18"/>
         </w:rPr>
         <w:br/>
       </w:r>
@@ -18728,8 +18785,8 @@
           <w:rFonts w:ascii="Courier New" w:eastAsia="宋体" w:hAnsi="Courier New" w:cs="Courier New"/>
           <w:color w:val="A9B7C6"/>
           <w:kern w:val="0"/>
-          <w:sz w:val="24"/>
-          <w:szCs w:val="24"/>
+          <w:sz w:val="18"/>
+          <w:szCs w:val="18"/>
         </w:rPr>
         <w:br/>
         <w:t xml:space="preserve">    </w:t>
@@ -18739,8 +18796,8 @@
           <w:rFonts w:ascii="Courier New" w:eastAsia="宋体" w:hAnsi="Courier New" w:cs="Courier New"/>
           <w:color w:val="808080"/>
           <w:kern w:val="0"/>
-          <w:sz w:val="24"/>
-          <w:szCs w:val="24"/>
+          <w:sz w:val="18"/>
+          <w:szCs w:val="18"/>
         </w:rPr>
         <w:t>//2.</w:t>
       </w:r>
@@ -18749,8 +18806,8 @@
           <w:rFonts w:ascii="宋体" w:eastAsia="宋体" w:hAnsi="宋体" w:cs="Courier New" w:hint="eastAsia"/>
           <w:color w:val="808080"/>
           <w:kern w:val="0"/>
-          <w:sz w:val="24"/>
-          <w:szCs w:val="24"/>
+          <w:sz w:val="18"/>
+          <w:szCs w:val="18"/>
         </w:rPr>
         <w:t>组装查询参数，如果订单编号不存在</w:t>
       </w:r>
@@ -18759,8 +18816,8 @@
           <w:rFonts w:ascii="Courier New" w:eastAsia="宋体" w:hAnsi="Courier New" w:cs="Courier New"/>
           <w:color w:val="808080"/>
           <w:kern w:val="0"/>
-          <w:sz w:val="24"/>
-          <w:szCs w:val="24"/>
+          <w:sz w:val="18"/>
+          <w:szCs w:val="18"/>
         </w:rPr>
         <w:t>(</w:t>
       </w:r>
@@ -18769,8 +18826,8 @@
           <w:rFonts w:ascii="宋体" w:eastAsia="宋体" w:hAnsi="宋体" w:cs="Courier New" w:hint="eastAsia"/>
           <w:color w:val="808080"/>
           <w:kern w:val="0"/>
-          <w:sz w:val="24"/>
-          <w:szCs w:val="24"/>
+          <w:sz w:val="18"/>
+          <w:szCs w:val="18"/>
         </w:rPr>
         <w:t>注意：此处只要存在本地或第三方订单任意一个即可</w:t>
       </w:r>
@@ -18779,8 +18836,8 @@
           <w:rFonts w:ascii="Courier New" w:eastAsia="宋体" w:hAnsi="Courier New" w:cs="Courier New"/>
           <w:color w:val="808080"/>
           <w:kern w:val="0"/>
-          <w:sz w:val="24"/>
-          <w:szCs w:val="24"/>
+          <w:sz w:val="18"/>
+          <w:szCs w:val="18"/>
         </w:rPr>
         <w:t>)</w:t>
       </w:r>
@@ -18789,8 +18846,8 @@
           <w:rFonts w:ascii="宋体" w:eastAsia="宋体" w:hAnsi="宋体" w:cs="Courier New" w:hint="eastAsia"/>
           <w:color w:val="808080"/>
           <w:kern w:val="0"/>
-          <w:sz w:val="24"/>
-          <w:szCs w:val="24"/>
+          <w:sz w:val="18"/>
+          <w:szCs w:val="18"/>
         </w:rPr>
         <w:t>，则返回错误信息</w:t>
       </w:r>
@@ -18799,8 +18856,8 @@
           <w:rFonts w:ascii="宋体" w:eastAsia="宋体" w:hAnsi="宋体" w:cs="Courier New" w:hint="eastAsia"/>
           <w:color w:val="808080"/>
           <w:kern w:val="0"/>
-          <w:sz w:val="24"/>
-          <w:szCs w:val="24"/>
+          <w:sz w:val="18"/>
+          <w:szCs w:val="18"/>
         </w:rPr>
         <w:br/>
         <w:t xml:space="preserve">    </w:t>
@@ -18810,8 +18867,8 @@
           <w:rFonts w:ascii="Courier New" w:eastAsia="宋体" w:hAnsi="Courier New" w:cs="Courier New"/>
           <w:color w:val="A9B7C6"/>
           <w:kern w:val="0"/>
-          <w:sz w:val="24"/>
-          <w:szCs w:val="24"/>
+          <w:sz w:val="18"/>
+          <w:szCs w:val="18"/>
         </w:rPr>
         <w:t>List&lt;</w:t>
       </w:r>
@@ -18821,8 +18878,8 @@
           <w:rFonts w:ascii="Courier New" w:eastAsia="宋体" w:hAnsi="Courier New" w:cs="Courier New"/>
           <w:color w:val="A9B7C6"/>
           <w:kern w:val="0"/>
-          <w:sz w:val="24"/>
-          <w:szCs w:val="24"/>
+          <w:sz w:val="18"/>
+          <w:szCs w:val="18"/>
         </w:rPr>
         <w:t>ChargeOrder</w:t>
       </w:r>
@@ -18832,8 +18889,8 @@
           <w:rFonts w:ascii="Courier New" w:eastAsia="宋体" w:hAnsi="Courier New" w:cs="Courier New"/>
           <w:color w:val="A9B7C6"/>
           <w:kern w:val="0"/>
-          <w:sz w:val="24"/>
-          <w:szCs w:val="24"/>
+          <w:sz w:val="18"/>
+          <w:szCs w:val="18"/>
         </w:rPr>
         <w:t xml:space="preserve">&gt; </w:t>
       </w:r>
@@ -18843,8 +18900,8 @@
           <w:rFonts w:ascii="Courier New" w:eastAsia="宋体" w:hAnsi="Courier New" w:cs="Courier New"/>
           <w:color w:val="A9B7C6"/>
           <w:kern w:val="0"/>
-          <w:sz w:val="24"/>
-          <w:szCs w:val="24"/>
+          <w:sz w:val="18"/>
+          <w:szCs w:val="18"/>
         </w:rPr>
         <w:t>chargeOrderList</w:t>
       </w:r>
@@ -18854,8 +18911,8 @@
           <w:rFonts w:ascii="Courier New" w:eastAsia="宋体" w:hAnsi="Courier New" w:cs="Courier New"/>
           <w:color w:val="A9B7C6"/>
           <w:kern w:val="0"/>
-          <w:sz w:val="24"/>
-          <w:szCs w:val="24"/>
+          <w:sz w:val="18"/>
+          <w:szCs w:val="18"/>
         </w:rPr>
         <w:t>=</w:t>
       </w:r>
@@ -18864,8 +18921,8 @@
           <w:rFonts w:ascii="Courier New" w:eastAsia="宋体" w:hAnsi="Courier New" w:cs="Courier New"/>
           <w:color w:val="CC7832"/>
           <w:kern w:val="0"/>
-          <w:sz w:val="24"/>
-          <w:szCs w:val="24"/>
+          <w:sz w:val="18"/>
+          <w:szCs w:val="18"/>
         </w:rPr>
         <w:t>null;</w:t>
       </w:r>
@@ -18874,8 +18931,8 @@
           <w:rFonts w:ascii="Courier New" w:eastAsia="宋体" w:hAnsi="Courier New" w:cs="Courier New"/>
           <w:color w:val="CC7832"/>
           <w:kern w:val="0"/>
-          <w:sz w:val="24"/>
-          <w:szCs w:val="24"/>
+          <w:sz w:val="18"/>
+          <w:szCs w:val="18"/>
         </w:rPr>
         <w:br/>
         <w:t xml:space="preserve">    if</w:t>
@@ -18885,8 +18942,8 @@
           <w:rFonts w:ascii="Courier New" w:eastAsia="宋体" w:hAnsi="Courier New" w:cs="Courier New"/>
           <w:color w:val="A9B7C6"/>
           <w:kern w:val="0"/>
-          <w:sz w:val="24"/>
-          <w:szCs w:val="24"/>
+          <w:sz w:val="18"/>
+          <w:szCs w:val="18"/>
         </w:rPr>
         <w:t>((</w:t>
       </w:r>
@@ -18896,8 +18953,8 @@
           <w:rFonts w:ascii="Courier New" w:eastAsia="宋体" w:hAnsi="Courier New" w:cs="Courier New"/>
           <w:color w:val="A9B7C6"/>
           <w:kern w:val="0"/>
-          <w:sz w:val="24"/>
-          <w:szCs w:val="24"/>
+          <w:sz w:val="18"/>
+          <w:szCs w:val="18"/>
         </w:rPr>
         <w:t>dto.getOrderNo</w:t>
       </w:r>
@@ -18907,8 +18964,8 @@
           <w:rFonts w:ascii="Courier New" w:eastAsia="宋体" w:hAnsi="Courier New" w:cs="Courier New"/>
           <w:color w:val="A9B7C6"/>
           <w:kern w:val="0"/>
-          <w:sz w:val="24"/>
-          <w:szCs w:val="24"/>
+          <w:sz w:val="18"/>
+          <w:szCs w:val="18"/>
         </w:rPr>
         <w:t xml:space="preserve">() != </w:t>
       </w:r>
@@ -18917,8 +18974,8 @@
           <w:rFonts w:ascii="Courier New" w:eastAsia="宋体" w:hAnsi="Courier New" w:cs="Courier New"/>
           <w:color w:val="CC7832"/>
           <w:kern w:val="0"/>
-          <w:sz w:val="24"/>
-          <w:szCs w:val="24"/>
+          <w:sz w:val="18"/>
+          <w:szCs w:val="18"/>
         </w:rPr>
         <w:t>null</w:t>
       </w:r>
@@ -18927,8 +18984,8 @@
           <w:rFonts w:ascii="Courier New" w:eastAsia="宋体" w:hAnsi="Courier New" w:cs="Courier New"/>
           <w:color w:val="A9B7C6"/>
           <w:kern w:val="0"/>
-          <w:sz w:val="24"/>
-          <w:szCs w:val="24"/>
+          <w:sz w:val="18"/>
+          <w:szCs w:val="18"/>
         </w:rPr>
         <w:t>&amp;&amp; !</w:t>
       </w:r>
@@ -18937,8 +18994,8 @@
           <w:rFonts w:ascii="Courier New" w:eastAsia="宋体" w:hAnsi="Courier New" w:cs="Courier New"/>
           <w:color w:val="6A8759"/>
           <w:kern w:val="0"/>
-          <w:sz w:val="24"/>
-          <w:szCs w:val="24"/>
+          <w:sz w:val="18"/>
+          <w:szCs w:val="18"/>
         </w:rPr>
         <w:t>""</w:t>
       </w:r>
@@ -18947,8 +19004,8 @@
           <w:rFonts w:ascii="Courier New" w:eastAsia="宋体" w:hAnsi="Courier New" w:cs="Courier New"/>
           <w:color w:val="A9B7C6"/>
           <w:kern w:val="0"/>
-          <w:sz w:val="24"/>
-          <w:szCs w:val="24"/>
+          <w:sz w:val="18"/>
+          <w:szCs w:val="18"/>
         </w:rPr>
         <w:t>.equals(</w:t>
       </w:r>
@@ -18958,8 +19015,8 @@
           <w:rFonts w:ascii="Courier New" w:eastAsia="宋体" w:hAnsi="Courier New" w:cs="Courier New"/>
           <w:color w:val="A9B7C6"/>
           <w:kern w:val="0"/>
-          <w:sz w:val="24"/>
-          <w:szCs w:val="24"/>
+          <w:sz w:val="18"/>
+          <w:szCs w:val="18"/>
         </w:rPr>
         <w:t>dto.getOrderNo</w:t>
       </w:r>
@@ -18969,8 +19026,8 @@
           <w:rFonts w:ascii="Courier New" w:eastAsia="宋体" w:hAnsi="Courier New" w:cs="Courier New"/>
           <w:color w:val="A9B7C6"/>
           <w:kern w:val="0"/>
-          <w:sz w:val="24"/>
-          <w:szCs w:val="24"/>
+          <w:sz w:val="18"/>
+          <w:szCs w:val="18"/>
         </w:rPr>
         <w:t>()))||(</w:t>
       </w:r>
@@ -18980,8 +19037,8 @@
           <w:rFonts w:ascii="Courier New" w:eastAsia="宋体" w:hAnsi="Courier New" w:cs="Courier New"/>
           <w:color w:val="A9B7C6"/>
           <w:kern w:val="0"/>
-          <w:sz w:val="24"/>
-          <w:szCs w:val="24"/>
+          <w:sz w:val="18"/>
+          <w:szCs w:val="18"/>
         </w:rPr>
         <w:t>dto.getStartChargeSeq</w:t>
       </w:r>
@@ -18991,8 +19048,8 @@
           <w:rFonts w:ascii="Courier New" w:eastAsia="宋体" w:hAnsi="Courier New" w:cs="Courier New"/>
           <w:color w:val="A9B7C6"/>
           <w:kern w:val="0"/>
-          <w:sz w:val="24"/>
-          <w:szCs w:val="24"/>
+          <w:sz w:val="18"/>
+          <w:szCs w:val="18"/>
         </w:rPr>
         <w:t xml:space="preserve">() != </w:t>
       </w:r>
@@ -19001,8 +19058,8 @@
           <w:rFonts w:ascii="Courier New" w:eastAsia="宋体" w:hAnsi="Courier New" w:cs="Courier New"/>
           <w:color w:val="CC7832"/>
           <w:kern w:val="0"/>
-          <w:sz w:val="24"/>
-          <w:szCs w:val="24"/>
+          <w:sz w:val="18"/>
+          <w:szCs w:val="18"/>
         </w:rPr>
         <w:t>null</w:t>
       </w:r>
@@ -19011,8 +19068,8 @@
           <w:rFonts w:ascii="Courier New" w:eastAsia="宋体" w:hAnsi="Courier New" w:cs="Courier New"/>
           <w:color w:val="A9B7C6"/>
           <w:kern w:val="0"/>
-          <w:sz w:val="24"/>
-          <w:szCs w:val="24"/>
+          <w:sz w:val="18"/>
+          <w:szCs w:val="18"/>
         </w:rPr>
         <w:t>&amp;&amp; !</w:t>
       </w:r>
@@ -19021,8 +19078,8 @@
           <w:rFonts w:ascii="Courier New" w:eastAsia="宋体" w:hAnsi="Courier New" w:cs="Courier New"/>
           <w:color w:val="6A8759"/>
           <w:kern w:val="0"/>
-          <w:sz w:val="24"/>
-          <w:szCs w:val="24"/>
+          <w:sz w:val="18"/>
+          <w:szCs w:val="18"/>
         </w:rPr>
         <w:t>""</w:t>
       </w:r>
@@ -19031,8 +19088,8 @@
           <w:rFonts w:ascii="Courier New" w:eastAsia="宋体" w:hAnsi="Courier New" w:cs="Courier New"/>
           <w:color w:val="A9B7C6"/>
           <w:kern w:val="0"/>
-          <w:sz w:val="24"/>
-          <w:szCs w:val="24"/>
+          <w:sz w:val="18"/>
+          <w:szCs w:val="18"/>
         </w:rPr>
         <w:t>.equals(</w:t>
       </w:r>
@@ -19042,8 +19099,8 @@
           <w:rFonts w:ascii="Courier New" w:eastAsia="宋体" w:hAnsi="Courier New" w:cs="Courier New"/>
           <w:color w:val="A9B7C6"/>
           <w:kern w:val="0"/>
-          <w:sz w:val="24"/>
-          <w:szCs w:val="24"/>
+          <w:sz w:val="18"/>
+          <w:szCs w:val="18"/>
         </w:rPr>
         <w:t>dto.getStartChargeSeq</w:t>
       </w:r>
@@ -19053,8 +19110,8 @@
           <w:rFonts w:ascii="Courier New" w:eastAsia="宋体" w:hAnsi="Courier New" w:cs="Courier New"/>
           <w:color w:val="A9B7C6"/>
           <w:kern w:val="0"/>
-          <w:sz w:val="24"/>
-          <w:szCs w:val="24"/>
+          <w:sz w:val="18"/>
+          <w:szCs w:val="18"/>
         </w:rPr>
         <w:t>()))){</w:t>
       </w:r>
@@ -19063,8 +19120,8 @@
           <w:rFonts w:ascii="Courier New" w:eastAsia="宋体" w:hAnsi="Courier New" w:cs="Courier New"/>
           <w:color w:val="A9B7C6"/>
           <w:kern w:val="0"/>
-          <w:sz w:val="24"/>
-          <w:szCs w:val="24"/>
+          <w:sz w:val="18"/>
+          <w:szCs w:val="18"/>
         </w:rPr>
         <w:br/>
         <w:t xml:space="preserve">        </w:t>
@@ -19075,8 +19132,8 @@
           <w:rFonts w:ascii="Courier New" w:eastAsia="宋体" w:hAnsi="Courier New" w:cs="Courier New"/>
           <w:color w:val="A9B7C6"/>
           <w:kern w:val="0"/>
-          <w:sz w:val="24"/>
-          <w:szCs w:val="24"/>
+          <w:sz w:val="18"/>
+          <w:szCs w:val="18"/>
         </w:rPr>
         <w:t>ChargeOrder</w:t>
       </w:r>
@@ -19086,8 +19143,8 @@
           <w:rFonts w:ascii="Courier New" w:eastAsia="宋体" w:hAnsi="Courier New" w:cs="Courier New"/>
           <w:color w:val="A9B7C6"/>
           <w:kern w:val="0"/>
-          <w:sz w:val="24"/>
-          <w:szCs w:val="24"/>
+          <w:sz w:val="18"/>
+          <w:szCs w:val="18"/>
         </w:rPr>
         <w:t xml:space="preserve"> </w:t>
       </w:r>
@@ -19097,8 +19154,8 @@
           <w:rFonts w:ascii="Courier New" w:eastAsia="宋体" w:hAnsi="Courier New" w:cs="Courier New"/>
           <w:color w:val="A9B7C6"/>
           <w:kern w:val="0"/>
-          <w:sz w:val="24"/>
-          <w:szCs w:val="24"/>
+          <w:sz w:val="18"/>
+          <w:szCs w:val="18"/>
         </w:rPr>
         <w:t>chargeOrder</w:t>
       </w:r>
@@ -19108,8 +19165,8 @@
           <w:rFonts w:ascii="Courier New" w:eastAsia="宋体" w:hAnsi="Courier New" w:cs="Courier New"/>
           <w:color w:val="A9B7C6"/>
           <w:kern w:val="0"/>
-          <w:sz w:val="24"/>
-          <w:szCs w:val="24"/>
+          <w:sz w:val="18"/>
+          <w:szCs w:val="18"/>
         </w:rPr>
         <w:t>=</w:t>
       </w:r>
@@ -19118,8 +19175,8 @@
           <w:rFonts w:ascii="Courier New" w:eastAsia="宋体" w:hAnsi="Courier New" w:cs="Courier New"/>
           <w:color w:val="CC7832"/>
           <w:kern w:val="0"/>
-          <w:sz w:val="24"/>
-          <w:szCs w:val="24"/>
+          <w:sz w:val="18"/>
+          <w:szCs w:val="18"/>
         </w:rPr>
         <w:t xml:space="preserve">new </w:t>
       </w:r>
@@ -19129,8 +19186,8 @@
           <w:rFonts w:ascii="Courier New" w:eastAsia="宋体" w:hAnsi="Courier New" w:cs="Courier New"/>
           <w:color w:val="A9B7C6"/>
           <w:kern w:val="0"/>
-          <w:sz w:val="24"/>
-          <w:szCs w:val="24"/>
+          <w:sz w:val="18"/>
+          <w:szCs w:val="18"/>
         </w:rPr>
         <w:t>ChargeOrder</w:t>
       </w:r>
@@ -19140,8 +19197,8 @@
           <w:rFonts w:ascii="Courier New" w:eastAsia="宋体" w:hAnsi="Courier New" w:cs="Courier New"/>
           <w:color w:val="A9B7C6"/>
           <w:kern w:val="0"/>
-          <w:sz w:val="24"/>
-          <w:szCs w:val="24"/>
+          <w:sz w:val="18"/>
+          <w:szCs w:val="18"/>
         </w:rPr>
         <w:t>()</w:t>
       </w:r>
@@ -19150,8 +19207,8 @@
           <w:rFonts w:ascii="Courier New" w:eastAsia="宋体" w:hAnsi="Courier New" w:cs="Courier New"/>
           <w:color w:val="CC7832"/>
           <w:kern w:val="0"/>
-          <w:sz w:val="24"/>
-          <w:szCs w:val="24"/>
+          <w:sz w:val="18"/>
+          <w:szCs w:val="18"/>
         </w:rPr>
         <w:t>;</w:t>
       </w:r>
@@ -19160,8 +19217,8 @@
           <w:rFonts w:ascii="Courier New" w:eastAsia="宋体" w:hAnsi="Courier New" w:cs="Courier New"/>
           <w:color w:val="CC7832"/>
           <w:kern w:val="0"/>
-          <w:sz w:val="24"/>
-          <w:szCs w:val="24"/>
+          <w:sz w:val="18"/>
+          <w:szCs w:val="18"/>
         </w:rPr>
         <w:br/>
         <w:t xml:space="preserve">        if</w:t>
@@ -19171,8 +19228,8 @@
           <w:rFonts w:ascii="Courier New" w:eastAsia="宋体" w:hAnsi="Courier New" w:cs="Courier New"/>
           <w:color w:val="A9B7C6"/>
           <w:kern w:val="0"/>
-          <w:sz w:val="24"/>
-          <w:szCs w:val="24"/>
+          <w:sz w:val="18"/>
+          <w:szCs w:val="18"/>
         </w:rPr>
         <w:t>(</w:t>
       </w:r>
@@ -19182,8 +19239,8 @@
           <w:rFonts w:ascii="Courier New" w:eastAsia="宋体" w:hAnsi="Courier New" w:cs="Courier New"/>
           <w:color w:val="A9B7C6"/>
           <w:kern w:val="0"/>
-          <w:sz w:val="24"/>
-          <w:szCs w:val="24"/>
+          <w:sz w:val="18"/>
+          <w:szCs w:val="18"/>
         </w:rPr>
         <w:t>dto.getOrderNo</w:t>
       </w:r>
@@ -19193,8 +19250,8 @@
           <w:rFonts w:ascii="Courier New" w:eastAsia="宋体" w:hAnsi="Courier New" w:cs="Courier New"/>
           <w:color w:val="A9B7C6"/>
           <w:kern w:val="0"/>
-          <w:sz w:val="24"/>
-          <w:szCs w:val="24"/>
+          <w:sz w:val="18"/>
+          <w:szCs w:val="18"/>
         </w:rPr>
         <w:t xml:space="preserve">() != </w:t>
       </w:r>
@@ -19203,10 +19260,9 @@
           <w:rFonts w:ascii="Courier New" w:eastAsia="宋体" w:hAnsi="Courier New" w:cs="Courier New"/>
           <w:color w:val="CC7832"/>
           <w:kern w:val="0"/>
-          <w:sz w:val="24"/>
-          <w:szCs w:val="24"/>
-        </w:rPr>
-        <w:lastRenderedPageBreak/>
+          <w:sz w:val="18"/>
+          <w:szCs w:val="18"/>
+        </w:rPr>
         <w:t>null</w:t>
       </w:r>
       <w:r>
@@ -19214,8 +19270,8 @@
           <w:rFonts w:ascii="Courier New" w:eastAsia="宋体" w:hAnsi="Courier New" w:cs="Courier New"/>
           <w:color w:val="A9B7C6"/>
           <w:kern w:val="0"/>
-          <w:sz w:val="24"/>
-          <w:szCs w:val="24"/>
+          <w:sz w:val="18"/>
+          <w:szCs w:val="18"/>
         </w:rPr>
         <w:t>&amp;&amp; !</w:t>
       </w:r>
@@ -19224,8 +19280,8 @@
           <w:rFonts w:ascii="Courier New" w:eastAsia="宋体" w:hAnsi="Courier New" w:cs="Courier New"/>
           <w:color w:val="6A8759"/>
           <w:kern w:val="0"/>
-          <w:sz w:val="24"/>
-          <w:szCs w:val="24"/>
+          <w:sz w:val="18"/>
+          <w:szCs w:val="18"/>
         </w:rPr>
         <w:t>""</w:t>
       </w:r>
@@ -19234,8 +19290,8 @@
           <w:rFonts w:ascii="Courier New" w:eastAsia="宋体" w:hAnsi="Courier New" w:cs="Courier New"/>
           <w:color w:val="A9B7C6"/>
           <w:kern w:val="0"/>
-          <w:sz w:val="24"/>
-          <w:szCs w:val="24"/>
+          <w:sz w:val="18"/>
+          <w:szCs w:val="18"/>
         </w:rPr>
         <w:t>.equals(</w:t>
       </w:r>
@@ -19245,8 +19301,8 @@
           <w:rFonts w:ascii="Courier New" w:eastAsia="宋体" w:hAnsi="Courier New" w:cs="Courier New"/>
           <w:color w:val="A9B7C6"/>
           <w:kern w:val="0"/>
-          <w:sz w:val="24"/>
-          <w:szCs w:val="24"/>
+          <w:sz w:val="18"/>
+          <w:szCs w:val="18"/>
         </w:rPr>
         <w:t>dto.getOrderNo</w:t>
       </w:r>
@@ -19256,8 +19312,8 @@
           <w:rFonts w:ascii="Courier New" w:eastAsia="宋体" w:hAnsi="Courier New" w:cs="Courier New"/>
           <w:color w:val="A9B7C6"/>
           <w:kern w:val="0"/>
-          <w:sz w:val="24"/>
-          <w:szCs w:val="24"/>
+          <w:sz w:val="18"/>
+          <w:szCs w:val="18"/>
         </w:rPr>
         <w:t>())){</w:t>
       </w:r>
@@ -19266,8 +19322,8 @@
           <w:rFonts w:ascii="Courier New" w:eastAsia="宋体" w:hAnsi="Courier New" w:cs="Courier New"/>
           <w:color w:val="A9B7C6"/>
           <w:kern w:val="0"/>
-          <w:sz w:val="24"/>
-          <w:szCs w:val="24"/>
+          <w:sz w:val="18"/>
+          <w:szCs w:val="18"/>
         </w:rPr>
         <w:br/>
         <w:t xml:space="preserve">            </w:t>
@@ -19278,8 +19334,8 @@
           <w:rFonts w:ascii="Courier New" w:eastAsia="宋体" w:hAnsi="Courier New" w:cs="Courier New"/>
           <w:color w:val="A9B7C6"/>
           <w:kern w:val="0"/>
-          <w:sz w:val="24"/>
-          <w:szCs w:val="24"/>
+          <w:sz w:val="18"/>
+          <w:szCs w:val="18"/>
         </w:rPr>
         <w:t>chargeOrder.setOrderNo</w:t>
       </w:r>
@@ -19289,8 +19345,8 @@
           <w:rFonts w:ascii="Courier New" w:eastAsia="宋体" w:hAnsi="Courier New" w:cs="Courier New"/>
           <w:color w:val="A9B7C6"/>
           <w:kern w:val="0"/>
-          <w:sz w:val="24"/>
-          <w:szCs w:val="24"/>
+          <w:sz w:val="18"/>
+          <w:szCs w:val="18"/>
         </w:rPr>
         <w:t>(</w:t>
       </w:r>
@@ -19300,8 +19356,8 @@
           <w:rFonts w:ascii="Courier New" w:eastAsia="宋体" w:hAnsi="Courier New" w:cs="Courier New"/>
           <w:color w:val="A9B7C6"/>
           <w:kern w:val="0"/>
-          <w:sz w:val="24"/>
-          <w:szCs w:val="24"/>
+          <w:sz w:val="18"/>
+          <w:szCs w:val="18"/>
         </w:rPr>
         <w:t>dto.getOrderNo</w:t>
       </w:r>
@@ -19311,8 +19367,8 @@
           <w:rFonts w:ascii="Courier New" w:eastAsia="宋体" w:hAnsi="Courier New" w:cs="Courier New"/>
           <w:color w:val="A9B7C6"/>
           <w:kern w:val="0"/>
-          <w:sz w:val="24"/>
-          <w:szCs w:val="24"/>
+          <w:sz w:val="18"/>
+          <w:szCs w:val="18"/>
         </w:rPr>
         <w:t>())</w:t>
       </w:r>
@@ -19321,8 +19377,8 @@
           <w:rFonts w:ascii="Courier New" w:eastAsia="宋体" w:hAnsi="Courier New" w:cs="Courier New"/>
           <w:color w:val="CC7832"/>
           <w:kern w:val="0"/>
-          <w:sz w:val="24"/>
-          <w:szCs w:val="24"/>
+          <w:sz w:val="18"/>
+          <w:szCs w:val="18"/>
         </w:rPr>
         <w:t>;</w:t>
       </w:r>
@@ -19331,8 +19387,8 @@
           <w:rFonts w:ascii="Courier New" w:eastAsia="宋体" w:hAnsi="Courier New" w:cs="Courier New"/>
           <w:color w:val="CC7832"/>
           <w:kern w:val="0"/>
-          <w:sz w:val="24"/>
-          <w:szCs w:val="24"/>
+          <w:sz w:val="18"/>
+          <w:szCs w:val="18"/>
         </w:rPr>
         <w:br/>
         <w:t xml:space="preserve">        </w:t>
@@ -19342,8 +19398,8 @@
           <w:rFonts w:ascii="Courier New" w:eastAsia="宋体" w:hAnsi="Courier New" w:cs="Courier New"/>
           <w:color w:val="A9B7C6"/>
           <w:kern w:val="0"/>
-          <w:sz w:val="24"/>
-          <w:szCs w:val="24"/>
+          <w:sz w:val="18"/>
+          <w:szCs w:val="18"/>
         </w:rPr>
         <w:t>}</w:t>
       </w:r>
@@ -19352,8 +19408,8 @@
           <w:rFonts w:ascii="Courier New" w:eastAsia="宋体" w:hAnsi="Courier New" w:cs="Courier New"/>
           <w:color w:val="A9B7C6"/>
           <w:kern w:val="0"/>
-          <w:sz w:val="24"/>
-          <w:szCs w:val="24"/>
+          <w:sz w:val="18"/>
+          <w:szCs w:val="18"/>
         </w:rPr>
         <w:br/>
         <w:t xml:space="preserve">        </w:t>
@@ -19363,8 +19419,8 @@
           <w:rFonts w:ascii="Courier New" w:eastAsia="宋体" w:hAnsi="Courier New" w:cs="Courier New"/>
           <w:color w:val="CC7832"/>
           <w:kern w:val="0"/>
-          <w:sz w:val="24"/>
-          <w:szCs w:val="24"/>
+          <w:sz w:val="18"/>
+          <w:szCs w:val="18"/>
         </w:rPr>
         <w:t>if</w:t>
       </w:r>
@@ -19373,8 +19429,8 @@
           <w:rFonts w:ascii="Courier New" w:eastAsia="宋体" w:hAnsi="Courier New" w:cs="Courier New"/>
           <w:color w:val="A9B7C6"/>
           <w:kern w:val="0"/>
-          <w:sz w:val="24"/>
-          <w:szCs w:val="24"/>
+          <w:sz w:val="18"/>
+          <w:szCs w:val="18"/>
         </w:rPr>
         <w:t>(</w:t>
       </w:r>
@@ -19384,8 +19440,8 @@
           <w:rFonts w:ascii="Courier New" w:eastAsia="宋体" w:hAnsi="Courier New" w:cs="Courier New"/>
           <w:color w:val="A9B7C6"/>
           <w:kern w:val="0"/>
-          <w:sz w:val="24"/>
-          <w:szCs w:val="24"/>
+          <w:sz w:val="18"/>
+          <w:szCs w:val="18"/>
         </w:rPr>
         <w:t>dto.getStartChargeSeq</w:t>
       </w:r>
@@ -19395,8 +19451,8 @@
           <w:rFonts w:ascii="Courier New" w:eastAsia="宋体" w:hAnsi="Courier New" w:cs="Courier New"/>
           <w:color w:val="A9B7C6"/>
           <w:kern w:val="0"/>
-          <w:sz w:val="24"/>
-          <w:szCs w:val="24"/>
+          <w:sz w:val="18"/>
+          <w:szCs w:val="18"/>
         </w:rPr>
         <w:t xml:space="preserve">() != </w:t>
       </w:r>
@@ -19405,8 +19461,8 @@
           <w:rFonts w:ascii="Courier New" w:eastAsia="宋体" w:hAnsi="Courier New" w:cs="Courier New"/>
           <w:color w:val="CC7832"/>
           <w:kern w:val="0"/>
-          <w:sz w:val="24"/>
-          <w:szCs w:val="24"/>
+          <w:sz w:val="18"/>
+          <w:szCs w:val="18"/>
         </w:rPr>
         <w:t>null</w:t>
       </w:r>
@@ -19415,8 +19471,8 @@
           <w:rFonts w:ascii="Courier New" w:eastAsia="宋体" w:hAnsi="Courier New" w:cs="Courier New"/>
           <w:color w:val="A9B7C6"/>
           <w:kern w:val="0"/>
-          <w:sz w:val="24"/>
-          <w:szCs w:val="24"/>
+          <w:sz w:val="18"/>
+          <w:szCs w:val="18"/>
         </w:rPr>
         <w:t>&amp;&amp; !</w:t>
       </w:r>
@@ -19425,8 +19481,8 @@
           <w:rFonts w:ascii="Courier New" w:eastAsia="宋体" w:hAnsi="Courier New" w:cs="Courier New"/>
           <w:color w:val="6A8759"/>
           <w:kern w:val="0"/>
-          <w:sz w:val="24"/>
-          <w:szCs w:val="24"/>
+          <w:sz w:val="18"/>
+          <w:szCs w:val="18"/>
         </w:rPr>
         <w:t>""</w:t>
       </w:r>
@@ -19435,8 +19491,8 @@
           <w:rFonts w:ascii="Courier New" w:eastAsia="宋体" w:hAnsi="Courier New" w:cs="Courier New"/>
           <w:color w:val="A9B7C6"/>
           <w:kern w:val="0"/>
-          <w:sz w:val="24"/>
-          <w:szCs w:val="24"/>
+          <w:sz w:val="18"/>
+          <w:szCs w:val="18"/>
         </w:rPr>
         <w:t>.equals(</w:t>
       </w:r>
@@ -19446,8 +19502,8 @@
           <w:rFonts w:ascii="Courier New" w:eastAsia="宋体" w:hAnsi="Courier New" w:cs="Courier New"/>
           <w:color w:val="A9B7C6"/>
           <w:kern w:val="0"/>
-          <w:sz w:val="24"/>
-          <w:szCs w:val="24"/>
+          <w:sz w:val="18"/>
+          <w:szCs w:val="18"/>
         </w:rPr>
         <w:t>dto.getStartChargeSeq</w:t>
       </w:r>
@@ -19457,8 +19513,8 @@
           <w:rFonts w:ascii="Courier New" w:eastAsia="宋体" w:hAnsi="Courier New" w:cs="Courier New"/>
           <w:color w:val="A9B7C6"/>
           <w:kern w:val="0"/>
-          <w:sz w:val="24"/>
-          <w:szCs w:val="24"/>
+          <w:sz w:val="18"/>
+          <w:szCs w:val="18"/>
         </w:rPr>
         <w:t>())){</w:t>
       </w:r>
@@ -19467,8 +19523,8 @@
           <w:rFonts w:ascii="Courier New" w:eastAsia="宋体" w:hAnsi="Courier New" w:cs="Courier New"/>
           <w:color w:val="A9B7C6"/>
           <w:kern w:val="0"/>
-          <w:sz w:val="24"/>
-          <w:szCs w:val="24"/>
+          <w:sz w:val="18"/>
+          <w:szCs w:val="18"/>
         </w:rPr>
         <w:br/>
         <w:t xml:space="preserve">            </w:t>
@@ -19479,8 +19535,8 @@
           <w:rFonts w:ascii="Courier New" w:eastAsia="宋体" w:hAnsi="Courier New" w:cs="Courier New"/>
           <w:color w:val="A9B7C6"/>
           <w:kern w:val="0"/>
-          <w:sz w:val="24"/>
-          <w:szCs w:val="24"/>
+          <w:sz w:val="18"/>
+          <w:szCs w:val="18"/>
         </w:rPr>
         <w:t>chargeOrder.setStartChargeSeq</w:t>
       </w:r>
@@ -19490,8 +19546,8 @@
           <w:rFonts w:ascii="Courier New" w:eastAsia="宋体" w:hAnsi="Courier New" w:cs="Courier New"/>
           <w:color w:val="A9B7C6"/>
           <w:kern w:val="0"/>
-          <w:sz w:val="24"/>
-          <w:szCs w:val="24"/>
+          <w:sz w:val="18"/>
+          <w:szCs w:val="18"/>
         </w:rPr>
         <w:t>(</w:t>
       </w:r>
@@ -19501,8 +19557,8 @@
           <w:rFonts w:ascii="Courier New" w:eastAsia="宋体" w:hAnsi="Courier New" w:cs="Courier New"/>
           <w:color w:val="A9B7C6"/>
           <w:kern w:val="0"/>
-          <w:sz w:val="24"/>
-          <w:szCs w:val="24"/>
+          <w:sz w:val="18"/>
+          <w:szCs w:val="18"/>
         </w:rPr>
         <w:t>dto.getStartChargeSeq</w:t>
       </w:r>
@@ -19512,8 +19568,8 @@
           <w:rFonts w:ascii="Courier New" w:eastAsia="宋体" w:hAnsi="Courier New" w:cs="Courier New"/>
           <w:color w:val="A9B7C6"/>
           <w:kern w:val="0"/>
-          <w:sz w:val="24"/>
-          <w:szCs w:val="24"/>
+          <w:sz w:val="18"/>
+          <w:szCs w:val="18"/>
         </w:rPr>
         <w:t>())</w:t>
       </w:r>
@@ -19522,8 +19578,8 @@
           <w:rFonts w:ascii="Courier New" w:eastAsia="宋体" w:hAnsi="Courier New" w:cs="Courier New"/>
           <w:color w:val="CC7832"/>
           <w:kern w:val="0"/>
-          <w:sz w:val="24"/>
-          <w:szCs w:val="24"/>
+          <w:sz w:val="18"/>
+          <w:szCs w:val="18"/>
         </w:rPr>
         <w:t>;</w:t>
       </w:r>
@@ -19532,8 +19588,8 @@
           <w:rFonts w:ascii="Courier New" w:eastAsia="宋体" w:hAnsi="Courier New" w:cs="Courier New"/>
           <w:color w:val="CC7832"/>
           <w:kern w:val="0"/>
-          <w:sz w:val="24"/>
-          <w:szCs w:val="24"/>
+          <w:sz w:val="18"/>
+          <w:szCs w:val="18"/>
         </w:rPr>
         <w:br/>
         <w:t xml:space="preserve">        </w:t>
@@ -19543,8 +19599,8 @@
           <w:rFonts w:ascii="Courier New" w:eastAsia="宋体" w:hAnsi="Courier New" w:cs="Courier New"/>
           <w:color w:val="A9B7C6"/>
           <w:kern w:val="0"/>
-          <w:sz w:val="24"/>
-          <w:szCs w:val="24"/>
+          <w:sz w:val="18"/>
+          <w:szCs w:val="18"/>
         </w:rPr>
         <w:t>}</w:t>
       </w:r>
@@ -19553,8 +19609,8 @@
           <w:rFonts w:ascii="Courier New" w:eastAsia="宋体" w:hAnsi="Courier New" w:cs="Courier New"/>
           <w:color w:val="A9B7C6"/>
           <w:kern w:val="0"/>
-          <w:sz w:val="24"/>
-          <w:szCs w:val="24"/>
+          <w:sz w:val="18"/>
+          <w:szCs w:val="18"/>
         </w:rPr>
         <w:br/>
         <w:t xml:space="preserve">        </w:t>
@@ -19565,8 +19621,8 @@
           <w:rFonts w:ascii="Courier New" w:eastAsia="宋体" w:hAnsi="Courier New" w:cs="Courier New"/>
           <w:color w:val="A9B7C6"/>
           <w:kern w:val="0"/>
-          <w:sz w:val="24"/>
-          <w:szCs w:val="24"/>
+          <w:sz w:val="18"/>
+          <w:szCs w:val="18"/>
         </w:rPr>
         <w:t>chargeOrderList</w:t>
       </w:r>
@@ -19576,8 +19632,8 @@
           <w:rFonts w:ascii="Courier New" w:eastAsia="宋体" w:hAnsi="Courier New" w:cs="Courier New"/>
           <w:color w:val="A9B7C6"/>
           <w:kern w:val="0"/>
-          <w:sz w:val="24"/>
-          <w:szCs w:val="24"/>
+          <w:sz w:val="18"/>
+          <w:szCs w:val="18"/>
         </w:rPr>
         <w:t xml:space="preserve"> = </w:t>
       </w:r>
@@ -19587,8 +19643,8 @@
           <w:rFonts w:ascii="Courier New" w:eastAsia="宋体" w:hAnsi="Courier New" w:cs="Courier New"/>
           <w:color w:val="9876AA"/>
           <w:kern w:val="0"/>
-          <w:sz w:val="24"/>
-          <w:szCs w:val="24"/>
+          <w:sz w:val="18"/>
+          <w:szCs w:val="18"/>
         </w:rPr>
         <w:t>chargeOrderStatusService</w:t>
       </w:r>
@@ -19597,8 +19653,8 @@
           <w:rFonts w:ascii="Courier New" w:eastAsia="宋体" w:hAnsi="Courier New" w:cs="Courier New"/>
           <w:color w:val="A9B7C6"/>
           <w:kern w:val="0"/>
-          <w:sz w:val="24"/>
-          <w:szCs w:val="24"/>
+          <w:sz w:val="18"/>
+          <w:szCs w:val="18"/>
         </w:rPr>
         <w:t>.queryChargeOrderStatus</w:t>
       </w:r>
@@ -19608,8 +19664,8 @@
           <w:rFonts w:ascii="Courier New" w:eastAsia="宋体" w:hAnsi="Courier New" w:cs="Courier New"/>
           <w:color w:val="A9B7C6"/>
           <w:kern w:val="0"/>
-          <w:sz w:val="24"/>
-          <w:szCs w:val="24"/>
+          <w:sz w:val="18"/>
+          <w:szCs w:val="18"/>
         </w:rPr>
         <w:t>(</w:t>
       </w:r>
@@ -19619,8 +19675,8 @@
           <w:rFonts w:ascii="Courier New" w:eastAsia="宋体" w:hAnsi="Courier New" w:cs="Courier New"/>
           <w:color w:val="A9B7C6"/>
           <w:kern w:val="0"/>
-          <w:sz w:val="24"/>
-          <w:szCs w:val="24"/>
+          <w:sz w:val="18"/>
+          <w:szCs w:val="18"/>
         </w:rPr>
         <w:t>chargeOrder</w:t>
       </w:r>
@@ -19630,8 +19686,8 @@
           <w:rFonts w:ascii="Courier New" w:eastAsia="宋体" w:hAnsi="Courier New" w:cs="Courier New"/>
           <w:color w:val="A9B7C6"/>
           <w:kern w:val="0"/>
-          <w:sz w:val="24"/>
-          <w:szCs w:val="24"/>
+          <w:sz w:val="18"/>
+          <w:szCs w:val="18"/>
         </w:rPr>
         <w:t>)</w:t>
       </w:r>
@@ -19640,8 +19696,8 @@
           <w:rFonts w:ascii="Courier New" w:eastAsia="宋体" w:hAnsi="Courier New" w:cs="Courier New"/>
           <w:color w:val="CC7832"/>
           <w:kern w:val="0"/>
-          <w:sz w:val="24"/>
-          <w:szCs w:val="24"/>
+          <w:sz w:val="18"/>
+          <w:szCs w:val="18"/>
         </w:rPr>
         <w:t>;</w:t>
       </w:r>
@@ -19650,8 +19706,49 @@
           <w:rFonts w:ascii="Courier New" w:eastAsia="宋体" w:hAnsi="Courier New" w:cs="Courier New"/>
           <w:color w:val="CC7832"/>
           <w:kern w:val="0"/>
-          <w:sz w:val="24"/>
-          <w:szCs w:val="24"/>
+          <w:sz w:val="18"/>
+          <w:szCs w:val="18"/>
+        </w:rPr>
+        <w:br/>
+      </w:r>
+      <w:r>
+        <w:rPr>
+          <w:rFonts w:ascii="Courier New" w:eastAsia="宋体" w:hAnsi="Courier New" w:cs="Courier New"/>
+          <w:color w:val="CC7832"/>
+          <w:kern w:val="0"/>
+          <w:sz w:val="18"/>
+          <w:szCs w:val="18"/>
+        </w:rPr>
+        <w:lastRenderedPageBreak/>
+        <w:t xml:space="preserve">    </w:t>
+      </w:r>
+      <w:r>
+        <w:rPr>
+          <w:rFonts w:ascii="Courier New" w:eastAsia="宋体" w:hAnsi="Courier New" w:cs="Courier New"/>
+          <w:color w:val="A9B7C6"/>
+          <w:kern w:val="0"/>
+          <w:sz w:val="18"/>
+          <w:szCs w:val="18"/>
+        </w:rPr>
+        <w:t>}</w:t>
+      </w:r>
+      <w:r>
+        <w:rPr>
+          <w:rFonts w:ascii="Courier New" w:eastAsia="宋体" w:hAnsi="Courier New" w:cs="Courier New"/>
+          <w:color w:val="A9B7C6"/>
+          <w:kern w:val="0"/>
+          <w:sz w:val="18"/>
+          <w:szCs w:val="18"/>
+        </w:rPr>
+        <w:br/>
+      </w:r>
+      <w:r>
+        <w:rPr>
+          <w:rFonts w:ascii="Courier New" w:eastAsia="宋体" w:hAnsi="Courier New" w:cs="Courier New"/>
+          <w:color w:val="A9B7C6"/>
+          <w:kern w:val="0"/>
+          <w:sz w:val="18"/>
+          <w:szCs w:val="18"/>
         </w:rPr>
         <w:br/>
         <w:t xml:space="preserve">    </w:t>
@@ -19659,30 +19756,30 @@
       <w:r>
         <w:rPr>
           <w:rFonts w:ascii="Courier New" w:eastAsia="宋体" w:hAnsi="Courier New" w:cs="Courier New"/>
-          <w:color w:val="A9B7C6"/>
-          <w:kern w:val="0"/>
-          <w:sz w:val="24"/>
-          <w:szCs w:val="24"/>
-        </w:rPr>
-        <w:t>}</w:t>
-      </w:r>
-      <w:r>
-        <w:rPr>
-          <w:rFonts w:ascii="Courier New" w:eastAsia="宋体" w:hAnsi="Courier New" w:cs="Courier New"/>
-          <w:color w:val="A9B7C6"/>
-          <w:kern w:val="0"/>
-          <w:sz w:val="24"/>
-          <w:szCs w:val="24"/>
-        </w:rPr>
-        <w:br/>
-      </w:r>
-      <w:r>
-        <w:rPr>
-          <w:rFonts w:ascii="Courier New" w:eastAsia="宋体" w:hAnsi="Courier New" w:cs="Courier New"/>
-          <w:color w:val="A9B7C6"/>
-          <w:kern w:val="0"/>
-          <w:sz w:val="24"/>
-          <w:szCs w:val="24"/>
+          <w:color w:val="808080"/>
+          <w:kern w:val="0"/>
+          <w:sz w:val="18"/>
+          <w:szCs w:val="18"/>
+        </w:rPr>
+        <w:t>//3.</w:t>
+      </w:r>
+      <w:r>
+        <w:rPr>
+          <w:rFonts w:ascii="宋体" w:eastAsia="宋体" w:hAnsi="宋体" w:cs="Courier New" w:hint="eastAsia"/>
+          <w:color w:val="808080"/>
+          <w:kern w:val="0"/>
+          <w:sz w:val="18"/>
+          <w:szCs w:val="18"/>
+        </w:rPr>
+        <w:t>检查订单是否存在，如果不存在，则返回错误日志并打印</w:t>
+      </w:r>
+      <w:r>
+        <w:rPr>
+          <w:rFonts w:ascii="宋体" w:eastAsia="宋体" w:hAnsi="宋体" w:cs="Courier New" w:hint="eastAsia"/>
+          <w:color w:val="808080"/>
+          <w:kern w:val="0"/>
+          <w:sz w:val="18"/>
+          <w:szCs w:val="18"/>
         </w:rPr>
         <w:br/>
         <w:t xml:space="preserve">    </w:t>
@@ -19690,41 +19787,10 @@
       <w:r>
         <w:rPr>
           <w:rFonts w:ascii="Courier New" w:eastAsia="宋体" w:hAnsi="Courier New" w:cs="Courier New"/>
-          <w:color w:val="808080"/>
-          <w:kern w:val="0"/>
-          <w:sz w:val="24"/>
-          <w:szCs w:val="24"/>
-        </w:rPr>
-        <w:t>//3.</w:t>
-      </w:r>
-      <w:r>
-        <w:rPr>
-          <w:rFonts w:ascii="宋体" w:eastAsia="宋体" w:hAnsi="宋体" w:cs="Courier New" w:hint="eastAsia"/>
-          <w:color w:val="808080"/>
-          <w:kern w:val="0"/>
-          <w:sz w:val="24"/>
-          <w:szCs w:val="24"/>
-        </w:rPr>
-        <w:t>检查订单是否存在，如果不存在，则返回错误日志并打印</w:t>
-      </w:r>
-      <w:r>
-        <w:rPr>
-          <w:rFonts w:ascii="宋体" w:eastAsia="宋体" w:hAnsi="宋体" w:cs="Courier New" w:hint="eastAsia"/>
-          <w:color w:val="808080"/>
-          <w:kern w:val="0"/>
-          <w:sz w:val="24"/>
-          <w:szCs w:val="24"/>
-        </w:rPr>
-        <w:br/>
-        <w:t xml:space="preserve">    </w:t>
-      </w:r>
-      <w:r>
-        <w:rPr>
-          <w:rFonts w:ascii="Courier New" w:eastAsia="宋体" w:hAnsi="Courier New" w:cs="Courier New"/>
           <w:color w:val="CC7832"/>
           <w:kern w:val="0"/>
-          <w:sz w:val="24"/>
-          <w:szCs w:val="24"/>
+          <w:sz w:val="18"/>
+          <w:szCs w:val="18"/>
         </w:rPr>
         <w:t>if</w:t>
       </w:r>
@@ -19733,8 +19799,8 @@
           <w:rFonts w:ascii="Courier New" w:eastAsia="宋体" w:hAnsi="Courier New" w:cs="Courier New"/>
           <w:color w:val="A9B7C6"/>
           <w:kern w:val="0"/>
-          <w:sz w:val="24"/>
-          <w:szCs w:val="24"/>
+          <w:sz w:val="18"/>
+          <w:szCs w:val="18"/>
         </w:rPr>
         <w:t>(</w:t>
       </w:r>
@@ -19744,8 +19810,8 @@
           <w:rFonts w:ascii="Courier New" w:eastAsia="宋体" w:hAnsi="Courier New" w:cs="Courier New"/>
           <w:color w:val="A9B7C6"/>
           <w:kern w:val="0"/>
-          <w:sz w:val="24"/>
-          <w:szCs w:val="24"/>
+          <w:sz w:val="18"/>
+          <w:szCs w:val="18"/>
         </w:rPr>
         <w:t>chargeOrderList</w:t>
       </w:r>
@@ -19755,8 +19821,8 @@
           <w:rFonts w:ascii="Courier New" w:eastAsia="宋体" w:hAnsi="Courier New" w:cs="Courier New"/>
           <w:color w:val="A9B7C6"/>
           <w:kern w:val="0"/>
-          <w:sz w:val="24"/>
-          <w:szCs w:val="24"/>
+          <w:sz w:val="18"/>
+          <w:szCs w:val="18"/>
         </w:rPr>
         <w:t>==</w:t>
       </w:r>
@@ -19765,8 +19831,8 @@
           <w:rFonts w:ascii="Courier New" w:eastAsia="宋体" w:hAnsi="Courier New" w:cs="Courier New"/>
           <w:color w:val="CC7832"/>
           <w:kern w:val="0"/>
-          <w:sz w:val="24"/>
-          <w:szCs w:val="24"/>
+          <w:sz w:val="18"/>
+          <w:szCs w:val="18"/>
         </w:rPr>
         <w:t xml:space="preserve">null </w:t>
       </w:r>
@@ -19775,8 +19841,8 @@
           <w:rFonts w:ascii="Courier New" w:eastAsia="宋体" w:hAnsi="Courier New" w:cs="Courier New"/>
           <w:color w:val="A9B7C6"/>
           <w:kern w:val="0"/>
-          <w:sz w:val="24"/>
-          <w:szCs w:val="24"/>
+          <w:sz w:val="18"/>
+          <w:szCs w:val="18"/>
         </w:rPr>
         <w:t xml:space="preserve">|| </w:t>
       </w:r>
@@ -19786,8 +19852,8 @@
           <w:rFonts w:ascii="Courier New" w:eastAsia="宋体" w:hAnsi="Courier New" w:cs="Courier New"/>
           <w:color w:val="A9B7C6"/>
           <w:kern w:val="0"/>
-          <w:sz w:val="24"/>
-          <w:szCs w:val="24"/>
+          <w:sz w:val="18"/>
+          <w:szCs w:val="18"/>
         </w:rPr>
         <w:t>chargeOrderList.isEmpty</w:t>
       </w:r>
@@ -19797,8 +19863,8 @@
           <w:rFonts w:ascii="Courier New" w:eastAsia="宋体" w:hAnsi="Courier New" w:cs="Courier New"/>
           <w:color w:val="A9B7C6"/>
           <w:kern w:val="0"/>
-          <w:sz w:val="24"/>
-          <w:szCs w:val="24"/>
+          <w:sz w:val="18"/>
+          <w:szCs w:val="18"/>
         </w:rPr>
         <w:t>()){</w:t>
       </w:r>
@@ -19807,8 +19873,8 @@
           <w:rFonts w:ascii="Courier New" w:eastAsia="宋体" w:hAnsi="Courier New" w:cs="Courier New"/>
           <w:color w:val="A9B7C6"/>
           <w:kern w:val="0"/>
-          <w:sz w:val="24"/>
-          <w:szCs w:val="24"/>
+          <w:sz w:val="18"/>
+          <w:szCs w:val="18"/>
         </w:rPr>
         <w:br/>
         <w:t xml:space="preserve">        </w:t>
@@ -19819,8 +19885,8 @@
           <w:rFonts w:ascii="Courier New" w:eastAsia="宋体" w:hAnsi="Courier New" w:cs="Courier New"/>
           <w:color w:val="9876AA"/>
           <w:kern w:val="0"/>
-          <w:sz w:val="24"/>
-          <w:szCs w:val="24"/>
+          <w:sz w:val="18"/>
+          <w:szCs w:val="18"/>
         </w:rPr>
         <w:t>logger</w:t>
       </w:r>
@@ -19829,8 +19895,8 @@
           <w:rFonts w:ascii="Courier New" w:eastAsia="宋体" w:hAnsi="Courier New" w:cs="Courier New"/>
           <w:color w:val="A9B7C6"/>
           <w:kern w:val="0"/>
-          <w:sz w:val="24"/>
-          <w:szCs w:val="24"/>
+          <w:sz w:val="18"/>
+          <w:szCs w:val="18"/>
         </w:rPr>
         <w:t>.error</w:t>
       </w:r>
@@ -19840,8 +19906,8 @@
           <w:rFonts w:ascii="Courier New" w:eastAsia="宋体" w:hAnsi="Courier New" w:cs="Courier New"/>
           <w:color w:val="A9B7C6"/>
           <w:kern w:val="0"/>
-          <w:sz w:val="24"/>
-          <w:szCs w:val="24"/>
+          <w:sz w:val="18"/>
+          <w:szCs w:val="18"/>
         </w:rPr>
         <w:t>(</w:t>
       </w:r>
@@ -19853,8 +19919,8 @@
           <w:iCs/>
           <w:color w:val="9876AA"/>
           <w:kern w:val="0"/>
-          <w:sz w:val="24"/>
-          <w:szCs w:val="24"/>
+          <w:sz w:val="18"/>
+          <w:szCs w:val="18"/>
         </w:rPr>
         <w:t>CHARGE_ORDER_NOT_EXIST</w:t>
       </w:r>
@@ -19863,8 +19929,8 @@
           <w:rFonts w:ascii="Courier New" w:eastAsia="宋体" w:hAnsi="Courier New" w:cs="Courier New"/>
           <w:color w:val="A9B7C6"/>
           <w:kern w:val="0"/>
-          <w:sz w:val="24"/>
-          <w:szCs w:val="24"/>
+          <w:sz w:val="18"/>
+          <w:szCs w:val="18"/>
         </w:rPr>
         <w:t>.getMsg</w:t>
       </w:r>
@@ -19874,8 +19940,8 @@
           <w:rFonts w:ascii="Courier New" w:eastAsia="宋体" w:hAnsi="Courier New" w:cs="Courier New"/>
           <w:color w:val="A9B7C6"/>
           <w:kern w:val="0"/>
-          <w:sz w:val="24"/>
-          <w:szCs w:val="24"/>
+          <w:sz w:val="18"/>
+          <w:szCs w:val="18"/>
         </w:rPr>
         <w:t>()</w:t>
       </w:r>
@@ -19884,8 +19950,8 @@
           <w:rFonts w:ascii="Courier New" w:eastAsia="宋体" w:hAnsi="Courier New" w:cs="Courier New"/>
           <w:color w:val="CC7832"/>
           <w:kern w:val="0"/>
-          <w:sz w:val="24"/>
-          <w:szCs w:val="24"/>
+          <w:sz w:val="18"/>
+          <w:szCs w:val="18"/>
         </w:rPr>
         <w:t xml:space="preserve">, </w:t>
       </w:r>
@@ -19895,8 +19961,8 @@
           <w:rFonts w:ascii="Courier New" w:eastAsia="宋体" w:hAnsi="Courier New" w:cs="Courier New"/>
           <w:color w:val="A9B7C6"/>
           <w:kern w:val="0"/>
-          <w:sz w:val="24"/>
-          <w:szCs w:val="24"/>
+          <w:sz w:val="18"/>
+          <w:szCs w:val="18"/>
         </w:rPr>
         <w:t>dto</w:t>
       </w:r>
@@ -19906,8 +19972,8 @@
           <w:rFonts w:ascii="Courier New" w:eastAsia="宋体" w:hAnsi="Courier New" w:cs="Courier New"/>
           <w:color w:val="A9B7C6"/>
           <w:kern w:val="0"/>
-          <w:sz w:val="24"/>
-          <w:szCs w:val="24"/>
+          <w:sz w:val="18"/>
+          <w:szCs w:val="18"/>
         </w:rPr>
         <w:t>)</w:t>
       </w:r>
@@ -19916,8 +19982,8 @@
           <w:rFonts w:ascii="Courier New" w:eastAsia="宋体" w:hAnsi="Courier New" w:cs="Courier New"/>
           <w:color w:val="CC7832"/>
           <w:kern w:val="0"/>
-          <w:sz w:val="24"/>
-          <w:szCs w:val="24"/>
+          <w:sz w:val="18"/>
+          <w:szCs w:val="18"/>
         </w:rPr>
         <w:t>;</w:t>
       </w:r>
@@ -19926,8 +19992,8 @@
           <w:rFonts w:ascii="Courier New" w:eastAsia="宋体" w:hAnsi="Courier New" w:cs="Courier New"/>
           <w:color w:val="CC7832"/>
           <w:kern w:val="0"/>
-          <w:sz w:val="24"/>
-          <w:szCs w:val="24"/>
+          <w:sz w:val="18"/>
+          <w:szCs w:val="18"/>
         </w:rPr>
         <w:br/>
         <w:t xml:space="preserve">        return </w:t>
@@ -19938,8 +20004,8 @@
           <w:rFonts w:ascii="Courier New" w:eastAsia="宋体" w:hAnsi="Courier New" w:cs="Courier New"/>
           <w:color w:val="A9B7C6"/>
           <w:kern w:val="0"/>
-          <w:sz w:val="24"/>
-          <w:szCs w:val="24"/>
+          <w:sz w:val="18"/>
+          <w:szCs w:val="18"/>
         </w:rPr>
         <w:t>Result.</w:t>
       </w:r>
@@ -19950,8 +20016,8 @@
           <w:iCs/>
           <w:color w:val="A9B7C6"/>
           <w:kern w:val="0"/>
-          <w:sz w:val="24"/>
-          <w:szCs w:val="24"/>
+          <w:sz w:val="18"/>
+          <w:szCs w:val="18"/>
         </w:rPr>
         <w:t>getBusinessException</w:t>
       </w:r>
@@ -19961,8 +20027,8 @@
           <w:rFonts w:ascii="Courier New" w:eastAsia="宋体" w:hAnsi="Courier New" w:cs="Courier New"/>
           <w:color w:val="A9B7C6"/>
           <w:kern w:val="0"/>
-          <w:sz w:val="24"/>
-          <w:szCs w:val="24"/>
+          <w:sz w:val="18"/>
+          <w:szCs w:val="18"/>
         </w:rPr>
         <w:t>(</w:t>
       </w:r>
@@ -19974,8 +20040,8 @@
           <w:iCs/>
           <w:color w:val="9876AA"/>
           <w:kern w:val="0"/>
-          <w:sz w:val="24"/>
-          <w:szCs w:val="24"/>
+          <w:sz w:val="18"/>
+          <w:szCs w:val="18"/>
         </w:rPr>
         <w:t>CHARGE_ORDER_NOT_EXIST</w:t>
       </w:r>
@@ -19984,8 +20050,8 @@
           <w:rFonts w:ascii="Courier New" w:eastAsia="宋体" w:hAnsi="Courier New" w:cs="Courier New"/>
           <w:color w:val="A9B7C6"/>
           <w:kern w:val="0"/>
-          <w:sz w:val="24"/>
-          <w:szCs w:val="24"/>
+          <w:sz w:val="18"/>
+          <w:szCs w:val="18"/>
         </w:rPr>
         <w:t>.getMsg</w:t>
       </w:r>
@@ -19995,8 +20061,8 @@
           <w:rFonts w:ascii="Courier New" w:eastAsia="宋体" w:hAnsi="Courier New" w:cs="Courier New"/>
           <w:color w:val="A9B7C6"/>
           <w:kern w:val="0"/>
-          <w:sz w:val="24"/>
-          <w:szCs w:val="24"/>
+          <w:sz w:val="18"/>
+          <w:szCs w:val="18"/>
         </w:rPr>
         <w:t>()</w:t>
       </w:r>
@@ -20005,8 +20071,8 @@
           <w:rFonts w:ascii="Courier New" w:eastAsia="宋体" w:hAnsi="Courier New" w:cs="Courier New"/>
           <w:color w:val="CC7832"/>
           <w:kern w:val="0"/>
-          <w:sz w:val="24"/>
-          <w:szCs w:val="24"/>
+          <w:sz w:val="18"/>
+          <w:szCs w:val="18"/>
         </w:rPr>
         <w:t xml:space="preserve">, </w:t>
       </w:r>
@@ -20018,8 +20084,8 @@
           <w:iCs/>
           <w:color w:val="9876AA"/>
           <w:kern w:val="0"/>
-          <w:sz w:val="24"/>
-          <w:szCs w:val="24"/>
+          <w:sz w:val="18"/>
+          <w:szCs w:val="18"/>
         </w:rPr>
         <w:t>CHARGE_ORDER_NOT_EXIST</w:t>
       </w:r>
@@ -20028,8 +20094,8 @@
           <w:rFonts w:ascii="Courier New" w:eastAsia="宋体" w:hAnsi="Courier New" w:cs="Courier New"/>
           <w:color w:val="A9B7C6"/>
           <w:kern w:val="0"/>
-          <w:sz w:val="24"/>
-          <w:szCs w:val="24"/>
+          <w:sz w:val="18"/>
+          <w:szCs w:val="18"/>
         </w:rPr>
         <w:t>.getCode</w:t>
       </w:r>
@@ -20039,8 +20105,8 @@
           <w:rFonts w:ascii="Courier New" w:eastAsia="宋体" w:hAnsi="Courier New" w:cs="Courier New"/>
           <w:color w:val="A9B7C6"/>
           <w:kern w:val="0"/>
-          <w:sz w:val="24"/>
-          <w:szCs w:val="24"/>
+          <w:sz w:val="18"/>
+          <w:szCs w:val="18"/>
         </w:rPr>
         <w:t>())</w:t>
       </w:r>
@@ -20049,8 +20115,8 @@
           <w:rFonts w:ascii="Courier New" w:eastAsia="宋体" w:hAnsi="Courier New" w:cs="Courier New"/>
           <w:color w:val="CC7832"/>
           <w:kern w:val="0"/>
-          <w:sz w:val="24"/>
-          <w:szCs w:val="24"/>
+          <w:sz w:val="18"/>
+          <w:szCs w:val="18"/>
         </w:rPr>
         <w:t>;</w:t>
       </w:r>
@@ -20059,8 +20125,8 @@
           <w:rFonts w:ascii="Courier New" w:eastAsia="宋体" w:hAnsi="Courier New" w:cs="Courier New"/>
           <w:color w:val="CC7832"/>
           <w:kern w:val="0"/>
-          <w:sz w:val="24"/>
-          <w:szCs w:val="24"/>
+          <w:sz w:val="18"/>
+          <w:szCs w:val="18"/>
         </w:rPr>
         <w:br/>
         <w:t xml:space="preserve">    </w:t>
@@ -20070,8 +20136,8 @@
           <w:rFonts w:ascii="Courier New" w:eastAsia="宋体" w:hAnsi="Courier New" w:cs="Courier New"/>
           <w:color w:val="A9B7C6"/>
           <w:kern w:val="0"/>
-          <w:sz w:val="24"/>
-          <w:szCs w:val="24"/>
+          <w:sz w:val="18"/>
+          <w:szCs w:val="18"/>
         </w:rPr>
         <w:t>}</w:t>
       </w:r>
@@ -20080,8 +20146,8 @@
           <w:rFonts w:ascii="Courier New" w:eastAsia="宋体" w:hAnsi="Courier New" w:cs="Courier New"/>
           <w:color w:val="A9B7C6"/>
           <w:kern w:val="0"/>
-          <w:sz w:val="24"/>
-          <w:szCs w:val="24"/>
+          <w:sz w:val="18"/>
+          <w:szCs w:val="18"/>
         </w:rPr>
         <w:br/>
       </w:r>
@@ -20090,8 +20156,8 @@
           <w:rFonts w:ascii="Courier New" w:eastAsia="宋体" w:hAnsi="Courier New" w:cs="Courier New"/>
           <w:color w:val="A9B7C6"/>
           <w:kern w:val="0"/>
-          <w:sz w:val="24"/>
-          <w:szCs w:val="24"/>
+          <w:sz w:val="18"/>
+          <w:szCs w:val="18"/>
         </w:rPr>
         <w:br/>
         <w:t xml:space="preserve">    </w:t>
@@ -20101,8 +20167,8 @@
           <w:rFonts w:ascii="Courier New" w:eastAsia="宋体" w:hAnsi="Courier New" w:cs="Courier New"/>
           <w:color w:val="808080"/>
           <w:kern w:val="0"/>
-          <w:sz w:val="24"/>
-          <w:szCs w:val="24"/>
+          <w:sz w:val="18"/>
+          <w:szCs w:val="18"/>
         </w:rPr>
         <w:t>//4.</w:t>
       </w:r>
@@ -20111,8 +20177,8 @@
           <w:rFonts w:ascii="宋体" w:eastAsia="宋体" w:hAnsi="宋体" w:cs="Courier New" w:hint="eastAsia"/>
           <w:color w:val="808080"/>
           <w:kern w:val="0"/>
-          <w:sz w:val="24"/>
-          <w:szCs w:val="24"/>
+          <w:sz w:val="18"/>
+          <w:szCs w:val="18"/>
         </w:rPr>
         <w:t>判断订单状态是否合法，如果合法则返回合法的订单状态，如果不合法则返回错误并打印日志</w:t>
       </w:r>
@@ -20121,8 +20187,8 @@
           <w:rFonts w:ascii="宋体" w:eastAsia="宋体" w:hAnsi="宋体" w:cs="Courier New" w:hint="eastAsia"/>
           <w:color w:val="808080"/>
           <w:kern w:val="0"/>
-          <w:sz w:val="24"/>
-          <w:szCs w:val="24"/>
+          <w:sz w:val="18"/>
+          <w:szCs w:val="18"/>
         </w:rPr>
         <w:br/>
         <w:t xml:space="preserve">    </w:t>
@@ -20133,8 +20199,8 @@
           <w:rFonts w:ascii="Courier New" w:eastAsia="宋体" w:hAnsi="Courier New" w:cs="Courier New"/>
           <w:color w:val="A9B7C6"/>
           <w:kern w:val="0"/>
-          <w:sz w:val="24"/>
-          <w:szCs w:val="24"/>
+          <w:sz w:val="18"/>
+          <w:szCs w:val="18"/>
         </w:rPr>
         <w:t>ChargeOrderOrderStatusReDTO</w:t>
       </w:r>
@@ -20144,8 +20210,8 @@
           <w:rFonts w:ascii="Courier New" w:eastAsia="宋体" w:hAnsi="Courier New" w:cs="Courier New"/>
           <w:color w:val="A9B7C6"/>
           <w:kern w:val="0"/>
-          <w:sz w:val="24"/>
-          <w:szCs w:val="24"/>
+          <w:sz w:val="18"/>
+          <w:szCs w:val="18"/>
         </w:rPr>
         <w:t xml:space="preserve"> </w:t>
       </w:r>
@@ -20155,8 +20221,8 @@
           <w:rFonts w:ascii="Courier New" w:eastAsia="宋体" w:hAnsi="Courier New" w:cs="Courier New"/>
           <w:color w:val="A9B7C6"/>
           <w:kern w:val="0"/>
-          <w:sz w:val="24"/>
-          <w:szCs w:val="24"/>
+          <w:sz w:val="18"/>
+          <w:szCs w:val="18"/>
         </w:rPr>
         <w:t>reDTO</w:t>
       </w:r>
@@ -20166,8 +20232,8 @@
           <w:rFonts w:ascii="Courier New" w:eastAsia="宋体" w:hAnsi="Courier New" w:cs="Courier New"/>
           <w:color w:val="A9B7C6"/>
           <w:kern w:val="0"/>
-          <w:sz w:val="24"/>
-          <w:szCs w:val="24"/>
+          <w:sz w:val="18"/>
+          <w:szCs w:val="18"/>
         </w:rPr>
         <w:t>=</w:t>
       </w:r>
@@ -20176,8 +20242,8 @@
           <w:rFonts w:ascii="Courier New" w:eastAsia="宋体" w:hAnsi="Courier New" w:cs="Courier New"/>
           <w:color w:val="CC7832"/>
           <w:kern w:val="0"/>
-          <w:sz w:val="24"/>
-          <w:szCs w:val="24"/>
+          <w:sz w:val="18"/>
+          <w:szCs w:val="18"/>
         </w:rPr>
         <w:t xml:space="preserve">new </w:t>
       </w:r>
@@ -20187,8 +20253,8 @@
           <w:rFonts w:ascii="Courier New" w:eastAsia="宋体" w:hAnsi="Courier New" w:cs="Courier New"/>
           <w:color w:val="A9B7C6"/>
           <w:kern w:val="0"/>
-          <w:sz w:val="24"/>
-          <w:szCs w:val="24"/>
+          <w:sz w:val="18"/>
+          <w:szCs w:val="18"/>
         </w:rPr>
         <w:t>ChargeOrderOrderStatusReDTO</w:t>
       </w:r>
@@ -20198,8 +20264,8 @@
           <w:rFonts w:ascii="Courier New" w:eastAsia="宋体" w:hAnsi="Courier New" w:cs="Courier New"/>
           <w:color w:val="A9B7C6"/>
           <w:kern w:val="0"/>
-          <w:sz w:val="24"/>
-          <w:szCs w:val="24"/>
+          <w:sz w:val="18"/>
+          <w:szCs w:val="18"/>
         </w:rPr>
         <w:t>()</w:t>
       </w:r>
@@ -20208,8 +20274,8 @@
           <w:rFonts w:ascii="Courier New" w:eastAsia="宋体" w:hAnsi="Courier New" w:cs="Courier New"/>
           <w:color w:val="CC7832"/>
           <w:kern w:val="0"/>
-          <w:sz w:val="24"/>
-          <w:szCs w:val="24"/>
+          <w:sz w:val="18"/>
+          <w:szCs w:val="18"/>
         </w:rPr>
         <w:t>;</w:t>
       </w:r>
@@ -20218,8 +20284,8 @@
           <w:rFonts w:ascii="Courier New" w:eastAsia="宋体" w:hAnsi="Courier New" w:cs="Courier New"/>
           <w:color w:val="CC7832"/>
           <w:kern w:val="0"/>
-          <w:sz w:val="24"/>
-          <w:szCs w:val="24"/>
+          <w:sz w:val="18"/>
+          <w:szCs w:val="18"/>
         </w:rPr>
         <w:br/>
         <w:t xml:space="preserve">    for</w:t>
@@ -20229,8 +20295,8 @@
           <w:rFonts w:ascii="Courier New" w:eastAsia="宋体" w:hAnsi="Courier New" w:cs="Courier New"/>
           <w:color w:val="A9B7C6"/>
           <w:kern w:val="0"/>
-          <w:sz w:val="24"/>
-          <w:szCs w:val="24"/>
+          <w:sz w:val="18"/>
+          <w:szCs w:val="18"/>
         </w:rPr>
         <w:t>(</w:t>
       </w:r>
@@ -20240,8 +20306,8 @@
           <w:rFonts w:ascii="Courier New" w:eastAsia="宋体" w:hAnsi="Courier New" w:cs="Courier New"/>
           <w:color w:val="A9B7C6"/>
           <w:kern w:val="0"/>
-          <w:sz w:val="24"/>
-          <w:szCs w:val="24"/>
+          <w:sz w:val="18"/>
+          <w:szCs w:val="18"/>
         </w:rPr>
         <w:t>OrderStatusEnum</w:t>
       </w:r>
@@ -20251,8 +20317,8 @@
           <w:rFonts w:ascii="Courier New" w:eastAsia="宋体" w:hAnsi="Courier New" w:cs="Courier New"/>
           <w:color w:val="A9B7C6"/>
           <w:kern w:val="0"/>
-          <w:sz w:val="24"/>
-          <w:szCs w:val="24"/>
+          <w:sz w:val="18"/>
+          <w:szCs w:val="18"/>
         </w:rPr>
         <w:t xml:space="preserve"> status : </w:t>
       </w:r>
@@ -20262,8 +20328,8 @@
           <w:rFonts w:ascii="Courier New" w:eastAsia="宋体" w:hAnsi="Courier New" w:cs="Courier New"/>
           <w:color w:val="A9B7C6"/>
           <w:kern w:val="0"/>
-          <w:sz w:val="24"/>
-          <w:szCs w:val="24"/>
+          <w:sz w:val="18"/>
+          <w:szCs w:val="18"/>
         </w:rPr>
         <w:t>OrderStatusEnum.</w:t>
       </w:r>
@@ -20274,8 +20340,8 @@
           <w:iCs/>
           <w:color w:val="A9B7C6"/>
           <w:kern w:val="0"/>
-          <w:sz w:val="24"/>
-          <w:szCs w:val="24"/>
+          <w:sz w:val="18"/>
+          <w:szCs w:val="18"/>
         </w:rPr>
         <w:t>values</w:t>
       </w:r>
@@ -20285,8 +20351,8 @@
           <w:rFonts w:ascii="Courier New" w:eastAsia="宋体" w:hAnsi="Courier New" w:cs="Courier New"/>
           <w:color w:val="A9B7C6"/>
           <w:kern w:val="0"/>
-          <w:sz w:val="24"/>
-          <w:szCs w:val="24"/>
+          <w:sz w:val="18"/>
+          <w:szCs w:val="18"/>
         </w:rPr>
         <w:t>()){</w:t>
       </w:r>
@@ -20295,8 +20361,8 @@
           <w:rFonts w:ascii="Courier New" w:eastAsia="宋体" w:hAnsi="Courier New" w:cs="Courier New"/>
           <w:color w:val="A9B7C6"/>
           <w:kern w:val="0"/>
-          <w:sz w:val="24"/>
-          <w:szCs w:val="24"/>
+          <w:sz w:val="18"/>
+          <w:szCs w:val="18"/>
         </w:rPr>
         <w:br/>
         <w:t xml:space="preserve">        </w:t>
@@ -20306,8 +20372,8 @@
           <w:rFonts w:ascii="Courier New" w:eastAsia="宋体" w:hAnsi="Courier New" w:cs="Courier New"/>
           <w:color w:val="CC7832"/>
           <w:kern w:val="0"/>
-          <w:sz w:val="24"/>
-          <w:szCs w:val="24"/>
+          <w:sz w:val="18"/>
+          <w:szCs w:val="18"/>
         </w:rPr>
         <w:t>if</w:t>
       </w:r>
@@ -20316,8 +20382,8 @@
           <w:rFonts w:ascii="Courier New" w:eastAsia="宋体" w:hAnsi="Courier New" w:cs="Courier New"/>
           <w:color w:val="A9B7C6"/>
           <w:kern w:val="0"/>
-          <w:sz w:val="24"/>
-          <w:szCs w:val="24"/>
+          <w:sz w:val="18"/>
+          <w:szCs w:val="18"/>
         </w:rPr>
         <w:t>(chargeOrderList.get(</w:t>
       </w:r>
@@ -20326,8 +20392,8 @@
           <w:rFonts w:ascii="Courier New" w:eastAsia="宋体" w:hAnsi="Courier New" w:cs="Courier New"/>
           <w:color w:val="6897BB"/>
           <w:kern w:val="0"/>
-          <w:sz w:val="24"/>
-          <w:szCs w:val="24"/>
+          <w:sz w:val="18"/>
+          <w:szCs w:val="18"/>
         </w:rPr>
         <w:t>0</w:t>
       </w:r>
@@ -20336,8 +20402,8 @@
           <w:rFonts w:ascii="Courier New" w:eastAsia="宋体" w:hAnsi="Courier New" w:cs="Courier New"/>
           <w:color w:val="A9B7C6"/>
           <w:kern w:val="0"/>
-          <w:sz w:val="24"/>
-          <w:szCs w:val="24"/>
+          <w:sz w:val="18"/>
+          <w:szCs w:val="18"/>
         </w:rPr>
         <w:t>).getOrderStatus().equals(status.getCode())){</w:t>
       </w:r>
@@ -20346,8 +20412,8 @@
           <w:rFonts w:ascii="Courier New" w:eastAsia="宋体" w:hAnsi="Courier New" w:cs="Courier New"/>
           <w:color w:val="A9B7C6"/>
           <w:kern w:val="0"/>
-          <w:sz w:val="24"/>
-          <w:szCs w:val="24"/>
+          <w:sz w:val="18"/>
+          <w:szCs w:val="18"/>
         </w:rPr>
         <w:br/>
         <w:t xml:space="preserve">            </w:t>
@@ -20358,8 +20424,8 @@
           <w:rFonts w:ascii="Courier New" w:eastAsia="宋体" w:hAnsi="Courier New" w:cs="Courier New"/>
           <w:color w:val="A9B7C6"/>
           <w:kern w:val="0"/>
-          <w:sz w:val="24"/>
-          <w:szCs w:val="24"/>
+          <w:sz w:val="18"/>
+          <w:szCs w:val="18"/>
         </w:rPr>
         <w:t>reDTO.setOrderStatus</w:t>
       </w:r>
@@ -20369,8 +20435,8 @@
           <w:rFonts w:ascii="Courier New" w:eastAsia="宋体" w:hAnsi="Courier New" w:cs="Courier New"/>
           <w:color w:val="A9B7C6"/>
           <w:kern w:val="0"/>
-          <w:sz w:val="24"/>
-          <w:szCs w:val="24"/>
+          <w:sz w:val="18"/>
+          <w:szCs w:val="18"/>
         </w:rPr>
         <w:t>(</w:t>
       </w:r>
@@ -20380,8 +20446,8 @@
           <w:rFonts w:ascii="Courier New" w:eastAsia="宋体" w:hAnsi="Courier New" w:cs="Courier New"/>
           <w:color w:val="A9B7C6"/>
           <w:kern w:val="0"/>
-          <w:sz w:val="24"/>
-          <w:szCs w:val="24"/>
+          <w:sz w:val="18"/>
+          <w:szCs w:val="18"/>
         </w:rPr>
         <w:t>status.getCode</w:t>
       </w:r>
@@ -20391,8 +20457,8 @@
           <w:rFonts w:ascii="Courier New" w:eastAsia="宋体" w:hAnsi="Courier New" w:cs="Courier New"/>
           <w:color w:val="A9B7C6"/>
           <w:kern w:val="0"/>
-          <w:sz w:val="24"/>
-          <w:szCs w:val="24"/>
+          <w:sz w:val="18"/>
+          <w:szCs w:val="18"/>
         </w:rPr>
         <w:t>())</w:t>
       </w:r>
@@ -20401,8 +20467,8 @@
           <w:rFonts w:ascii="Courier New" w:eastAsia="宋体" w:hAnsi="Courier New" w:cs="Courier New"/>
           <w:color w:val="CC7832"/>
           <w:kern w:val="0"/>
-          <w:sz w:val="24"/>
-          <w:szCs w:val="24"/>
+          <w:sz w:val="18"/>
+          <w:szCs w:val="18"/>
         </w:rPr>
         <w:t>;</w:t>
       </w:r>
@@ -20411,8 +20477,8 @@
           <w:rFonts w:ascii="Courier New" w:eastAsia="宋体" w:hAnsi="Courier New" w:cs="Courier New"/>
           <w:color w:val="CC7832"/>
           <w:kern w:val="0"/>
-          <w:sz w:val="24"/>
-          <w:szCs w:val="24"/>
+          <w:sz w:val="18"/>
+          <w:szCs w:val="18"/>
         </w:rPr>
         <w:br/>
         <w:t xml:space="preserve">            </w:t>
@@ -20423,8 +20489,8 @@
           <w:rFonts w:ascii="Courier New" w:eastAsia="宋体" w:hAnsi="Courier New" w:cs="Courier New"/>
           <w:color w:val="A9B7C6"/>
           <w:kern w:val="0"/>
-          <w:sz w:val="24"/>
-          <w:szCs w:val="24"/>
+          <w:sz w:val="18"/>
+          <w:szCs w:val="18"/>
         </w:rPr>
         <w:t>reDTO.setDescribe</w:t>
       </w:r>
@@ -20434,8 +20500,8 @@
           <w:rFonts w:ascii="Courier New" w:eastAsia="宋体" w:hAnsi="Courier New" w:cs="Courier New"/>
           <w:color w:val="A9B7C6"/>
           <w:kern w:val="0"/>
-          <w:sz w:val="24"/>
-          <w:szCs w:val="24"/>
+          <w:sz w:val="18"/>
+          <w:szCs w:val="18"/>
         </w:rPr>
         <w:t>(</w:t>
       </w:r>
@@ -20445,8 +20511,8 @@
           <w:rFonts w:ascii="Courier New" w:eastAsia="宋体" w:hAnsi="Courier New" w:cs="Courier New"/>
           <w:color w:val="A9B7C6"/>
           <w:kern w:val="0"/>
-          <w:sz w:val="24"/>
-          <w:szCs w:val="24"/>
+          <w:sz w:val="18"/>
+          <w:szCs w:val="18"/>
         </w:rPr>
         <w:t>status.getDescribe</w:t>
       </w:r>
@@ -20456,8 +20522,8 @@
           <w:rFonts w:ascii="Courier New" w:eastAsia="宋体" w:hAnsi="Courier New" w:cs="Courier New"/>
           <w:color w:val="A9B7C6"/>
           <w:kern w:val="0"/>
-          <w:sz w:val="24"/>
-          <w:szCs w:val="24"/>
+          <w:sz w:val="18"/>
+          <w:szCs w:val="18"/>
         </w:rPr>
         <w:t>())</w:t>
       </w:r>
@@ -20466,8 +20532,8 @@
           <w:rFonts w:ascii="Courier New" w:eastAsia="宋体" w:hAnsi="Courier New" w:cs="Courier New"/>
           <w:color w:val="CC7832"/>
           <w:kern w:val="0"/>
-          <w:sz w:val="24"/>
-          <w:szCs w:val="24"/>
+          <w:sz w:val="18"/>
+          <w:szCs w:val="18"/>
         </w:rPr>
         <w:t>;</w:t>
       </w:r>
@@ -20476,8 +20542,8 @@
           <w:rFonts w:ascii="Courier New" w:eastAsia="宋体" w:hAnsi="Courier New" w:cs="Courier New"/>
           <w:color w:val="CC7832"/>
           <w:kern w:val="0"/>
-          <w:sz w:val="24"/>
-          <w:szCs w:val="24"/>
+          <w:sz w:val="18"/>
+          <w:szCs w:val="18"/>
         </w:rPr>
         <w:br/>
         <w:t xml:space="preserve">            break;</w:t>
@@ -20487,8 +20553,8 @@
           <w:rFonts w:ascii="Courier New" w:eastAsia="宋体" w:hAnsi="Courier New" w:cs="Courier New"/>
           <w:color w:val="CC7832"/>
           <w:kern w:val="0"/>
-          <w:sz w:val="24"/>
-          <w:szCs w:val="24"/>
+          <w:sz w:val="18"/>
+          <w:szCs w:val="18"/>
         </w:rPr>
         <w:br/>
         <w:t xml:space="preserve">        </w:t>
@@ -20498,8 +20564,8 @@
           <w:rFonts w:ascii="Courier New" w:eastAsia="宋体" w:hAnsi="Courier New" w:cs="Courier New"/>
           <w:color w:val="A9B7C6"/>
           <w:kern w:val="0"/>
-          <w:sz w:val="24"/>
-          <w:szCs w:val="24"/>
+          <w:sz w:val="18"/>
+          <w:szCs w:val="18"/>
         </w:rPr>
         <w:t>}</w:t>
       </w:r>
@@ -20508,8 +20574,8 @@
           <w:rFonts w:ascii="Courier New" w:eastAsia="宋体" w:hAnsi="Courier New" w:cs="Courier New"/>
           <w:color w:val="A9B7C6"/>
           <w:kern w:val="0"/>
-          <w:sz w:val="24"/>
-          <w:szCs w:val="24"/>
+          <w:sz w:val="18"/>
+          <w:szCs w:val="18"/>
         </w:rPr>
         <w:br/>
         <w:t xml:space="preserve">    }</w:t>
@@ -20519,8 +20585,8 @@
           <w:rFonts w:ascii="Courier New" w:eastAsia="宋体" w:hAnsi="Courier New" w:cs="Courier New"/>
           <w:color w:val="A9B7C6"/>
           <w:kern w:val="0"/>
-          <w:sz w:val="24"/>
-          <w:szCs w:val="24"/>
+          <w:sz w:val="18"/>
+          <w:szCs w:val="18"/>
         </w:rPr>
         <w:br/>
         <w:t xml:space="preserve">    </w:t>
@@ -20530,8 +20596,8 @@
           <w:rFonts w:ascii="Courier New" w:eastAsia="宋体" w:hAnsi="Courier New" w:cs="Courier New"/>
           <w:color w:val="CC7832"/>
           <w:kern w:val="0"/>
-          <w:sz w:val="24"/>
-          <w:szCs w:val="24"/>
+          <w:sz w:val="18"/>
+          <w:szCs w:val="18"/>
         </w:rPr>
         <w:t>if</w:t>
       </w:r>
@@ -20540,8 +20606,8 @@
           <w:rFonts w:ascii="Courier New" w:eastAsia="宋体" w:hAnsi="Courier New" w:cs="Courier New"/>
           <w:color w:val="A9B7C6"/>
           <w:kern w:val="0"/>
-          <w:sz w:val="24"/>
-          <w:szCs w:val="24"/>
+          <w:sz w:val="18"/>
+          <w:szCs w:val="18"/>
         </w:rPr>
         <w:t>(</w:t>
       </w:r>
@@ -20551,8 +20617,8 @@
           <w:rFonts w:ascii="Courier New" w:eastAsia="宋体" w:hAnsi="Courier New" w:cs="Courier New"/>
           <w:color w:val="A9B7C6"/>
           <w:kern w:val="0"/>
-          <w:sz w:val="24"/>
-          <w:szCs w:val="24"/>
+          <w:sz w:val="18"/>
+          <w:szCs w:val="18"/>
         </w:rPr>
         <w:t>reDTO.getOrderStatus</w:t>
       </w:r>
@@ -20562,8 +20628,8 @@
           <w:rFonts w:ascii="Courier New" w:eastAsia="宋体" w:hAnsi="Courier New" w:cs="Courier New"/>
           <w:color w:val="A9B7C6"/>
           <w:kern w:val="0"/>
-          <w:sz w:val="24"/>
-          <w:szCs w:val="24"/>
+          <w:sz w:val="18"/>
+          <w:szCs w:val="18"/>
         </w:rPr>
         <w:t>()==</w:t>
       </w:r>
@@ -20572,8 +20638,8 @@
           <w:rFonts w:ascii="Courier New" w:eastAsia="宋体" w:hAnsi="Courier New" w:cs="Courier New"/>
           <w:color w:val="CC7832"/>
           <w:kern w:val="0"/>
-          <w:sz w:val="24"/>
-          <w:szCs w:val="24"/>
+          <w:sz w:val="18"/>
+          <w:szCs w:val="18"/>
         </w:rPr>
         <w:t>null</w:t>
       </w:r>
@@ -20582,8 +20648,8 @@
           <w:rFonts w:ascii="Courier New" w:eastAsia="宋体" w:hAnsi="Courier New" w:cs="Courier New"/>
           <w:color w:val="A9B7C6"/>
           <w:kern w:val="0"/>
-          <w:sz w:val="24"/>
-          <w:szCs w:val="24"/>
+          <w:sz w:val="18"/>
+          <w:szCs w:val="18"/>
         </w:rPr>
         <w:t>){</w:t>
       </w:r>
@@ -20592,8 +20658,8 @@
           <w:rFonts w:ascii="Courier New" w:eastAsia="宋体" w:hAnsi="Courier New" w:cs="Courier New"/>
           <w:color w:val="A9B7C6"/>
           <w:kern w:val="0"/>
-          <w:sz w:val="24"/>
-          <w:szCs w:val="24"/>
+          <w:sz w:val="18"/>
+          <w:szCs w:val="18"/>
         </w:rPr>
         <w:br/>
         <w:t xml:space="preserve">        </w:t>
@@ -20604,8 +20670,8 @@
           <w:rFonts w:ascii="Courier New" w:eastAsia="宋体" w:hAnsi="Courier New" w:cs="Courier New"/>
           <w:color w:val="9876AA"/>
           <w:kern w:val="0"/>
-          <w:sz w:val="24"/>
-          <w:szCs w:val="24"/>
+          <w:sz w:val="18"/>
+          <w:szCs w:val="18"/>
         </w:rPr>
         <w:t>logger</w:t>
       </w:r>
@@ -20614,8 +20680,8 @@
           <w:rFonts w:ascii="Courier New" w:eastAsia="宋体" w:hAnsi="Courier New" w:cs="Courier New"/>
           <w:color w:val="A9B7C6"/>
           <w:kern w:val="0"/>
-          <w:sz w:val="24"/>
-          <w:szCs w:val="24"/>
+          <w:sz w:val="18"/>
+          <w:szCs w:val="18"/>
         </w:rPr>
         <w:t>.error</w:t>
       </w:r>
@@ -20625,8 +20691,8 @@
           <w:rFonts w:ascii="Courier New" w:eastAsia="宋体" w:hAnsi="Courier New" w:cs="Courier New"/>
           <w:color w:val="A9B7C6"/>
           <w:kern w:val="0"/>
-          <w:sz w:val="24"/>
-          <w:szCs w:val="24"/>
+          <w:sz w:val="18"/>
+          <w:szCs w:val="18"/>
         </w:rPr>
         <w:t>(</w:t>
       </w:r>
@@ -20638,8 +20704,8 @@
           <w:iCs/>
           <w:color w:val="9876AA"/>
           <w:kern w:val="0"/>
-          <w:sz w:val="24"/>
-          <w:szCs w:val="24"/>
+          <w:sz w:val="18"/>
+          <w:szCs w:val="18"/>
         </w:rPr>
         <w:t>CHARGE_STATUS_NOT_EXIST</w:t>
       </w:r>
@@ -20648,8 +20714,8 @@
           <w:rFonts w:ascii="Courier New" w:eastAsia="宋体" w:hAnsi="Courier New" w:cs="Courier New"/>
           <w:color w:val="A9B7C6"/>
           <w:kern w:val="0"/>
-          <w:sz w:val="24"/>
-          <w:szCs w:val="24"/>
+          <w:sz w:val="18"/>
+          <w:szCs w:val="18"/>
         </w:rPr>
         <w:t>.getMsg</w:t>
       </w:r>
@@ -20659,8 +20725,8 @@
           <w:rFonts w:ascii="Courier New" w:eastAsia="宋体" w:hAnsi="Courier New" w:cs="Courier New"/>
           <w:color w:val="A9B7C6"/>
           <w:kern w:val="0"/>
-          <w:sz w:val="24"/>
-          <w:szCs w:val="24"/>
+          <w:sz w:val="18"/>
+          <w:szCs w:val="18"/>
         </w:rPr>
         <w:t>()</w:t>
       </w:r>
@@ -20669,8 +20735,8 @@
           <w:rFonts w:ascii="Courier New" w:eastAsia="宋体" w:hAnsi="Courier New" w:cs="Courier New"/>
           <w:color w:val="CC7832"/>
           <w:kern w:val="0"/>
-          <w:sz w:val="24"/>
-          <w:szCs w:val="24"/>
+          <w:sz w:val="18"/>
+          <w:szCs w:val="18"/>
         </w:rPr>
         <w:t xml:space="preserve">, </w:t>
       </w:r>
@@ -20680,8 +20746,8 @@
           <w:rFonts w:ascii="Courier New" w:eastAsia="宋体" w:hAnsi="Courier New" w:cs="Courier New"/>
           <w:color w:val="A9B7C6"/>
           <w:kern w:val="0"/>
-          <w:sz w:val="24"/>
-          <w:szCs w:val="24"/>
+          <w:sz w:val="18"/>
+          <w:szCs w:val="18"/>
         </w:rPr>
         <w:t>reDTO</w:t>
       </w:r>
@@ -20691,8 +20757,8 @@
           <w:rFonts w:ascii="Courier New" w:eastAsia="宋体" w:hAnsi="Courier New" w:cs="Courier New"/>
           <w:color w:val="A9B7C6"/>
           <w:kern w:val="0"/>
-          <w:sz w:val="24"/>
-          <w:szCs w:val="24"/>
+          <w:sz w:val="18"/>
+          <w:szCs w:val="18"/>
         </w:rPr>
         <w:t>)</w:t>
       </w:r>
@@ -20701,8 +20767,8 @@
           <w:rFonts w:ascii="Courier New" w:eastAsia="宋体" w:hAnsi="Courier New" w:cs="Courier New"/>
           <w:color w:val="CC7832"/>
           <w:kern w:val="0"/>
-          <w:sz w:val="24"/>
-          <w:szCs w:val="24"/>
+          <w:sz w:val="18"/>
+          <w:szCs w:val="18"/>
         </w:rPr>
         <w:t>;</w:t>
       </w:r>
@@ -20711,8 +20777,8 @@
           <w:rFonts w:ascii="Courier New" w:eastAsia="宋体" w:hAnsi="Courier New" w:cs="Courier New"/>
           <w:color w:val="CC7832"/>
           <w:kern w:val="0"/>
-          <w:sz w:val="24"/>
-          <w:szCs w:val="24"/>
+          <w:sz w:val="18"/>
+          <w:szCs w:val="18"/>
         </w:rPr>
         <w:br/>
         <w:t xml:space="preserve">        return </w:t>
@@ -20723,8 +20789,8 @@
           <w:rFonts w:ascii="Courier New" w:eastAsia="宋体" w:hAnsi="Courier New" w:cs="Courier New"/>
           <w:color w:val="A9B7C6"/>
           <w:kern w:val="0"/>
-          <w:sz w:val="24"/>
-          <w:szCs w:val="24"/>
+          <w:sz w:val="18"/>
+          <w:szCs w:val="18"/>
         </w:rPr>
         <w:t>Result.</w:t>
       </w:r>
@@ -20735,8 +20801,8 @@
           <w:iCs/>
           <w:color w:val="A9B7C6"/>
           <w:kern w:val="0"/>
-          <w:sz w:val="24"/>
-          <w:szCs w:val="24"/>
+          <w:sz w:val="18"/>
+          <w:szCs w:val="18"/>
         </w:rPr>
         <w:t>getBusinessException</w:t>
       </w:r>
@@ -20746,8 +20812,8 @@
           <w:rFonts w:ascii="Courier New" w:eastAsia="宋体" w:hAnsi="Courier New" w:cs="Courier New"/>
           <w:color w:val="A9B7C6"/>
           <w:kern w:val="0"/>
-          <w:sz w:val="24"/>
-          <w:szCs w:val="24"/>
+          <w:sz w:val="18"/>
+          <w:szCs w:val="18"/>
         </w:rPr>
         <w:t>(</w:t>
       </w:r>
@@ -20759,8 +20825,8 @@
           <w:iCs/>
           <w:color w:val="9876AA"/>
           <w:kern w:val="0"/>
-          <w:sz w:val="24"/>
-          <w:szCs w:val="24"/>
+          <w:sz w:val="18"/>
+          <w:szCs w:val="18"/>
         </w:rPr>
         <w:t>CHARGE_STATUS_NOT_EXIST</w:t>
       </w:r>
@@ -20769,8 +20835,8 @@
           <w:rFonts w:ascii="Courier New" w:eastAsia="宋体" w:hAnsi="Courier New" w:cs="Courier New"/>
           <w:color w:val="A9B7C6"/>
           <w:kern w:val="0"/>
-          <w:sz w:val="24"/>
-          <w:szCs w:val="24"/>
+          <w:sz w:val="18"/>
+          <w:szCs w:val="18"/>
         </w:rPr>
         <w:t>.getMsg</w:t>
       </w:r>
@@ -20780,8 +20846,8 @@
           <w:rFonts w:ascii="Courier New" w:eastAsia="宋体" w:hAnsi="Courier New" w:cs="Courier New"/>
           <w:color w:val="A9B7C6"/>
           <w:kern w:val="0"/>
-          <w:sz w:val="24"/>
-          <w:szCs w:val="24"/>
+          <w:sz w:val="18"/>
+          <w:szCs w:val="18"/>
         </w:rPr>
         <w:t>()</w:t>
       </w:r>
@@ -20790,8 +20856,8 @@
           <w:rFonts w:ascii="Courier New" w:eastAsia="宋体" w:hAnsi="Courier New" w:cs="Courier New"/>
           <w:color w:val="CC7832"/>
           <w:kern w:val="0"/>
-          <w:sz w:val="24"/>
-          <w:szCs w:val="24"/>
+          <w:sz w:val="18"/>
+          <w:szCs w:val="18"/>
         </w:rPr>
         <w:t xml:space="preserve">, </w:t>
       </w:r>
@@ -20803,8 +20869,8 @@
           <w:iCs/>
           <w:color w:val="9876AA"/>
           <w:kern w:val="0"/>
-          <w:sz w:val="24"/>
-          <w:szCs w:val="24"/>
+          <w:sz w:val="18"/>
+          <w:szCs w:val="18"/>
         </w:rPr>
         <w:t>CHARGE_ORDER_NOT_EXIST</w:t>
       </w:r>
@@ -20813,8 +20879,8 @@
           <w:rFonts w:ascii="Courier New" w:eastAsia="宋体" w:hAnsi="Courier New" w:cs="Courier New"/>
           <w:color w:val="A9B7C6"/>
           <w:kern w:val="0"/>
-          <w:sz w:val="24"/>
-          <w:szCs w:val="24"/>
+          <w:sz w:val="18"/>
+          <w:szCs w:val="18"/>
         </w:rPr>
         <w:t>.getCode</w:t>
       </w:r>
@@ -20824,8 +20890,8 @@
           <w:rFonts w:ascii="Courier New" w:eastAsia="宋体" w:hAnsi="Courier New" w:cs="Courier New"/>
           <w:color w:val="A9B7C6"/>
           <w:kern w:val="0"/>
-          <w:sz w:val="24"/>
-          <w:szCs w:val="24"/>
+          <w:sz w:val="18"/>
+          <w:szCs w:val="18"/>
         </w:rPr>
         <w:t>())</w:t>
       </w:r>
@@ -20834,8 +20900,8 @@
           <w:rFonts w:ascii="Courier New" w:eastAsia="宋体" w:hAnsi="Courier New" w:cs="Courier New"/>
           <w:color w:val="CC7832"/>
           <w:kern w:val="0"/>
-          <w:sz w:val="24"/>
-          <w:szCs w:val="24"/>
+          <w:sz w:val="18"/>
+          <w:szCs w:val="18"/>
         </w:rPr>
         <w:t>;</w:t>
       </w:r>
@@ -20844,49 +20910,8 @@
           <w:rFonts w:ascii="Courier New" w:eastAsia="宋体" w:hAnsi="Courier New" w:cs="Courier New"/>
           <w:color w:val="CC7832"/>
           <w:kern w:val="0"/>
-          <w:sz w:val="24"/>
-          <w:szCs w:val="24"/>
-        </w:rPr>
-        <w:br/>
-      </w:r>
-      <w:r>
-        <w:rPr>
-          <w:rFonts w:ascii="Courier New" w:eastAsia="宋体" w:hAnsi="Courier New" w:cs="Courier New"/>
-          <w:color w:val="CC7832"/>
-          <w:kern w:val="0"/>
-          <w:sz w:val="24"/>
-          <w:szCs w:val="24"/>
-        </w:rPr>
-        <w:lastRenderedPageBreak/>
-        <w:t xml:space="preserve">    </w:t>
-      </w:r>
-      <w:r>
-        <w:rPr>
-          <w:rFonts w:ascii="Courier New" w:eastAsia="宋体" w:hAnsi="Courier New" w:cs="Courier New"/>
-          <w:color w:val="A9B7C6"/>
-          <w:kern w:val="0"/>
-          <w:sz w:val="24"/>
-          <w:szCs w:val="24"/>
-        </w:rPr>
-        <w:t>}</w:t>
-      </w:r>
-      <w:r>
-        <w:rPr>
-          <w:rFonts w:ascii="Courier New" w:eastAsia="宋体" w:hAnsi="Courier New" w:cs="Courier New"/>
-          <w:color w:val="A9B7C6"/>
-          <w:kern w:val="0"/>
-          <w:sz w:val="24"/>
-          <w:szCs w:val="24"/>
-        </w:rPr>
-        <w:br/>
-      </w:r>
-      <w:r>
-        <w:rPr>
-          <w:rFonts w:ascii="Courier New" w:eastAsia="宋体" w:hAnsi="Courier New" w:cs="Courier New"/>
-          <w:color w:val="A9B7C6"/>
-          <w:kern w:val="0"/>
-          <w:sz w:val="24"/>
-          <w:szCs w:val="24"/>
+          <w:sz w:val="18"/>
+          <w:szCs w:val="18"/>
         </w:rPr>
         <w:br/>
         <w:t xml:space="preserve">    </w:t>
@@ -20894,10 +20919,41 @@
       <w:r>
         <w:rPr>
           <w:rFonts w:ascii="Courier New" w:eastAsia="宋体" w:hAnsi="Courier New" w:cs="Courier New"/>
+          <w:color w:val="A9B7C6"/>
+          <w:kern w:val="0"/>
+          <w:sz w:val="18"/>
+          <w:szCs w:val="18"/>
+        </w:rPr>
+        <w:t>}</w:t>
+      </w:r>
+      <w:r>
+        <w:rPr>
+          <w:rFonts w:ascii="Courier New" w:eastAsia="宋体" w:hAnsi="Courier New" w:cs="Courier New"/>
+          <w:color w:val="A9B7C6"/>
+          <w:kern w:val="0"/>
+          <w:sz w:val="18"/>
+          <w:szCs w:val="18"/>
+        </w:rPr>
+        <w:br/>
+      </w:r>
+      <w:r>
+        <w:rPr>
+          <w:rFonts w:ascii="Courier New" w:eastAsia="宋体" w:hAnsi="Courier New" w:cs="Courier New"/>
+          <w:color w:val="A9B7C6"/>
+          <w:kern w:val="0"/>
+          <w:sz w:val="18"/>
+          <w:szCs w:val="18"/>
+        </w:rPr>
+        <w:br/>
+        <w:t xml:space="preserve">    </w:t>
+      </w:r>
+      <w:r>
+        <w:rPr>
+          <w:rFonts w:ascii="Courier New" w:eastAsia="宋体" w:hAnsi="Courier New" w:cs="Courier New"/>
           <w:color w:val="CC7832"/>
           <w:kern w:val="0"/>
-          <w:sz w:val="24"/>
-          <w:szCs w:val="24"/>
+          <w:sz w:val="18"/>
+          <w:szCs w:val="18"/>
         </w:rPr>
         <w:t xml:space="preserve">return </w:t>
       </w:r>
@@ -20907,8 +20963,8 @@
           <w:rFonts w:ascii="Courier New" w:eastAsia="宋体" w:hAnsi="Courier New" w:cs="Courier New"/>
           <w:color w:val="A9B7C6"/>
           <w:kern w:val="0"/>
-          <w:sz w:val="24"/>
-          <w:szCs w:val="24"/>
+          <w:sz w:val="18"/>
+          <w:szCs w:val="18"/>
         </w:rPr>
         <w:t>Result.</w:t>
       </w:r>
@@ -20919,8 +20975,8 @@
           <w:iCs/>
           <w:color w:val="A9B7C6"/>
           <w:kern w:val="0"/>
-          <w:sz w:val="24"/>
-          <w:szCs w:val="24"/>
+          <w:sz w:val="18"/>
+          <w:szCs w:val="18"/>
         </w:rPr>
         <w:t>getSuccessResult</w:t>
       </w:r>
@@ -20930,8 +20986,8 @@
           <w:rFonts w:ascii="Courier New" w:eastAsia="宋体" w:hAnsi="Courier New" w:cs="Courier New"/>
           <w:color w:val="A9B7C6"/>
           <w:kern w:val="0"/>
-          <w:sz w:val="24"/>
-          <w:szCs w:val="24"/>
+          <w:sz w:val="18"/>
+          <w:szCs w:val="18"/>
         </w:rPr>
         <w:t>(</w:t>
       </w:r>
@@ -20941,8 +20997,8 @@
           <w:rFonts w:ascii="Courier New" w:eastAsia="宋体" w:hAnsi="Courier New" w:cs="Courier New"/>
           <w:color w:val="A9B7C6"/>
           <w:kern w:val="0"/>
-          <w:sz w:val="24"/>
-          <w:szCs w:val="24"/>
+          <w:sz w:val="18"/>
+          <w:szCs w:val="18"/>
         </w:rPr>
         <w:t>reDTO</w:t>
       </w:r>
@@ -20952,8 +21008,8 @@
           <w:rFonts w:ascii="Courier New" w:eastAsia="宋体" w:hAnsi="Courier New" w:cs="Courier New"/>
           <w:color w:val="A9B7C6"/>
           <w:kern w:val="0"/>
-          <w:sz w:val="24"/>
-          <w:szCs w:val="24"/>
+          <w:sz w:val="18"/>
+          <w:szCs w:val="18"/>
         </w:rPr>
         <w:t>)</w:t>
       </w:r>
@@ -20962,8 +21018,8 @@
           <w:rFonts w:ascii="Courier New" w:eastAsia="宋体" w:hAnsi="Courier New" w:cs="Courier New"/>
           <w:color w:val="CC7832"/>
           <w:kern w:val="0"/>
-          <w:sz w:val="24"/>
-          <w:szCs w:val="24"/>
+          <w:sz w:val="18"/>
+          <w:szCs w:val="18"/>
         </w:rPr>
         <w:t>;</w:t>
       </w:r>
@@ -20972,8 +21028,8 @@
           <w:rFonts w:ascii="Courier New" w:eastAsia="宋体" w:hAnsi="Courier New" w:cs="Courier New"/>
           <w:color w:val="CC7832"/>
           <w:kern w:val="0"/>
-          <w:sz w:val="24"/>
-          <w:szCs w:val="24"/>
+          <w:sz w:val="18"/>
+          <w:szCs w:val="18"/>
         </w:rPr>
         <w:br/>
       </w:r>
@@ -20982,8 +21038,8 @@
           <w:rFonts w:ascii="Courier New" w:eastAsia="宋体" w:hAnsi="Courier New" w:cs="Courier New"/>
           <w:color w:val="A9B7C6"/>
           <w:kern w:val="0"/>
-          <w:sz w:val="24"/>
-          <w:szCs w:val="24"/>
+          <w:sz w:val="18"/>
+          <w:szCs w:val="18"/>
         </w:rPr>
         <w:t>}</w:t>
       </w:r>
@@ -21452,6 +21508,7 @@
           <w:sz w:val="24"/>
           <w:szCs w:val="24"/>
         </w:rPr>
+        <w:lastRenderedPageBreak/>
         <w:t>（</w:t>
       </w:r>
       <w:r>
@@ -22034,7 +22091,6 @@
           <w:rFonts w:ascii="宋体" w:eastAsia="宋体" w:hAnsi="宋体"/>
           <w:szCs w:val="21"/>
         </w:rPr>
-        <w:lastRenderedPageBreak/>
         <w:t xml:space="preserve">            })</w:t>
       </w:r>
     </w:p>
@@ -22206,7 +22262,7 @@
       <w:pPr>
         <w:jc w:val="left"/>
         <w:rPr>
-          <w:rFonts w:hint="eastAsia"/>
+          <w:noProof/>
         </w:rPr>
       </w:pPr>
       <w:r>
@@ -22233,15 +22289,23 @@
         </w:rPr>
         <w:t>值</w:t>
       </w:r>
+    </w:p>
+    <w:p>
+      <w:pPr>
+        <w:jc w:val="center"/>
+        <w:rPr>
+          <w:rFonts w:hint="eastAsia"/>
+        </w:rPr>
+      </w:pPr>
       <w:r>
         <w:rPr>
           <w:noProof/>
         </w:rPr>
         <w:drawing>
-          <wp:inline distT="0" distB="0" distL="0" distR="0" wp14:anchorId="3ABB74ED" wp14:editId="3D186E8F">
-            <wp:extent cx="6591179" cy="1272845"/>
-            <wp:effectExtent l="0" t="0" r="635" b="3810"/>
-            <wp:docPr id="20" name="图片 20"/>
+          <wp:inline distT="0" distB="0" distL="0" distR="0" wp14:anchorId="4D7630E9" wp14:editId="244780CA">
+            <wp:extent cx="5274310" cy="1040765"/>
+            <wp:effectExtent l="0" t="0" r="2540" b="6985"/>
+            <wp:docPr id="25" name="图片 25"/>
             <wp:cNvGraphicFramePr>
               <a:graphicFrameLocks xmlns:a="http://schemas.openxmlformats.org/drawingml/2006/main" noChangeAspect="1"/>
             </wp:cNvGraphicFramePr>
@@ -22261,7 +22325,7 @@
                   <pic:spPr>
                     <a:xfrm>
                       <a:off x="0" y="0"/>
-                      <a:ext cx="6627420" cy="1279844"/>
+                      <a:ext cx="5274310" cy="1040765"/>
                     </a:xfrm>
                     <a:prstGeom prst="rect">
                       <a:avLst/>
@@ -22276,8 +22340,7 @@
     </w:p>
     <w:p>
       <w:pPr>
-        <w:pStyle w:val="a3"/>
-        <w:ind w:left="357"/>
+        <w:jc w:val="center"/>
         <w:rPr>
           <w:rFonts w:ascii="宋体" w:eastAsia="宋体" w:hAnsi="宋体"/>
           <w:sz w:val="24"/>
@@ -22288,11 +22351,12 @@
         <w:rPr>
           <w:noProof/>
         </w:rPr>
+        <w:lastRenderedPageBreak/>
         <w:drawing>
-          <wp:inline distT="0" distB="0" distL="0" distR="0" wp14:anchorId="4FD25DF9" wp14:editId="706DC3D3">
-            <wp:extent cx="5274310" cy="1842135"/>
-            <wp:effectExtent l="0" t="0" r="2540" b="5715"/>
-            <wp:docPr id="21" name="图片 21"/>
+          <wp:inline distT="0" distB="0" distL="0" distR="0" wp14:anchorId="488090AF" wp14:editId="0D015906">
+            <wp:extent cx="5274310" cy="1869440"/>
+            <wp:effectExtent l="0" t="0" r="2540" b="0"/>
+            <wp:docPr id="26" name="图片 26"/>
             <wp:cNvGraphicFramePr>
               <a:graphicFrameLocks xmlns:a="http://schemas.openxmlformats.org/drawingml/2006/main" noChangeAspect="1"/>
             </wp:cNvGraphicFramePr>
@@ -22312,7 +22376,7 @@
                   <pic:spPr>
                     <a:xfrm>
                       <a:off x="0" y="0"/>
-                      <a:ext cx="5274310" cy="1842135"/>
+                      <a:ext cx="5274310" cy="1869440"/>
                     </a:xfrm>
                     <a:prstGeom prst="rect">
                       <a:avLst/>
@@ -22324,8 +22388,6 @@
           </wp:inline>
         </w:drawing>
       </w:r>
-      <w:bookmarkStart w:id="0" w:name="_GoBack"/>
-      <w:bookmarkEnd w:id="0"/>
     </w:p>
     <w:p>
       <w:pPr>

--- a/SSM问题笔记日常记录.docx
+++ b/SSM问题笔记日常记录.docx
@@ -1164,31 +1164,14 @@
     </w:p>
     <w:p>
       <w:pPr>
-        <w:pStyle w:val="2"/>
-        <w:rPr>
-          <w:rFonts w:ascii="宋体" w:eastAsia="宋体" w:hAnsi="宋体"/>
-        </w:rPr>
-      </w:pPr>
-      <w:r>
-        <w:rPr>
-          <w:rFonts w:ascii="宋体" w:eastAsia="宋体" w:hAnsi="宋体" w:hint="eastAsia"/>
-        </w:rPr>
-        <w:t>二、</w:t>
-      </w:r>
-      <w:proofErr w:type="spellStart"/>
-      <w:r>
-        <w:rPr>
-          <w:rFonts w:ascii="宋体" w:eastAsia="宋体" w:hAnsi="宋体" w:hint="eastAsia"/>
-        </w:rPr>
-        <w:t>i</w:t>
-      </w:r>
-      <w:r>
-        <w:rPr>
-          <w:rFonts w:ascii="宋体" w:eastAsia="宋体" w:hAnsi="宋体"/>
-        </w:rPr>
-        <w:t>Baits</w:t>
-      </w:r>
-      <w:proofErr w:type="spellEnd"/>
+        <w:pStyle w:val="a3"/>
+        <w:ind w:left="360" w:firstLineChars="0" w:firstLine="0"/>
+        <w:rPr>
+          <w:rFonts w:ascii="宋体" w:eastAsia="宋体" w:hAnsi="宋体"/>
+          <w:sz w:val="24"/>
+          <w:szCs w:val="24"/>
+        </w:rPr>
+      </w:pPr>
     </w:p>
     <w:p>
       <w:pPr>
@@ -1202,592 +1185,130 @@
       </w:pPr>
       <w:r>
         <w:rPr>
-          <w:rFonts w:ascii="宋体" w:eastAsia="宋体" w:hAnsi="宋体"/>
-          <w:sz w:val="24"/>
-          <w:szCs w:val="24"/>
-        </w:rPr>
-        <w:t>1</w:t>
-      </w:r>
-      <w:r>
-        <w:rPr>
-          <w:rFonts w:ascii="宋体" w:eastAsia="宋体" w:hAnsi="宋体"/>
-          <w:sz w:val="24"/>
-          <w:szCs w:val="24"/>
-        </w:rPr>
-        <w:t>.</w:t>
-      </w:r>
-      <w:r>
-        <w:rPr>
           <w:rFonts w:ascii="宋体" w:eastAsia="宋体" w:hAnsi="宋体" w:hint="eastAsia"/>
           <w:sz w:val="24"/>
           <w:szCs w:val="24"/>
         </w:rPr>
-        <w:t>当查询List</w:t>
-      </w:r>
-      <w:r>
-        <w:rPr>
-          <w:rFonts w:ascii="宋体" w:eastAsia="宋体" w:hAnsi="宋体"/>
-          <w:sz w:val="24"/>
-          <w:szCs w:val="24"/>
-        </w:rPr>
-        <w:t>&lt;Model&gt;</w:t>
-      </w:r>
-      <w:r>
-        <w:rPr>
-          <w:rFonts w:ascii="宋体" w:eastAsia="宋体" w:hAnsi="宋体" w:hint="eastAsia"/>
-          <w:sz w:val="24"/>
-          <w:szCs w:val="24"/>
-        </w:rPr>
-        <w:t>时，返回结果集合“</w:t>
-      </w:r>
-      <w:proofErr w:type="spellStart"/>
-      <w:r>
-        <w:rPr>
-          <w:rFonts w:ascii="宋体" w:eastAsia="宋体" w:hAnsi="宋体"/>
-          <w:sz w:val="24"/>
-          <w:szCs w:val="24"/>
-        </w:rPr>
-        <w:t>resultClass</w:t>
-      </w:r>
-      <w:proofErr w:type="spellEnd"/>
-      <w:r>
-        <w:rPr>
-          <w:rFonts w:ascii="宋体" w:eastAsia="宋体" w:hAnsi="宋体" w:hint="eastAsia"/>
-          <w:sz w:val="24"/>
-          <w:szCs w:val="24"/>
-        </w:rPr>
-        <w:t>=</w:t>
-      </w:r>
-      <w:proofErr w:type="spellStart"/>
-      <w:r>
-        <w:rPr>
-          <w:rFonts w:ascii="宋体" w:eastAsia="宋体" w:hAnsi="宋体" w:hint="eastAsia"/>
-          <w:sz w:val="24"/>
-          <w:szCs w:val="24"/>
-        </w:rPr>
-        <w:t>Model</w:t>
-      </w:r>
-      <w:r>
-        <w:rPr>
-          <w:rFonts w:ascii="宋体" w:eastAsia="宋体" w:hAnsi="宋体"/>
-          <w:sz w:val="24"/>
-          <w:szCs w:val="24"/>
-        </w:rPr>
-        <w:t>”</w:t>
-      </w:r>
-      <w:r>
-        <w:rPr>
-          <w:rFonts w:ascii="宋体" w:eastAsia="宋体" w:hAnsi="宋体"/>
-          <w:sz w:val="24"/>
-          <w:szCs w:val="24"/>
-        </w:rPr>
-        <w:t>,</w:t>
-      </w:r>
-      <w:r>
-        <w:rPr>
-          <w:rFonts w:ascii="宋体" w:eastAsia="宋体" w:hAnsi="宋体" w:hint="eastAsia"/>
-          <w:sz w:val="24"/>
-          <w:szCs w:val="24"/>
-        </w:rPr>
-        <w:t>Dao</w:t>
-      </w:r>
-      <w:proofErr w:type="spellEnd"/>
-      <w:r>
-        <w:rPr>
-          <w:rFonts w:ascii="宋体" w:eastAsia="宋体" w:hAnsi="宋体" w:hint="eastAsia"/>
-          <w:sz w:val="24"/>
-          <w:szCs w:val="24"/>
-        </w:rPr>
-        <w:t>层调用用</w:t>
-      </w:r>
-      <w:proofErr w:type="spellStart"/>
-      <w:r>
-        <w:rPr>
-          <w:rFonts w:ascii="宋体" w:eastAsia="宋体" w:hAnsi="宋体"/>
-          <w:sz w:val="24"/>
-          <w:szCs w:val="24"/>
-        </w:rPr>
-        <w:t>queryForList</w:t>
-      </w:r>
-      <w:proofErr w:type="spellEnd"/>
-      <w:r>
-        <w:rPr>
-          <w:rFonts w:ascii="宋体" w:eastAsia="宋体" w:hAnsi="宋体" w:hint="eastAsia"/>
-          <w:sz w:val="24"/>
-          <w:szCs w:val="24"/>
-        </w:rPr>
-        <w:t>(</w:t>
-      </w:r>
-      <w:r>
-        <w:rPr>
-          <w:rFonts w:ascii="宋体" w:eastAsia="宋体" w:hAnsi="宋体"/>
-          <w:sz w:val="24"/>
-          <w:szCs w:val="24"/>
-        </w:rPr>
-        <w:t>)</w:t>
-      </w:r>
-      <w:r>
-        <w:rPr>
-          <w:rFonts w:ascii="宋体" w:eastAsia="宋体" w:hAnsi="宋体" w:hint="eastAsia"/>
-          <w:sz w:val="24"/>
-          <w:szCs w:val="24"/>
-        </w:rPr>
-        <w:t>。</w:t>
+        <w:t>7.数据源配置问题</w:t>
       </w:r>
     </w:p>
     <w:p>
       <w:pPr>
         <w:pStyle w:val="a3"/>
         <w:ind w:left="360" w:firstLineChars="0" w:firstLine="0"/>
-        <w:rPr>
-          <w:rFonts w:ascii="宋体" w:eastAsia="宋体" w:hAnsi="宋体"/>
-          <w:sz w:val="24"/>
-          <w:szCs w:val="24"/>
-        </w:rPr>
-      </w:pPr>
+        <w:jc w:val="left"/>
+        <w:rPr>
+          <w:rFonts w:ascii="宋体" w:eastAsia="宋体" w:hAnsi="宋体"/>
+          <w:sz w:val="24"/>
+          <w:szCs w:val="24"/>
+        </w:rPr>
+      </w:pPr>
+      <w:r>
+        <w:rPr>
+          <w:rFonts w:ascii="宋体" w:eastAsia="宋体" w:hAnsi="宋体"/>
+          <w:sz w:val="24"/>
+          <w:szCs w:val="24"/>
+        </w:rPr>
+        <w:tab/>
+      </w:r>
+      <w:r>
+        <w:rPr>
+          <w:rFonts w:ascii="宋体" w:eastAsia="宋体" w:hAnsi="宋体"/>
+          <w:sz w:val="24"/>
+          <w:szCs w:val="24"/>
+        </w:rPr>
+        <w:tab/>
+      </w:r>
+      <w:r>
+        <w:rPr>
+          <w:rFonts w:ascii="宋体" w:eastAsia="宋体" w:hAnsi="宋体" w:hint="eastAsia"/>
+          <w:sz w:val="24"/>
+          <w:szCs w:val="24"/>
+        </w:rPr>
+        <w:t>1）时区问题，在数据源</w:t>
+      </w:r>
+      <w:proofErr w:type="spellStart"/>
+      <w:r>
+        <w:rPr>
+          <w:rFonts w:ascii="宋体" w:eastAsia="宋体" w:hAnsi="宋体" w:hint="eastAsia"/>
+          <w:sz w:val="24"/>
+          <w:szCs w:val="24"/>
+        </w:rPr>
+        <w:t>url</w:t>
+      </w:r>
+      <w:proofErr w:type="spellEnd"/>
+      <w:r>
+        <w:rPr>
+          <w:rFonts w:ascii="宋体" w:eastAsia="宋体" w:hAnsi="宋体" w:hint="eastAsia"/>
+          <w:sz w:val="24"/>
+          <w:szCs w:val="24"/>
+        </w:rPr>
+        <w:t>后添加</w:t>
+      </w:r>
+      <w:proofErr w:type="spellStart"/>
+      <w:r>
+        <w:rPr>
+          <w:rFonts w:ascii="宋体" w:eastAsia="宋体" w:hAnsi="宋体"/>
+          <w:sz w:val="24"/>
+          <w:szCs w:val="24"/>
+        </w:rPr>
+        <w:t>serverTimezone</w:t>
+      </w:r>
+      <w:proofErr w:type="spellEnd"/>
+      <w:r>
+        <w:rPr>
+          <w:rFonts w:ascii="宋体" w:eastAsia="宋体" w:hAnsi="宋体"/>
+          <w:sz w:val="24"/>
+          <w:szCs w:val="24"/>
+        </w:rPr>
+        <w:t>=UTC</w:t>
+      </w:r>
     </w:p>
     <w:p>
       <w:pPr>
-        <w:widowControl/>
-        <w:shd w:val="clear" w:color="auto" w:fill="FFFFFF"/>
-        <w:spacing w:after="240"/>
-        <w:ind w:firstLine="360"/>
-        <w:rPr>
-          <w:rFonts w:ascii="宋体" w:eastAsia="宋体" w:hAnsi="宋体" w:cs="Arial"/>
-          <w:color w:val="4F4F4F"/>
-          <w:kern w:val="0"/>
-          <w:sz w:val="24"/>
-          <w:szCs w:val="24"/>
-        </w:rPr>
-      </w:pPr>
-      <w:r>
-        <w:rPr>
-          <w:rFonts w:ascii="宋体" w:eastAsia="宋体" w:hAnsi="宋体" w:cs="Arial" w:hint="eastAsia"/>
-          <w:color w:val="4F4F4F"/>
-          <w:kern w:val="0"/>
-          <w:sz w:val="24"/>
-          <w:szCs w:val="24"/>
-        </w:rPr>
-        <w:t>2.操作数据库时注意时间问题，默认为00.</w:t>
-      </w:r>
-      <w:r>
-        <w:rPr>
-          <w:rFonts w:ascii="宋体" w:eastAsia="宋体" w:hAnsi="宋体" w:cs="Arial"/>
-          <w:color w:val="4F4F4F"/>
-          <w:kern w:val="0"/>
-          <w:sz w:val="24"/>
-          <w:szCs w:val="24"/>
-        </w:rPr>
-        <w:t>00.00  00:00</w:t>
-      </w:r>
-      <w:r>
-        <w:rPr>
-          <w:rFonts w:ascii="宋体" w:eastAsia="宋体" w:hAnsi="宋体" w:cs="Arial" w:hint="eastAsia"/>
-          <w:color w:val="4F4F4F"/>
-          <w:kern w:val="0"/>
-          <w:sz w:val="24"/>
-          <w:szCs w:val="24"/>
-        </w:rPr>
-        <w:t>映射到结果时会报错。</w:t>
+        <w:pStyle w:val="a3"/>
+        <w:ind w:left="360" w:firstLineChars="0" w:firstLine="0"/>
+        <w:jc w:val="left"/>
+        <w:rPr>
+          <w:rFonts w:ascii="宋体" w:eastAsia="宋体" w:hAnsi="宋体" w:hint="eastAsia"/>
+          <w:sz w:val="24"/>
+          <w:szCs w:val="24"/>
+        </w:rPr>
+      </w:pPr>
+      <w:r>
+        <w:rPr>
+          <w:rFonts w:ascii="宋体" w:eastAsia="宋体" w:hAnsi="宋体"/>
+          <w:sz w:val="24"/>
+          <w:szCs w:val="24"/>
+        </w:rPr>
+        <w:tab/>
+      </w:r>
+      <w:r>
+        <w:rPr>
+          <w:rFonts w:ascii="宋体" w:eastAsia="宋体" w:hAnsi="宋体"/>
+          <w:sz w:val="24"/>
+          <w:szCs w:val="24"/>
+        </w:rPr>
+        <w:tab/>
+      </w:r>
+      <w:r>
+        <w:rPr>
+          <w:rFonts w:ascii="宋体" w:eastAsia="宋体" w:hAnsi="宋体" w:hint="eastAsia"/>
+          <w:sz w:val="24"/>
+          <w:szCs w:val="24"/>
+        </w:rPr>
+        <w:t>问题：</w:t>
       </w:r>
     </w:p>
     <w:p>
       <w:pPr>
-        <w:widowControl/>
-        <w:shd w:val="clear" w:color="auto" w:fill="FFFFFF"/>
-        <w:spacing w:after="240"/>
-        <w:ind w:firstLine="360"/>
-        <w:rPr>
-          <w:rFonts w:ascii="宋体" w:eastAsia="宋体" w:hAnsi="宋体" w:cs="Arial"/>
-          <w:color w:val="4F4F4F"/>
-          <w:kern w:val="0"/>
-          <w:sz w:val="24"/>
-          <w:szCs w:val="24"/>
-        </w:rPr>
-      </w:pPr>
-      <w:r>
-        <w:rPr>
-          <w:rFonts w:ascii="宋体" w:eastAsia="宋体" w:hAnsi="宋体" w:cs="Arial"/>
-          <w:color w:val="33CC00"/>
-          <w:kern w:val="0"/>
-          <w:sz w:val="24"/>
-          <w:szCs w:val="24"/>
-        </w:rPr>
-        <w:t>原因</w:t>
-      </w:r>
-      <w:r>
-        <w:rPr>
-          <w:rFonts w:ascii="宋体" w:eastAsia="宋体" w:hAnsi="宋体" w:cs="Arial" w:hint="eastAsia"/>
-          <w:color w:val="33CC00"/>
-          <w:kern w:val="0"/>
-          <w:sz w:val="24"/>
-          <w:szCs w:val="24"/>
-        </w:rPr>
-        <w:t>：</w:t>
-      </w:r>
-      <w:r>
-        <w:rPr>
-          <w:rFonts w:ascii="宋体" w:eastAsia="宋体" w:hAnsi="宋体" w:cs="Arial" w:hint="eastAsia"/>
-          <w:color w:val="000000" w:themeColor="text1"/>
-          <w:kern w:val="0"/>
-          <w:sz w:val="24"/>
-          <w:szCs w:val="24"/>
-        </w:rPr>
-        <w:t>空时间在映射到结果时会出现转换错误</w:t>
-      </w:r>
-    </w:p>
-    <w:p>
-      <w:pPr>
         <w:pStyle w:val="a3"/>
         <w:ind w:left="360" w:firstLineChars="0" w:firstLine="0"/>
-        <w:rPr>
-          <w:rFonts w:ascii="宋体" w:eastAsia="宋体" w:hAnsi="宋体" w:cs="Arial"/>
-          <w:color w:val="4F4F4F"/>
-          <w:kern w:val="0"/>
-          <w:sz w:val="24"/>
-          <w:szCs w:val="24"/>
-        </w:rPr>
-      </w:pPr>
-      <w:r>
-        <w:rPr>
-          <w:rFonts w:ascii="宋体" w:eastAsia="宋体" w:hAnsi="宋体" w:cs="Arial"/>
-          <w:color w:val="33CC00"/>
-          <w:kern w:val="0"/>
-          <w:sz w:val="24"/>
-          <w:szCs w:val="24"/>
-          <w:shd w:val="clear" w:color="auto" w:fill="FFFFFF"/>
-        </w:rPr>
-        <w:t>解决方法：</w:t>
-      </w:r>
-      <w:r>
-        <w:rPr>
-          <w:rFonts w:ascii="宋体" w:eastAsia="宋体" w:hAnsi="宋体" w:cs="Arial" w:hint="eastAsia"/>
-          <w:color w:val="4F4F4F"/>
-          <w:kern w:val="0"/>
-          <w:sz w:val="24"/>
-          <w:szCs w:val="24"/>
-        </w:rPr>
-        <w:t>测试时，在数据库里修改00.</w:t>
-      </w:r>
-      <w:r>
-        <w:rPr>
-          <w:rFonts w:ascii="宋体" w:eastAsia="宋体" w:hAnsi="宋体" w:cs="Arial"/>
-          <w:color w:val="4F4F4F"/>
-          <w:kern w:val="0"/>
-          <w:sz w:val="24"/>
-          <w:szCs w:val="24"/>
-        </w:rPr>
-        <w:t>00.00  00:00</w:t>
-      </w:r>
-      <w:r>
-        <w:rPr>
-          <w:rFonts w:ascii="宋体" w:eastAsia="宋体" w:hAnsi="宋体" w:cs="Arial" w:hint="eastAsia"/>
-          <w:color w:val="4F4F4F"/>
-          <w:kern w:val="0"/>
-          <w:sz w:val="24"/>
-          <w:szCs w:val="24"/>
-        </w:rPr>
-        <w:t>为其他时间，不要空就行。</w:t>
-      </w:r>
-    </w:p>
-    <w:p>
-      <w:pPr>
-        <w:pStyle w:val="a3"/>
-        <w:ind w:left="360" w:firstLineChars="0" w:firstLine="0"/>
-        <w:rPr>
-          <w:rFonts w:ascii="宋体" w:eastAsia="宋体" w:hAnsi="宋体" w:cs="Arial"/>
-          <w:color w:val="4F4F4F"/>
-          <w:kern w:val="0"/>
-          <w:sz w:val="24"/>
-          <w:szCs w:val="24"/>
-        </w:rPr>
-      </w:pPr>
-    </w:p>
-    <w:p>
-      <w:pPr>
-        <w:pStyle w:val="a3"/>
-        <w:ind w:left="360" w:firstLineChars="0" w:firstLine="0"/>
-        <w:rPr>
-          <w:rFonts w:ascii="宋体" w:eastAsia="宋体" w:hAnsi="宋体" w:cs="Arial"/>
-          <w:color w:val="4F4F4F"/>
-          <w:kern w:val="0"/>
-          <w:sz w:val="24"/>
-          <w:szCs w:val="24"/>
-        </w:rPr>
-      </w:pPr>
-      <w:r>
-        <w:rPr>
-          <w:rFonts w:ascii="宋体" w:eastAsia="宋体" w:hAnsi="宋体" w:cs="Arial" w:hint="eastAsia"/>
-          <w:color w:val="4F4F4F"/>
-          <w:kern w:val="0"/>
-          <w:sz w:val="24"/>
-          <w:szCs w:val="24"/>
-        </w:rPr>
-        <w:t>3</w:t>
-      </w:r>
-      <w:r>
-        <w:rPr>
-          <w:rFonts w:ascii="宋体" w:eastAsia="宋体" w:hAnsi="宋体" w:cs="Arial" w:hint="eastAsia"/>
-          <w:color w:val="4F4F4F"/>
-          <w:kern w:val="0"/>
-          <w:sz w:val="24"/>
-          <w:szCs w:val="24"/>
-        </w:rPr>
-        <w:t>.</w:t>
-      </w:r>
-      <w:r>
-        <w:rPr>
-          <w:rFonts w:ascii="宋体" w:eastAsia="宋体" w:hAnsi="宋体" w:cs="Arial"/>
-          <w:color w:val="4F4F4F"/>
-          <w:kern w:val="0"/>
-          <w:sz w:val="24"/>
-          <w:szCs w:val="24"/>
-        </w:rPr>
-        <w:t>Dao</w:t>
-      </w:r>
-      <w:r>
-        <w:rPr>
-          <w:rFonts w:ascii="宋体" w:eastAsia="宋体" w:hAnsi="宋体" w:cs="Arial" w:hint="eastAsia"/>
-          <w:color w:val="4F4F4F"/>
-          <w:kern w:val="0"/>
-          <w:sz w:val="24"/>
-          <w:szCs w:val="24"/>
-        </w:rPr>
-        <w:t>接口调用对应的</w:t>
-      </w:r>
-      <w:proofErr w:type="spellStart"/>
-      <w:r>
-        <w:rPr>
-          <w:rFonts w:ascii="宋体" w:eastAsia="宋体" w:hAnsi="宋体" w:cs="Arial" w:hint="eastAsia"/>
-          <w:color w:val="4F4F4F"/>
-          <w:kern w:val="0"/>
-          <w:sz w:val="24"/>
-          <w:szCs w:val="24"/>
-        </w:rPr>
-        <w:t>sql</w:t>
-      </w:r>
-      <w:proofErr w:type="spellEnd"/>
-      <w:r>
-        <w:rPr>
-          <w:rFonts w:ascii="宋体" w:eastAsia="宋体" w:hAnsi="宋体" w:cs="Arial" w:hint="eastAsia"/>
-          <w:color w:val="4F4F4F"/>
-          <w:kern w:val="0"/>
-          <w:sz w:val="24"/>
-          <w:szCs w:val="24"/>
-        </w:rPr>
-        <w:t>中的id问题</w:t>
-      </w:r>
-      <w:r>
-        <w:rPr>
-          <w:rFonts w:ascii="宋体" w:eastAsia="宋体" w:hAnsi="宋体" w:cs="Arial" w:hint="eastAsia"/>
-          <w:color w:val="4F4F4F"/>
-          <w:kern w:val="0"/>
-          <w:sz w:val="24"/>
-          <w:szCs w:val="24"/>
-        </w:rPr>
-        <w:t>。</w:t>
-      </w:r>
-    </w:p>
-    <w:p>
-      <w:pPr>
-        <w:pStyle w:val="a3"/>
-        <w:ind w:left="360" w:firstLineChars="0" w:firstLine="0"/>
-        <w:rPr>
-          <w:rFonts w:ascii="宋体" w:eastAsia="宋体" w:hAnsi="宋体" w:cs="Arial"/>
-          <w:color w:val="FF0000"/>
-          <w:kern w:val="0"/>
-          <w:sz w:val="24"/>
-          <w:szCs w:val="24"/>
-        </w:rPr>
-      </w:pPr>
-      <w:proofErr w:type="spellStart"/>
-      <w:r>
-        <w:rPr>
-          <w:rFonts w:ascii="宋体" w:eastAsia="宋体" w:hAnsi="宋体" w:cs="Arial"/>
-          <w:color w:val="FF0000"/>
-          <w:kern w:val="0"/>
-          <w:sz w:val="24"/>
-          <w:szCs w:val="24"/>
-        </w:rPr>
-        <w:t>S</w:t>
-      </w:r>
-      <w:r>
-        <w:rPr>
-          <w:rFonts w:ascii="宋体" w:eastAsia="宋体" w:hAnsi="宋体" w:cs="Arial" w:hint="eastAsia"/>
-          <w:color w:val="FF0000"/>
-          <w:kern w:val="0"/>
-          <w:sz w:val="24"/>
-          <w:szCs w:val="24"/>
-        </w:rPr>
-        <w:t>tat</w:t>
-      </w:r>
-      <w:r>
-        <w:rPr>
-          <w:rFonts w:ascii="宋体" w:eastAsia="宋体" w:hAnsi="宋体" w:cs="Arial"/>
-          <w:color w:val="FF0000"/>
-          <w:kern w:val="0"/>
-          <w:sz w:val="24"/>
-          <w:szCs w:val="24"/>
-        </w:rPr>
-        <w:t>ementSql</w:t>
-      </w:r>
-      <w:proofErr w:type="spellEnd"/>
-      <w:r>
-        <w:rPr>
-          <w:rFonts w:ascii="宋体" w:eastAsia="宋体" w:hAnsi="宋体" w:cs="Arial" w:hint="eastAsia"/>
-          <w:color w:val="FF0000"/>
-          <w:kern w:val="0"/>
-          <w:sz w:val="24"/>
-          <w:szCs w:val="24"/>
-        </w:rPr>
-        <w:t>语句=</w:t>
-      </w:r>
-      <w:proofErr w:type="spellStart"/>
-      <w:r>
-        <w:rPr>
-          <w:rFonts w:ascii="宋体" w:eastAsia="宋体" w:hAnsi="宋体" w:cs="Arial" w:hint="eastAsia"/>
-          <w:color w:val="FF0000"/>
-          <w:kern w:val="0"/>
-          <w:sz w:val="24"/>
-          <w:szCs w:val="24"/>
-        </w:rPr>
-        <w:t>nam</w:t>
-      </w:r>
-      <w:r>
-        <w:rPr>
-          <w:rFonts w:ascii="宋体" w:eastAsia="宋体" w:hAnsi="宋体" w:cs="Arial"/>
-          <w:color w:val="FF0000"/>
-          <w:kern w:val="0"/>
-          <w:sz w:val="24"/>
-          <w:szCs w:val="24"/>
-        </w:rPr>
-        <w:t>espace+id</w:t>
-      </w:r>
-      <w:proofErr w:type="spellEnd"/>
-    </w:p>
-    <w:p>
-      <w:pPr>
-        <w:pStyle w:val="a3"/>
-        <w:ind w:left="360" w:firstLineChars="0" w:firstLine="0"/>
-        <w:rPr>
-          <w:rFonts w:ascii="宋体" w:eastAsia="宋体" w:hAnsi="宋体" w:cs="Arial"/>
-          <w:color w:val="4F4F4F"/>
-          <w:kern w:val="0"/>
-          <w:sz w:val="24"/>
-          <w:szCs w:val="24"/>
-        </w:rPr>
-      </w:pPr>
-      <w:r>
-        <w:rPr>
-          <w:rFonts w:ascii="宋体" w:eastAsia="宋体" w:hAnsi="宋体" w:cs="Arial" w:hint="eastAsia"/>
-          <w:color w:val="4F4F4F"/>
-          <w:kern w:val="0"/>
-          <w:sz w:val="24"/>
-          <w:szCs w:val="24"/>
-        </w:rPr>
-        <w:lastRenderedPageBreak/>
-        <w:t>例如：</w:t>
-      </w:r>
-    </w:p>
-    <w:p>
-      <w:pPr>
-        <w:pStyle w:val="HTML"/>
-        <w:shd w:val="clear" w:color="auto" w:fill="2B2B2B"/>
-        <w:rPr>
-          <w:rFonts w:ascii="Courier New" w:hAnsi="Courier New" w:cs="Courier New"/>
-          <w:color w:val="A9B7C6"/>
-          <w:sz w:val="18"/>
-          <w:szCs w:val="18"/>
-        </w:rPr>
-      </w:pPr>
-      <w:r>
-        <w:rPr>
-          <w:rFonts w:ascii="Courier New" w:hAnsi="Courier New" w:cs="Courier New"/>
-          <w:color w:val="A9B7C6"/>
-          <w:sz w:val="18"/>
-          <w:szCs w:val="18"/>
-        </w:rPr>
-        <w:t>update(</w:t>
-      </w:r>
-      <w:r>
-        <w:rPr>
-          <w:rFonts w:ascii="Courier New" w:hAnsi="Courier New" w:cs="Courier New"/>
-          <w:color w:val="6A8759"/>
-          <w:sz w:val="18"/>
-          <w:szCs w:val="18"/>
-        </w:rPr>
-        <w:t>"com.evp.ordercenter.order.updateChargeOrderStatusByOrderNoOrStartChargeSeq"</w:t>
-      </w:r>
-      <w:r>
-        <w:rPr>
-          <w:rFonts w:ascii="Courier New" w:hAnsi="Courier New" w:cs="Courier New"/>
-          <w:color w:val="CC7832"/>
-          <w:sz w:val="18"/>
-          <w:szCs w:val="18"/>
-        </w:rPr>
-        <w:t xml:space="preserve">, </w:t>
-      </w:r>
-      <w:r>
-        <w:rPr>
-          <w:rFonts w:ascii="Courier New" w:hAnsi="Courier New" w:cs="Courier New"/>
-          <w:color w:val="A9B7C6"/>
-          <w:sz w:val="18"/>
-          <w:szCs w:val="18"/>
-        </w:rPr>
-        <w:t>record)</w:t>
-      </w:r>
-      <w:r>
-        <w:rPr>
-          <w:rFonts w:ascii="Courier New" w:hAnsi="Courier New" w:cs="Courier New"/>
-          <w:color w:val="CC7832"/>
-          <w:sz w:val="18"/>
-          <w:szCs w:val="18"/>
-        </w:rPr>
-        <w:t>;</w:t>
-      </w:r>
-    </w:p>
-    <w:p>
-      <w:pPr>
-        <w:pStyle w:val="a3"/>
-        <w:ind w:left="360" w:firstLineChars="0" w:firstLine="0"/>
-        <w:rPr>
-          <w:rFonts w:ascii="宋体" w:eastAsia="宋体" w:hAnsi="宋体" w:cs="Arial"/>
-          <w:color w:val="4F4F4F"/>
-          <w:kern w:val="0"/>
-          <w:szCs w:val="21"/>
-        </w:rPr>
-      </w:pPr>
-    </w:p>
-    <w:p>
-      <w:pPr>
-        <w:pStyle w:val="a3"/>
-        <w:ind w:left="360" w:firstLineChars="0" w:firstLine="0"/>
-        <w:rPr>
-          <w:rFonts w:ascii="宋体" w:eastAsia="宋体" w:hAnsi="宋体" w:cs="Arial"/>
-          <w:color w:val="4F4F4F"/>
-          <w:kern w:val="0"/>
-          <w:szCs w:val="21"/>
-        </w:rPr>
-      </w:pPr>
-      <w:r>
-        <w:rPr>
-          <w:rFonts w:ascii="宋体" w:eastAsia="宋体" w:hAnsi="宋体" w:cs="Arial" w:hint="eastAsia"/>
-          <w:color w:val="4F4F4F"/>
-          <w:kern w:val="0"/>
-          <w:szCs w:val="21"/>
-        </w:rPr>
-        <w:t>参考理解：图一图二</w:t>
-      </w:r>
-    </w:p>
-    <w:p>
-      <w:pPr>
-        <w:pStyle w:val="a3"/>
-        <w:ind w:left="360" w:firstLineChars="0" w:firstLine="0"/>
-        <w:rPr>
-          <w:rFonts w:ascii="宋体" w:eastAsia="宋体" w:hAnsi="宋体" w:cs="Arial"/>
-          <w:color w:val="4F4F4F"/>
-          <w:kern w:val="0"/>
-          <w:szCs w:val="21"/>
+        <w:jc w:val="left"/>
+        <w:rPr>
+          <w:rFonts w:ascii="宋体" w:eastAsia="宋体" w:hAnsi="宋体"/>
+          <w:sz w:val="24"/>
+          <w:szCs w:val="24"/>
         </w:rPr>
       </w:pPr>
       <w:r>
@@ -1795,10 +1316,10 @@
           <w:noProof/>
         </w:rPr>
         <w:drawing>
-          <wp:inline distT="0" distB="0" distL="0" distR="0" wp14:anchorId="0BC2B0D9" wp14:editId="5F5BDE6A">
-            <wp:extent cx="5274310" cy="740410"/>
-            <wp:effectExtent l="0" t="0" r="2540" b="2540"/>
-            <wp:docPr id="23" name="图片 23"/>
+          <wp:inline distT="0" distB="0" distL="0" distR="0" wp14:anchorId="59187EE7" wp14:editId="3FD4C2D3">
+            <wp:extent cx="5274310" cy="447675"/>
+            <wp:effectExtent l="0" t="0" r="2540" b="9525"/>
+            <wp:docPr id="20" name="图片 20"/>
             <wp:cNvGraphicFramePr>
               <a:graphicFrameLocks xmlns:a="http://schemas.openxmlformats.org/drawingml/2006/main" noChangeAspect="1"/>
             </wp:cNvGraphicFramePr>
@@ -1818,7 +1339,7 @@
                   <pic:spPr>
                     <a:xfrm>
                       <a:off x="0" y="0"/>
-                      <a:ext cx="5274310" cy="740410"/>
+                      <a:ext cx="5274310" cy="447675"/>
                     </a:xfrm>
                     <a:prstGeom prst="rect">
                       <a:avLst/>
@@ -1835,62 +1356,47 @@
       <w:pPr>
         <w:pStyle w:val="a3"/>
         <w:ind w:left="360" w:firstLineChars="0" w:firstLine="0"/>
-        <w:jc w:val="center"/>
-        <w:rPr>
-          <w:rFonts w:ascii="宋体" w:eastAsia="宋体" w:hAnsi="宋体" w:cs="Arial"/>
-          <w:color w:val="4F4F4F"/>
-          <w:kern w:val="0"/>
-          <w:szCs w:val="21"/>
-        </w:rPr>
-      </w:pPr>
-      <w:r>
-        <w:rPr>
-          <w:rFonts w:ascii="宋体" w:eastAsia="宋体" w:hAnsi="宋体" w:cs="Arial" w:hint="eastAsia"/>
-          <w:color w:val="4F4F4F"/>
-          <w:kern w:val="0"/>
-          <w:szCs w:val="21"/>
-        </w:rPr>
-        <w:t>图一：</w:t>
-      </w:r>
-      <w:proofErr w:type="spellStart"/>
-      <w:r>
-        <w:rPr>
-          <w:rFonts w:ascii="宋体" w:eastAsia="宋体" w:hAnsi="宋体" w:cs="Arial" w:hint="eastAsia"/>
-          <w:color w:val="4F4F4F"/>
-          <w:kern w:val="0"/>
-          <w:szCs w:val="21"/>
-        </w:rPr>
-        <w:t>Dao</w:t>
-      </w:r>
-      <w:r>
-        <w:rPr>
-          <w:rFonts w:ascii="宋体" w:eastAsia="宋体" w:hAnsi="宋体" w:cs="Arial"/>
-          <w:color w:val="4F4F4F"/>
-          <w:kern w:val="0"/>
-          <w:szCs w:val="21"/>
-        </w:rPr>
-        <w:t>Impl</w:t>
-      </w:r>
-      <w:proofErr w:type="spellEnd"/>
-      <w:r>
-        <w:rPr>
-          <w:rFonts w:ascii="宋体" w:eastAsia="宋体" w:hAnsi="宋体" w:cs="Arial" w:hint="eastAsia"/>
-          <w:color w:val="4F4F4F"/>
-          <w:kern w:val="0"/>
-          <w:szCs w:val="21"/>
-        </w:rPr>
-        <w:t>层</w:t>
+        <w:jc w:val="left"/>
+        <w:rPr>
+          <w:rFonts w:ascii="宋体" w:eastAsia="宋体" w:hAnsi="宋体"/>
+          <w:sz w:val="24"/>
+          <w:szCs w:val="24"/>
+        </w:rPr>
+      </w:pPr>
+      <w:r>
+        <w:rPr>
+          <w:rFonts w:ascii="宋体" w:eastAsia="宋体" w:hAnsi="宋体"/>
+          <w:sz w:val="24"/>
+          <w:szCs w:val="24"/>
+        </w:rPr>
+        <w:tab/>
+      </w:r>
+      <w:r>
+        <w:rPr>
+          <w:rFonts w:ascii="宋体" w:eastAsia="宋体" w:hAnsi="宋体"/>
+          <w:sz w:val="24"/>
+          <w:szCs w:val="24"/>
+        </w:rPr>
+        <w:tab/>
+      </w:r>
+      <w:r>
+        <w:rPr>
+          <w:rFonts w:ascii="宋体" w:eastAsia="宋体" w:hAnsi="宋体" w:hint="eastAsia"/>
+          <w:sz w:val="24"/>
+          <w:szCs w:val="24"/>
+        </w:rPr>
+        <w:t>解决：</w:t>
       </w:r>
     </w:p>
     <w:p>
       <w:pPr>
         <w:pStyle w:val="a3"/>
         <w:ind w:left="360" w:firstLineChars="0" w:firstLine="0"/>
-        <w:rPr>
-          <w:rFonts w:ascii="宋体" w:eastAsia="宋体" w:hAnsi="宋体" w:cs="Arial"/>
-          <w:color w:val="4F4F4F"/>
-          <w:kern w:val="0"/>
-          <w:szCs w:val="21"/>
+        <w:jc w:val="left"/>
+        <w:rPr>
+          <w:rFonts w:ascii="宋体" w:eastAsia="宋体" w:hAnsi="宋体"/>
+          <w:sz w:val="24"/>
+          <w:szCs w:val="24"/>
         </w:rPr>
       </w:pPr>
       <w:r>
@@ -1898,10 +1404,10 @@
           <w:noProof/>
         </w:rPr>
         <w:drawing>
-          <wp:inline distT="0" distB="0" distL="0" distR="0" wp14:anchorId="4C5DA8BC" wp14:editId="0F4C17EE">
-            <wp:extent cx="5274310" cy="817880"/>
-            <wp:effectExtent l="0" t="0" r="2540" b="1270"/>
-            <wp:docPr id="22" name="图片 22"/>
+          <wp:inline distT="0" distB="0" distL="0" distR="0" wp14:anchorId="6A12DCA7" wp14:editId="3ADDD7D2">
+            <wp:extent cx="5274310" cy="718820"/>
+            <wp:effectExtent l="0" t="0" r="2540" b="5080"/>
+            <wp:docPr id="27" name="图片 27"/>
             <wp:cNvGraphicFramePr>
               <a:graphicFrameLocks xmlns:a="http://schemas.openxmlformats.org/drawingml/2006/main" noChangeAspect="1"/>
             </wp:cNvGraphicFramePr>
@@ -1921,6 +1427,873 @@
                   <pic:spPr>
                     <a:xfrm>
                       <a:off x="0" y="0"/>
+                      <a:ext cx="5274310" cy="718820"/>
+                    </a:xfrm>
+                    <a:prstGeom prst="rect">
+                      <a:avLst/>
+                    </a:prstGeom>
+                  </pic:spPr>
+                </pic:pic>
+              </a:graphicData>
+            </a:graphic>
+          </wp:inline>
+        </w:drawing>
+      </w:r>
+    </w:p>
+    <w:p>
+      <w:pPr>
+        <w:pStyle w:val="a3"/>
+        <w:ind w:left="360" w:firstLineChars="0" w:firstLine="0"/>
+        <w:jc w:val="left"/>
+        <w:rPr>
+          <w:rFonts w:ascii="宋体" w:eastAsia="宋体" w:hAnsi="宋体"/>
+          <w:sz w:val="24"/>
+          <w:szCs w:val="24"/>
+        </w:rPr>
+      </w:pPr>
+    </w:p>
+    <w:p>
+      <w:pPr>
+        <w:pStyle w:val="a3"/>
+        <w:ind w:left="360" w:firstLineChars="0" w:firstLine="0"/>
+        <w:jc w:val="left"/>
+        <w:rPr>
+          <w:rFonts w:ascii="宋体" w:eastAsia="宋体" w:hAnsi="宋体"/>
+          <w:sz w:val="24"/>
+          <w:szCs w:val="24"/>
+        </w:rPr>
+      </w:pPr>
+      <w:r>
+        <w:rPr>
+          <w:rFonts w:ascii="宋体" w:eastAsia="宋体" w:hAnsi="宋体" w:hint="eastAsia"/>
+          <w:sz w:val="24"/>
+          <w:szCs w:val="24"/>
+        </w:rPr>
+        <w:t>8.</w:t>
+      </w:r>
+      <w:r>
+        <w:rPr>
+          <w:rFonts w:ascii="宋体" w:eastAsia="宋体" w:hAnsi="宋体"/>
+          <w:sz w:val="24"/>
+          <w:szCs w:val="24"/>
+        </w:rPr>
+        <w:t>delete</w:t>
+      </w:r>
+      <w:r>
+        <w:rPr>
+          <w:rFonts w:ascii="宋体" w:eastAsia="宋体" w:hAnsi="宋体" w:hint="eastAsia"/>
+          <w:sz w:val="24"/>
+          <w:szCs w:val="24"/>
+        </w:rPr>
+        <w:t>后忘了加from</w:t>
+      </w:r>
+    </w:p>
+    <w:p>
+      <w:pPr>
+        <w:pStyle w:val="a3"/>
+        <w:ind w:left="360" w:firstLineChars="0" w:firstLine="0"/>
+        <w:jc w:val="left"/>
+        <w:rPr>
+          <w:rFonts w:ascii="宋体" w:eastAsia="宋体" w:hAnsi="宋体" w:hint="eastAsia"/>
+          <w:sz w:val="24"/>
+          <w:szCs w:val="24"/>
+        </w:rPr>
+      </w:pPr>
+      <w:r>
+        <w:rPr>
+          <w:rFonts w:ascii="宋体" w:eastAsia="宋体" w:hAnsi="宋体"/>
+          <w:sz w:val="24"/>
+          <w:szCs w:val="24"/>
+        </w:rPr>
+        <w:t>delete</w:t>
+      </w:r>
+      <w:r>
+        <w:rPr>
+          <w:rFonts w:ascii="宋体" w:eastAsia="宋体" w:hAnsi="宋体"/>
+          <w:color w:val="FF0000"/>
+          <w:sz w:val="24"/>
+          <w:szCs w:val="24"/>
+        </w:rPr>
+        <w:t xml:space="preserve"> from </w:t>
+      </w:r>
+      <w:r>
+        <w:rPr>
+          <w:rFonts w:ascii="宋体" w:eastAsia="宋体" w:hAnsi="宋体"/>
+          <w:sz w:val="24"/>
+          <w:szCs w:val="24"/>
+        </w:rPr>
+        <w:t xml:space="preserve">employee </w:t>
+      </w:r>
+      <w:bookmarkStart w:id="0" w:name="_GoBack"/>
+      <w:bookmarkEnd w:id="0"/>
+      <w:r>
+        <w:rPr>
+          <w:rFonts w:ascii="宋体" w:eastAsia="宋体" w:hAnsi="宋体"/>
+          <w:sz w:val="24"/>
+          <w:szCs w:val="24"/>
+        </w:rPr>
+        <w:t>where id=#{id}</w:t>
+      </w:r>
+    </w:p>
+    <w:p>
+      <w:pPr>
+        <w:pStyle w:val="2"/>
+        <w:rPr>
+          <w:rFonts w:ascii="宋体" w:eastAsia="宋体" w:hAnsi="宋体"/>
+        </w:rPr>
+      </w:pPr>
+      <w:r>
+        <w:rPr>
+          <w:rFonts w:ascii="宋体" w:eastAsia="宋体" w:hAnsi="宋体" w:hint="eastAsia"/>
+        </w:rPr>
+        <w:lastRenderedPageBreak/>
+        <w:t>二、</w:t>
+      </w:r>
+      <w:proofErr w:type="spellStart"/>
+      <w:r>
+        <w:rPr>
+          <w:rFonts w:ascii="宋体" w:eastAsia="宋体" w:hAnsi="宋体" w:hint="eastAsia"/>
+        </w:rPr>
+        <w:t>i</w:t>
+      </w:r>
+      <w:r>
+        <w:rPr>
+          <w:rFonts w:ascii="宋体" w:eastAsia="宋体" w:hAnsi="宋体"/>
+        </w:rPr>
+        <w:t>Baits</w:t>
+      </w:r>
+      <w:proofErr w:type="spellEnd"/>
+    </w:p>
+    <w:p>
+      <w:pPr>
+        <w:pStyle w:val="a3"/>
+        <w:ind w:left="360" w:firstLineChars="0" w:firstLine="0"/>
+        <w:rPr>
+          <w:rFonts w:ascii="宋体" w:eastAsia="宋体" w:hAnsi="宋体"/>
+          <w:sz w:val="24"/>
+          <w:szCs w:val="24"/>
+        </w:rPr>
+      </w:pPr>
+      <w:r>
+        <w:rPr>
+          <w:rFonts w:ascii="宋体" w:eastAsia="宋体" w:hAnsi="宋体"/>
+          <w:sz w:val="24"/>
+          <w:szCs w:val="24"/>
+        </w:rPr>
+        <w:t>1</w:t>
+      </w:r>
+      <w:r>
+        <w:rPr>
+          <w:rFonts w:ascii="宋体" w:eastAsia="宋体" w:hAnsi="宋体"/>
+          <w:sz w:val="24"/>
+          <w:szCs w:val="24"/>
+        </w:rPr>
+        <w:t>.</w:t>
+      </w:r>
+      <w:r>
+        <w:rPr>
+          <w:rFonts w:ascii="宋体" w:eastAsia="宋体" w:hAnsi="宋体" w:hint="eastAsia"/>
+          <w:sz w:val="24"/>
+          <w:szCs w:val="24"/>
+        </w:rPr>
+        <w:t>当查询List</w:t>
+      </w:r>
+      <w:r>
+        <w:rPr>
+          <w:rFonts w:ascii="宋体" w:eastAsia="宋体" w:hAnsi="宋体"/>
+          <w:sz w:val="24"/>
+          <w:szCs w:val="24"/>
+        </w:rPr>
+        <w:t>&lt;Model&gt;</w:t>
+      </w:r>
+      <w:r>
+        <w:rPr>
+          <w:rFonts w:ascii="宋体" w:eastAsia="宋体" w:hAnsi="宋体" w:hint="eastAsia"/>
+          <w:sz w:val="24"/>
+          <w:szCs w:val="24"/>
+        </w:rPr>
+        <w:t>时，返回结果集合“</w:t>
+      </w:r>
+      <w:proofErr w:type="spellStart"/>
+      <w:r>
+        <w:rPr>
+          <w:rFonts w:ascii="宋体" w:eastAsia="宋体" w:hAnsi="宋体"/>
+          <w:sz w:val="24"/>
+          <w:szCs w:val="24"/>
+        </w:rPr>
+        <w:t>resultClass</w:t>
+      </w:r>
+      <w:proofErr w:type="spellEnd"/>
+      <w:r>
+        <w:rPr>
+          <w:rFonts w:ascii="宋体" w:eastAsia="宋体" w:hAnsi="宋体" w:hint="eastAsia"/>
+          <w:sz w:val="24"/>
+          <w:szCs w:val="24"/>
+        </w:rPr>
+        <w:t>=</w:t>
+      </w:r>
+      <w:proofErr w:type="spellStart"/>
+      <w:r>
+        <w:rPr>
+          <w:rFonts w:ascii="宋体" w:eastAsia="宋体" w:hAnsi="宋体" w:hint="eastAsia"/>
+          <w:sz w:val="24"/>
+          <w:szCs w:val="24"/>
+        </w:rPr>
+        <w:t>Model</w:t>
+      </w:r>
+      <w:r>
+        <w:rPr>
+          <w:rFonts w:ascii="宋体" w:eastAsia="宋体" w:hAnsi="宋体"/>
+          <w:sz w:val="24"/>
+          <w:szCs w:val="24"/>
+        </w:rPr>
+        <w:t>”</w:t>
+      </w:r>
+      <w:r>
+        <w:rPr>
+          <w:rFonts w:ascii="宋体" w:eastAsia="宋体" w:hAnsi="宋体"/>
+          <w:sz w:val="24"/>
+          <w:szCs w:val="24"/>
+        </w:rPr>
+        <w:t>,</w:t>
+      </w:r>
+      <w:r>
+        <w:rPr>
+          <w:rFonts w:ascii="宋体" w:eastAsia="宋体" w:hAnsi="宋体" w:hint="eastAsia"/>
+          <w:sz w:val="24"/>
+          <w:szCs w:val="24"/>
+        </w:rPr>
+        <w:t>Dao</w:t>
+      </w:r>
+      <w:proofErr w:type="spellEnd"/>
+      <w:r>
+        <w:rPr>
+          <w:rFonts w:ascii="宋体" w:eastAsia="宋体" w:hAnsi="宋体" w:hint="eastAsia"/>
+          <w:sz w:val="24"/>
+          <w:szCs w:val="24"/>
+        </w:rPr>
+        <w:t>层调用用</w:t>
+      </w:r>
+      <w:proofErr w:type="spellStart"/>
+      <w:r>
+        <w:rPr>
+          <w:rFonts w:ascii="宋体" w:eastAsia="宋体" w:hAnsi="宋体"/>
+          <w:sz w:val="24"/>
+          <w:szCs w:val="24"/>
+        </w:rPr>
+        <w:t>queryForList</w:t>
+      </w:r>
+      <w:proofErr w:type="spellEnd"/>
+      <w:r>
+        <w:rPr>
+          <w:rFonts w:ascii="宋体" w:eastAsia="宋体" w:hAnsi="宋体" w:hint="eastAsia"/>
+          <w:sz w:val="24"/>
+          <w:szCs w:val="24"/>
+        </w:rPr>
+        <w:t>(</w:t>
+      </w:r>
+      <w:r>
+        <w:rPr>
+          <w:rFonts w:ascii="宋体" w:eastAsia="宋体" w:hAnsi="宋体"/>
+          <w:sz w:val="24"/>
+          <w:szCs w:val="24"/>
+        </w:rPr>
+        <w:t>)</w:t>
+      </w:r>
+      <w:r>
+        <w:rPr>
+          <w:rFonts w:ascii="宋体" w:eastAsia="宋体" w:hAnsi="宋体" w:hint="eastAsia"/>
+          <w:sz w:val="24"/>
+          <w:szCs w:val="24"/>
+        </w:rPr>
+        <w:t>。</w:t>
+      </w:r>
+    </w:p>
+    <w:p>
+      <w:pPr>
+        <w:pStyle w:val="a3"/>
+        <w:ind w:left="360" w:firstLineChars="0" w:firstLine="0"/>
+        <w:rPr>
+          <w:rFonts w:ascii="宋体" w:eastAsia="宋体" w:hAnsi="宋体"/>
+          <w:sz w:val="24"/>
+          <w:szCs w:val="24"/>
+        </w:rPr>
+      </w:pPr>
+    </w:p>
+    <w:p>
+      <w:pPr>
+        <w:widowControl/>
+        <w:shd w:val="clear" w:color="auto" w:fill="FFFFFF"/>
+        <w:spacing w:after="240"/>
+        <w:ind w:firstLine="360"/>
+        <w:rPr>
+          <w:rFonts w:ascii="宋体" w:eastAsia="宋体" w:hAnsi="宋体" w:cs="Arial"/>
+          <w:color w:val="4F4F4F"/>
+          <w:kern w:val="0"/>
+          <w:sz w:val="24"/>
+          <w:szCs w:val="24"/>
+        </w:rPr>
+      </w:pPr>
+      <w:r>
+        <w:rPr>
+          <w:rFonts w:ascii="宋体" w:eastAsia="宋体" w:hAnsi="宋体" w:cs="Arial" w:hint="eastAsia"/>
+          <w:color w:val="4F4F4F"/>
+          <w:kern w:val="0"/>
+          <w:sz w:val="24"/>
+          <w:szCs w:val="24"/>
+        </w:rPr>
+        <w:t>2.操作数据库时注意时间问题，默认为00.</w:t>
+      </w:r>
+      <w:r>
+        <w:rPr>
+          <w:rFonts w:ascii="宋体" w:eastAsia="宋体" w:hAnsi="宋体" w:cs="Arial"/>
+          <w:color w:val="4F4F4F"/>
+          <w:kern w:val="0"/>
+          <w:sz w:val="24"/>
+          <w:szCs w:val="24"/>
+        </w:rPr>
+        <w:t>00.00  00:00</w:t>
+      </w:r>
+      <w:r>
+        <w:rPr>
+          <w:rFonts w:ascii="宋体" w:eastAsia="宋体" w:hAnsi="宋体" w:cs="Arial" w:hint="eastAsia"/>
+          <w:color w:val="4F4F4F"/>
+          <w:kern w:val="0"/>
+          <w:sz w:val="24"/>
+          <w:szCs w:val="24"/>
+        </w:rPr>
+        <w:t>映射到结果时会报错。</w:t>
+      </w:r>
+    </w:p>
+    <w:p>
+      <w:pPr>
+        <w:widowControl/>
+        <w:shd w:val="clear" w:color="auto" w:fill="FFFFFF"/>
+        <w:spacing w:after="240"/>
+        <w:ind w:firstLine="360"/>
+        <w:rPr>
+          <w:rFonts w:ascii="宋体" w:eastAsia="宋体" w:hAnsi="宋体" w:cs="Arial"/>
+          <w:color w:val="4F4F4F"/>
+          <w:kern w:val="0"/>
+          <w:sz w:val="24"/>
+          <w:szCs w:val="24"/>
+        </w:rPr>
+      </w:pPr>
+      <w:r>
+        <w:rPr>
+          <w:rFonts w:ascii="宋体" w:eastAsia="宋体" w:hAnsi="宋体" w:cs="Arial"/>
+          <w:color w:val="33CC00"/>
+          <w:kern w:val="0"/>
+          <w:sz w:val="24"/>
+          <w:szCs w:val="24"/>
+        </w:rPr>
+        <w:t>原因</w:t>
+      </w:r>
+      <w:r>
+        <w:rPr>
+          <w:rFonts w:ascii="宋体" w:eastAsia="宋体" w:hAnsi="宋体" w:cs="Arial" w:hint="eastAsia"/>
+          <w:color w:val="33CC00"/>
+          <w:kern w:val="0"/>
+          <w:sz w:val="24"/>
+          <w:szCs w:val="24"/>
+        </w:rPr>
+        <w:t>：</w:t>
+      </w:r>
+      <w:r>
+        <w:rPr>
+          <w:rFonts w:ascii="宋体" w:eastAsia="宋体" w:hAnsi="宋体" w:cs="Arial" w:hint="eastAsia"/>
+          <w:color w:val="000000" w:themeColor="text1"/>
+          <w:kern w:val="0"/>
+          <w:sz w:val="24"/>
+          <w:szCs w:val="24"/>
+        </w:rPr>
+        <w:t>空时间在映射到结果时会出现转换错误</w:t>
+      </w:r>
+    </w:p>
+    <w:p>
+      <w:pPr>
+        <w:pStyle w:val="a3"/>
+        <w:ind w:left="360" w:firstLineChars="0" w:firstLine="0"/>
+        <w:rPr>
+          <w:rFonts w:ascii="宋体" w:eastAsia="宋体" w:hAnsi="宋体" w:cs="Arial"/>
+          <w:color w:val="4F4F4F"/>
+          <w:kern w:val="0"/>
+          <w:sz w:val="24"/>
+          <w:szCs w:val="24"/>
+        </w:rPr>
+      </w:pPr>
+      <w:r>
+        <w:rPr>
+          <w:rFonts w:ascii="宋体" w:eastAsia="宋体" w:hAnsi="宋体" w:cs="Arial"/>
+          <w:color w:val="33CC00"/>
+          <w:kern w:val="0"/>
+          <w:sz w:val="24"/>
+          <w:szCs w:val="24"/>
+          <w:shd w:val="clear" w:color="auto" w:fill="FFFFFF"/>
+        </w:rPr>
+        <w:t>解决方法：</w:t>
+      </w:r>
+      <w:r>
+        <w:rPr>
+          <w:rFonts w:ascii="宋体" w:eastAsia="宋体" w:hAnsi="宋体" w:cs="Arial" w:hint="eastAsia"/>
+          <w:color w:val="4F4F4F"/>
+          <w:kern w:val="0"/>
+          <w:sz w:val="24"/>
+          <w:szCs w:val="24"/>
+        </w:rPr>
+        <w:t>测试时，在数据库里修改00.</w:t>
+      </w:r>
+      <w:r>
+        <w:rPr>
+          <w:rFonts w:ascii="宋体" w:eastAsia="宋体" w:hAnsi="宋体" w:cs="Arial"/>
+          <w:color w:val="4F4F4F"/>
+          <w:kern w:val="0"/>
+          <w:sz w:val="24"/>
+          <w:szCs w:val="24"/>
+        </w:rPr>
+        <w:t>00.00  00:00</w:t>
+      </w:r>
+      <w:r>
+        <w:rPr>
+          <w:rFonts w:ascii="宋体" w:eastAsia="宋体" w:hAnsi="宋体" w:cs="Arial" w:hint="eastAsia"/>
+          <w:color w:val="4F4F4F"/>
+          <w:kern w:val="0"/>
+          <w:sz w:val="24"/>
+          <w:szCs w:val="24"/>
+        </w:rPr>
+        <w:t>为其他时间，不要空就行。</w:t>
+      </w:r>
+    </w:p>
+    <w:p>
+      <w:pPr>
+        <w:pStyle w:val="a3"/>
+        <w:ind w:left="360" w:firstLineChars="0" w:firstLine="0"/>
+        <w:rPr>
+          <w:rFonts w:ascii="宋体" w:eastAsia="宋体" w:hAnsi="宋体" w:cs="Arial"/>
+          <w:color w:val="4F4F4F"/>
+          <w:kern w:val="0"/>
+          <w:sz w:val="24"/>
+          <w:szCs w:val="24"/>
+        </w:rPr>
+      </w:pPr>
+    </w:p>
+    <w:p>
+      <w:pPr>
+        <w:pStyle w:val="a3"/>
+        <w:ind w:left="360" w:firstLineChars="0" w:firstLine="0"/>
+        <w:rPr>
+          <w:rFonts w:ascii="宋体" w:eastAsia="宋体" w:hAnsi="宋体" w:cs="Arial"/>
+          <w:color w:val="4F4F4F"/>
+          <w:kern w:val="0"/>
+          <w:sz w:val="24"/>
+          <w:szCs w:val="24"/>
+        </w:rPr>
+      </w:pPr>
+      <w:r>
+        <w:rPr>
+          <w:rFonts w:ascii="宋体" w:eastAsia="宋体" w:hAnsi="宋体" w:cs="Arial" w:hint="eastAsia"/>
+          <w:color w:val="4F4F4F"/>
+          <w:kern w:val="0"/>
+          <w:sz w:val="24"/>
+          <w:szCs w:val="24"/>
+        </w:rPr>
+        <w:t>3</w:t>
+      </w:r>
+      <w:r>
+        <w:rPr>
+          <w:rFonts w:ascii="宋体" w:eastAsia="宋体" w:hAnsi="宋体" w:cs="Arial" w:hint="eastAsia"/>
+          <w:color w:val="4F4F4F"/>
+          <w:kern w:val="0"/>
+          <w:sz w:val="24"/>
+          <w:szCs w:val="24"/>
+        </w:rPr>
+        <w:t>.</w:t>
+      </w:r>
+      <w:r>
+        <w:rPr>
+          <w:rFonts w:ascii="宋体" w:eastAsia="宋体" w:hAnsi="宋体" w:cs="Arial"/>
+          <w:color w:val="4F4F4F"/>
+          <w:kern w:val="0"/>
+          <w:sz w:val="24"/>
+          <w:szCs w:val="24"/>
+        </w:rPr>
+        <w:t>Dao</w:t>
+      </w:r>
+      <w:r>
+        <w:rPr>
+          <w:rFonts w:ascii="宋体" w:eastAsia="宋体" w:hAnsi="宋体" w:cs="Arial" w:hint="eastAsia"/>
+          <w:color w:val="4F4F4F"/>
+          <w:kern w:val="0"/>
+          <w:sz w:val="24"/>
+          <w:szCs w:val="24"/>
+        </w:rPr>
+        <w:t>接口调用对应的</w:t>
+      </w:r>
+      <w:proofErr w:type="spellStart"/>
+      <w:r>
+        <w:rPr>
+          <w:rFonts w:ascii="宋体" w:eastAsia="宋体" w:hAnsi="宋体" w:cs="Arial" w:hint="eastAsia"/>
+          <w:color w:val="4F4F4F"/>
+          <w:kern w:val="0"/>
+          <w:sz w:val="24"/>
+          <w:szCs w:val="24"/>
+        </w:rPr>
+        <w:t>sql</w:t>
+      </w:r>
+      <w:proofErr w:type="spellEnd"/>
+      <w:r>
+        <w:rPr>
+          <w:rFonts w:ascii="宋体" w:eastAsia="宋体" w:hAnsi="宋体" w:cs="Arial" w:hint="eastAsia"/>
+          <w:color w:val="4F4F4F"/>
+          <w:kern w:val="0"/>
+          <w:sz w:val="24"/>
+          <w:szCs w:val="24"/>
+        </w:rPr>
+        <w:t>中的id问题</w:t>
+      </w:r>
+      <w:r>
+        <w:rPr>
+          <w:rFonts w:ascii="宋体" w:eastAsia="宋体" w:hAnsi="宋体" w:cs="Arial" w:hint="eastAsia"/>
+          <w:color w:val="4F4F4F"/>
+          <w:kern w:val="0"/>
+          <w:sz w:val="24"/>
+          <w:szCs w:val="24"/>
+        </w:rPr>
+        <w:t>。</w:t>
+      </w:r>
+    </w:p>
+    <w:p>
+      <w:pPr>
+        <w:pStyle w:val="a3"/>
+        <w:ind w:left="360" w:firstLineChars="0" w:firstLine="0"/>
+        <w:rPr>
+          <w:rFonts w:ascii="宋体" w:eastAsia="宋体" w:hAnsi="宋体" w:cs="Arial"/>
+          <w:color w:val="FF0000"/>
+          <w:kern w:val="0"/>
+          <w:sz w:val="24"/>
+          <w:szCs w:val="24"/>
+        </w:rPr>
+      </w:pPr>
+      <w:proofErr w:type="spellStart"/>
+      <w:r>
+        <w:rPr>
+          <w:rFonts w:ascii="宋体" w:eastAsia="宋体" w:hAnsi="宋体" w:cs="Arial"/>
+          <w:color w:val="FF0000"/>
+          <w:kern w:val="0"/>
+          <w:sz w:val="24"/>
+          <w:szCs w:val="24"/>
+        </w:rPr>
+        <w:t>S</w:t>
+      </w:r>
+      <w:r>
+        <w:rPr>
+          <w:rFonts w:ascii="宋体" w:eastAsia="宋体" w:hAnsi="宋体" w:cs="Arial" w:hint="eastAsia"/>
+          <w:color w:val="FF0000"/>
+          <w:kern w:val="0"/>
+          <w:sz w:val="24"/>
+          <w:szCs w:val="24"/>
+        </w:rPr>
+        <w:t>tat</w:t>
+      </w:r>
+      <w:r>
+        <w:rPr>
+          <w:rFonts w:ascii="宋体" w:eastAsia="宋体" w:hAnsi="宋体" w:cs="Arial"/>
+          <w:color w:val="FF0000"/>
+          <w:kern w:val="0"/>
+          <w:sz w:val="24"/>
+          <w:szCs w:val="24"/>
+        </w:rPr>
+        <w:t>ementSql</w:t>
+      </w:r>
+      <w:proofErr w:type="spellEnd"/>
+      <w:r>
+        <w:rPr>
+          <w:rFonts w:ascii="宋体" w:eastAsia="宋体" w:hAnsi="宋体" w:cs="Arial" w:hint="eastAsia"/>
+          <w:color w:val="FF0000"/>
+          <w:kern w:val="0"/>
+          <w:sz w:val="24"/>
+          <w:szCs w:val="24"/>
+        </w:rPr>
+        <w:t>语句=</w:t>
+      </w:r>
+      <w:proofErr w:type="spellStart"/>
+      <w:r>
+        <w:rPr>
+          <w:rFonts w:ascii="宋体" w:eastAsia="宋体" w:hAnsi="宋体" w:cs="Arial" w:hint="eastAsia"/>
+          <w:color w:val="FF0000"/>
+          <w:kern w:val="0"/>
+          <w:sz w:val="24"/>
+          <w:szCs w:val="24"/>
+        </w:rPr>
+        <w:t>nam</w:t>
+      </w:r>
+      <w:r>
+        <w:rPr>
+          <w:rFonts w:ascii="宋体" w:eastAsia="宋体" w:hAnsi="宋体" w:cs="Arial"/>
+          <w:color w:val="FF0000"/>
+          <w:kern w:val="0"/>
+          <w:sz w:val="24"/>
+          <w:szCs w:val="24"/>
+        </w:rPr>
+        <w:t>espace+id</w:t>
+      </w:r>
+      <w:proofErr w:type="spellEnd"/>
+    </w:p>
+    <w:p>
+      <w:pPr>
+        <w:pStyle w:val="a3"/>
+        <w:ind w:left="360" w:firstLineChars="0" w:firstLine="0"/>
+        <w:rPr>
+          <w:rFonts w:ascii="宋体" w:eastAsia="宋体" w:hAnsi="宋体" w:cs="Arial"/>
+          <w:color w:val="4F4F4F"/>
+          <w:kern w:val="0"/>
+          <w:sz w:val="24"/>
+          <w:szCs w:val="24"/>
+        </w:rPr>
+      </w:pPr>
+      <w:r>
+        <w:rPr>
+          <w:rFonts w:ascii="宋体" w:eastAsia="宋体" w:hAnsi="宋体" w:cs="Arial" w:hint="eastAsia"/>
+          <w:color w:val="4F4F4F"/>
+          <w:kern w:val="0"/>
+          <w:sz w:val="24"/>
+          <w:szCs w:val="24"/>
+        </w:rPr>
+        <w:t>例如：</w:t>
+      </w:r>
+    </w:p>
+    <w:p>
+      <w:pPr>
+        <w:pStyle w:val="HTML"/>
+        <w:shd w:val="clear" w:color="auto" w:fill="2B2B2B"/>
+        <w:rPr>
+          <w:rFonts w:ascii="Courier New" w:hAnsi="Courier New" w:cs="Courier New"/>
+          <w:color w:val="A9B7C6"/>
+          <w:sz w:val="18"/>
+          <w:szCs w:val="18"/>
+        </w:rPr>
+      </w:pPr>
+      <w:r>
+        <w:rPr>
+          <w:rFonts w:ascii="Courier New" w:hAnsi="Courier New" w:cs="Courier New"/>
+          <w:color w:val="A9B7C6"/>
+          <w:sz w:val="18"/>
+          <w:szCs w:val="18"/>
+        </w:rPr>
+        <w:t>update(</w:t>
+      </w:r>
+      <w:r>
+        <w:rPr>
+          <w:rFonts w:ascii="Courier New" w:hAnsi="Courier New" w:cs="Courier New"/>
+          <w:color w:val="6A8759"/>
+          <w:sz w:val="18"/>
+          <w:szCs w:val="18"/>
+        </w:rPr>
+        <w:t>"com.evp.ordercenter.order.updateChargeOrderStatusByOrderNoOrStartChargeSeq"</w:t>
+      </w:r>
+      <w:r>
+        <w:rPr>
+          <w:rFonts w:ascii="Courier New" w:hAnsi="Courier New" w:cs="Courier New"/>
+          <w:color w:val="CC7832"/>
+          <w:sz w:val="18"/>
+          <w:szCs w:val="18"/>
+        </w:rPr>
+        <w:t xml:space="preserve">, </w:t>
+      </w:r>
+      <w:r>
+        <w:rPr>
+          <w:rFonts w:ascii="Courier New" w:hAnsi="Courier New" w:cs="Courier New"/>
+          <w:color w:val="A9B7C6"/>
+          <w:sz w:val="18"/>
+          <w:szCs w:val="18"/>
+        </w:rPr>
+        <w:t>record)</w:t>
+      </w:r>
+      <w:r>
+        <w:rPr>
+          <w:rFonts w:ascii="Courier New" w:hAnsi="Courier New" w:cs="Courier New"/>
+          <w:color w:val="CC7832"/>
+          <w:sz w:val="18"/>
+          <w:szCs w:val="18"/>
+        </w:rPr>
+        <w:t>;</w:t>
+      </w:r>
+    </w:p>
+    <w:p>
+      <w:pPr>
+        <w:pStyle w:val="a3"/>
+        <w:ind w:left="360" w:firstLineChars="0" w:firstLine="0"/>
+        <w:rPr>
+          <w:rFonts w:ascii="宋体" w:eastAsia="宋体" w:hAnsi="宋体" w:cs="Arial"/>
+          <w:color w:val="4F4F4F"/>
+          <w:kern w:val="0"/>
+          <w:szCs w:val="21"/>
+        </w:rPr>
+      </w:pPr>
+    </w:p>
+    <w:p>
+      <w:pPr>
+        <w:pStyle w:val="a3"/>
+        <w:ind w:left="360" w:firstLineChars="0" w:firstLine="0"/>
+        <w:rPr>
+          <w:rFonts w:ascii="宋体" w:eastAsia="宋体" w:hAnsi="宋体" w:cs="Arial"/>
+          <w:color w:val="4F4F4F"/>
+          <w:kern w:val="0"/>
+          <w:szCs w:val="21"/>
+        </w:rPr>
+      </w:pPr>
+      <w:r>
+        <w:rPr>
+          <w:rFonts w:ascii="宋体" w:eastAsia="宋体" w:hAnsi="宋体" w:cs="Arial" w:hint="eastAsia"/>
+          <w:color w:val="4F4F4F"/>
+          <w:kern w:val="0"/>
+          <w:szCs w:val="21"/>
+        </w:rPr>
+        <w:t>参考理解：图一图二</w:t>
+      </w:r>
+    </w:p>
+    <w:p>
+      <w:pPr>
+        <w:pStyle w:val="a3"/>
+        <w:ind w:left="360" w:firstLineChars="0" w:firstLine="0"/>
+        <w:rPr>
+          <w:rFonts w:ascii="宋体" w:eastAsia="宋体" w:hAnsi="宋体" w:cs="Arial"/>
+          <w:color w:val="4F4F4F"/>
+          <w:kern w:val="0"/>
+          <w:szCs w:val="21"/>
+        </w:rPr>
+      </w:pPr>
+      <w:r>
+        <w:rPr>
+          <w:noProof/>
+        </w:rPr>
+        <w:drawing>
+          <wp:inline distT="0" distB="0" distL="0" distR="0" wp14:anchorId="0BC2B0D9" wp14:editId="5F5BDE6A">
+            <wp:extent cx="5274310" cy="740410"/>
+            <wp:effectExtent l="0" t="0" r="2540" b="2540"/>
+            <wp:docPr id="23" name="图片 23"/>
+            <wp:cNvGraphicFramePr>
+              <a:graphicFrameLocks xmlns:a="http://schemas.openxmlformats.org/drawingml/2006/main" noChangeAspect="1"/>
+            </wp:cNvGraphicFramePr>
+            <a:graphic xmlns:a="http://schemas.openxmlformats.org/drawingml/2006/main">
+              <a:graphicData uri="http://schemas.openxmlformats.org/drawingml/2006/picture">
+                <pic:pic xmlns:pic="http://schemas.openxmlformats.org/drawingml/2006/picture">
+                  <pic:nvPicPr>
+                    <pic:cNvPr id="1" name=""/>
+                    <pic:cNvPicPr/>
+                  </pic:nvPicPr>
+                  <pic:blipFill>
+                    <a:blip r:embed="rId17"/>
+                    <a:stretch>
+                      <a:fillRect/>
+                    </a:stretch>
+                  </pic:blipFill>
+                  <pic:spPr>
+                    <a:xfrm>
+                      <a:off x="0" y="0"/>
+                      <a:ext cx="5274310" cy="740410"/>
+                    </a:xfrm>
+                    <a:prstGeom prst="rect">
+                      <a:avLst/>
+                    </a:prstGeom>
+                  </pic:spPr>
+                </pic:pic>
+              </a:graphicData>
+            </a:graphic>
+          </wp:inline>
+        </w:drawing>
+      </w:r>
+    </w:p>
+    <w:p>
+      <w:pPr>
+        <w:pStyle w:val="a3"/>
+        <w:ind w:left="360" w:firstLineChars="0" w:firstLine="0"/>
+        <w:jc w:val="center"/>
+        <w:rPr>
+          <w:rFonts w:ascii="宋体" w:eastAsia="宋体" w:hAnsi="宋体" w:cs="Arial"/>
+          <w:color w:val="4F4F4F"/>
+          <w:kern w:val="0"/>
+          <w:szCs w:val="21"/>
+        </w:rPr>
+      </w:pPr>
+      <w:r>
+        <w:rPr>
+          <w:rFonts w:ascii="宋体" w:eastAsia="宋体" w:hAnsi="宋体" w:cs="Arial" w:hint="eastAsia"/>
+          <w:color w:val="4F4F4F"/>
+          <w:kern w:val="0"/>
+          <w:szCs w:val="21"/>
+        </w:rPr>
+        <w:t>图一：</w:t>
+      </w:r>
+      <w:proofErr w:type="spellStart"/>
+      <w:r>
+        <w:rPr>
+          <w:rFonts w:ascii="宋体" w:eastAsia="宋体" w:hAnsi="宋体" w:cs="Arial" w:hint="eastAsia"/>
+          <w:color w:val="4F4F4F"/>
+          <w:kern w:val="0"/>
+          <w:szCs w:val="21"/>
+        </w:rPr>
+        <w:t>Dao</w:t>
+      </w:r>
+      <w:r>
+        <w:rPr>
+          <w:rFonts w:ascii="宋体" w:eastAsia="宋体" w:hAnsi="宋体" w:cs="Arial"/>
+          <w:color w:val="4F4F4F"/>
+          <w:kern w:val="0"/>
+          <w:szCs w:val="21"/>
+        </w:rPr>
+        <w:t>Impl</w:t>
+      </w:r>
+      <w:proofErr w:type="spellEnd"/>
+      <w:r>
+        <w:rPr>
+          <w:rFonts w:ascii="宋体" w:eastAsia="宋体" w:hAnsi="宋体" w:cs="Arial" w:hint="eastAsia"/>
+          <w:color w:val="4F4F4F"/>
+          <w:kern w:val="0"/>
+          <w:szCs w:val="21"/>
+        </w:rPr>
+        <w:t>层</w:t>
+      </w:r>
+    </w:p>
+    <w:p>
+      <w:pPr>
+        <w:pStyle w:val="a3"/>
+        <w:ind w:left="360" w:firstLineChars="0" w:firstLine="0"/>
+        <w:rPr>
+          <w:rFonts w:ascii="宋体" w:eastAsia="宋体" w:hAnsi="宋体" w:cs="Arial"/>
+          <w:color w:val="4F4F4F"/>
+          <w:kern w:val="0"/>
+          <w:szCs w:val="21"/>
+        </w:rPr>
+      </w:pPr>
+      <w:r>
+        <w:rPr>
+          <w:noProof/>
+        </w:rPr>
+        <w:drawing>
+          <wp:inline distT="0" distB="0" distL="0" distR="0" wp14:anchorId="4C5DA8BC" wp14:editId="0F4C17EE">
+            <wp:extent cx="5274310" cy="817880"/>
+            <wp:effectExtent l="0" t="0" r="2540" b="1270"/>
+            <wp:docPr id="22" name="图片 22"/>
+            <wp:cNvGraphicFramePr>
+              <a:graphicFrameLocks xmlns:a="http://schemas.openxmlformats.org/drawingml/2006/main" noChangeAspect="1"/>
+            </wp:cNvGraphicFramePr>
+            <a:graphic xmlns:a="http://schemas.openxmlformats.org/drawingml/2006/main">
+              <a:graphicData uri="http://schemas.openxmlformats.org/drawingml/2006/picture">
+                <pic:pic xmlns:pic="http://schemas.openxmlformats.org/drawingml/2006/picture">
+                  <pic:nvPicPr>
+                    <pic:cNvPr id="1" name=""/>
+                    <pic:cNvPicPr/>
+                  </pic:nvPicPr>
+                  <pic:blipFill>
+                    <a:blip r:embed="rId18"/>
+                    <a:stretch>
+                      <a:fillRect/>
+                    </a:stretch>
+                  </pic:blipFill>
+                  <pic:spPr>
+                    <a:xfrm>
+                      <a:off x="0" y="0"/>
                       <a:ext cx="5274310" cy="817880"/>
                     </a:xfrm>
                     <a:prstGeom prst="rect">
@@ -2600,6 +2973,15 @@
           <w:szCs w:val="18"/>
         </w:rPr>
         <w:br/>
+      </w:r>
+      <w:r>
+        <w:rPr>
+          <w:rFonts w:ascii="Courier New" w:hAnsi="Courier New" w:cs="Courier New"/>
+          <w:color w:val="A9B7C6"/>
+          <w:sz w:val="18"/>
+          <w:szCs w:val="18"/>
+        </w:rPr>
+        <w:lastRenderedPageBreak/>
         <w:t xml:space="preserve">      </w:t>
       </w:r>
       <w:r>
@@ -3316,15 +3698,6 @@
           <w:szCs w:val="18"/>
         </w:rPr>
         <w:br/>
-      </w:r>
-      <w:r>
-        <w:rPr>
-          <w:rFonts w:ascii="Courier New" w:hAnsi="Courier New" w:cs="Courier New"/>
-          <w:color w:val="A9B7C6"/>
-          <w:sz w:val="18"/>
-          <w:szCs w:val="18"/>
-        </w:rPr>
-        <w:lastRenderedPageBreak/>
         <w:t xml:space="preserve">    </w:t>
       </w:r>
       <w:proofErr w:type="spellStart"/>
@@ -4737,6 +5110,7 @@
           <w:kern w:val="0"/>
           <w:szCs w:val="21"/>
         </w:rPr>
+        <w:lastRenderedPageBreak/>
         <w:t>方式二：将</w:t>
       </w:r>
       <w:r>
@@ -5406,15 +5780,6 @@
           <w:szCs w:val="18"/>
         </w:rPr>
         <w:br/>
-      </w:r>
-      <w:r>
-        <w:rPr>
-          <w:rFonts w:ascii="Courier New" w:hAnsi="Courier New" w:cs="Courier New"/>
-          <w:color w:val="A9B7C6"/>
-          <w:sz w:val="18"/>
-          <w:szCs w:val="18"/>
-        </w:rPr>
-        <w:lastRenderedPageBreak/>
         <w:t xml:space="preserve">    </w:t>
       </w:r>
       <w:proofErr w:type="spellStart"/>
@@ -7784,6 +8149,2036 @@
           <w:szCs w:val="18"/>
         </w:rPr>
         <w:br/>
+        <w:t xml:space="preserve">   &lt;</w:t>
+      </w:r>
+      <w:proofErr w:type="spellStart"/>
+      <w:r>
+        <w:rPr>
+          <w:rFonts w:ascii="Courier New" w:eastAsia="宋体" w:hAnsi="Courier New" w:cs="Courier New"/>
+          <w:color w:val="E8BF6A"/>
+          <w:kern w:val="0"/>
+          <w:sz w:val="18"/>
+          <w:szCs w:val="18"/>
+        </w:rPr>
+        <w:t>isNotEmpty</w:t>
+      </w:r>
+      <w:proofErr w:type="spellEnd"/>
+      <w:r>
+        <w:rPr>
+          <w:rFonts w:ascii="Courier New" w:eastAsia="宋体" w:hAnsi="Courier New" w:cs="Courier New"/>
+          <w:color w:val="E8BF6A"/>
+          <w:kern w:val="0"/>
+          <w:sz w:val="18"/>
+          <w:szCs w:val="18"/>
+        </w:rPr>
+        <w:t xml:space="preserve"> </w:t>
+      </w:r>
+      <w:r>
+        <w:rPr>
+          <w:rFonts w:ascii="Courier New" w:eastAsia="宋体" w:hAnsi="Courier New" w:cs="Courier New"/>
+          <w:color w:val="BABABA"/>
+          <w:kern w:val="0"/>
+          <w:sz w:val="18"/>
+          <w:szCs w:val="18"/>
+        </w:rPr>
+        <w:t>property</w:t>
+      </w:r>
+      <w:r>
+        <w:rPr>
+          <w:rFonts w:ascii="Courier New" w:eastAsia="宋体" w:hAnsi="Courier New" w:cs="Courier New"/>
+          <w:color w:val="6A8759"/>
+          <w:kern w:val="0"/>
+          <w:sz w:val="18"/>
+          <w:szCs w:val="18"/>
+        </w:rPr>
+        <w:t>="</w:t>
+      </w:r>
+      <w:proofErr w:type="spellStart"/>
+      <w:r>
+        <w:rPr>
+          <w:rFonts w:ascii="Courier New" w:eastAsia="宋体" w:hAnsi="Courier New" w:cs="Courier New"/>
+          <w:color w:val="6A8759"/>
+          <w:kern w:val="0"/>
+          <w:sz w:val="18"/>
+          <w:szCs w:val="18"/>
+        </w:rPr>
+        <w:t>startChargeSeq</w:t>
+      </w:r>
+      <w:proofErr w:type="spellEnd"/>
+      <w:r>
+        <w:rPr>
+          <w:rFonts w:ascii="Courier New" w:eastAsia="宋体" w:hAnsi="Courier New" w:cs="Courier New"/>
+          <w:color w:val="6A8759"/>
+          <w:kern w:val="0"/>
+          <w:sz w:val="18"/>
+          <w:szCs w:val="18"/>
+        </w:rPr>
+        <w:t xml:space="preserve">" </w:t>
+      </w:r>
+      <w:r>
+        <w:rPr>
+          <w:rFonts w:ascii="Courier New" w:eastAsia="宋体" w:hAnsi="Courier New" w:cs="Courier New"/>
+          <w:color w:val="BABABA"/>
+          <w:kern w:val="0"/>
+          <w:sz w:val="18"/>
+          <w:szCs w:val="18"/>
+        </w:rPr>
+        <w:t>prepend</w:t>
+      </w:r>
+      <w:r>
+        <w:rPr>
+          <w:rFonts w:ascii="Courier New" w:eastAsia="宋体" w:hAnsi="Courier New" w:cs="Courier New"/>
+          <w:color w:val="6A8759"/>
+          <w:kern w:val="0"/>
+          <w:sz w:val="18"/>
+          <w:szCs w:val="18"/>
+        </w:rPr>
+        <w:t>=","</w:t>
+      </w:r>
+      <w:r>
+        <w:rPr>
+          <w:rFonts w:ascii="Courier New" w:eastAsia="宋体" w:hAnsi="Courier New" w:cs="Courier New"/>
+          <w:color w:val="E8BF6A"/>
+          <w:kern w:val="0"/>
+          <w:sz w:val="18"/>
+          <w:szCs w:val="18"/>
+        </w:rPr>
+        <w:t>&gt;</w:t>
+      </w:r>
+      <w:r>
+        <w:rPr>
+          <w:rFonts w:ascii="Courier New" w:eastAsia="宋体" w:hAnsi="Courier New" w:cs="Courier New"/>
+          <w:color w:val="E8BF6A"/>
+          <w:kern w:val="0"/>
+          <w:sz w:val="18"/>
+          <w:szCs w:val="18"/>
+        </w:rPr>
+        <w:br/>
+        <w:t xml:space="preserve">      </w:t>
+      </w:r>
+      <w:proofErr w:type="spellStart"/>
+      <w:r>
+        <w:rPr>
+          <w:rFonts w:ascii="Courier New" w:eastAsia="宋体" w:hAnsi="Courier New" w:cs="Courier New"/>
+          <w:color w:val="A9B7C6"/>
+          <w:kern w:val="0"/>
+          <w:sz w:val="18"/>
+          <w:szCs w:val="18"/>
+        </w:rPr>
+        <w:t>start_charge_seq</w:t>
+      </w:r>
+      <w:proofErr w:type="spellEnd"/>
+      <w:r>
+        <w:rPr>
+          <w:rFonts w:ascii="Courier New" w:eastAsia="宋体" w:hAnsi="Courier New" w:cs="Courier New"/>
+          <w:color w:val="A9B7C6"/>
+          <w:kern w:val="0"/>
+          <w:sz w:val="18"/>
+          <w:szCs w:val="18"/>
+        </w:rPr>
+        <w:t xml:space="preserve"> = #</w:t>
+      </w:r>
+      <w:proofErr w:type="spellStart"/>
+      <w:r>
+        <w:rPr>
+          <w:rFonts w:ascii="Courier New" w:eastAsia="宋体" w:hAnsi="Courier New" w:cs="Courier New"/>
+          <w:color w:val="A9B7C6"/>
+          <w:kern w:val="0"/>
+          <w:sz w:val="18"/>
+          <w:szCs w:val="18"/>
+        </w:rPr>
+        <w:t>startChargeSeq</w:t>
+      </w:r>
+      <w:proofErr w:type="spellEnd"/>
+      <w:r>
+        <w:rPr>
+          <w:rFonts w:ascii="Courier New" w:eastAsia="宋体" w:hAnsi="Courier New" w:cs="Courier New"/>
+          <w:color w:val="A9B7C6"/>
+          <w:kern w:val="0"/>
+          <w:sz w:val="18"/>
+          <w:szCs w:val="18"/>
+        </w:rPr>
+        <w:t>#</w:t>
+      </w:r>
+      <w:r>
+        <w:rPr>
+          <w:rFonts w:ascii="Courier New" w:eastAsia="宋体" w:hAnsi="Courier New" w:cs="Courier New"/>
+          <w:color w:val="A9B7C6"/>
+          <w:kern w:val="0"/>
+          <w:sz w:val="18"/>
+          <w:szCs w:val="18"/>
+        </w:rPr>
+        <w:br/>
+        <w:t xml:space="preserve">   </w:t>
+      </w:r>
+      <w:r>
+        <w:rPr>
+          <w:rFonts w:ascii="Courier New" w:eastAsia="宋体" w:hAnsi="Courier New" w:cs="Courier New"/>
+          <w:color w:val="E8BF6A"/>
+          <w:kern w:val="0"/>
+          <w:sz w:val="18"/>
+          <w:szCs w:val="18"/>
+        </w:rPr>
+        <w:t>&lt;/</w:t>
+      </w:r>
+      <w:proofErr w:type="spellStart"/>
+      <w:r>
+        <w:rPr>
+          <w:rFonts w:ascii="Courier New" w:eastAsia="宋体" w:hAnsi="Courier New" w:cs="Courier New"/>
+          <w:color w:val="E8BF6A"/>
+          <w:kern w:val="0"/>
+          <w:sz w:val="18"/>
+          <w:szCs w:val="18"/>
+        </w:rPr>
+        <w:t>isNotEmpty</w:t>
+      </w:r>
+      <w:proofErr w:type="spellEnd"/>
+      <w:r>
+        <w:rPr>
+          <w:rFonts w:ascii="Courier New" w:eastAsia="宋体" w:hAnsi="Courier New" w:cs="Courier New"/>
+          <w:color w:val="E8BF6A"/>
+          <w:kern w:val="0"/>
+          <w:sz w:val="18"/>
+          <w:szCs w:val="18"/>
+        </w:rPr>
+        <w:t>&gt;</w:t>
+      </w:r>
+      <w:r>
+        <w:rPr>
+          <w:rFonts w:ascii="Courier New" w:eastAsia="宋体" w:hAnsi="Courier New" w:cs="Courier New"/>
+          <w:color w:val="E8BF6A"/>
+          <w:kern w:val="0"/>
+          <w:sz w:val="18"/>
+          <w:szCs w:val="18"/>
+        </w:rPr>
+        <w:br/>
+        <w:t xml:space="preserve">   &lt;</w:t>
+      </w:r>
+      <w:proofErr w:type="spellStart"/>
+      <w:r>
+        <w:rPr>
+          <w:rFonts w:ascii="Courier New" w:eastAsia="宋体" w:hAnsi="Courier New" w:cs="Courier New"/>
+          <w:color w:val="E8BF6A"/>
+          <w:kern w:val="0"/>
+          <w:sz w:val="18"/>
+          <w:szCs w:val="18"/>
+        </w:rPr>
+        <w:t>isNotEmpty</w:t>
+      </w:r>
+      <w:proofErr w:type="spellEnd"/>
+      <w:r>
+        <w:rPr>
+          <w:rFonts w:ascii="Courier New" w:eastAsia="宋体" w:hAnsi="Courier New" w:cs="Courier New"/>
+          <w:color w:val="E8BF6A"/>
+          <w:kern w:val="0"/>
+          <w:sz w:val="18"/>
+          <w:szCs w:val="18"/>
+        </w:rPr>
+        <w:t xml:space="preserve"> </w:t>
+      </w:r>
+      <w:r>
+        <w:rPr>
+          <w:rFonts w:ascii="Courier New" w:eastAsia="宋体" w:hAnsi="Courier New" w:cs="Courier New"/>
+          <w:color w:val="BABABA"/>
+          <w:kern w:val="0"/>
+          <w:sz w:val="18"/>
+          <w:szCs w:val="18"/>
+        </w:rPr>
+        <w:t>property</w:t>
+      </w:r>
+      <w:r>
+        <w:rPr>
+          <w:rFonts w:ascii="Courier New" w:eastAsia="宋体" w:hAnsi="Courier New" w:cs="Courier New"/>
+          <w:color w:val="6A8759"/>
+          <w:kern w:val="0"/>
+          <w:sz w:val="18"/>
+          <w:szCs w:val="18"/>
+        </w:rPr>
+        <w:t>="</w:t>
+      </w:r>
+      <w:proofErr w:type="spellStart"/>
+      <w:r>
+        <w:rPr>
+          <w:rFonts w:ascii="Courier New" w:eastAsia="宋体" w:hAnsi="Courier New" w:cs="Courier New"/>
+          <w:color w:val="6A8759"/>
+          <w:kern w:val="0"/>
+          <w:sz w:val="18"/>
+          <w:szCs w:val="18"/>
+        </w:rPr>
+        <w:t>orderStatus</w:t>
+      </w:r>
+      <w:proofErr w:type="spellEnd"/>
+      <w:r>
+        <w:rPr>
+          <w:rFonts w:ascii="Courier New" w:eastAsia="宋体" w:hAnsi="Courier New" w:cs="Courier New"/>
+          <w:color w:val="6A8759"/>
+          <w:kern w:val="0"/>
+          <w:sz w:val="18"/>
+          <w:szCs w:val="18"/>
+        </w:rPr>
+        <w:t xml:space="preserve">" </w:t>
+      </w:r>
+      <w:r>
+        <w:rPr>
+          <w:rFonts w:ascii="Courier New" w:eastAsia="宋体" w:hAnsi="Courier New" w:cs="Courier New"/>
+          <w:color w:val="BABABA"/>
+          <w:kern w:val="0"/>
+          <w:sz w:val="18"/>
+          <w:szCs w:val="18"/>
+        </w:rPr>
+        <w:t>prepend</w:t>
+      </w:r>
+      <w:r>
+        <w:rPr>
+          <w:rFonts w:ascii="Courier New" w:eastAsia="宋体" w:hAnsi="Courier New" w:cs="Courier New"/>
+          <w:color w:val="6A8759"/>
+          <w:kern w:val="0"/>
+          <w:sz w:val="18"/>
+          <w:szCs w:val="18"/>
+        </w:rPr>
+        <w:t>=","</w:t>
+      </w:r>
+      <w:r>
+        <w:rPr>
+          <w:rFonts w:ascii="Courier New" w:eastAsia="宋体" w:hAnsi="Courier New" w:cs="Courier New"/>
+          <w:color w:val="E8BF6A"/>
+          <w:kern w:val="0"/>
+          <w:sz w:val="18"/>
+          <w:szCs w:val="18"/>
+        </w:rPr>
+        <w:t>&gt;</w:t>
+      </w:r>
+      <w:r>
+        <w:rPr>
+          <w:rFonts w:ascii="Courier New" w:eastAsia="宋体" w:hAnsi="Courier New" w:cs="Courier New"/>
+          <w:color w:val="E8BF6A"/>
+          <w:kern w:val="0"/>
+          <w:sz w:val="18"/>
+          <w:szCs w:val="18"/>
+        </w:rPr>
+        <w:br/>
+        <w:t xml:space="preserve">      </w:t>
+      </w:r>
+      <w:proofErr w:type="spellStart"/>
+      <w:r>
+        <w:rPr>
+          <w:rFonts w:ascii="Courier New" w:eastAsia="宋体" w:hAnsi="Courier New" w:cs="Courier New"/>
+          <w:color w:val="A9B7C6"/>
+          <w:kern w:val="0"/>
+          <w:sz w:val="18"/>
+          <w:szCs w:val="18"/>
+        </w:rPr>
+        <w:t>order_status</w:t>
+      </w:r>
+      <w:proofErr w:type="spellEnd"/>
+      <w:r>
+        <w:rPr>
+          <w:rFonts w:ascii="Courier New" w:eastAsia="宋体" w:hAnsi="Courier New" w:cs="Courier New"/>
+          <w:color w:val="A9B7C6"/>
+          <w:kern w:val="0"/>
+          <w:sz w:val="18"/>
+          <w:szCs w:val="18"/>
+        </w:rPr>
+        <w:t xml:space="preserve"> = #</w:t>
+      </w:r>
+      <w:proofErr w:type="spellStart"/>
+      <w:r>
+        <w:rPr>
+          <w:rFonts w:ascii="Courier New" w:eastAsia="宋体" w:hAnsi="Courier New" w:cs="Courier New"/>
+          <w:color w:val="A9B7C6"/>
+          <w:kern w:val="0"/>
+          <w:sz w:val="18"/>
+          <w:szCs w:val="18"/>
+        </w:rPr>
+        <w:t>orderStatus</w:t>
+      </w:r>
+      <w:proofErr w:type="spellEnd"/>
+      <w:r>
+        <w:rPr>
+          <w:rFonts w:ascii="Courier New" w:eastAsia="宋体" w:hAnsi="Courier New" w:cs="Courier New"/>
+          <w:color w:val="A9B7C6"/>
+          <w:kern w:val="0"/>
+          <w:sz w:val="18"/>
+          <w:szCs w:val="18"/>
+        </w:rPr>
+        <w:t>#</w:t>
+      </w:r>
+      <w:r>
+        <w:rPr>
+          <w:rFonts w:ascii="Courier New" w:eastAsia="宋体" w:hAnsi="Courier New" w:cs="Courier New"/>
+          <w:color w:val="A9B7C6"/>
+          <w:kern w:val="0"/>
+          <w:sz w:val="18"/>
+          <w:szCs w:val="18"/>
+        </w:rPr>
+        <w:br/>
+        <w:t xml:space="preserve">   </w:t>
+      </w:r>
+      <w:r>
+        <w:rPr>
+          <w:rFonts w:ascii="Courier New" w:eastAsia="宋体" w:hAnsi="Courier New" w:cs="Courier New"/>
+          <w:color w:val="E8BF6A"/>
+          <w:kern w:val="0"/>
+          <w:sz w:val="18"/>
+          <w:szCs w:val="18"/>
+        </w:rPr>
+        <w:t>&lt;/</w:t>
+      </w:r>
+      <w:proofErr w:type="spellStart"/>
+      <w:r>
+        <w:rPr>
+          <w:rFonts w:ascii="Courier New" w:eastAsia="宋体" w:hAnsi="Courier New" w:cs="Courier New"/>
+          <w:color w:val="E8BF6A"/>
+          <w:kern w:val="0"/>
+          <w:sz w:val="18"/>
+          <w:szCs w:val="18"/>
+        </w:rPr>
+        <w:t>isNotEmpty</w:t>
+      </w:r>
+      <w:proofErr w:type="spellEnd"/>
+      <w:r>
+        <w:rPr>
+          <w:rFonts w:ascii="Courier New" w:eastAsia="宋体" w:hAnsi="Courier New" w:cs="Courier New"/>
+          <w:color w:val="E8BF6A"/>
+          <w:kern w:val="0"/>
+          <w:sz w:val="18"/>
+          <w:szCs w:val="18"/>
+        </w:rPr>
+        <w:t>&gt;</w:t>
+      </w:r>
+      <w:r>
+        <w:rPr>
+          <w:rFonts w:ascii="Courier New" w:eastAsia="宋体" w:hAnsi="Courier New" w:cs="Courier New"/>
+          <w:color w:val="E8BF6A"/>
+          <w:kern w:val="0"/>
+          <w:sz w:val="18"/>
+          <w:szCs w:val="18"/>
+        </w:rPr>
+        <w:br/>
+        <w:t xml:space="preserve">   &lt;</w:t>
+      </w:r>
+      <w:proofErr w:type="spellStart"/>
+      <w:r>
+        <w:rPr>
+          <w:rFonts w:ascii="Courier New" w:eastAsia="宋体" w:hAnsi="Courier New" w:cs="Courier New"/>
+          <w:color w:val="E8BF6A"/>
+          <w:kern w:val="0"/>
+          <w:sz w:val="18"/>
+          <w:szCs w:val="18"/>
+        </w:rPr>
+        <w:t>isNotEmpty</w:t>
+      </w:r>
+      <w:proofErr w:type="spellEnd"/>
+      <w:r>
+        <w:rPr>
+          <w:rFonts w:ascii="Courier New" w:eastAsia="宋体" w:hAnsi="Courier New" w:cs="Courier New"/>
+          <w:color w:val="E8BF6A"/>
+          <w:kern w:val="0"/>
+          <w:sz w:val="18"/>
+          <w:szCs w:val="18"/>
+        </w:rPr>
+        <w:t xml:space="preserve"> </w:t>
+      </w:r>
+      <w:r>
+        <w:rPr>
+          <w:rFonts w:ascii="Courier New" w:eastAsia="宋体" w:hAnsi="Courier New" w:cs="Courier New"/>
+          <w:color w:val="BABABA"/>
+          <w:kern w:val="0"/>
+          <w:sz w:val="18"/>
+          <w:szCs w:val="18"/>
+        </w:rPr>
+        <w:t>property</w:t>
+      </w:r>
+      <w:r>
+        <w:rPr>
+          <w:rFonts w:ascii="Courier New" w:eastAsia="宋体" w:hAnsi="Courier New" w:cs="Courier New"/>
+          <w:color w:val="6A8759"/>
+          <w:kern w:val="0"/>
+          <w:sz w:val="18"/>
+          <w:szCs w:val="18"/>
+        </w:rPr>
+        <w:t>="</w:t>
+      </w:r>
+      <w:proofErr w:type="spellStart"/>
+      <w:r>
+        <w:rPr>
+          <w:rFonts w:ascii="Courier New" w:eastAsia="宋体" w:hAnsi="Courier New" w:cs="Courier New"/>
+          <w:color w:val="6A8759"/>
+          <w:kern w:val="0"/>
+          <w:sz w:val="18"/>
+          <w:szCs w:val="18"/>
+        </w:rPr>
+        <w:t>plateId</w:t>
+      </w:r>
+      <w:proofErr w:type="spellEnd"/>
+      <w:r>
+        <w:rPr>
+          <w:rFonts w:ascii="Courier New" w:eastAsia="宋体" w:hAnsi="Courier New" w:cs="Courier New"/>
+          <w:color w:val="6A8759"/>
+          <w:kern w:val="0"/>
+          <w:sz w:val="18"/>
+          <w:szCs w:val="18"/>
+        </w:rPr>
+        <w:t xml:space="preserve">" </w:t>
+      </w:r>
+      <w:r>
+        <w:rPr>
+          <w:rFonts w:ascii="Courier New" w:eastAsia="宋体" w:hAnsi="Courier New" w:cs="Courier New"/>
+          <w:color w:val="BABABA"/>
+          <w:kern w:val="0"/>
+          <w:sz w:val="18"/>
+          <w:szCs w:val="18"/>
+        </w:rPr>
+        <w:t>prepend</w:t>
+      </w:r>
+      <w:r>
+        <w:rPr>
+          <w:rFonts w:ascii="Courier New" w:eastAsia="宋体" w:hAnsi="Courier New" w:cs="Courier New"/>
+          <w:color w:val="6A8759"/>
+          <w:kern w:val="0"/>
+          <w:sz w:val="18"/>
+          <w:szCs w:val="18"/>
+        </w:rPr>
+        <w:t>=","</w:t>
+      </w:r>
+      <w:r>
+        <w:rPr>
+          <w:rFonts w:ascii="Courier New" w:eastAsia="宋体" w:hAnsi="Courier New" w:cs="Courier New"/>
+          <w:color w:val="E8BF6A"/>
+          <w:kern w:val="0"/>
+          <w:sz w:val="18"/>
+          <w:szCs w:val="18"/>
+        </w:rPr>
+        <w:t>&gt;</w:t>
+      </w:r>
+      <w:r>
+        <w:rPr>
+          <w:rFonts w:ascii="Courier New" w:eastAsia="宋体" w:hAnsi="Courier New" w:cs="Courier New"/>
+          <w:color w:val="E8BF6A"/>
+          <w:kern w:val="0"/>
+          <w:sz w:val="18"/>
+          <w:szCs w:val="18"/>
+        </w:rPr>
+        <w:br/>
+        <w:t xml:space="preserve">      </w:t>
+      </w:r>
+      <w:proofErr w:type="spellStart"/>
+      <w:r>
+        <w:rPr>
+          <w:rFonts w:ascii="Courier New" w:eastAsia="宋体" w:hAnsi="Courier New" w:cs="Courier New"/>
+          <w:color w:val="A9B7C6"/>
+          <w:kern w:val="0"/>
+          <w:sz w:val="18"/>
+          <w:szCs w:val="18"/>
+        </w:rPr>
+        <w:t>plate_id</w:t>
+      </w:r>
+      <w:proofErr w:type="spellEnd"/>
+      <w:r>
+        <w:rPr>
+          <w:rFonts w:ascii="Courier New" w:eastAsia="宋体" w:hAnsi="Courier New" w:cs="Courier New"/>
+          <w:color w:val="A9B7C6"/>
+          <w:kern w:val="0"/>
+          <w:sz w:val="18"/>
+          <w:szCs w:val="18"/>
+        </w:rPr>
+        <w:t xml:space="preserve"> = #</w:t>
+      </w:r>
+      <w:proofErr w:type="spellStart"/>
+      <w:r>
+        <w:rPr>
+          <w:rFonts w:ascii="Courier New" w:eastAsia="宋体" w:hAnsi="Courier New" w:cs="Courier New"/>
+          <w:color w:val="A9B7C6"/>
+          <w:kern w:val="0"/>
+          <w:sz w:val="18"/>
+          <w:szCs w:val="18"/>
+        </w:rPr>
+        <w:t>plateId</w:t>
+      </w:r>
+      <w:proofErr w:type="spellEnd"/>
+      <w:r>
+        <w:rPr>
+          <w:rFonts w:ascii="Courier New" w:eastAsia="宋体" w:hAnsi="Courier New" w:cs="Courier New"/>
+          <w:color w:val="A9B7C6"/>
+          <w:kern w:val="0"/>
+          <w:sz w:val="18"/>
+          <w:szCs w:val="18"/>
+        </w:rPr>
+        <w:t>#</w:t>
+      </w:r>
+      <w:r>
+        <w:rPr>
+          <w:rFonts w:ascii="Courier New" w:eastAsia="宋体" w:hAnsi="Courier New" w:cs="Courier New"/>
+          <w:color w:val="A9B7C6"/>
+          <w:kern w:val="0"/>
+          <w:sz w:val="18"/>
+          <w:szCs w:val="18"/>
+        </w:rPr>
+        <w:br/>
+        <w:t xml:space="preserve">   </w:t>
+      </w:r>
+      <w:r>
+        <w:rPr>
+          <w:rFonts w:ascii="Courier New" w:eastAsia="宋体" w:hAnsi="Courier New" w:cs="Courier New"/>
+          <w:color w:val="E8BF6A"/>
+          <w:kern w:val="0"/>
+          <w:sz w:val="18"/>
+          <w:szCs w:val="18"/>
+        </w:rPr>
+        <w:t>&lt;/</w:t>
+      </w:r>
+      <w:proofErr w:type="spellStart"/>
+      <w:r>
+        <w:rPr>
+          <w:rFonts w:ascii="Courier New" w:eastAsia="宋体" w:hAnsi="Courier New" w:cs="Courier New"/>
+          <w:color w:val="E8BF6A"/>
+          <w:kern w:val="0"/>
+          <w:sz w:val="18"/>
+          <w:szCs w:val="18"/>
+        </w:rPr>
+        <w:t>isNotEmpty</w:t>
+      </w:r>
+      <w:proofErr w:type="spellEnd"/>
+      <w:r>
+        <w:rPr>
+          <w:rFonts w:ascii="Courier New" w:eastAsia="宋体" w:hAnsi="Courier New" w:cs="Courier New"/>
+          <w:color w:val="E8BF6A"/>
+          <w:kern w:val="0"/>
+          <w:sz w:val="18"/>
+          <w:szCs w:val="18"/>
+        </w:rPr>
+        <w:t>&gt;</w:t>
+      </w:r>
+      <w:r>
+        <w:rPr>
+          <w:rFonts w:ascii="Courier New" w:eastAsia="宋体" w:hAnsi="Courier New" w:cs="Courier New"/>
+          <w:color w:val="E8BF6A"/>
+          <w:kern w:val="0"/>
+          <w:sz w:val="18"/>
+          <w:szCs w:val="18"/>
+        </w:rPr>
+        <w:br/>
+        <w:t xml:space="preserve">   &lt;</w:t>
+      </w:r>
+      <w:proofErr w:type="spellStart"/>
+      <w:r>
+        <w:rPr>
+          <w:rFonts w:ascii="Courier New" w:eastAsia="宋体" w:hAnsi="Courier New" w:cs="Courier New"/>
+          <w:color w:val="E8BF6A"/>
+          <w:kern w:val="0"/>
+          <w:sz w:val="18"/>
+          <w:szCs w:val="18"/>
+        </w:rPr>
+        <w:t>isNotEmpty</w:t>
+      </w:r>
+      <w:proofErr w:type="spellEnd"/>
+      <w:r>
+        <w:rPr>
+          <w:rFonts w:ascii="Courier New" w:eastAsia="宋体" w:hAnsi="Courier New" w:cs="Courier New"/>
+          <w:color w:val="E8BF6A"/>
+          <w:kern w:val="0"/>
+          <w:sz w:val="18"/>
+          <w:szCs w:val="18"/>
+        </w:rPr>
+        <w:t xml:space="preserve"> </w:t>
+      </w:r>
+      <w:r>
+        <w:rPr>
+          <w:rFonts w:ascii="Courier New" w:eastAsia="宋体" w:hAnsi="Courier New" w:cs="Courier New"/>
+          <w:color w:val="BABABA"/>
+          <w:kern w:val="0"/>
+          <w:sz w:val="18"/>
+          <w:szCs w:val="18"/>
+        </w:rPr>
+        <w:t>property</w:t>
+      </w:r>
+      <w:r>
+        <w:rPr>
+          <w:rFonts w:ascii="Courier New" w:eastAsia="宋体" w:hAnsi="Courier New" w:cs="Courier New"/>
+          <w:color w:val="6A8759"/>
+          <w:kern w:val="0"/>
+          <w:sz w:val="18"/>
+          <w:szCs w:val="18"/>
+        </w:rPr>
+        <w:t>="</w:t>
+      </w:r>
+      <w:proofErr w:type="spellStart"/>
+      <w:r>
+        <w:rPr>
+          <w:rFonts w:ascii="Courier New" w:eastAsia="宋体" w:hAnsi="Courier New" w:cs="Courier New"/>
+          <w:color w:val="6A8759"/>
+          <w:kern w:val="0"/>
+          <w:sz w:val="18"/>
+          <w:szCs w:val="18"/>
+        </w:rPr>
+        <w:t>userId</w:t>
+      </w:r>
+      <w:proofErr w:type="spellEnd"/>
+      <w:r>
+        <w:rPr>
+          <w:rFonts w:ascii="Courier New" w:eastAsia="宋体" w:hAnsi="Courier New" w:cs="Courier New"/>
+          <w:color w:val="6A8759"/>
+          <w:kern w:val="0"/>
+          <w:sz w:val="18"/>
+          <w:szCs w:val="18"/>
+        </w:rPr>
+        <w:t xml:space="preserve">" </w:t>
+      </w:r>
+      <w:r>
+        <w:rPr>
+          <w:rFonts w:ascii="Courier New" w:eastAsia="宋体" w:hAnsi="Courier New" w:cs="Courier New"/>
+          <w:color w:val="BABABA"/>
+          <w:kern w:val="0"/>
+          <w:sz w:val="18"/>
+          <w:szCs w:val="18"/>
+        </w:rPr>
+        <w:t>prepend</w:t>
+      </w:r>
+      <w:r>
+        <w:rPr>
+          <w:rFonts w:ascii="Courier New" w:eastAsia="宋体" w:hAnsi="Courier New" w:cs="Courier New"/>
+          <w:color w:val="6A8759"/>
+          <w:kern w:val="0"/>
+          <w:sz w:val="18"/>
+          <w:szCs w:val="18"/>
+        </w:rPr>
+        <w:t>=","</w:t>
+      </w:r>
+      <w:r>
+        <w:rPr>
+          <w:rFonts w:ascii="Courier New" w:eastAsia="宋体" w:hAnsi="Courier New" w:cs="Courier New"/>
+          <w:color w:val="E8BF6A"/>
+          <w:kern w:val="0"/>
+          <w:sz w:val="18"/>
+          <w:szCs w:val="18"/>
+        </w:rPr>
+        <w:t>&gt;</w:t>
+      </w:r>
+      <w:r>
+        <w:rPr>
+          <w:rFonts w:ascii="Courier New" w:eastAsia="宋体" w:hAnsi="Courier New" w:cs="Courier New"/>
+          <w:color w:val="E8BF6A"/>
+          <w:kern w:val="0"/>
+          <w:sz w:val="18"/>
+          <w:szCs w:val="18"/>
+        </w:rPr>
+        <w:br/>
+        <w:t xml:space="preserve">      </w:t>
+      </w:r>
+      <w:proofErr w:type="spellStart"/>
+      <w:r>
+        <w:rPr>
+          <w:rFonts w:ascii="Courier New" w:eastAsia="宋体" w:hAnsi="Courier New" w:cs="Courier New"/>
+          <w:color w:val="A9B7C6"/>
+          <w:kern w:val="0"/>
+          <w:sz w:val="18"/>
+          <w:szCs w:val="18"/>
+        </w:rPr>
+        <w:t>user_id</w:t>
+      </w:r>
+      <w:proofErr w:type="spellEnd"/>
+      <w:r>
+        <w:rPr>
+          <w:rFonts w:ascii="Courier New" w:eastAsia="宋体" w:hAnsi="Courier New" w:cs="Courier New"/>
+          <w:color w:val="A9B7C6"/>
+          <w:kern w:val="0"/>
+          <w:sz w:val="18"/>
+          <w:szCs w:val="18"/>
+        </w:rPr>
+        <w:t xml:space="preserve"> = #</w:t>
+      </w:r>
+      <w:proofErr w:type="spellStart"/>
+      <w:r>
+        <w:rPr>
+          <w:rFonts w:ascii="Courier New" w:eastAsia="宋体" w:hAnsi="Courier New" w:cs="Courier New"/>
+          <w:color w:val="A9B7C6"/>
+          <w:kern w:val="0"/>
+          <w:sz w:val="18"/>
+          <w:szCs w:val="18"/>
+        </w:rPr>
+        <w:t>userId</w:t>
+      </w:r>
+      <w:proofErr w:type="spellEnd"/>
+      <w:r>
+        <w:rPr>
+          <w:rFonts w:ascii="Courier New" w:eastAsia="宋体" w:hAnsi="Courier New" w:cs="Courier New"/>
+          <w:color w:val="A9B7C6"/>
+          <w:kern w:val="0"/>
+          <w:sz w:val="18"/>
+          <w:szCs w:val="18"/>
+        </w:rPr>
+        <w:t>#</w:t>
+      </w:r>
+      <w:r>
+        <w:rPr>
+          <w:rFonts w:ascii="Courier New" w:eastAsia="宋体" w:hAnsi="Courier New" w:cs="Courier New"/>
+          <w:color w:val="A9B7C6"/>
+          <w:kern w:val="0"/>
+          <w:sz w:val="18"/>
+          <w:szCs w:val="18"/>
+        </w:rPr>
+        <w:br/>
+        <w:t xml:space="preserve">   </w:t>
+      </w:r>
+      <w:r>
+        <w:rPr>
+          <w:rFonts w:ascii="Courier New" w:eastAsia="宋体" w:hAnsi="Courier New" w:cs="Courier New"/>
+          <w:color w:val="E8BF6A"/>
+          <w:kern w:val="0"/>
+          <w:sz w:val="18"/>
+          <w:szCs w:val="18"/>
+        </w:rPr>
+        <w:t>&lt;/</w:t>
+      </w:r>
+      <w:proofErr w:type="spellStart"/>
+      <w:r>
+        <w:rPr>
+          <w:rFonts w:ascii="Courier New" w:eastAsia="宋体" w:hAnsi="Courier New" w:cs="Courier New"/>
+          <w:color w:val="E8BF6A"/>
+          <w:kern w:val="0"/>
+          <w:sz w:val="18"/>
+          <w:szCs w:val="18"/>
+        </w:rPr>
+        <w:t>isNotEmpty</w:t>
+      </w:r>
+      <w:proofErr w:type="spellEnd"/>
+      <w:r>
+        <w:rPr>
+          <w:rFonts w:ascii="Courier New" w:eastAsia="宋体" w:hAnsi="Courier New" w:cs="Courier New"/>
+          <w:color w:val="E8BF6A"/>
+          <w:kern w:val="0"/>
+          <w:sz w:val="18"/>
+          <w:szCs w:val="18"/>
+        </w:rPr>
+        <w:t>&gt;</w:t>
+      </w:r>
+      <w:r>
+        <w:rPr>
+          <w:rFonts w:ascii="Courier New" w:eastAsia="宋体" w:hAnsi="Courier New" w:cs="Courier New"/>
+          <w:color w:val="E8BF6A"/>
+          <w:kern w:val="0"/>
+          <w:sz w:val="18"/>
+          <w:szCs w:val="18"/>
+        </w:rPr>
+        <w:br/>
+        <w:t xml:space="preserve">   &lt;</w:t>
+      </w:r>
+      <w:proofErr w:type="spellStart"/>
+      <w:r>
+        <w:rPr>
+          <w:rFonts w:ascii="Courier New" w:eastAsia="宋体" w:hAnsi="Courier New" w:cs="Courier New"/>
+          <w:color w:val="E8BF6A"/>
+          <w:kern w:val="0"/>
+          <w:sz w:val="18"/>
+          <w:szCs w:val="18"/>
+        </w:rPr>
+        <w:t>isNotEmpty</w:t>
+      </w:r>
+      <w:proofErr w:type="spellEnd"/>
+      <w:r>
+        <w:rPr>
+          <w:rFonts w:ascii="Courier New" w:eastAsia="宋体" w:hAnsi="Courier New" w:cs="Courier New"/>
+          <w:color w:val="E8BF6A"/>
+          <w:kern w:val="0"/>
+          <w:sz w:val="18"/>
+          <w:szCs w:val="18"/>
+        </w:rPr>
+        <w:t xml:space="preserve"> </w:t>
+      </w:r>
+      <w:r>
+        <w:rPr>
+          <w:rFonts w:ascii="Courier New" w:eastAsia="宋体" w:hAnsi="Courier New" w:cs="Courier New"/>
+          <w:color w:val="BABABA"/>
+          <w:kern w:val="0"/>
+          <w:sz w:val="18"/>
+          <w:szCs w:val="18"/>
+        </w:rPr>
+        <w:t>property</w:t>
+      </w:r>
+      <w:r>
+        <w:rPr>
+          <w:rFonts w:ascii="Courier New" w:eastAsia="宋体" w:hAnsi="Courier New" w:cs="Courier New"/>
+          <w:color w:val="6A8759"/>
+          <w:kern w:val="0"/>
+          <w:sz w:val="18"/>
+          <w:szCs w:val="18"/>
+        </w:rPr>
+        <w:t>="</w:t>
+      </w:r>
+      <w:proofErr w:type="spellStart"/>
+      <w:r>
+        <w:rPr>
+          <w:rFonts w:ascii="Courier New" w:eastAsia="宋体" w:hAnsi="Courier New" w:cs="Courier New"/>
+          <w:color w:val="6A8759"/>
+          <w:kern w:val="0"/>
+          <w:sz w:val="18"/>
+          <w:szCs w:val="18"/>
+        </w:rPr>
+        <w:t>operatorId</w:t>
+      </w:r>
+      <w:proofErr w:type="spellEnd"/>
+      <w:r>
+        <w:rPr>
+          <w:rFonts w:ascii="Courier New" w:eastAsia="宋体" w:hAnsi="Courier New" w:cs="Courier New"/>
+          <w:color w:val="6A8759"/>
+          <w:kern w:val="0"/>
+          <w:sz w:val="18"/>
+          <w:szCs w:val="18"/>
+        </w:rPr>
+        <w:t xml:space="preserve">" </w:t>
+      </w:r>
+      <w:r>
+        <w:rPr>
+          <w:rFonts w:ascii="Courier New" w:eastAsia="宋体" w:hAnsi="Courier New" w:cs="Courier New"/>
+          <w:color w:val="BABABA"/>
+          <w:kern w:val="0"/>
+          <w:sz w:val="18"/>
+          <w:szCs w:val="18"/>
+        </w:rPr>
+        <w:t>prepend</w:t>
+      </w:r>
+      <w:r>
+        <w:rPr>
+          <w:rFonts w:ascii="Courier New" w:eastAsia="宋体" w:hAnsi="Courier New" w:cs="Courier New"/>
+          <w:color w:val="6A8759"/>
+          <w:kern w:val="0"/>
+          <w:sz w:val="18"/>
+          <w:szCs w:val="18"/>
+        </w:rPr>
+        <w:t>=","</w:t>
+      </w:r>
+      <w:r>
+        <w:rPr>
+          <w:rFonts w:ascii="Courier New" w:eastAsia="宋体" w:hAnsi="Courier New" w:cs="Courier New"/>
+          <w:color w:val="E8BF6A"/>
+          <w:kern w:val="0"/>
+          <w:sz w:val="18"/>
+          <w:szCs w:val="18"/>
+        </w:rPr>
+        <w:t>&gt;</w:t>
+      </w:r>
+      <w:r>
+        <w:rPr>
+          <w:rFonts w:ascii="Courier New" w:eastAsia="宋体" w:hAnsi="Courier New" w:cs="Courier New"/>
+          <w:color w:val="E8BF6A"/>
+          <w:kern w:val="0"/>
+          <w:sz w:val="18"/>
+          <w:szCs w:val="18"/>
+        </w:rPr>
+        <w:br/>
+        <w:t xml:space="preserve">      </w:t>
+      </w:r>
+      <w:proofErr w:type="spellStart"/>
+      <w:r>
+        <w:rPr>
+          <w:rFonts w:ascii="Courier New" w:eastAsia="宋体" w:hAnsi="Courier New" w:cs="Courier New"/>
+          <w:color w:val="A9B7C6"/>
+          <w:kern w:val="0"/>
+          <w:sz w:val="18"/>
+          <w:szCs w:val="18"/>
+        </w:rPr>
+        <w:t>operator_id</w:t>
+      </w:r>
+      <w:proofErr w:type="spellEnd"/>
+      <w:r>
+        <w:rPr>
+          <w:rFonts w:ascii="Courier New" w:eastAsia="宋体" w:hAnsi="Courier New" w:cs="Courier New"/>
+          <w:color w:val="A9B7C6"/>
+          <w:kern w:val="0"/>
+          <w:sz w:val="18"/>
+          <w:szCs w:val="18"/>
+        </w:rPr>
+        <w:t xml:space="preserve"> = #</w:t>
+      </w:r>
+      <w:proofErr w:type="spellStart"/>
+      <w:r>
+        <w:rPr>
+          <w:rFonts w:ascii="Courier New" w:eastAsia="宋体" w:hAnsi="Courier New" w:cs="Courier New"/>
+          <w:color w:val="A9B7C6"/>
+          <w:kern w:val="0"/>
+          <w:sz w:val="18"/>
+          <w:szCs w:val="18"/>
+        </w:rPr>
+        <w:t>operatorId</w:t>
+      </w:r>
+      <w:proofErr w:type="spellEnd"/>
+      <w:r>
+        <w:rPr>
+          <w:rFonts w:ascii="Courier New" w:eastAsia="宋体" w:hAnsi="Courier New" w:cs="Courier New"/>
+          <w:color w:val="A9B7C6"/>
+          <w:kern w:val="0"/>
+          <w:sz w:val="18"/>
+          <w:szCs w:val="18"/>
+        </w:rPr>
+        <w:t>#</w:t>
+      </w:r>
+      <w:r>
+        <w:rPr>
+          <w:rFonts w:ascii="Courier New" w:eastAsia="宋体" w:hAnsi="Courier New" w:cs="Courier New"/>
+          <w:color w:val="A9B7C6"/>
+          <w:kern w:val="0"/>
+          <w:sz w:val="18"/>
+          <w:szCs w:val="18"/>
+        </w:rPr>
+        <w:br/>
+        <w:t xml:space="preserve">   </w:t>
+      </w:r>
+      <w:r>
+        <w:rPr>
+          <w:rFonts w:ascii="Courier New" w:eastAsia="宋体" w:hAnsi="Courier New" w:cs="Courier New"/>
+          <w:color w:val="E8BF6A"/>
+          <w:kern w:val="0"/>
+          <w:sz w:val="18"/>
+          <w:szCs w:val="18"/>
+        </w:rPr>
+        <w:t>&lt;/</w:t>
+      </w:r>
+      <w:proofErr w:type="spellStart"/>
+      <w:r>
+        <w:rPr>
+          <w:rFonts w:ascii="Courier New" w:eastAsia="宋体" w:hAnsi="Courier New" w:cs="Courier New"/>
+          <w:color w:val="E8BF6A"/>
+          <w:kern w:val="0"/>
+          <w:sz w:val="18"/>
+          <w:szCs w:val="18"/>
+        </w:rPr>
+        <w:t>isNotEmpty</w:t>
+      </w:r>
+      <w:proofErr w:type="spellEnd"/>
+      <w:r>
+        <w:rPr>
+          <w:rFonts w:ascii="Courier New" w:eastAsia="宋体" w:hAnsi="Courier New" w:cs="Courier New"/>
+          <w:color w:val="E8BF6A"/>
+          <w:kern w:val="0"/>
+          <w:sz w:val="18"/>
+          <w:szCs w:val="18"/>
+        </w:rPr>
+        <w:t>&gt;</w:t>
+      </w:r>
+      <w:r>
+        <w:rPr>
+          <w:rFonts w:ascii="Courier New" w:eastAsia="宋体" w:hAnsi="Courier New" w:cs="Courier New"/>
+          <w:color w:val="E8BF6A"/>
+          <w:kern w:val="0"/>
+          <w:sz w:val="18"/>
+          <w:szCs w:val="18"/>
+        </w:rPr>
+        <w:br/>
+        <w:t xml:space="preserve">   &lt;</w:t>
+      </w:r>
+      <w:proofErr w:type="spellStart"/>
+      <w:r>
+        <w:rPr>
+          <w:rFonts w:ascii="Courier New" w:eastAsia="宋体" w:hAnsi="Courier New" w:cs="Courier New"/>
+          <w:color w:val="E8BF6A"/>
+          <w:kern w:val="0"/>
+          <w:sz w:val="18"/>
+          <w:szCs w:val="18"/>
+        </w:rPr>
+        <w:t>isNotEmpty</w:t>
+      </w:r>
+      <w:proofErr w:type="spellEnd"/>
+      <w:r>
+        <w:rPr>
+          <w:rFonts w:ascii="Courier New" w:eastAsia="宋体" w:hAnsi="Courier New" w:cs="Courier New"/>
+          <w:color w:val="E8BF6A"/>
+          <w:kern w:val="0"/>
+          <w:sz w:val="18"/>
+          <w:szCs w:val="18"/>
+        </w:rPr>
+        <w:t xml:space="preserve"> </w:t>
+      </w:r>
+      <w:r>
+        <w:rPr>
+          <w:rFonts w:ascii="Courier New" w:eastAsia="宋体" w:hAnsi="Courier New" w:cs="Courier New"/>
+          <w:color w:val="BABABA"/>
+          <w:kern w:val="0"/>
+          <w:sz w:val="18"/>
+          <w:szCs w:val="18"/>
+        </w:rPr>
+        <w:t>property</w:t>
+      </w:r>
+      <w:r>
+        <w:rPr>
+          <w:rFonts w:ascii="Courier New" w:eastAsia="宋体" w:hAnsi="Courier New" w:cs="Courier New"/>
+          <w:color w:val="6A8759"/>
+          <w:kern w:val="0"/>
+          <w:sz w:val="18"/>
+          <w:szCs w:val="18"/>
+        </w:rPr>
+        <w:t>="</w:t>
+      </w:r>
+      <w:proofErr w:type="spellStart"/>
+      <w:r>
+        <w:rPr>
+          <w:rFonts w:ascii="Courier New" w:eastAsia="宋体" w:hAnsi="Courier New" w:cs="Courier New"/>
+          <w:color w:val="6A8759"/>
+          <w:kern w:val="0"/>
+          <w:sz w:val="18"/>
+          <w:szCs w:val="18"/>
+        </w:rPr>
+        <w:t>cityId</w:t>
+      </w:r>
+      <w:proofErr w:type="spellEnd"/>
+      <w:r>
+        <w:rPr>
+          <w:rFonts w:ascii="Courier New" w:eastAsia="宋体" w:hAnsi="Courier New" w:cs="Courier New"/>
+          <w:color w:val="6A8759"/>
+          <w:kern w:val="0"/>
+          <w:sz w:val="18"/>
+          <w:szCs w:val="18"/>
+        </w:rPr>
+        <w:t xml:space="preserve">" </w:t>
+      </w:r>
+      <w:r>
+        <w:rPr>
+          <w:rFonts w:ascii="Courier New" w:eastAsia="宋体" w:hAnsi="Courier New" w:cs="Courier New"/>
+          <w:color w:val="BABABA"/>
+          <w:kern w:val="0"/>
+          <w:sz w:val="18"/>
+          <w:szCs w:val="18"/>
+        </w:rPr>
+        <w:t>prepend</w:t>
+      </w:r>
+      <w:r>
+        <w:rPr>
+          <w:rFonts w:ascii="Courier New" w:eastAsia="宋体" w:hAnsi="Courier New" w:cs="Courier New"/>
+          <w:color w:val="6A8759"/>
+          <w:kern w:val="0"/>
+          <w:sz w:val="18"/>
+          <w:szCs w:val="18"/>
+        </w:rPr>
+        <w:t>=","</w:t>
+      </w:r>
+      <w:r>
+        <w:rPr>
+          <w:rFonts w:ascii="Courier New" w:eastAsia="宋体" w:hAnsi="Courier New" w:cs="Courier New"/>
+          <w:color w:val="E8BF6A"/>
+          <w:kern w:val="0"/>
+          <w:sz w:val="18"/>
+          <w:szCs w:val="18"/>
+        </w:rPr>
+        <w:t>&gt;</w:t>
+      </w:r>
+      <w:r>
+        <w:rPr>
+          <w:rFonts w:ascii="Courier New" w:eastAsia="宋体" w:hAnsi="Courier New" w:cs="Courier New"/>
+          <w:color w:val="E8BF6A"/>
+          <w:kern w:val="0"/>
+          <w:sz w:val="18"/>
+          <w:szCs w:val="18"/>
+        </w:rPr>
+        <w:br/>
+        <w:t xml:space="preserve">      </w:t>
+      </w:r>
+      <w:proofErr w:type="spellStart"/>
+      <w:r>
+        <w:rPr>
+          <w:rFonts w:ascii="Courier New" w:eastAsia="宋体" w:hAnsi="Courier New" w:cs="Courier New"/>
+          <w:color w:val="A9B7C6"/>
+          <w:kern w:val="0"/>
+          <w:sz w:val="18"/>
+          <w:szCs w:val="18"/>
+        </w:rPr>
+        <w:t>city_id</w:t>
+      </w:r>
+      <w:proofErr w:type="spellEnd"/>
+      <w:r>
+        <w:rPr>
+          <w:rFonts w:ascii="Courier New" w:eastAsia="宋体" w:hAnsi="Courier New" w:cs="Courier New"/>
+          <w:color w:val="A9B7C6"/>
+          <w:kern w:val="0"/>
+          <w:sz w:val="18"/>
+          <w:szCs w:val="18"/>
+        </w:rPr>
+        <w:t xml:space="preserve"> = #</w:t>
+      </w:r>
+      <w:proofErr w:type="spellStart"/>
+      <w:r>
+        <w:rPr>
+          <w:rFonts w:ascii="Courier New" w:eastAsia="宋体" w:hAnsi="Courier New" w:cs="Courier New"/>
+          <w:color w:val="A9B7C6"/>
+          <w:kern w:val="0"/>
+          <w:sz w:val="18"/>
+          <w:szCs w:val="18"/>
+        </w:rPr>
+        <w:t>cityId</w:t>
+      </w:r>
+      <w:proofErr w:type="spellEnd"/>
+      <w:r>
+        <w:rPr>
+          <w:rFonts w:ascii="Courier New" w:eastAsia="宋体" w:hAnsi="Courier New" w:cs="Courier New"/>
+          <w:color w:val="A9B7C6"/>
+          <w:kern w:val="0"/>
+          <w:sz w:val="18"/>
+          <w:szCs w:val="18"/>
+        </w:rPr>
+        <w:t>#</w:t>
+      </w:r>
+      <w:r>
+        <w:rPr>
+          <w:rFonts w:ascii="Courier New" w:eastAsia="宋体" w:hAnsi="Courier New" w:cs="Courier New"/>
+          <w:color w:val="A9B7C6"/>
+          <w:kern w:val="0"/>
+          <w:sz w:val="18"/>
+          <w:szCs w:val="18"/>
+        </w:rPr>
+        <w:br/>
+        <w:t xml:space="preserve">   </w:t>
+      </w:r>
+      <w:r>
+        <w:rPr>
+          <w:rFonts w:ascii="Courier New" w:eastAsia="宋体" w:hAnsi="Courier New" w:cs="Courier New"/>
+          <w:color w:val="E8BF6A"/>
+          <w:kern w:val="0"/>
+          <w:sz w:val="18"/>
+          <w:szCs w:val="18"/>
+        </w:rPr>
+        <w:t>&lt;/</w:t>
+      </w:r>
+      <w:proofErr w:type="spellStart"/>
+      <w:r>
+        <w:rPr>
+          <w:rFonts w:ascii="Courier New" w:eastAsia="宋体" w:hAnsi="Courier New" w:cs="Courier New"/>
+          <w:color w:val="E8BF6A"/>
+          <w:kern w:val="0"/>
+          <w:sz w:val="18"/>
+          <w:szCs w:val="18"/>
+        </w:rPr>
+        <w:t>isNotEmpty</w:t>
+      </w:r>
+      <w:proofErr w:type="spellEnd"/>
+      <w:r>
+        <w:rPr>
+          <w:rFonts w:ascii="Courier New" w:eastAsia="宋体" w:hAnsi="Courier New" w:cs="Courier New"/>
+          <w:color w:val="E8BF6A"/>
+          <w:kern w:val="0"/>
+          <w:sz w:val="18"/>
+          <w:szCs w:val="18"/>
+        </w:rPr>
+        <w:t>&gt;</w:t>
+      </w:r>
+      <w:r>
+        <w:rPr>
+          <w:rFonts w:ascii="Courier New" w:eastAsia="宋体" w:hAnsi="Courier New" w:cs="Courier New"/>
+          <w:color w:val="E8BF6A"/>
+          <w:kern w:val="0"/>
+          <w:sz w:val="18"/>
+          <w:szCs w:val="18"/>
+        </w:rPr>
+        <w:br/>
+        <w:t xml:space="preserve">   &lt;</w:t>
+      </w:r>
+      <w:proofErr w:type="spellStart"/>
+      <w:r>
+        <w:rPr>
+          <w:rFonts w:ascii="Courier New" w:eastAsia="宋体" w:hAnsi="Courier New" w:cs="Courier New"/>
+          <w:color w:val="E8BF6A"/>
+          <w:kern w:val="0"/>
+          <w:sz w:val="18"/>
+          <w:szCs w:val="18"/>
+        </w:rPr>
+        <w:t>isNotEmpty</w:t>
+      </w:r>
+      <w:proofErr w:type="spellEnd"/>
+      <w:r>
+        <w:rPr>
+          <w:rFonts w:ascii="Courier New" w:eastAsia="宋体" w:hAnsi="Courier New" w:cs="Courier New"/>
+          <w:color w:val="E8BF6A"/>
+          <w:kern w:val="0"/>
+          <w:sz w:val="18"/>
+          <w:szCs w:val="18"/>
+        </w:rPr>
+        <w:t xml:space="preserve"> </w:t>
+      </w:r>
+      <w:r>
+        <w:rPr>
+          <w:rFonts w:ascii="Courier New" w:eastAsia="宋体" w:hAnsi="Courier New" w:cs="Courier New"/>
+          <w:color w:val="BABABA"/>
+          <w:kern w:val="0"/>
+          <w:sz w:val="18"/>
+          <w:szCs w:val="18"/>
+        </w:rPr>
+        <w:t>property</w:t>
+      </w:r>
+      <w:r>
+        <w:rPr>
+          <w:rFonts w:ascii="Courier New" w:eastAsia="宋体" w:hAnsi="Courier New" w:cs="Courier New"/>
+          <w:color w:val="6A8759"/>
+          <w:kern w:val="0"/>
+          <w:sz w:val="18"/>
+          <w:szCs w:val="18"/>
+        </w:rPr>
+        <w:t>="</w:t>
+      </w:r>
+      <w:proofErr w:type="spellStart"/>
+      <w:r>
+        <w:rPr>
+          <w:rFonts w:ascii="Courier New" w:eastAsia="宋体" w:hAnsi="Courier New" w:cs="Courier New"/>
+          <w:color w:val="6A8759"/>
+          <w:kern w:val="0"/>
+          <w:sz w:val="18"/>
+          <w:szCs w:val="18"/>
+        </w:rPr>
+        <w:t>equipmentId</w:t>
+      </w:r>
+      <w:proofErr w:type="spellEnd"/>
+      <w:r>
+        <w:rPr>
+          <w:rFonts w:ascii="Courier New" w:eastAsia="宋体" w:hAnsi="Courier New" w:cs="Courier New"/>
+          <w:color w:val="6A8759"/>
+          <w:kern w:val="0"/>
+          <w:sz w:val="18"/>
+          <w:szCs w:val="18"/>
+        </w:rPr>
+        <w:t xml:space="preserve">" </w:t>
+      </w:r>
+      <w:r>
+        <w:rPr>
+          <w:rFonts w:ascii="Courier New" w:eastAsia="宋体" w:hAnsi="Courier New" w:cs="Courier New"/>
+          <w:color w:val="BABABA"/>
+          <w:kern w:val="0"/>
+          <w:sz w:val="18"/>
+          <w:szCs w:val="18"/>
+        </w:rPr>
+        <w:t>prepend</w:t>
+      </w:r>
+      <w:r>
+        <w:rPr>
+          <w:rFonts w:ascii="Courier New" w:eastAsia="宋体" w:hAnsi="Courier New" w:cs="Courier New"/>
+          <w:color w:val="6A8759"/>
+          <w:kern w:val="0"/>
+          <w:sz w:val="18"/>
+          <w:szCs w:val="18"/>
+        </w:rPr>
+        <w:t>=","</w:t>
+      </w:r>
+      <w:r>
+        <w:rPr>
+          <w:rFonts w:ascii="Courier New" w:eastAsia="宋体" w:hAnsi="Courier New" w:cs="Courier New"/>
+          <w:color w:val="E8BF6A"/>
+          <w:kern w:val="0"/>
+          <w:sz w:val="18"/>
+          <w:szCs w:val="18"/>
+        </w:rPr>
+        <w:t>&gt;</w:t>
+      </w:r>
+      <w:r>
+        <w:rPr>
+          <w:rFonts w:ascii="Courier New" w:eastAsia="宋体" w:hAnsi="Courier New" w:cs="Courier New"/>
+          <w:color w:val="E8BF6A"/>
+          <w:kern w:val="0"/>
+          <w:sz w:val="18"/>
+          <w:szCs w:val="18"/>
+        </w:rPr>
+        <w:br/>
+        <w:t xml:space="preserve">      </w:t>
+      </w:r>
+      <w:proofErr w:type="spellStart"/>
+      <w:r>
+        <w:rPr>
+          <w:rFonts w:ascii="Courier New" w:eastAsia="宋体" w:hAnsi="Courier New" w:cs="Courier New"/>
+          <w:color w:val="A9B7C6"/>
+          <w:kern w:val="0"/>
+          <w:sz w:val="18"/>
+          <w:szCs w:val="18"/>
+        </w:rPr>
+        <w:t>equipment_id</w:t>
+      </w:r>
+      <w:proofErr w:type="spellEnd"/>
+      <w:r>
+        <w:rPr>
+          <w:rFonts w:ascii="Courier New" w:eastAsia="宋体" w:hAnsi="Courier New" w:cs="Courier New"/>
+          <w:color w:val="A9B7C6"/>
+          <w:kern w:val="0"/>
+          <w:sz w:val="18"/>
+          <w:szCs w:val="18"/>
+        </w:rPr>
+        <w:t xml:space="preserve"> = #</w:t>
+      </w:r>
+      <w:proofErr w:type="spellStart"/>
+      <w:r>
+        <w:rPr>
+          <w:rFonts w:ascii="Courier New" w:eastAsia="宋体" w:hAnsi="Courier New" w:cs="Courier New"/>
+          <w:color w:val="A9B7C6"/>
+          <w:kern w:val="0"/>
+          <w:sz w:val="18"/>
+          <w:szCs w:val="18"/>
+        </w:rPr>
+        <w:t>equipmentId</w:t>
+      </w:r>
+      <w:proofErr w:type="spellEnd"/>
+      <w:r>
+        <w:rPr>
+          <w:rFonts w:ascii="Courier New" w:eastAsia="宋体" w:hAnsi="Courier New" w:cs="Courier New"/>
+          <w:color w:val="A9B7C6"/>
+          <w:kern w:val="0"/>
+          <w:sz w:val="18"/>
+          <w:szCs w:val="18"/>
+        </w:rPr>
+        <w:t>#</w:t>
+      </w:r>
+      <w:r>
+        <w:rPr>
+          <w:rFonts w:ascii="Courier New" w:eastAsia="宋体" w:hAnsi="Courier New" w:cs="Courier New"/>
+          <w:color w:val="A9B7C6"/>
+          <w:kern w:val="0"/>
+          <w:sz w:val="18"/>
+          <w:szCs w:val="18"/>
+        </w:rPr>
+        <w:br/>
+        <w:t xml:space="preserve">   </w:t>
+      </w:r>
+      <w:r>
+        <w:rPr>
+          <w:rFonts w:ascii="Courier New" w:eastAsia="宋体" w:hAnsi="Courier New" w:cs="Courier New"/>
+          <w:color w:val="E8BF6A"/>
+          <w:kern w:val="0"/>
+          <w:sz w:val="18"/>
+          <w:szCs w:val="18"/>
+        </w:rPr>
+        <w:t>&lt;/</w:t>
+      </w:r>
+      <w:proofErr w:type="spellStart"/>
+      <w:r>
+        <w:rPr>
+          <w:rFonts w:ascii="Courier New" w:eastAsia="宋体" w:hAnsi="Courier New" w:cs="Courier New"/>
+          <w:color w:val="E8BF6A"/>
+          <w:kern w:val="0"/>
+          <w:sz w:val="18"/>
+          <w:szCs w:val="18"/>
+        </w:rPr>
+        <w:t>isNotEmpty</w:t>
+      </w:r>
+      <w:proofErr w:type="spellEnd"/>
+      <w:r>
+        <w:rPr>
+          <w:rFonts w:ascii="Courier New" w:eastAsia="宋体" w:hAnsi="Courier New" w:cs="Courier New"/>
+          <w:color w:val="E8BF6A"/>
+          <w:kern w:val="0"/>
+          <w:sz w:val="18"/>
+          <w:szCs w:val="18"/>
+        </w:rPr>
+        <w:t>&gt;</w:t>
+      </w:r>
+      <w:r>
+        <w:rPr>
+          <w:rFonts w:ascii="Courier New" w:eastAsia="宋体" w:hAnsi="Courier New" w:cs="Courier New"/>
+          <w:color w:val="E8BF6A"/>
+          <w:kern w:val="0"/>
+          <w:sz w:val="18"/>
+          <w:szCs w:val="18"/>
+        </w:rPr>
+        <w:br/>
+        <w:t xml:space="preserve">   &lt;</w:t>
+      </w:r>
+      <w:proofErr w:type="spellStart"/>
+      <w:r>
+        <w:rPr>
+          <w:rFonts w:ascii="Courier New" w:eastAsia="宋体" w:hAnsi="Courier New" w:cs="Courier New"/>
+          <w:color w:val="E8BF6A"/>
+          <w:kern w:val="0"/>
+          <w:sz w:val="18"/>
+          <w:szCs w:val="18"/>
+        </w:rPr>
+        <w:t>isNotEmpty</w:t>
+      </w:r>
+      <w:proofErr w:type="spellEnd"/>
+      <w:r>
+        <w:rPr>
+          <w:rFonts w:ascii="Courier New" w:eastAsia="宋体" w:hAnsi="Courier New" w:cs="Courier New"/>
+          <w:color w:val="E8BF6A"/>
+          <w:kern w:val="0"/>
+          <w:sz w:val="18"/>
+          <w:szCs w:val="18"/>
+        </w:rPr>
+        <w:t xml:space="preserve"> </w:t>
+      </w:r>
+      <w:r>
+        <w:rPr>
+          <w:rFonts w:ascii="Courier New" w:eastAsia="宋体" w:hAnsi="Courier New" w:cs="Courier New"/>
+          <w:color w:val="BABABA"/>
+          <w:kern w:val="0"/>
+          <w:sz w:val="18"/>
+          <w:szCs w:val="18"/>
+        </w:rPr>
+        <w:t>property</w:t>
+      </w:r>
+      <w:r>
+        <w:rPr>
+          <w:rFonts w:ascii="Courier New" w:eastAsia="宋体" w:hAnsi="Courier New" w:cs="Courier New"/>
+          <w:color w:val="6A8759"/>
+          <w:kern w:val="0"/>
+          <w:sz w:val="18"/>
+          <w:szCs w:val="18"/>
+        </w:rPr>
+        <w:t>="</w:t>
+      </w:r>
+      <w:proofErr w:type="spellStart"/>
+      <w:r>
+        <w:rPr>
+          <w:rFonts w:ascii="Courier New" w:eastAsia="宋体" w:hAnsi="Courier New" w:cs="Courier New"/>
+          <w:color w:val="6A8759"/>
+          <w:kern w:val="0"/>
+          <w:sz w:val="18"/>
+          <w:szCs w:val="18"/>
+        </w:rPr>
+        <w:t>cityName</w:t>
+      </w:r>
+      <w:proofErr w:type="spellEnd"/>
+      <w:r>
+        <w:rPr>
+          <w:rFonts w:ascii="Courier New" w:eastAsia="宋体" w:hAnsi="Courier New" w:cs="Courier New"/>
+          <w:color w:val="6A8759"/>
+          <w:kern w:val="0"/>
+          <w:sz w:val="18"/>
+          <w:szCs w:val="18"/>
+        </w:rPr>
+        <w:t xml:space="preserve">" </w:t>
+      </w:r>
+      <w:r>
+        <w:rPr>
+          <w:rFonts w:ascii="Courier New" w:eastAsia="宋体" w:hAnsi="Courier New" w:cs="Courier New"/>
+          <w:color w:val="BABABA"/>
+          <w:kern w:val="0"/>
+          <w:sz w:val="18"/>
+          <w:szCs w:val="18"/>
+        </w:rPr>
+        <w:t>prepend</w:t>
+      </w:r>
+      <w:r>
+        <w:rPr>
+          <w:rFonts w:ascii="Courier New" w:eastAsia="宋体" w:hAnsi="Courier New" w:cs="Courier New"/>
+          <w:color w:val="6A8759"/>
+          <w:kern w:val="0"/>
+          <w:sz w:val="18"/>
+          <w:szCs w:val="18"/>
+        </w:rPr>
+        <w:t>=","</w:t>
+      </w:r>
+      <w:r>
+        <w:rPr>
+          <w:rFonts w:ascii="Courier New" w:eastAsia="宋体" w:hAnsi="Courier New" w:cs="Courier New"/>
+          <w:color w:val="E8BF6A"/>
+          <w:kern w:val="0"/>
+          <w:sz w:val="18"/>
+          <w:szCs w:val="18"/>
+        </w:rPr>
+        <w:t>&gt;</w:t>
+      </w:r>
+      <w:r>
+        <w:rPr>
+          <w:rFonts w:ascii="Courier New" w:eastAsia="宋体" w:hAnsi="Courier New" w:cs="Courier New"/>
+          <w:color w:val="E8BF6A"/>
+          <w:kern w:val="0"/>
+          <w:sz w:val="18"/>
+          <w:szCs w:val="18"/>
+        </w:rPr>
+        <w:br/>
+        <w:t xml:space="preserve">      </w:t>
+      </w:r>
+      <w:proofErr w:type="spellStart"/>
+      <w:r>
+        <w:rPr>
+          <w:rFonts w:ascii="Courier New" w:eastAsia="宋体" w:hAnsi="Courier New" w:cs="Courier New"/>
+          <w:color w:val="A9B7C6"/>
+          <w:kern w:val="0"/>
+          <w:sz w:val="18"/>
+          <w:szCs w:val="18"/>
+        </w:rPr>
+        <w:t>city_name</w:t>
+      </w:r>
+      <w:proofErr w:type="spellEnd"/>
+      <w:r>
+        <w:rPr>
+          <w:rFonts w:ascii="Courier New" w:eastAsia="宋体" w:hAnsi="Courier New" w:cs="Courier New"/>
+          <w:color w:val="A9B7C6"/>
+          <w:kern w:val="0"/>
+          <w:sz w:val="18"/>
+          <w:szCs w:val="18"/>
+        </w:rPr>
+        <w:t xml:space="preserve"> = #</w:t>
+      </w:r>
+      <w:proofErr w:type="spellStart"/>
+      <w:r>
+        <w:rPr>
+          <w:rFonts w:ascii="Courier New" w:eastAsia="宋体" w:hAnsi="Courier New" w:cs="Courier New"/>
+          <w:color w:val="A9B7C6"/>
+          <w:kern w:val="0"/>
+          <w:sz w:val="18"/>
+          <w:szCs w:val="18"/>
+        </w:rPr>
+        <w:t>cityName</w:t>
+      </w:r>
+      <w:proofErr w:type="spellEnd"/>
+      <w:r>
+        <w:rPr>
+          <w:rFonts w:ascii="Courier New" w:eastAsia="宋体" w:hAnsi="Courier New" w:cs="Courier New"/>
+          <w:color w:val="A9B7C6"/>
+          <w:kern w:val="0"/>
+          <w:sz w:val="18"/>
+          <w:szCs w:val="18"/>
+        </w:rPr>
+        <w:t>#</w:t>
+      </w:r>
+      <w:r>
+        <w:rPr>
+          <w:rFonts w:ascii="Courier New" w:eastAsia="宋体" w:hAnsi="Courier New" w:cs="Courier New"/>
+          <w:color w:val="A9B7C6"/>
+          <w:kern w:val="0"/>
+          <w:sz w:val="18"/>
+          <w:szCs w:val="18"/>
+        </w:rPr>
+        <w:br/>
+        <w:t xml:space="preserve">   </w:t>
+      </w:r>
+      <w:r>
+        <w:rPr>
+          <w:rFonts w:ascii="Courier New" w:eastAsia="宋体" w:hAnsi="Courier New" w:cs="Courier New"/>
+          <w:color w:val="E8BF6A"/>
+          <w:kern w:val="0"/>
+          <w:sz w:val="18"/>
+          <w:szCs w:val="18"/>
+        </w:rPr>
+        <w:t>&lt;/</w:t>
+      </w:r>
+      <w:proofErr w:type="spellStart"/>
+      <w:r>
+        <w:rPr>
+          <w:rFonts w:ascii="Courier New" w:eastAsia="宋体" w:hAnsi="Courier New" w:cs="Courier New"/>
+          <w:color w:val="E8BF6A"/>
+          <w:kern w:val="0"/>
+          <w:sz w:val="18"/>
+          <w:szCs w:val="18"/>
+        </w:rPr>
+        <w:t>isNotEmpty</w:t>
+      </w:r>
+      <w:proofErr w:type="spellEnd"/>
+      <w:r>
+        <w:rPr>
+          <w:rFonts w:ascii="Courier New" w:eastAsia="宋体" w:hAnsi="Courier New" w:cs="Courier New"/>
+          <w:color w:val="E8BF6A"/>
+          <w:kern w:val="0"/>
+          <w:sz w:val="18"/>
+          <w:szCs w:val="18"/>
+        </w:rPr>
+        <w:t>&gt;</w:t>
+      </w:r>
+      <w:r>
+        <w:rPr>
+          <w:rFonts w:ascii="Courier New" w:eastAsia="宋体" w:hAnsi="Courier New" w:cs="Courier New"/>
+          <w:color w:val="E8BF6A"/>
+          <w:kern w:val="0"/>
+          <w:sz w:val="18"/>
+          <w:szCs w:val="18"/>
+        </w:rPr>
+        <w:br/>
+        <w:t xml:space="preserve">   &lt;</w:t>
+      </w:r>
+      <w:proofErr w:type="spellStart"/>
+      <w:r>
+        <w:rPr>
+          <w:rFonts w:ascii="Courier New" w:eastAsia="宋体" w:hAnsi="Courier New" w:cs="Courier New"/>
+          <w:color w:val="E8BF6A"/>
+          <w:kern w:val="0"/>
+          <w:sz w:val="18"/>
+          <w:szCs w:val="18"/>
+        </w:rPr>
+        <w:t>isNotEmpty</w:t>
+      </w:r>
+      <w:proofErr w:type="spellEnd"/>
+      <w:r>
+        <w:rPr>
+          <w:rFonts w:ascii="Courier New" w:eastAsia="宋体" w:hAnsi="Courier New" w:cs="Courier New"/>
+          <w:color w:val="E8BF6A"/>
+          <w:kern w:val="0"/>
+          <w:sz w:val="18"/>
+          <w:szCs w:val="18"/>
+        </w:rPr>
+        <w:t xml:space="preserve"> </w:t>
+      </w:r>
+      <w:r>
+        <w:rPr>
+          <w:rFonts w:ascii="Courier New" w:eastAsia="宋体" w:hAnsi="Courier New" w:cs="Courier New"/>
+          <w:color w:val="BABABA"/>
+          <w:kern w:val="0"/>
+          <w:sz w:val="18"/>
+          <w:szCs w:val="18"/>
+        </w:rPr>
+        <w:t>property</w:t>
+      </w:r>
+      <w:r>
+        <w:rPr>
+          <w:rFonts w:ascii="Courier New" w:eastAsia="宋体" w:hAnsi="Courier New" w:cs="Courier New"/>
+          <w:color w:val="6A8759"/>
+          <w:kern w:val="0"/>
+          <w:sz w:val="18"/>
+          <w:szCs w:val="18"/>
+        </w:rPr>
+        <w:t>="</w:t>
+      </w:r>
+      <w:proofErr w:type="spellStart"/>
+      <w:r>
+        <w:rPr>
+          <w:rFonts w:ascii="Courier New" w:eastAsia="宋体" w:hAnsi="Courier New" w:cs="Courier New"/>
+          <w:color w:val="6A8759"/>
+          <w:kern w:val="0"/>
+          <w:sz w:val="18"/>
+          <w:szCs w:val="18"/>
+        </w:rPr>
+        <w:t>stationId</w:t>
+      </w:r>
+      <w:proofErr w:type="spellEnd"/>
+      <w:r>
+        <w:rPr>
+          <w:rFonts w:ascii="Courier New" w:eastAsia="宋体" w:hAnsi="Courier New" w:cs="Courier New"/>
+          <w:color w:val="6A8759"/>
+          <w:kern w:val="0"/>
+          <w:sz w:val="18"/>
+          <w:szCs w:val="18"/>
+        </w:rPr>
+        <w:t xml:space="preserve">" </w:t>
+      </w:r>
+      <w:r>
+        <w:rPr>
+          <w:rFonts w:ascii="Courier New" w:eastAsia="宋体" w:hAnsi="Courier New" w:cs="Courier New"/>
+          <w:color w:val="BABABA"/>
+          <w:kern w:val="0"/>
+          <w:sz w:val="18"/>
+          <w:szCs w:val="18"/>
+        </w:rPr>
+        <w:t>prepend</w:t>
+      </w:r>
+      <w:r>
+        <w:rPr>
+          <w:rFonts w:ascii="Courier New" w:eastAsia="宋体" w:hAnsi="Courier New" w:cs="Courier New"/>
+          <w:color w:val="6A8759"/>
+          <w:kern w:val="0"/>
+          <w:sz w:val="18"/>
+          <w:szCs w:val="18"/>
+        </w:rPr>
+        <w:t>=","</w:t>
+      </w:r>
+      <w:r>
+        <w:rPr>
+          <w:rFonts w:ascii="Courier New" w:eastAsia="宋体" w:hAnsi="Courier New" w:cs="Courier New"/>
+          <w:color w:val="E8BF6A"/>
+          <w:kern w:val="0"/>
+          <w:sz w:val="18"/>
+          <w:szCs w:val="18"/>
+        </w:rPr>
+        <w:t>&gt;</w:t>
+      </w:r>
+      <w:r>
+        <w:rPr>
+          <w:rFonts w:ascii="Courier New" w:eastAsia="宋体" w:hAnsi="Courier New" w:cs="Courier New"/>
+          <w:color w:val="E8BF6A"/>
+          <w:kern w:val="0"/>
+          <w:sz w:val="18"/>
+          <w:szCs w:val="18"/>
+        </w:rPr>
+        <w:br/>
+        <w:t xml:space="preserve">      </w:t>
+      </w:r>
+      <w:proofErr w:type="spellStart"/>
+      <w:r>
+        <w:rPr>
+          <w:rFonts w:ascii="Courier New" w:eastAsia="宋体" w:hAnsi="Courier New" w:cs="Courier New"/>
+          <w:color w:val="A9B7C6"/>
+          <w:kern w:val="0"/>
+          <w:sz w:val="18"/>
+          <w:szCs w:val="18"/>
+        </w:rPr>
+        <w:t>station_id</w:t>
+      </w:r>
+      <w:proofErr w:type="spellEnd"/>
+      <w:r>
+        <w:rPr>
+          <w:rFonts w:ascii="Courier New" w:eastAsia="宋体" w:hAnsi="Courier New" w:cs="Courier New"/>
+          <w:color w:val="A9B7C6"/>
+          <w:kern w:val="0"/>
+          <w:sz w:val="18"/>
+          <w:szCs w:val="18"/>
+        </w:rPr>
+        <w:t xml:space="preserve"> = #</w:t>
+      </w:r>
+      <w:proofErr w:type="spellStart"/>
+      <w:r>
+        <w:rPr>
+          <w:rFonts w:ascii="Courier New" w:eastAsia="宋体" w:hAnsi="Courier New" w:cs="Courier New"/>
+          <w:color w:val="A9B7C6"/>
+          <w:kern w:val="0"/>
+          <w:sz w:val="18"/>
+          <w:szCs w:val="18"/>
+        </w:rPr>
+        <w:t>stationId</w:t>
+      </w:r>
+      <w:proofErr w:type="spellEnd"/>
+      <w:r>
+        <w:rPr>
+          <w:rFonts w:ascii="Courier New" w:eastAsia="宋体" w:hAnsi="Courier New" w:cs="Courier New"/>
+          <w:color w:val="A9B7C6"/>
+          <w:kern w:val="0"/>
+          <w:sz w:val="18"/>
+          <w:szCs w:val="18"/>
+        </w:rPr>
+        <w:t>#</w:t>
+      </w:r>
+      <w:r>
+        <w:rPr>
+          <w:rFonts w:ascii="Courier New" w:eastAsia="宋体" w:hAnsi="Courier New" w:cs="Courier New"/>
+          <w:color w:val="A9B7C6"/>
+          <w:kern w:val="0"/>
+          <w:sz w:val="18"/>
+          <w:szCs w:val="18"/>
+        </w:rPr>
+        <w:br/>
+        <w:t xml:space="preserve">   </w:t>
+      </w:r>
+      <w:r>
+        <w:rPr>
+          <w:rFonts w:ascii="Courier New" w:eastAsia="宋体" w:hAnsi="Courier New" w:cs="Courier New"/>
+          <w:color w:val="E8BF6A"/>
+          <w:kern w:val="0"/>
+          <w:sz w:val="18"/>
+          <w:szCs w:val="18"/>
+        </w:rPr>
+        <w:t>&lt;/</w:t>
+      </w:r>
+      <w:proofErr w:type="spellStart"/>
+      <w:r>
+        <w:rPr>
+          <w:rFonts w:ascii="Courier New" w:eastAsia="宋体" w:hAnsi="Courier New" w:cs="Courier New"/>
+          <w:color w:val="E8BF6A"/>
+          <w:kern w:val="0"/>
+          <w:sz w:val="18"/>
+          <w:szCs w:val="18"/>
+        </w:rPr>
+        <w:t>isNotEmpty</w:t>
+      </w:r>
+      <w:proofErr w:type="spellEnd"/>
+      <w:r>
+        <w:rPr>
+          <w:rFonts w:ascii="Courier New" w:eastAsia="宋体" w:hAnsi="Courier New" w:cs="Courier New"/>
+          <w:color w:val="E8BF6A"/>
+          <w:kern w:val="0"/>
+          <w:sz w:val="18"/>
+          <w:szCs w:val="18"/>
+        </w:rPr>
+        <w:t>&gt;</w:t>
+      </w:r>
+      <w:r>
+        <w:rPr>
+          <w:rFonts w:ascii="Courier New" w:eastAsia="宋体" w:hAnsi="Courier New" w:cs="Courier New"/>
+          <w:color w:val="E8BF6A"/>
+          <w:kern w:val="0"/>
+          <w:sz w:val="18"/>
+          <w:szCs w:val="18"/>
+        </w:rPr>
+        <w:br/>
+        <w:t xml:space="preserve">   &lt;</w:t>
+      </w:r>
+      <w:proofErr w:type="spellStart"/>
+      <w:r>
+        <w:rPr>
+          <w:rFonts w:ascii="Courier New" w:eastAsia="宋体" w:hAnsi="Courier New" w:cs="Courier New"/>
+          <w:color w:val="E8BF6A"/>
+          <w:kern w:val="0"/>
+          <w:sz w:val="18"/>
+          <w:szCs w:val="18"/>
+        </w:rPr>
+        <w:t>isNotEmpty</w:t>
+      </w:r>
+      <w:proofErr w:type="spellEnd"/>
+      <w:r>
+        <w:rPr>
+          <w:rFonts w:ascii="Courier New" w:eastAsia="宋体" w:hAnsi="Courier New" w:cs="Courier New"/>
+          <w:color w:val="E8BF6A"/>
+          <w:kern w:val="0"/>
+          <w:sz w:val="18"/>
+          <w:szCs w:val="18"/>
+        </w:rPr>
+        <w:t xml:space="preserve"> </w:t>
+      </w:r>
+      <w:r>
+        <w:rPr>
+          <w:rFonts w:ascii="Courier New" w:eastAsia="宋体" w:hAnsi="Courier New" w:cs="Courier New"/>
+          <w:color w:val="BABABA"/>
+          <w:kern w:val="0"/>
+          <w:sz w:val="18"/>
+          <w:szCs w:val="18"/>
+        </w:rPr>
+        <w:t>property</w:t>
+      </w:r>
+      <w:r>
+        <w:rPr>
+          <w:rFonts w:ascii="Courier New" w:eastAsia="宋体" w:hAnsi="Courier New" w:cs="Courier New"/>
+          <w:color w:val="6A8759"/>
+          <w:kern w:val="0"/>
+          <w:sz w:val="18"/>
+          <w:szCs w:val="18"/>
+        </w:rPr>
+        <w:t>="</w:t>
+      </w:r>
+      <w:proofErr w:type="spellStart"/>
+      <w:r>
+        <w:rPr>
+          <w:rFonts w:ascii="Courier New" w:eastAsia="宋体" w:hAnsi="Courier New" w:cs="Courier New"/>
+          <w:color w:val="6A8759"/>
+          <w:kern w:val="0"/>
+          <w:sz w:val="18"/>
+          <w:szCs w:val="18"/>
+        </w:rPr>
+        <w:t>connectorId</w:t>
+      </w:r>
+      <w:proofErr w:type="spellEnd"/>
+      <w:r>
+        <w:rPr>
+          <w:rFonts w:ascii="Courier New" w:eastAsia="宋体" w:hAnsi="Courier New" w:cs="Courier New"/>
+          <w:color w:val="6A8759"/>
+          <w:kern w:val="0"/>
+          <w:sz w:val="18"/>
+          <w:szCs w:val="18"/>
+        </w:rPr>
+        <w:t xml:space="preserve">" </w:t>
+      </w:r>
+      <w:r>
+        <w:rPr>
+          <w:rFonts w:ascii="Courier New" w:eastAsia="宋体" w:hAnsi="Courier New" w:cs="Courier New"/>
+          <w:color w:val="BABABA"/>
+          <w:kern w:val="0"/>
+          <w:sz w:val="18"/>
+          <w:szCs w:val="18"/>
+        </w:rPr>
+        <w:t>prepend</w:t>
+      </w:r>
+      <w:r>
+        <w:rPr>
+          <w:rFonts w:ascii="Courier New" w:eastAsia="宋体" w:hAnsi="Courier New" w:cs="Courier New"/>
+          <w:color w:val="6A8759"/>
+          <w:kern w:val="0"/>
+          <w:sz w:val="18"/>
+          <w:szCs w:val="18"/>
+        </w:rPr>
+        <w:t>=","</w:t>
+      </w:r>
+      <w:r>
+        <w:rPr>
+          <w:rFonts w:ascii="Courier New" w:eastAsia="宋体" w:hAnsi="Courier New" w:cs="Courier New"/>
+          <w:color w:val="E8BF6A"/>
+          <w:kern w:val="0"/>
+          <w:sz w:val="18"/>
+          <w:szCs w:val="18"/>
+        </w:rPr>
+        <w:t>&gt;</w:t>
+      </w:r>
+      <w:r>
+        <w:rPr>
+          <w:rFonts w:ascii="Courier New" w:eastAsia="宋体" w:hAnsi="Courier New" w:cs="Courier New"/>
+          <w:color w:val="E8BF6A"/>
+          <w:kern w:val="0"/>
+          <w:sz w:val="18"/>
+          <w:szCs w:val="18"/>
+        </w:rPr>
+        <w:br/>
+        <w:t xml:space="preserve">      </w:t>
+      </w:r>
+      <w:proofErr w:type="spellStart"/>
+      <w:r>
+        <w:rPr>
+          <w:rFonts w:ascii="Courier New" w:eastAsia="宋体" w:hAnsi="Courier New" w:cs="Courier New"/>
+          <w:color w:val="A9B7C6"/>
+          <w:kern w:val="0"/>
+          <w:sz w:val="18"/>
+          <w:szCs w:val="18"/>
+        </w:rPr>
+        <w:t>connector_id</w:t>
+      </w:r>
+      <w:proofErr w:type="spellEnd"/>
+      <w:r>
+        <w:rPr>
+          <w:rFonts w:ascii="Courier New" w:eastAsia="宋体" w:hAnsi="Courier New" w:cs="Courier New"/>
+          <w:color w:val="A9B7C6"/>
+          <w:kern w:val="0"/>
+          <w:sz w:val="18"/>
+          <w:szCs w:val="18"/>
+        </w:rPr>
+        <w:t xml:space="preserve"> = #</w:t>
+      </w:r>
+      <w:proofErr w:type="spellStart"/>
+      <w:r>
+        <w:rPr>
+          <w:rFonts w:ascii="Courier New" w:eastAsia="宋体" w:hAnsi="Courier New" w:cs="Courier New"/>
+          <w:color w:val="A9B7C6"/>
+          <w:kern w:val="0"/>
+          <w:sz w:val="18"/>
+          <w:szCs w:val="18"/>
+        </w:rPr>
+        <w:t>connectorId</w:t>
+      </w:r>
+      <w:proofErr w:type="spellEnd"/>
+      <w:r>
+        <w:rPr>
+          <w:rFonts w:ascii="Courier New" w:eastAsia="宋体" w:hAnsi="Courier New" w:cs="Courier New"/>
+          <w:color w:val="A9B7C6"/>
+          <w:kern w:val="0"/>
+          <w:sz w:val="18"/>
+          <w:szCs w:val="18"/>
+        </w:rPr>
+        <w:t>#</w:t>
+      </w:r>
+      <w:r>
+        <w:rPr>
+          <w:rFonts w:ascii="Courier New" w:eastAsia="宋体" w:hAnsi="Courier New" w:cs="Courier New"/>
+          <w:color w:val="A9B7C6"/>
+          <w:kern w:val="0"/>
+          <w:sz w:val="18"/>
+          <w:szCs w:val="18"/>
+        </w:rPr>
+        <w:br/>
+        <w:t xml:space="preserve">   </w:t>
+      </w:r>
+      <w:r>
+        <w:rPr>
+          <w:rFonts w:ascii="Courier New" w:eastAsia="宋体" w:hAnsi="Courier New" w:cs="Courier New"/>
+          <w:color w:val="E8BF6A"/>
+          <w:kern w:val="0"/>
+          <w:sz w:val="18"/>
+          <w:szCs w:val="18"/>
+        </w:rPr>
+        <w:t>&lt;/</w:t>
+      </w:r>
+      <w:proofErr w:type="spellStart"/>
+      <w:r>
+        <w:rPr>
+          <w:rFonts w:ascii="Courier New" w:eastAsia="宋体" w:hAnsi="Courier New" w:cs="Courier New"/>
+          <w:color w:val="E8BF6A"/>
+          <w:kern w:val="0"/>
+          <w:sz w:val="18"/>
+          <w:szCs w:val="18"/>
+        </w:rPr>
+        <w:t>isNotEmpty</w:t>
+      </w:r>
+      <w:proofErr w:type="spellEnd"/>
+      <w:r>
+        <w:rPr>
+          <w:rFonts w:ascii="Courier New" w:eastAsia="宋体" w:hAnsi="Courier New" w:cs="Courier New"/>
+          <w:color w:val="E8BF6A"/>
+          <w:kern w:val="0"/>
+          <w:sz w:val="18"/>
+          <w:szCs w:val="18"/>
+        </w:rPr>
+        <w:t>&gt;</w:t>
+      </w:r>
+      <w:r>
+        <w:rPr>
+          <w:rFonts w:ascii="Courier New" w:eastAsia="宋体" w:hAnsi="Courier New" w:cs="Courier New"/>
+          <w:color w:val="E8BF6A"/>
+          <w:kern w:val="0"/>
+          <w:sz w:val="18"/>
+          <w:szCs w:val="18"/>
+        </w:rPr>
+        <w:br/>
       </w:r>
       <w:r>
         <w:rPr>
@@ -7847,7 +10242,7 @@
           <w:sz w:val="18"/>
           <w:szCs w:val="18"/>
         </w:rPr>
-        <w:t>startChargeSeq</w:t>
+        <w:t>placeTime</w:t>
       </w:r>
       <w:proofErr w:type="spellEnd"/>
       <w:r>
@@ -7910,7 +10305,7 @@
           <w:sz w:val="18"/>
           <w:szCs w:val="18"/>
         </w:rPr>
-        <w:t>start_charge_seq</w:t>
+        <w:t>place_time</w:t>
       </w:r>
       <w:proofErr w:type="spellEnd"/>
       <w:r>
@@ -7932,7 +10327,7 @@
           <w:sz w:val="18"/>
           <w:szCs w:val="18"/>
         </w:rPr>
-        <w:t>startChargeSeq</w:t>
+        <w:t>placeTime</w:t>
       </w:r>
       <w:proofErr w:type="spellEnd"/>
       <w:r>
@@ -8050,7 +10445,7 @@
           <w:sz w:val="18"/>
           <w:szCs w:val="18"/>
         </w:rPr>
-        <w:t>orderStatus</w:t>
+        <w:t>startFailReason</w:t>
       </w:r>
       <w:proofErr w:type="spellEnd"/>
       <w:r>
@@ -8113,7 +10508,7 @@
           <w:sz w:val="18"/>
           <w:szCs w:val="18"/>
         </w:rPr>
-        <w:t>order_status</w:t>
+        <w:t>start_fail_reason</w:t>
       </w:r>
       <w:proofErr w:type="spellEnd"/>
       <w:r>
@@ -8135,7 +10530,7 @@
           <w:sz w:val="18"/>
           <w:szCs w:val="18"/>
         </w:rPr>
-        <w:t>orderStatus</w:t>
+        <w:t>startFailReason</w:t>
       </w:r>
       <w:proofErr w:type="spellEnd"/>
       <w:r>
@@ -8253,7 +10648,7 @@
           <w:sz w:val="18"/>
           <w:szCs w:val="18"/>
         </w:rPr>
-        <w:t>plateId</w:t>
+        <w:t>stopReason</w:t>
       </w:r>
       <w:proofErr w:type="spellEnd"/>
       <w:r>
@@ -8316,7 +10711,7 @@
           <w:sz w:val="18"/>
           <w:szCs w:val="18"/>
         </w:rPr>
-        <w:t>plate_id</w:t>
+        <w:t>stop_reason</w:t>
       </w:r>
       <w:proofErr w:type="spellEnd"/>
       <w:r>
@@ -8338,7 +10733,7 @@
           <w:sz w:val="18"/>
           <w:szCs w:val="18"/>
         </w:rPr>
-        <w:t>plateId</w:t>
+        <w:t>stopReason</w:t>
       </w:r>
       <w:proofErr w:type="spellEnd"/>
       <w:r>
@@ -8456,7 +10851,7 @@
           <w:sz w:val="18"/>
           <w:szCs w:val="18"/>
         </w:rPr>
-        <w:t>userId</w:t>
+        <w:t>currentQuantity</w:t>
       </w:r>
       <w:proofErr w:type="spellEnd"/>
       <w:r>
@@ -8519,7 +10914,7 @@
           <w:sz w:val="18"/>
           <w:szCs w:val="18"/>
         </w:rPr>
-        <w:t>user_id</w:t>
+        <w:t>current_quantity</w:t>
       </w:r>
       <w:proofErr w:type="spellEnd"/>
       <w:r>
@@ -8541,7 +10936,7 @@
           <w:sz w:val="18"/>
           <w:szCs w:val="18"/>
         </w:rPr>
-        <w:t>userId</w:t>
+        <w:t>currentQuantity</w:t>
       </w:r>
       <w:proofErr w:type="spellEnd"/>
       <w:r>
@@ -8659,7 +11054,7 @@
           <w:sz w:val="18"/>
           <w:szCs w:val="18"/>
         </w:rPr>
-        <w:t>operatorId</w:t>
+        <w:t>beforeQuantity</w:t>
       </w:r>
       <w:proofErr w:type="spellEnd"/>
       <w:r>
@@ -8722,7 +11117,7 @@
           <w:sz w:val="18"/>
           <w:szCs w:val="18"/>
         </w:rPr>
-        <w:t>operator_id</w:t>
+        <w:t>before_quantity</w:t>
       </w:r>
       <w:proofErr w:type="spellEnd"/>
       <w:r>
@@ -8744,7 +11139,7 @@
           <w:sz w:val="18"/>
           <w:szCs w:val="18"/>
         </w:rPr>
-        <w:t>operatorId</w:t>
+        <w:t>beforeQuantity</w:t>
       </w:r>
       <w:proofErr w:type="spellEnd"/>
       <w:r>
@@ -8862,7 +11257,7 @@
           <w:sz w:val="18"/>
           <w:szCs w:val="18"/>
         </w:rPr>
-        <w:t>cityId</w:t>
+        <w:t>afterQuantity</w:t>
       </w:r>
       <w:proofErr w:type="spellEnd"/>
       <w:r>
@@ -8925,7 +11320,7 @@
           <w:sz w:val="18"/>
           <w:szCs w:val="18"/>
         </w:rPr>
-        <w:t>city_id</w:t>
+        <w:t>after_quantity</w:t>
       </w:r>
       <w:proofErr w:type="spellEnd"/>
       <w:r>
@@ -8947,7 +11342,7 @@
           <w:sz w:val="18"/>
           <w:szCs w:val="18"/>
         </w:rPr>
-        <w:t>cityId</w:t>
+        <w:t>afterQuantity</w:t>
       </w:r>
       <w:proofErr w:type="spellEnd"/>
       <w:r>
@@ -9065,7 +11460,7 @@
           <w:sz w:val="18"/>
           <w:szCs w:val="18"/>
         </w:rPr>
-        <w:t>equipmentId</w:t>
+        <w:t>changeQuantity</w:t>
       </w:r>
       <w:proofErr w:type="spellEnd"/>
       <w:r>
@@ -9128,7 +11523,7 @@
           <w:sz w:val="18"/>
           <w:szCs w:val="18"/>
         </w:rPr>
-        <w:t>equipment_id</w:t>
+        <w:t>change_quantity</w:t>
       </w:r>
       <w:proofErr w:type="spellEnd"/>
       <w:r>
@@ -9150,7 +11545,7 @@
           <w:sz w:val="18"/>
           <w:szCs w:val="18"/>
         </w:rPr>
-        <w:t>equipmentId</w:t>
+        <w:t>changeQuantity</w:t>
       </w:r>
       <w:proofErr w:type="spellEnd"/>
       <w:r>
@@ -9268,7 +11663,7 @@
           <w:sz w:val="18"/>
           <w:szCs w:val="18"/>
         </w:rPr>
-        <w:t>cityName</w:t>
+        <w:t>chargeFee</w:t>
       </w:r>
       <w:proofErr w:type="spellEnd"/>
       <w:r>
@@ -9331,7 +11726,7 @@
           <w:sz w:val="18"/>
           <w:szCs w:val="18"/>
         </w:rPr>
-        <w:t>city_name</w:t>
+        <w:t>charge_fee</w:t>
       </w:r>
       <w:proofErr w:type="spellEnd"/>
       <w:r>
@@ -9353,7 +11748,7 @@
           <w:sz w:val="18"/>
           <w:szCs w:val="18"/>
         </w:rPr>
-        <w:t>cityName</w:t>
+        <w:t>chargeFee</w:t>
       </w:r>
       <w:proofErr w:type="spellEnd"/>
       <w:r>
@@ -9471,7 +11866,7 @@
           <w:sz w:val="18"/>
           <w:szCs w:val="18"/>
         </w:rPr>
-        <w:t>stationId</w:t>
+        <w:t>serviceFee</w:t>
       </w:r>
       <w:proofErr w:type="spellEnd"/>
       <w:r>
@@ -9534,7 +11929,7 @@
           <w:sz w:val="18"/>
           <w:szCs w:val="18"/>
         </w:rPr>
-        <w:t>station_id</w:t>
+        <w:t>service_fee</w:t>
       </w:r>
       <w:proofErr w:type="spellEnd"/>
       <w:r>
@@ -9556,7 +11951,7 @@
           <w:sz w:val="18"/>
           <w:szCs w:val="18"/>
         </w:rPr>
-        <w:t>stationId</w:t>
+        <w:t>serviceFee</w:t>
       </w:r>
       <w:proofErr w:type="spellEnd"/>
       <w:r>
@@ -9674,7 +12069,7 @@
           <w:sz w:val="18"/>
           <w:szCs w:val="18"/>
         </w:rPr>
-        <w:t>connectorId</w:t>
+        <w:t>reduceFee</w:t>
       </w:r>
       <w:proofErr w:type="spellEnd"/>
       <w:r>
@@ -9737,7 +12132,7 @@
           <w:sz w:val="18"/>
           <w:szCs w:val="18"/>
         </w:rPr>
-        <w:t>connector_id</w:t>
+        <w:t>reduce_fee</w:t>
       </w:r>
       <w:proofErr w:type="spellEnd"/>
       <w:r>
@@ -9759,7 +12154,7 @@
           <w:sz w:val="18"/>
           <w:szCs w:val="18"/>
         </w:rPr>
-        <w:t>connectorId</w:t>
+        <w:t>reduceFee</w:t>
       </w:r>
       <w:proofErr w:type="spellEnd"/>
       <w:r>
@@ -9877,7 +12272,7 @@
           <w:sz w:val="18"/>
           <w:szCs w:val="18"/>
         </w:rPr>
-        <w:t>placeTime</w:t>
+        <w:t>totalFee</w:t>
       </w:r>
       <w:proofErr w:type="spellEnd"/>
       <w:r>
@@ -9940,7 +12335,7 @@
           <w:sz w:val="18"/>
           <w:szCs w:val="18"/>
         </w:rPr>
-        <w:t>place_time</w:t>
+        <w:t>total_fee</w:t>
       </w:r>
       <w:proofErr w:type="spellEnd"/>
       <w:r>
@@ -9962,7 +12357,7 @@
           <w:sz w:val="18"/>
           <w:szCs w:val="18"/>
         </w:rPr>
-        <w:t>placeTime</w:t>
+        <w:t>totalFee</w:t>
       </w:r>
       <w:proofErr w:type="spellEnd"/>
       <w:r>
@@ -10080,7 +12475,7 @@
           <w:sz w:val="18"/>
           <w:szCs w:val="18"/>
         </w:rPr>
-        <w:t>startFailReason</w:t>
+        <w:t>payStatus</w:t>
       </w:r>
       <w:proofErr w:type="spellEnd"/>
       <w:r>
@@ -10143,7 +12538,7 @@
           <w:sz w:val="18"/>
           <w:szCs w:val="18"/>
         </w:rPr>
-        <w:t>start_fail_reason</w:t>
+        <w:t>pay_status</w:t>
       </w:r>
       <w:proofErr w:type="spellEnd"/>
       <w:r>
@@ -10165,7 +12560,7 @@
           <w:sz w:val="18"/>
           <w:szCs w:val="18"/>
         </w:rPr>
-        <w:t>startFailReason</w:t>
+        <w:t>payStatus</w:t>
       </w:r>
       <w:proofErr w:type="spellEnd"/>
       <w:r>
@@ -10283,7 +12678,7 @@
           <w:sz w:val="18"/>
           <w:szCs w:val="18"/>
         </w:rPr>
-        <w:t>stopReason</w:t>
+        <w:t>chargeStartTime</w:t>
       </w:r>
       <w:proofErr w:type="spellEnd"/>
       <w:r>
@@ -10346,7 +12741,7 @@
           <w:sz w:val="18"/>
           <w:szCs w:val="18"/>
         </w:rPr>
-        <w:t>stop_reason</w:t>
+        <w:t>charge_start_time</w:t>
       </w:r>
       <w:proofErr w:type="spellEnd"/>
       <w:r>
@@ -10368,7 +12763,7 @@
           <w:sz w:val="18"/>
           <w:szCs w:val="18"/>
         </w:rPr>
-        <w:t>stopReason</w:t>
+        <w:t>chargeStartTime</w:t>
       </w:r>
       <w:proofErr w:type="spellEnd"/>
       <w:r>
@@ -10486,7 +12881,7 @@
           <w:sz w:val="18"/>
           <w:szCs w:val="18"/>
         </w:rPr>
-        <w:t>currentQuantity</w:t>
+        <w:t>chargeEndTime</w:t>
       </w:r>
       <w:proofErr w:type="spellEnd"/>
       <w:r>
@@ -10549,7 +12944,7 @@
           <w:sz w:val="18"/>
           <w:szCs w:val="18"/>
         </w:rPr>
-        <w:t>current_quantity</w:t>
+        <w:t>charge_end_time</w:t>
       </w:r>
       <w:proofErr w:type="spellEnd"/>
       <w:r>
@@ -10571,7 +12966,7 @@
           <w:sz w:val="18"/>
           <w:szCs w:val="18"/>
         </w:rPr>
-        <w:t>currentQuantity</w:t>
+        <w:t>chargeEndTime</w:t>
       </w:r>
       <w:proofErr w:type="spellEnd"/>
       <w:r>
@@ -10689,7 +13084,7 @@
           <w:sz w:val="18"/>
           <w:szCs w:val="18"/>
         </w:rPr>
-        <w:t>beforeQuantity</w:t>
+        <w:t>scanNo</w:t>
       </w:r>
       <w:proofErr w:type="spellEnd"/>
       <w:r>
@@ -10752,7 +13147,7 @@
           <w:sz w:val="18"/>
           <w:szCs w:val="18"/>
         </w:rPr>
-        <w:t>before_quantity</w:t>
+        <w:t>scan_no</w:t>
       </w:r>
       <w:proofErr w:type="spellEnd"/>
       <w:r>
@@ -10774,7 +13169,7 @@
           <w:sz w:val="18"/>
           <w:szCs w:val="18"/>
         </w:rPr>
-        <w:t>beforeQuantity</w:t>
+        <w:t>scanNo</w:t>
       </w:r>
       <w:proofErr w:type="spellEnd"/>
       <w:r>
@@ -10806,2036 +13201,6 @@
           <w:szCs w:val="18"/>
         </w:rPr>
         <w:lastRenderedPageBreak/>
-        <w:t xml:space="preserve">   </w:t>
-      </w:r>
-      <w:r>
-        <w:rPr>
-          <w:rFonts w:ascii="Courier New" w:eastAsia="宋体" w:hAnsi="Courier New" w:cs="Courier New"/>
-          <w:color w:val="E8BF6A"/>
-          <w:kern w:val="0"/>
-          <w:sz w:val="18"/>
-          <w:szCs w:val="18"/>
-        </w:rPr>
-        <w:t>&lt;/</w:t>
-      </w:r>
-      <w:proofErr w:type="spellStart"/>
-      <w:r>
-        <w:rPr>
-          <w:rFonts w:ascii="Courier New" w:eastAsia="宋体" w:hAnsi="Courier New" w:cs="Courier New"/>
-          <w:color w:val="E8BF6A"/>
-          <w:kern w:val="0"/>
-          <w:sz w:val="18"/>
-          <w:szCs w:val="18"/>
-        </w:rPr>
-        <w:t>isNotEmpty</w:t>
-      </w:r>
-      <w:proofErr w:type="spellEnd"/>
-      <w:r>
-        <w:rPr>
-          <w:rFonts w:ascii="Courier New" w:eastAsia="宋体" w:hAnsi="Courier New" w:cs="Courier New"/>
-          <w:color w:val="E8BF6A"/>
-          <w:kern w:val="0"/>
-          <w:sz w:val="18"/>
-          <w:szCs w:val="18"/>
-        </w:rPr>
-        <w:t>&gt;</w:t>
-      </w:r>
-      <w:r>
-        <w:rPr>
-          <w:rFonts w:ascii="Courier New" w:eastAsia="宋体" w:hAnsi="Courier New" w:cs="Courier New"/>
-          <w:color w:val="E8BF6A"/>
-          <w:kern w:val="0"/>
-          <w:sz w:val="18"/>
-          <w:szCs w:val="18"/>
-        </w:rPr>
-        <w:br/>
-        <w:t xml:space="preserve">   &lt;</w:t>
-      </w:r>
-      <w:proofErr w:type="spellStart"/>
-      <w:r>
-        <w:rPr>
-          <w:rFonts w:ascii="Courier New" w:eastAsia="宋体" w:hAnsi="Courier New" w:cs="Courier New"/>
-          <w:color w:val="E8BF6A"/>
-          <w:kern w:val="0"/>
-          <w:sz w:val="18"/>
-          <w:szCs w:val="18"/>
-        </w:rPr>
-        <w:t>isNotEmpty</w:t>
-      </w:r>
-      <w:proofErr w:type="spellEnd"/>
-      <w:r>
-        <w:rPr>
-          <w:rFonts w:ascii="Courier New" w:eastAsia="宋体" w:hAnsi="Courier New" w:cs="Courier New"/>
-          <w:color w:val="E8BF6A"/>
-          <w:kern w:val="0"/>
-          <w:sz w:val="18"/>
-          <w:szCs w:val="18"/>
-        </w:rPr>
-        <w:t xml:space="preserve"> </w:t>
-      </w:r>
-      <w:r>
-        <w:rPr>
-          <w:rFonts w:ascii="Courier New" w:eastAsia="宋体" w:hAnsi="Courier New" w:cs="Courier New"/>
-          <w:color w:val="BABABA"/>
-          <w:kern w:val="0"/>
-          <w:sz w:val="18"/>
-          <w:szCs w:val="18"/>
-        </w:rPr>
-        <w:t>property</w:t>
-      </w:r>
-      <w:r>
-        <w:rPr>
-          <w:rFonts w:ascii="Courier New" w:eastAsia="宋体" w:hAnsi="Courier New" w:cs="Courier New"/>
-          <w:color w:val="6A8759"/>
-          <w:kern w:val="0"/>
-          <w:sz w:val="18"/>
-          <w:szCs w:val="18"/>
-        </w:rPr>
-        <w:t>="</w:t>
-      </w:r>
-      <w:proofErr w:type="spellStart"/>
-      <w:r>
-        <w:rPr>
-          <w:rFonts w:ascii="Courier New" w:eastAsia="宋体" w:hAnsi="Courier New" w:cs="Courier New"/>
-          <w:color w:val="6A8759"/>
-          <w:kern w:val="0"/>
-          <w:sz w:val="18"/>
-          <w:szCs w:val="18"/>
-        </w:rPr>
-        <w:t>afterQuantity</w:t>
-      </w:r>
-      <w:proofErr w:type="spellEnd"/>
-      <w:r>
-        <w:rPr>
-          <w:rFonts w:ascii="Courier New" w:eastAsia="宋体" w:hAnsi="Courier New" w:cs="Courier New"/>
-          <w:color w:val="6A8759"/>
-          <w:kern w:val="0"/>
-          <w:sz w:val="18"/>
-          <w:szCs w:val="18"/>
-        </w:rPr>
-        <w:t xml:space="preserve">" </w:t>
-      </w:r>
-      <w:r>
-        <w:rPr>
-          <w:rFonts w:ascii="Courier New" w:eastAsia="宋体" w:hAnsi="Courier New" w:cs="Courier New"/>
-          <w:color w:val="BABABA"/>
-          <w:kern w:val="0"/>
-          <w:sz w:val="18"/>
-          <w:szCs w:val="18"/>
-        </w:rPr>
-        <w:t>prepend</w:t>
-      </w:r>
-      <w:r>
-        <w:rPr>
-          <w:rFonts w:ascii="Courier New" w:eastAsia="宋体" w:hAnsi="Courier New" w:cs="Courier New"/>
-          <w:color w:val="6A8759"/>
-          <w:kern w:val="0"/>
-          <w:sz w:val="18"/>
-          <w:szCs w:val="18"/>
-        </w:rPr>
-        <w:t>=","</w:t>
-      </w:r>
-      <w:r>
-        <w:rPr>
-          <w:rFonts w:ascii="Courier New" w:eastAsia="宋体" w:hAnsi="Courier New" w:cs="Courier New"/>
-          <w:color w:val="E8BF6A"/>
-          <w:kern w:val="0"/>
-          <w:sz w:val="18"/>
-          <w:szCs w:val="18"/>
-        </w:rPr>
-        <w:t>&gt;</w:t>
-      </w:r>
-      <w:r>
-        <w:rPr>
-          <w:rFonts w:ascii="Courier New" w:eastAsia="宋体" w:hAnsi="Courier New" w:cs="Courier New"/>
-          <w:color w:val="E8BF6A"/>
-          <w:kern w:val="0"/>
-          <w:sz w:val="18"/>
-          <w:szCs w:val="18"/>
-        </w:rPr>
-        <w:br/>
-        <w:t xml:space="preserve">      </w:t>
-      </w:r>
-      <w:proofErr w:type="spellStart"/>
-      <w:r>
-        <w:rPr>
-          <w:rFonts w:ascii="Courier New" w:eastAsia="宋体" w:hAnsi="Courier New" w:cs="Courier New"/>
-          <w:color w:val="A9B7C6"/>
-          <w:kern w:val="0"/>
-          <w:sz w:val="18"/>
-          <w:szCs w:val="18"/>
-        </w:rPr>
-        <w:t>after_quantity</w:t>
-      </w:r>
-      <w:proofErr w:type="spellEnd"/>
-      <w:r>
-        <w:rPr>
-          <w:rFonts w:ascii="Courier New" w:eastAsia="宋体" w:hAnsi="Courier New" w:cs="Courier New"/>
-          <w:color w:val="A9B7C6"/>
-          <w:kern w:val="0"/>
-          <w:sz w:val="18"/>
-          <w:szCs w:val="18"/>
-        </w:rPr>
-        <w:t xml:space="preserve"> = #</w:t>
-      </w:r>
-      <w:proofErr w:type="spellStart"/>
-      <w:r>
-        <w:rPr>
-          <w:rFonts w:ascii="Courier New" w:eastAsia="宋体" w:hAnsi="Courier New" w:cs="Courier New"/>
-          <w:color w:val="A9B7C6"/>
-          <w:kern w:val="0"/>
-          <w:sz w:val="18"/>
-          <w:szCs w:val="18"/>
-        </w:rPr>
-        <w:t>afterQuantity</w:t>
-      </w:r>
-      <w:proofErr w:type="spellEnd"/>
-      <w:r>
-        <w:rPr>
-          <w:rFonts w:ascii="Courier New" w:eastAsia="宋体" w:hAnsi="Courier New" w:cs="Courier New"/>
-          <w:color w:val="A9B7C6"/>
-          <w:kern w:val="0"/>
-          <w:sz w:val="18"/>
-          <w:szCs w:val="18"/>
-        </w:rPr>
-        <w:t>#</w:t>
-      </w:r>
-      <w:r>
-        <w:rPr>
-          <w:rFonts w:ascii="Courier New" w:eastAsia="宋体" w:hAnsi="Courier New" w:cs="Courier New"/>
-          <w:color w:val="A9B7C6"/>
-          <w:kern w:val="0"/>
-          <w:sz w:val="18"/>
-          <w:szCs w:val="18"/>
-        </w:rPr>
-        <w:br/>
-        <w:t xml:space="preserve">   </w:t>
-      </w:r>
-      <w:r>
-        <w:rPr>
-          <w:rFonts w:ascii="Courier New" w:eastAsia="宋体" w:hAnsi="Courier New" w:cs="Courier New"/>
-          <w:color w:val="E8BF6A"/>
-          <w:kern w:val="0"/>
-          <w:sz w:val="18"/>
-          <w:szCs w:val="18"/>
-        </w:rPr>
-        <w:t>&lt;/</w:t>
-      </w:r>
-      <w:proofErr w:type="spellStart"/>
-      <w:r>
-        <w:rPr>
-          <w:rFonts w:ascii="Courier New" w:eastAsia="宋体" w:hAnsi="Courier New" w:cs="Courier New"/>
-          <w:color w:val="E8BF6A"/>
-          <w:kern w:val="0"/>
-          <w:sz w:val="18"/>
-          <w:szCs w:val="18"/>
-        </w:rPr>
-        <w:t>isNotEmpty</w:t>
-      </w:r>
-      <w:proofErr w:type="spellEnd"/>
-      <w:r>
-        <w:rPr>
-          <w:rFonts w:ascii="Courier New" w:eastAsia="宋体" w:hAnsi="Courier New" w:cs="Courier New"/>
-          <w:color w:val="E8BF6A"/>
-          <w:kern w:val="0"/>
-          <w:sz w:val="18"/>
-          <w:szCs w:val="18"/>
-        </w:rPr>
-        <w:t>&gt;</w:t>
-      </w:r>
-      <w:r>
-        <w:rPr>
-          <w:rFonts w:ascii="Courier New" w:eastAsia="宋体" w:hAnsi="Courier New" w:cs="Courier New"/>
-          <w:color w:val="E8BF6A"/>
-          <w:kern w:val="0"/>
-          <w:sz w:val="18"/>
-          <w:szCs w:val="18"/>
-        </w:rPr>
-        <w:br/>
-        <w:t xml:space="preserve">   &lt;</w:t>
-      </w:r>
-      <w:proofErr w:type="spellStart"/>
-      <w:r>
-        <w:rPr>
-          <w:rFonts w:ascii="Courier New" w:eastAsia="宋体" w:hAnsi="Courier New" w:cs="Courier New"/>
-          <w:color w:val="E8BF6A"/>
-          <w:kern w:val="0"/>
-          <w:sz w:val="18"/>
-          <w:szCs w:val="18"/>
-        </w:rPr>
-        <w:t>isNotEmpty</w:t>
-      </w:r>
-      <w:proofErr w:type="spellEnd"/>
-      <w:r>
-        <w:rPr>
-          <w:rFonts w:ascii="Courier New" w:eastAsia="宋体" w:hAnsi="Courier New" w:cs="Courier New"/>
-          <w:color w:val="E8BF6A"/>
-          <w:kern w:val="0"/>
-          <w:sz w:val="18"/>
-          <w:szCs w:val="18"/>
-        </w:rPr>
-        <w:t xml:space="preserve"> </w:t>
-      </w:r>
-      <w:r>
-        <w:rPr>
-          <w:rFonts w:ascii="Courier New" w:eastAsia="宋体" w:hAnsi="Courier New" w:cs="Courier New"/>
-          <w:color w:val="BABABA"/>
-          <w:kern w:val="0"/>
-          <w:sz w:val="18"/>
-          <w:szCs w:val="18"/>
-        </w:rPr>
-        <w:t>property</w:t>
-      </w:r>
-      <w:r>
-        <w:rPr>
-          <w:rFonts w:ascii="Courier New" w:eastAsia="宋体" w:hAnsi="Courier New" w:cs="Courier New"/>
-          <w:color w:val="6A8759"/>
-          <w:kern w:val="0"/>
-          <w:sz w:val="18"/>
-          <w:szCs w:val="18"/>
-        </w:rPr>
-        <w:t>="</w:t>
-      </w:r>
-      <w:proofErr w:type="spellStart"/>
-      <w:r>
-        <w:rPr>
-          <w:rFonts w:ascii="Courier New" w:eastAsia="宋体" w:hAnsi="Courier New" w:cs="Courier New"/>
-          <w:color w:val="6A8759"/>
-          <w:kern w:val="0"/>
-          <w:sz w:val="18"/>
-          <w:szCs w:val="18"/>
-        </w:rPr>
-        <w:t>changeQuantity</w:t>
-      </w:r>
-      <w:proofErr w:type="spellEnd"/>
-      <w:r>
-        <w:rPr>
-          <w:rFonts w:ascii="Courier New" w:eastAsia="宋体" w:hAnsi="Courier New" w:cs="Courier New"/>
-          <w:color w:val="6A8759"/>
-          <w:kern w:val="0"/>
-          <w:sz w:val="18"/>
-          <w:szCs w:val="18"/>
-        </w:rPr>
-        <w:t xml:space="preserve">" </w:t>
-      </w:r>
-      <w:r>
-        <w:rPr>
-          <w:rFonts w:ascii="Courier New" w:eastAsia="宋体" w:hAnsi="Courier New" w:cs="Courier New"/>
-          <w:color w:val="BABABA"/>
-          <w:kern w:val="0"/>
-          <w:sz w:val="18"/>
-          <w:szCs w:val="18"/>
-        </w:rPr>
-        <w:t>prepend</w:t>
-      </w:r>
-      <w:r>
-        <w:rPr>
-          <w:rFonts w:ascii="Courier New" w:eastAsia="宋体" w:hAnsi="Courier New" w:cs="Courier New"/>
-          <w:color w:val="6A8759"/>
-          <w:kern w:val="0"/>
-          <w:sz w:val="18"/>
-          <w:szCs w:val="18"/>
-        </w:rPr>
-        <w:t>=","</w:t>
-      </w:r>
-      <w:r>
-        <w:rPr>
-          <w:rFonts w:ascii="Courier New" w:eastAsia="宋体" w:hAnsi="Courier New" w:cs="Courier New"/>
-          <w:color w:val="E8BF6A"/>
-          <w:kern w:val="0"/>
-          <w:sz w:val="18"/>
-          <w:szCs w:val="18"/>
-        </w:rPr>
-        <w:t>&gt;</w:t>
-      </w:r>
-      <w:r>
-        <w:rPr>
-          <w:rFonts w:ascii="Courier New" w:eastAsia="宋体" w:hAnsi="Courier New" w:cs="Courier New"/>
-          <w:color w:val="E8BF6A"/>
-          <w:kern w:val="0"/>
-          <w:sz w:val="18"/>
-          <w:szCs w:val="18"/>
-        </w:rPr>
-        <w:br/>
-        <w:t xml:space="preserve">      </w:t>
-      </w:r>
-      <w:proofErr w:type="spellStart"/>
-      <w:r>
-        <w:rPr>
-          <w:rFonts w:ascii="Courier New" w:eastAsia="宋体" w:hAnsi="Courier New" w:cs="Courier New"/>
-          <w:color w:val="A9B7C6"/>
-          <w:kern w:val="0"/>
-          <w:sz w:val="18"/>
-          <w:szCs w:val="18"/>
-        </w:rPr>
-        <w:t>change_quantity</w:t>
-      </w:r>
-      <w:proofErr w:type="spellEnd"/>
-      <w:r>
-        <w:rPr>
-          <w:rFonts w:ascii="Courier New" w:eastAsia="宋体" w:hAnsi="Courier New" w:cs="Courier New"/>
-          <w:color w:val="A9B7C6"/>
-          <w:kern w:val="0"/>
-          <w:sz w:val="18"/>
-          <w:szCs w:val="18"/>
-        </w:rPr>
-        <w:t xml:space="preserve"> = #</w:t>
-      </w:r>
-      <w:proofErr w:type="spellStart"/>
-      <w:r>
-        <w:rPr>
-          <w:rFonts w:ascii="Courier New" w:eastAsia="宋体" w:hAnsi="Courier New" w:cs="Courier New"/>
-          <w:color w:val="A9B7C6"/>
-          <w:kern w:val="0"/>
-          <w:sz w:val="18"/>
-          <w:szCs w:val="18"/>
-        </w:rPr>
-        <w:t>changeQuantity</w:t>
-      </w:r>
-      <w:proofErr w:type="spellEnd"/>
-      <w:r>
-        <w:rPr>
-          <w:rFonts w:ascii="Courier New" w:eastAsia="宋体" w:hAnsi="Courier New" w:cs="Courier New"/>
-          <w:color w:val="A9B7C6"/>
-          <w:kern w:val="0"/>
-          <w:sz w:val="18"/>
-          <w:szCs w:val="18"/>
-        </w:rPr>
-        <w:t>#</w:t>
-      </w:r>
-      <w:r>
-        <w:rPr>
-          <w:rFonts w:ascii="Courier New" w:eastAsia="宋体" w:hAnsi="Courier New" w:cs="Courier New"/>
-          <w:color w:val="A9B7C6"/>
-          <w:kern w:val="0"/>
-          <w:sz w:val="18"/>
-          <w:szCs w:val="18"/>
-        </w:rPr>
-        <w:br/>
-        <w:t xml:space="preserve">   </w:t>
-      </w:r>
-      <w:r>
-        <w:rPr>
-          <w:rFonts w:ascii="Courier New" w:eastAsia="宋体" w:hAnsi="Courier New" w:cs="Courier New"/>
-          <w:color w:val="E8BF6A"/>
-          <w:kern w:val="0"/>
-          <w:sz w:val="18"/>
-          <w:szCs w:val="18"/>
-        </w:rPr>
-        <w:t>&lt;/</w:t>
-      </w:r>
-      <w:proofErr w:type="spellStart"/>
-      <w:r>
-        <w:rPr>
-          <w:rFonts w:ascii="Courier New" w:eastAsia="宋体" w:hAnsi="Courier New" w:cs="Courier New"/>
-          <w:color w:val="E8BF6A"/>
-          <w:kern w:val="0"/>
-          <w:sz w:val="18"/>
-          <w:szCs w:val="18"/>
-        </w:rPr>
-        <w:t>isNotEmpty</w:t>
-      </w:r>
-      <w:proofErr w:type="spellEnd"/>
-      <w:r>
-        <w:rPr>
-          <w:rFonts w:ascii="Courier New" w:eastAsia="宋体" w:hAnsi="Courier New" w:cs="Courier New"/>
-          <w:color w:val="E8BF6A"/>
-          <w:kern w:val="0"/>
-          <w:sz w:val="18"/>
-          <w:szCs w:val="18"/>
-        </w:rPr>
-        <w:t>&gt;</w:t>
-      </w:r>
-      <w:r>
-        <w:rPr>
-          <w:rFonts w:ascii="Courier New" w:eastAsia="宋体" w:hAnsi="Courier New" w:cs="Courier New"/>
-          <w:color w:val="E8BF6A"/>
-          <w:kern w:val="0"/>
-          <w:sz w:val="18"/>
-          <w:szCs w:val="18"/>
-        </w:rPr>
-        <w:br/>
-        <w:t xml:space="preserve">   &lt;</w:t>
-      </w:r>
-      <w:proofErr w:type="spellStart"/>
-      <w:r>
-        <w:rPr>
-          <w:rFonts w:ascii="Courier New" w:eastAsia="宋体" w:hAnsi="Courier New" w:cs="Courier New"/>
-          <w:color w:val="E8BF6A"/>
-          <w:kern w:val="0"/>
-          <w:sz w:val="18"/>
-          <w:szCs w:val="18"/>
-        </w:rPr>
-        <w:t>isNotEmpty</w:t>
-      </w:r>
-      <w:proofErr w:type="spellEnd"/>
-      <w:r>
-        <w:rPr>
-          <w:rFonts w:ascii="Courier New" w:eastAsia="宋体" w:hAnsi="Courier New" w:cs="Courier New"/>
-          <w:color w:val="E8BF6A"/>
-          <w:kern w:val="0"/>
-          <w:sz w:val="18"/>
-          <w:szCs w:val="18"/>
-        </w:rPr>
-        <w:t xml:space="preserve"> </w:t>
-      </w:r>
-      <w:r>
-        <w:rPr>
-          <w:rFonts w:ascii="Courier New" w:eastAsia="宋体" w:hAnsi="Courier New" w:cs="Courier New"/>
-          <w:color w:val="BABABA"/>
-          <w:kern w:val="0"/>
-          <w:sz w:val="18"/>
-          <w:szCs w:val="18"/>
-        </w:rPr>
-        <w:t>property</w:t>
-      </w:r>
-      <w:r>
-        <w:rPr>
-          <w:rFonts w:ascii="Courier New" w:eastAsia="宋体" w:hAnsi="Courier New" w:cs="Courier New"/>
-          <w:color w:val="6A8759"/>
-          <w:kern w:val="0"/>
-          <w:sz w:val="18"/>
-          <w:szCs w:val="18"/>
-        </w:rPr>
-        <w:t>="</w:t>
-      </w:r>
-      <w:proofErr w:type="spellStart"/>
-      <w:r>
-        <w:rPr>
-          <w:rFonts w:ascii="Courier New" w:eastAsia="宋体" w:hAnsi="Courier New" w:cs="Courier New"/>
-          <w:color w:val="6A8759"/>
-          <w:kern w:val="0"/>
-          <w:sz w:val="18"/>
-          <w:szCs w:val="18"/>
-        </w:rPr>
-        <w:t>chargeFee</w:t>
-      </w:r>
-      <w:proofErr w:type="spellEnd"/>
-      <w:r>
-        <w:rPr>
-          <w:rFonts w:ascii="Courier New" w:eastAsia="宋体" w:hAnsi="Courier New" w:cs="Courier New"/>
-          <w:color w:val="6A8759"/>
-          <w:kern w:val="0"/>
-          <w:sz w:val="18"/>
-          <w:szCs w:val="18"/>
-        </w:rPr>
-        <w:t xml:space="preserve">" </w:t>
-      </w:r>
-      <w:r>
-        <w:rPr>
-          <w:rFonts w:ascii="Courier New" w:eastAsia="宋体" w:hAnsi="Courier New" w:cs="Courier New"/>
-          <w:color w:val="BABABA"/>
-          <w:kern w:val="0"/>
-          <w:sz w:val="18"/>
-          <w:szCs w:val="18"/>
-        </w:rPr>
-        <w:t>prepend</w:t>
-      </w:r>
-      <w:r>
-        <w:rPr>
-          <w:rFonts w:ascii="Courier New" w:eastAsia="宋体" w:hAnsi="Courier New" w:cs="Courier New"/>
-          <w:color w:val="6A8759"/>
-          <w:kern w:val="0"/>
-          <w:sz w:val="18"/>
-          <w:szCs w:val="18"/>
-        </w:rPr>
-        <w:t>=","</w:t>
-      </w:r>
-      <w:r>
-        <w:rPr>
-          <w:rFonts w:ascii="Courier New" w:eastAsia="宋体" w:hAnsi="Courier New" w:cs="Courier New"/>
-          <w:color w:val="E8BF6A"/>
-          <w:kern w:val="0"/>
-          <w:sz w:val="18"/>
-          <w:szCs w:val="18"/>
-        </w:rPr>
-        <w:t>&gt;</w:t>
-      </w:r>
-      <w:r>
-        <w:rPr>
-          <w:rFonts w:ascii="Courier New" w:eastAsia="宋体" w:hAnsi="Courier New" w:cs="Courier New"/>
-          <w:color w:val="E8BF6A"/>
-          <w:kern w:val="0"/>
-          <w:sz w:val="18"/>
-          <w:szCs w:val="18"/>
-        </w:rPr>
-        <w:br/>
-        <w:t xml:space="preserve">      </w:t>
-      </w:r>
-      <w:proofErr w:type="spellStart"/>
-      <w:r>
-        <w:rPr>
-          <w:rFonts w:ascii="Courier New" w:eastAsia="宋体" w:hAnsi="Courier New" w:cs="Courier New"/>
-          <w:color w:val="A9B7C6"/>
-          <w:kern w:val="0"/>
-          <w:sz w:val="18"/>
-          <w:szCs w:val="18"/>
-        </w:rPr>
-        <w:t>charge_fee</w:t>
-      </w:r>
-      <w:proofErr w:type="spellEnd"/>
-      <w:r>
-        <w:rPr>
-          <w:rFonts w:ascii="Courier New" w:eastAsia="宋体" w:hAnsi="Courier New" w:cs="Courier New"/>
-          <w:color w:val="A9B7C6"/>
-          <w:kern w:val="0"/>
-          <w:sz w:val="18"/>
-          <w:szCs w:val="18"/>
-        </w:rPr>
-        <w:t xml:space="preserve"> = #</w:t>
-      </w:r>
-      <w:proofErr w:type="spellStart"/>
-      <w:r>
-        <w:rPr>
-          <w:rFonts w:ascii="Courier New" w:eastAsia="宋体" w:hAnsi="Courier New" w:cs="Courier New"/>
-          <w:color w:val="A9B7C6"/>
-          <w:kern w:val="0"/>
-          <w:sz w:val="18"/>
-          <w:szCs w:val="18"/>
-        </w:rPr>
-        <w:t>chargeFee</w:t>
-      </w:r>
-      <w:proofErr w:type="spellEnd"/>
-      <w:r>
-        <w:rPr>
-          <w:rFonts w:ascii="Courier New" w:eastAsia="宋体" w:hAnsi="Courier New" w:cs="Courier New"/>
-          <w:color w:val="A9B7C6"/>
-          <w:kern w:val="0"/>
-          <w:sz w:val="18"/>
-          <w:szCs w:val="18"/>
-        </w:rPr>
-        <w:t>#</w:t>
-      </w:r>
-      <w:r>
-        <w:rPr>
-          <w:rFonts w:ascii="Courier New" w:eastAsia="宋体" w:hAnsi="Courier New" w:cs="Courier New"/>
-          <w:color w:val="A9B7C6"/>
-          <w:kern w:val="0"/>
-          <w:sz w:val="18"/>
-          <w:szCs w:val="18"/>
-        </w:rPr>
-        <w:br/>
-        <w:t xml:space="preserve">   </w:t>
-      </w:r>
-      <w:r>
-        <w:rPr>
-          <w:rFonts w:ascii="Courier New" w:eastAsia="宋体" w:hAnsi="Courier New" w:cs="Courier New"/>
-          <w:color w:val="E8BF6A"/>
-          <w:kern w:val="0"/>
-          <w:sz w:val="18"/>
-          <w:szCs w:val="18"/>
-        </w:rPr>
-        <w:t>&lt;/</w:t>
-      </w:r>
-      <w:proofErr w:type="spellStart"/>
-      <w:r>
-        <w:rPr>
-          <w:rFonts w:ascii="Courier New" w:eastAsia="宋体" w:hAnsi="Courier New" w:cs="Courier New"/>
-          <w:color w:val="E8BF6A"/>
-          <w:kern w:val="0"/>
-          <w:sz w:val="18"/>
-          <w:szCs w:val="18"/>
-        </w:rPr>
-        <w:t>isNotEmpty</w:t>
-      </w:r>
-      <w:proofErr w:type="spellEnd"/>
-      <w:r>
-        <w:rPr>
-          <w:rFonts w:ascii="Courier New" w:eastAsia="宋体" w:hAnsi="Courier New" w:cs="Courier New"/>
-          <w:color w:val="E8BF6A"/>
-          <w:kern w:val="0"/>
-          <w:sz w:val="18"/>
-          <w:szCs w:val="18"/>
-        </w:rPr>
-        <w:t>&gt;</w:t>
-      </w:r>
-      <w:r>
-        <w:rPr>
-          <w:rFonts w:ascii="Courier New" w:eastAsia="宋体" w:hAnsi="Courier New" w:cs="Courier New"/>
-          <w:color w:val="E8BF6A"/>
-          <w:kern w:val="0"/>
-          <w:sz w:val="18"/>
-          <w:szCs w:val="18"/>
-        </w:rPr>
-        <w:br/>
-        <w:t xml:space="preserve">   &lt;</w:t>
-      </w:r>
-      <w:proofErr w:type="spellStart"/>
-      <w:r>
-        <w:rPr>
-          <w:rFonts w:ascii="Courier New" w:eastAsia="宋体" w:hAnsi="Courier New" w:cs="Courier New"/>
-          <w:color w:val="E8BF6A"/>
-          <w:kern w:val="0"/>
-          <w:sz w:val="18"/>
-          <w:szCs w:val="18"/>
-        </w:rPr>
-        <w:t>isNotEmpty</w:t>
-      </w:r>
-      <w:proofErr w:type="spellEnd"/>
-      <w:r>
-        <w:rPr>
-          <w:rFonts w:ascii="Courier New" w:eastAsia="宋体" w:hAnsi="Courier New" w:cs="Courier New"/>
-          <w:color w:val="E8BF6A"/>
-          <w:kern w:val="0"/>
-          <w:sz w:val="18"/>
-          <w:szCs w:val="18"/>
-        </w:rPr>
-        <w:t xml:space="preserve"> </w:t>
-      </w:r>
-      <w:r>
-        <w:rPr>
-          <w:rFonts w:ascii="Courier New" w:eastAsia="宋体" w:hAnsi="Courier New" w:cs="Courier New"/>
-          <w:color w:val="BABABA"/>
-          <w:kern w:val="0"/>
-          <w:sz w:val="18"/>
-          <w:szCs w:val="18"/>
-        </w:rPr>
-        <w:t>property</w:t>
-      </w:r>
-      <w:r>
-        <w:rPr>
-          <w:rFonts w:ascii="Courier New" w:eastAsia="宋体" w:hAnsi="Courier New" w:cs="Courier New"/>
-          <w:color w:val="6A8759"/>
-          <w:kern w:val="0"/>
-          <w:sz w:val="18"/>
-          <w:szCs w:val="18"/>
-        </w:rPr>
-        <w:t>="</w:t>
-      </w:r>
-      <w:proofErr w:type="spellStart"/>
-      <w:r>
-        <w:rPr>
-          <w:rFonts w:ascii="Courier New" w:eastAsia="宋体" w:hAnsi="Courier New" w:cs="Courier New"/>
-          <w:color w:val="6A8759"/>
-          <w:kern w:val="0"/>
-          <w:sz w:val="18"/>
-          <w:szCs w:val="18"/>
-        </w:rPr>
-        <w:t>serviceFee</w:t>
-      </w:r>
-      <w:proofErr w:type="spellEnd"/>
-      <w:r>
-        <w:rPr>
-          <w:rFonts w:ascii="Courier New" w:eastAsia="宋体" w:hAnsi="Courier New" w:cs="Courier New"/>
-          <w:color w:val="6A8759"/>
-          <w:kern w:val="0"/>
-          <w:sz w:val="18"/>
-          <w:szCs w:val="18"/>
-        </w:rPr>
-        <w:t xml:space="preserve">" </w:t>
-      </w:r>
-      <w:r>
-        <w:rPr>
-          <w:rFonts w:ascii="Courier New" w:eastAsia="宋体" w:hAnsi="Courier New" w:cs="Courier New"/>
-          <w:color w:val="BABABA"/>
-          <w:kern w:val="0"/>
-          <w:sz w:val="18"/>
-          <w:szCs w:val="18"/>
-        </w:rPr>
-        <w:t>prepend</w:t>
-      </w:r>
-      <w:r>
-        <w:rPr>
-          <w:rFonts w:ascii="Courier New" w:eastAsia="宋体" w:hAnsi="Courier New" w:cs="Courier New"/>
-          <w:color w:val="6A8759"/>
-          <w:kern w:val="0"/>
-          <w:sz w:val="18"/>
-          <w:szCs w:val="18"/>
-        </w:rPr>
-        <w:t>=","</w:t>
-      </w:r>
-      <w:r>
-        <w:rPr>
-          <w:rFonts w:ascii="Courier New" w:eastAsia="宋体" w:hAnsi="Courier New" w:cs="Courier New"/>
-          <w:color w:val="E8BF6A"/>
-          <w:kern w:val="0"/>
-          <w:sz w:val="18"/>
-          <w:szCs w:val="18"/>
-        </w:rPr>
-        <w:t>&gt;</w:t>
-      </w:r>
-      <w:r>
-        <w:rPr>
-          <w:rFonts w:ascii="Courier New" w:eastAsia="宋体" w:hAnsi="Courier New" w:cs="Courier New"/>
-          <w:color w:val="E8BF6A"/>
-          <w:kern w:val="0"/>
-          <w:sz w:val="18"/>
-          <w:szCs w:val="18"/>
-        </w:rPr>
-        <w:br/>
-        <w:t xml:space="preserve">      </w:t>
-      </w:r>
-      <w:proofErr w:type="spellStart"/>
-      <w:r>
-        <w:rPr>
-          <w:rFonts w:ascii="Courier New" w:eastAsia="宋体" w:hAnsi="Courier New" w:cs="Courier New"/>
-          <w:color w:val="A9B7C6"/>
-          <w:kern w:val="0"/>
-          <w:sz w:val="18"/>
-          <w:szCs w:val="18"/>
-        </w:rPr>
-        <w:t>service_fee</w:t>
-      </w:r>
-      <w:proofErr w:type="spellEnd"/>
-      <w:r>
-        <w:rPr>
-          <w:rFonts w:ascii="Courier New" w:eastAsia="宋体" w:hAnsi="Courier New" w:cs="Courier New"/>
-          <w:color w:val="A9B7C6"/>
-          <w:kern w:val="0"/>
-          <w:sz w:val="18"/>
-          <w:szCs w:val="18"/>
-        </w:rPr>
-        <w:t xml:space="preserve"> = #</w:t>
-      </w:r>
-      <w:proofErr w:type="spellStart"/>
-      <w:r>
-        <w:rPr>
-          <w:rFonts w:ascii="Courier New" w:eastAsia="宋体" w:hAnsi="Courier New" w:cs="Courier New"/>
-          <w:color w:val="A9B7C6"/>
-          <w:kern w:val="0"/>
-          <w:sz w:val="18"/>
-          <w:szCs w:val="18"/>
-        </w:rPr>
-        <w:t>serviceFee</w:t>
-      </w:r>
-      <w:proofErr w:type="spellEnd"/>
-      <w:r>
-        <w:rPr>
-          <w:rFonts w:ascii="Courier New" w:eastAsia="宋体" w:hAnsi="Courier New" w:cs="Courier New"/>
-          <w:color w:val="A9B7C6"/>
-          <w:kern w:val="0"/>
-          <w:sz w:val="18"/>
-          <w:szCs w:val="18"/>
-        </w:rPr>
-        <w:t>#</w:t>
-      </w:r>
-      <w:r>
-        <w:rPr>
-          <w:rFonts w:ascii="Courier New" w:eastAsia="宋体" w:hAnsi="Courier New" w:cs="Courier New"/>
-          <w:color w:val="A9B7C6"/>
-          <w:kern w:val="0"/>
-          <w:sz w:val="18"/>
-          <w:szCs w:val="18"/>
-        </w:rPr>
-        <w:br/>
-        <w:t xml:space="preserve">   </w:t>
-      </w:r>
-      <w:r>
-        <w:rPr>
-          <w:rFonts w:ascii="Courier New" w:eastAsia="宋体" w:hAnsi="Courier New" w:cs="Courier New"/>
-          <w:color w:val="E8BF6A"/>
-          <w:kern w:val="0"/>
-          <w:sz w:val="18"/>
-          <w:szCs w:val="18"/>
-        </w:rPr>
-        <w:t>&lt;/</w:t>
-      </w:r>
-      <w:proofErr w:type="spellStart"/>
-      <w:r>
-        <w:rPr>
-          <w:rFonts w:ascii="Courier New" w:eastAsia="宋体" w:hAnsi="Courier New" w:cs="Courier New"/>
-          <w:color w:val="E8BF6A"/>
-          <w:kern w:val="0"/>
-          <w:sz w:val="18"/>
-          <w:szCs w:val="18"/>
-        </w:rPr>
-        <w:t>isNotEmpty</w:t>
-      </w:r>
-      <w:proofErr w:type="spellEnd"/>
-      <w:r>
-        <w:rPr>
-          <w:rFonts w:ascii="Courier New" w:eastAsia="宋体" w:hAnsi="Courier New" w:cs="Courier New"/>
-          <w:color w:val="E8BF6A"/>
-          <w:kern w:val="0"/>
-          <w:sz w:val="18"/>
-          <w:szCs w:val="18"/>
-        </w:rPr>
-        <w:t>&gt;</w:t>
-      </w:r>
-      <w:r>
-        <w:rPr>
-          <w:rFonts w:ascii="Courier New" w:eastAsia="宋体" w:hAnsi="Courier New" w:cs="Courier New"/>
-          <w:color w:val="E8BF6A"/>
-          <w:kern w:val="0"/>
-          <w:sz w:val="18"/>
-          <w:szCs w:val="18"/>
-        </w:rPr>
-        <w:br/>
-        <w:t xml:space="preserve">   &lt;</w:t>
-      </w:r>
-      <w:proofErr w:type="spellStart"/>
-      <w:r>
-        <w:rPr>
-          <w:rFonts w:ascii="Courier New" w:eastAsia="宋体" w:hAnsi="Courier New" w:cs="Courier New"/>
-          <w:color w:val="E8BF6A"/>
-          <w:kern w:val="0"/>
-          <w:sz w:val="18"/>
-          <w:szCs w:val="18"/>
-        </w:rPr>
-        <w:t>isNotEmpty</w:t>
-      </w:r>
-      <w:proofErr w:type="spellEnd"/>
-      <w:r>
-        <w:rPr>
-          <w:rFonts w:ascii="Courier New" w:eastAsia="宋体" w:hAnsi="Courier New" w:cs="Courier New"/>
-          <w:color w:val="E8BF6A"/>
-          <w:kern w:val="0"/>
-          <w:sz w:val="18"/>
-          <w:szCs w:val="18"/>
-        </w:rPr>
-        <w:t xml:space="preserve"> </w:t>
-      </w:r>
-      <w:r>
-        <w:rPr>
-          <w:rFonts w:ascii="Courier New" w:eastAsia="宋体" w:hAnsi="Courier New" w:cs="Courier New"/>
-          <w:color w:val="BABABA"/>
-          <w:kern w:val="0"/>
-          <w:sz w:val="18"/>
-          <w:szCs w:val="18"/>
-        </w:rPr>
-        <w:t>property</w:t>
-      </w:r>
-      <w:r>
-        <w:rPr>
-          <w:rFonts w:ascii="Courier New" w:eastAsia="宋体" w:hAnsi="Courier New" w:cs="Courier New"/>
-          <w:color w:val="6A8759"/>
-          <w:kern w:val="0"/>
-          <w:sz w:val="18"/>
-          <w:szCs w:val="18"/>
-        </w:rPr>
-        <w:t>="</w:t>
-      </w:r>
-      <w:proofErr w:type="spellStart"/>
-      <w:r>
-        <w:rPr>
-          <w:rFonts w:ascii="Courier New" w:eastAsia="宋体" w:hAnsi="Courier New" w:cs="Courier New"/>
-          <w:color w:val="6A8759"/>
-          <w:kern w:val="0"/>
-          <w:sz w:val="18"/>
-          <w:szCs w:val="18"/>
-        </w:rPr>
-        <w:t>reduceFee</w:t>
-      </w:r>
-      <w:proofErr w:type="spellEnd"/>
-      <w:r>
-        <w:rPr>
-          <w:rFonts w:ascii="Courier New" w:eastAsia="宋体" w:hAnsi="Courier New" w:cs="Courier New"/>
-          <w:color w:val="6A8759"/>
-          <w:kern w:val="0"/>
-          <w:sz w:val="18"/>
-          <w:szCs w:val="18"/>
-        </w:rPr>
-        <w:t xml:space="preserve">" </w:t>
-      </w:r>
-      <w:r>
-        <w:rPr>
-          <w:rFonts w:ascii="Courier New" w:eastAsia="宋体" w:hAnsi="Courier New" w:cs="Courier New"/>
-          <w:color w:val="BABABA"/>
-          <w:kern w:val="0"/>
-          <w:sz w:val="18"/>
-          <w:szCs w:val="18"/>
-        </w:rPr>
-        <w:t>prepend</w:t>
-      </w:r>
-      <w:r>
-        <w:rPr>
-          <w:rFonts w:ascii="Courier New" w:eastAsia="宋体" w:hAnsi="Courier New" w:cs="Courier New"/>
-          <w:color w:val="6A8759"/>
-          <w:kern w:val="0"/>
-          <w:sz w:val="18"/>
-          <w:szCs w:val="18"/>
-        </w:rPr>
-        <w:t>=","</w:t>
-      </w:r>
-      <w:r>
-        <w:rPr>
-          <w:rFonts w:ascii="Courier New" w:eastAsia="宋体" w:hAnsi="Courier New" w:cs="Courier New"/>
-          <w:color w:val="E8BF6A"/>
-          <w:kern w:val="0"/>
-          <w:sz w:val="18"/>
-          <w:szCs w:val="18"/>
-        </w:rPr>
-        <w:t>&gt;</w:t>
-      </w:r>
-      <w:r>
-        <w:rPr>
-          <w:rFonts w:ascii="Courier New" w:eastAsia="宋体" w:hAnsi="Courier New" w:cs="Courier New"/>
-          <w:color w:val="E8BF6A"/>
-          <w:kern w:val="0"/>
-          <w:sz w:val="18"/>
-          <w:szCs w:val="18"/>
-        </w:rPr>
-        <w:br/>
-        <w:t xml:space="preserve">      </w:t>
-      </w:r>
-      <w:proofErr w:type="spellStart"/>
-      <w:r>
-        <w:rPr>
-          <w:rFonts w:ascii="Courier New" w:eastAsia="宋体" w:hAnsi="Courier New" w:cs="Courier New"/>
-          <w:color w:val="A9B7C6"/>
-          <w:kern w:val="0"/>
-          <w:sz w:val="18"/>
-          <w:szCs w:val="18"/>
-        </w:rPr>
-        <w:t>reduce_fee</w:t>
-      </w:r>
-      <w:proofErr w:type="spellEnd"/>
-      <w:r>
-        <w:rPr>
-          <w:rFonts w:ascii="Courier New" w:eastAsia="宋体" w:hAnsi="Courier New" w:cs="Courier New"/>
-          <w:color w:val="A9B7C6"/>
-          <w:kern w:val="0"/>
-          <w:sz w:val="18"/>
-          <w:szCs w:val="18"/>
-        </w:rPr>
-        <w:t xml:space="preserve"> = #</w:t>
-      </w:r>
-      <w:proofErr w:type="spellStart"/>
-      <w:r>
-        <w:rPr>
-          <w:rFonts w:ascii="Courier New" w:eastAsia="宋体" w:hAnsi="Courier New" w:cs="Courier New"/>
-          <w:color w:val="A9B7C6"/>
-          <w:kern w:val="0"/>
-          <w:sz w:val="18"/>
-          <w:szCs w:val="18"/>
-        </w:rPr>
-        <w:t>reduceFee</w:t>
-      </w:r>
-      <w:proofErr w:type="spellEnd"/>
-      <w:r>
-        <w:rPr>
-          <w:rFonts w:ascii="Courier New" w:eastAsia="宋体" w:hAnsi="Courier New" w:cs="Courier New"/>
-          <w:color w:val="A9B7C6"/>
-          <w:kern w:val="0"/>
-          <w:sz w:val="18"/>
-          <w:szCs w:val="18"/>
-        </w:rPr>
-        <w:t>#</w:t>
-      </w:r>
-      <w:r>
-        <w:rPr>
-          <w:rFonts w:ascii="Courier New" w:eastAsia="宋体" w:hAnsi="Courier New" w:cs="Courier New"/>
-          <w:color w:val="A9B7C6"/>
-          <w:kern w:val="0"/>
-          <w:sz w:val="18"/>
-          <w:szCs w:val="18"/>
-        </w:rPr>
-        <w:br/>
-        <w:t xml:space="preserve">   </w:t>
-      </w:r>
-      <w:r>
-        <w:rPr>
-          <w:rFonts w:ascii="Courier New" w:eastAsia="宋体" w:hAnsi="Courier New" w:cs="Courier New"/>
-          <w:color w:val="E8BF6A"/>
-          <w:kern w:val="0"/>
-          <w:sz w:val="18"/>
-          <w:szCs w:val="18"/>
-        </w:rPr>
-        <w:t>&lt;/</w:t>
-      </w:r>
-      <w:proofErr w:type="spellStart"/>
-      <w:r>
-        <w:rPr>
-          <w:rFonts w:ascii="Courier New" w:eastAsia="宋体" w:hAnsi="Courier New" w:cs="Courier New"/>
-          <w:color w:val="E8BF6A"/>
-          <w:kern w:val="0"/>
-          <w:sz w:val="18"/>
-          <w:szCs w:val="18"/>
-        </w:rPr>
-        <w:t>isNotEmpty</w:t>
-      </w:r>
-      <w:proofErr w:type="spellEnd"/>
-      <w:r>
-        <w:rPr>
-          <w:rFonts w:ascii="Courier New" w:eastAsia="宋体" w:hAnsi="Courier New" w:cs="Courier New"/>
-          <w:color w:val="E8BF6A"/>
-          <w:kern w:val="0"/>
-          <w:sz w:val="18"/>
-          <w:szCs w:val="18"/>
-        </w:rPr>
-        <w:t>&gt;</w:t>
-      </w:r>
-      <w:r>
-        <w:rPr>
-          <w:rFonts w:ascii="Courier New" w:eastAsia="宋体" w:hAnsi="Courier New" w:cs="Courier New"/>
-          <w:color w:val="E8BF6A"/>
-          <w:kern w:val="0"/>
-          <w:sz w:val="18"/>
-          <w:szCs w:val="18"/>
-        </w:rPr>
-        <w:br/>
-        <w:t xml:space="preserve">   &lt;</w:t>
-      </w:r>
-      <w:proofErr w:type="spellStart"/>
-      <w:r>
-        <w:rPr>
-          <w:rFonts w:ascii="Courier New" w:eastAsia="宋体" w:hAnsi="Courier New" w:cs="Courier New"/>
-          <w:color w:val="E8BF6A"/>
-          <w:kern w:val="0"/>
-          <w:sz w:val="18"/>
-          <w:szCs w:val="18"/>
-        </w:rPr>
-        <w:t>isNotEmpty</w:t>
-      </w:r>
-      <w:proofErr w:type="spellEnd"/>
-      <w:r>
-        <w:rPr>
-          <w:rFonts w:ascii="Courier New" w:eastAsia="宋体" w:hAnsi="Courier New" w:cs="Courier New"/>
-          <w:color w:val="E8BF6A"/>
-          <w:kern w:val="0"/>
-          <w:sz w:val="18"/>
-          <w:szCs w:val="18"/>
-        </w:rPr>
-        <w:t xml:space="preserve"> </w:t>
-      </w:r>
-      <w:r>
-        <w:rPr>
-          <w:rFonts w:ascii="Courier New" w:eastAsia="宋体" w:hAnsi="Courier New" w:cs="Courier New"/>
-          <w:color w:val="BABABA"/>
-          <w:kern w:val="0"/>
-          <w:sz w:val="18"/>
-          <w:szCs w:val="18"/>
-        </w:rPr>
-        <w:t>property</w:t>
-      </w:r>
-      <w:r>
-        <w:rPr>
-          <w:rFonts w:ascii="Courier New" w:eastAsia="宋体" w:hAnsi="Courier New" w:cs="Courier New"/>
-          <w:color w:val="6A8759"/>
-          <w:kern w:val="0"/>
-          <w:sz w:val="18"/>
-          <w:szCs w:val="18"/>
-        </w:rPr>
-        <w:t>="</w:t>
-      </w:r>
-      <w:proofErr w:type="spellStart"/>
-      <w:r>
-        <w:rPr>
-          <w:rFonts w:ascii="Courier New" w:eastAsia="宋体" w:hAnsi="Courier New" w:cs="Courier New"/>
-          <w:color w:val="6A8759"/>
-          <w:kern w:val="0"/>
-          <w:sz w:val="18"/>
-          <w:szCs w:val="18"/>
-        </w:rPr>
-        <w:t>totalFee</w:t>
-      </w:r>
-      <w:proofErr w:type="spellEnd"/>
-      <w:r>
-        <w:rPr>
-          <w:rFonts w:ascii="Courier New" w:eastAsia="宋体" w:hAnsi="Courier New" w:cs="Courier New"/>
-          <w:color w:val="6A8759"/>
-          <w:kern w:val="0"/>
-          <w:sz w:val="18"/>
-          <w:szCs w:val="18"/>
-        </w:rPr>
-        <w:t xml:space="preserve">" </w:t>
-      </w:r>
-      <w:r>
-        <w:rPr>
-          <w:rFonts w:ascii="Courier New" w:eastAsia="宋体" w:hAnsi="Courier New" w:cs="Courier New"/>
-          <w:color w:val="BABABA"/>
-          <w:kern w:val="0"/>
-          <w:sz w:val="18"/>
-          <w:szCs w:val="18"/>
-        </w:rPr>
-        <w:t>prepend</w:t>
-      </w:r>
-      <w:r>
-        <w:rPr>
-          <w:rFonts w:ascii="Courier New" w:eastAsia="宋体" w:hAnsi="Courier New" w:cs="Courier New"/>
-          <w:color w:val="6A8759"/>
-          <w:kern w:val="0"/>
-          <w:sz w:val="18"/>
-          <w:szCs w:val="18"/>
-        </w:rPr>
-        <w:t>=","</w:t>
-      </w:r>
-      <w:r>
-        <w:rPr>
-          <w:rFonts w:ascii="Courier New" w:eastAsia="宋体" w:hAnsi="Courier New" w:cs="Courier New"/>
-          <w:color w:val="E8BF6A"/>
-          <w:kern w:val="0"/>
-          <w:sz w:val="18"/>
-          <w:szCs w:val="18"/>
-        </w:rPr>
-        <w:t>&gt;</w:t>
-      </w:r>
-      <w:r>
-        <w:rPr>
-          <w:rFonts w:ascii="Courier New" w:eastAsia="宋体" w:hAnsi="Courier New" w:cs="Courier New"/>
-          <w:color w:val="E8BF6A"/>
-          <w:kern w:val="0"/>
-          <w:sz w:val="18"/>
-          <w:szCs w:val="18"/>
-        </w:rPr>
-        <w:br/>
-        <w:t xml:space="preserve">      </w:t>
-      </w:r>
-      <w:proofErr w:type="spellStart"/>
-      <w:r>
-        <w:rPr>
-          <w:rFonts w:ascii="Courier New" w:eastAsia="宋体" w:hAnsi="Courier New" w:cs="Courier New"/>
-          <w:color w:val="A9B7C6"/>
-          <w:kern w:val="0"/>
-          <w:sz w:val="18"/>
-          <w:szCs w:val="18"/>
-        </w:rPr>
-        <w:t>total_fee</w:t>
-      </w:r>
-      <w:proofErr w:type="spellEnd"/>
-      <w:r>
-        <w:rPr>
-          <w:rFonts w:ascii="Courier New" w:eastAsia="宋体" w:hAnsi="Courier New" w:cs="Courier New"/>
-          <w:color w:val="A9B7C6"/>
-          <w:kern w:val="0"/>
-          <w:sz w:val="18"/>
-          <w:szCs w:val="18"/>
-        </w:rPr>
-        <w:t xml:space="preserve"> = #</w:t>
-      </w:r>
-      <w:proofErr w:type="spellStart"/>
-      <w:r>
-        <w:rPr>
-          <w:rFonts w:ascii="Courier New" w:eastAsia="宋体" w:hAnsi="Courier New" w:cs="Courier New"/>
-          <w:color w:val="A9B7C6"/>
-          <w:kern w:val="0"/>
-          <w:sz w:val="18"/>
-          <w:szCs w:val="18"/>
-        </w:rPr>
-        <w:t>totalFee</w:t>
-      </w:r>
-      <w:proofErr w:type="spellEnd"/>
-      <w:r>
-        <w:rPr>
-          <w:rFonts w:ascii="Courier New" w:eastAsia="宋体" w:hAnsi="Courier New" w:cs="Courier New"/>
-          <w:color w:val="A9B7C6"/>
-          <w:kern w:val="0"/>
-          <w:sz w:val="18"/>
-          <w:szCs w:val="18"/>
-        </w:rPr>
-        <w:t>#</w:t>
-      </w:r>
-      <w:r>
-        <w:rPr>
-          <w:rFonts w:ascii="Courier New" w:eastAsia="宋体" w:hAnsi="Courier New" w:cs="Courier New"/>
-          <w:color w:val="A9B7C6"/>
-          <w:kern w:val="0"/>
-          <w:sz w:val="18"/>
-          <w:szCs w:val="18"/>
-        </w:rPr>
-        <w:br/>
-        <w:t xml:space="preserve">   </w:t>
-      </w:r>
-      <w:r>
-        <w:rPr>
-          <w:rFonts w:ascii="Courier New" w:eastAsia="宋体" w:hAnsi="Courier New" w:cs="Courier New"/>
-          <w:color w:val="E8BF6A"/>
-          <w:kern w:val="0"/>
-          <w:sz w:val="18"/>
-          <w:szCs w:val="18"/>
-        </w:rPr>
-        <w:t>&lt;/</w:t>
-      </w:r>
-      <w:proofErr w:type="spellStart"/>
-      <w:r>
-        <w:rPr>
-          <w:rFonts w:ascii="Courier New" w:eastAsia="宋体" w:hAnsi="Courier New" w:cs="Courier New"/>
-          <w:color w:val="E8BF6A"/>
-          <w:kern w:val="0"/>
-          <w:sz w:val="18"/>
-          <w:szCs w:val="18"/>
-        </w:rPr>
-        <w:t>isNotEmpty</w:t>
-      </w:r>
-      <w:proofErr w:type="spellEnd"/>
-      <w:r>
-        <w:rPr>
-          <w:rFonts w:ascii="Courier New" w:eastAsia="宋体" w:hAnsi="Courier New" w:cs="Courier New"/>
-          <w:color w:val="E8BF6A"/>
-          <w:kern w:val="0"/>
-          <w:sz w:val="18"/>
-          <w:szCs w:val="18"/>
-        </w:rPr>
-        <w:t>&gt;</w:t>
-      </w:r>
-      <w:r>
-        <w:rPr>
-          <w:rFonts w:ascii="Courier New" w:eastAsia="宋体" w:hAnsi="Courier New" w:cs="Courier New"/>
-          <w:color w:val="E8BF6A"/>
-          <w:kern w:val="0"/>
-          <w:sz w:val="18"/>
-          <w:szCs w:val="18"/>
-        </w:rPr>
-        <w:br/>
-        <w:t xml:space="preserve">   &lt;</w:t>
-      </w:r>
-      <w:proofErr w:type="spellStart"/>
-      <w:r>
-        <w:rPr>
-          <w:rFonts w:ascii="Courier New" w:eastAsia="宋体" w:hAnsi="Courier New" w:cs="Courier New"/>
-          <w:color w:val="E8BF6A"/>
-          <w:kern w:val="0"/>
-          <w:sz w:val="18"/>
-          <w:szCs w:val="18"/>
-        </w:rPr>
-        <w:t>isNotEmpty</w:t>
-      </w:r>
-      <w:proofErr w:type="spellEnd"/>
-      <w:r>
-        <w:rPr>
-          <w:rFonts w:ascii="Courier New" w:eastAsia="宋体" w:hAnsi="Courier New" w:cs="Courier New"/>
-          <w:color w:val="E8BF6A"/>
-          <w:kern w:val="0"/>
-          <w:sz w:val="18"/>
-          <w:szCs w:val="18"/>
-        </w:rPr>
-        <w:t xml:space="preserve"> </w:t>
-      </w:r>
-      <w:r>
-        <w:rPr>
-          <w:rFonts w:ascii="Courier New" w:eastAsia="宋体" w:hAnsi="Courier New" w:cs="Courier New"/>
-          <w:color w:val="BABABA"/>
-          <w:kern w:val="0"/>
-          <w:sz w:val="18"/>
-          <w:szCs w:val="18"/>
-        </w:rPr>
-        <w:t>property</w:t>
-      </w:r>
-      <w:r>
-        <w:rPr>
-          <w:rFonts w:ascii="Courier New" w:eastAsia="宋体" w:hAnsi="Courier New" w:cs="Courier New"/>
-          <w:color w:val="6A8759"/>
-          <w:kern w:val="0"/>
-          <w:sz w:val="18"/>
-          <w:szCs w:val="18"/>
-        </w:rPr>
-        <w:t>="</w:t>
-      </w:r>
-      <w:proofErr w:type="spellStart"/>
-      <w:r>
-        <w:rPr>
-          <w:rFonts w:ascii="Courier New" w:eastAsia="宋体" w:hAnsi="Courier New" w:cs="Courier New"/>
-          <w:color w:val="6A8759"/>
-          <w:kern w:val="0"/>
-          <w:sz w:val="18"/>
-          <w:szCs w:val="18"/>
-        </w:rPr>
-        <w:t>payStatus</w:t>
-      </w:r>
-      <w:proofErr w:type="spellEnd"/>
-      <w:r>
-        <w:rPr>
-          <w:rFonts w:ascii="Courier New" w:eastAsia="宋体" w:hAnsi="Courier New" w:cs="Courier New"/>
-          <w:color w:val="6A8759"/>
-          <w:kern w:val="0"/>
-          <w:sz w:val="18"/>
-          <w:szCs w:val="18"/>
-        </w:rPr>
-        <w:t xml:space="preserve">" </w:t>
-      </w:r>
-      <w:r>
-        <w:rPr>
-          <w:rFonts w:ascii="Courier New" w:eastAsia="宋体" w:hAnsi="Courier New" w:cs="Courier New"/>
-          <w:color w:val="BABABA"/>
-          <w:kern w:val="0"/>
-          <w:sz w:val="18"/>
-          <w:szCs w:val="18"/>
-        </w:rPr>
-        <w:t>prepend</w:t>
-      </w:r>
-      <w:r>
-        <w:rPr>
-          <w:rFonts w:ascii="Courier New" w:eastAsia="宋体" w:hAnsi="Courier New" w:cs="Courier New"/>
-          <w:color w:val="6A8759"/>
-          <w:kern w:val="0"/>
-          <w:sz w:val="18"/>
-          <w:szCs w:val="18"/>
-        </w:rPr>
-        <w:t>=","</w:t>
-      </w:r>
-      <w:r>
-        <w:rPr>
-          <w:rFonts w:ascii="Courier New" w:eastAsia="宋体" w:hAnsi="Courier New" w:cs="Courier New"/>
-          <w:color w:val="E8BF6A"/>
-          <w:kern w:val="0"/>
-          <w:sz w:val="18"/>
-          <w:szCs w:val="18"/>
-        </w:rPr>
-        <w:t>&gt;</w:t>
-      </w:r>
-      <w:r>
-        <w:rPr>
-          <w:rFonts w:ascii="Courier New" w:eastAsia="宋体" w:hAnsi="Courier New" w:cs="Courier New"/>
-          <w:color w:val="E8BF6A"/>
-          <w:kern w:val="0"/>
-          <w:sz w:val="18"/>
-          <w:szCs w:val="18"/>
-        </w:rPr>
-        <w:br/>
-        <w:t xml:space="preserve">      </w:t>
-      </w:r>
-      <w:proofErr w:type="spellStart"/>
-      <w:r>
-        <w:rPr>
-          <w:rFonts w:ascii="Courier New" w:eastAsia="宋体" w:hAnsi="Courier New" w:cs="Courier New"/>
-          <w:color w:val="A9B7C6"/>
-          <w:kern w:val="0"/>
-          <w:sz w:val="18"/>
-          <w:szCs w:val="18"/>
-        </w:rPr>
-        <w:t>pay_status</w:t>
-      </w:r>
-      <w:proofErr w:type="spellEnd"/>
-      <w:r>
-        <w:rPr>
-          <w:rFonts w:ascii="Courier New" w:eastAsia="宋体" w:hAnsi="Courier New" w:cs="Courier New"/>
-          <w:color w:val="A9B7C6"/>
-          <w:kern w:val="0"/>
-          <w:sz w:val="18"/>
-          <w:szCs w:val="18"/>
-        </w:rPr>
-        <w:t xml:space="preserve"> = #</w:t>
-      </w:r>
-      <w:proofErr w:type="spellStart"/>
-      <w:r>
-        <w:rPr>
-          <w:rFonts w:ascii="Courier New" w:eastAsia="宋体" w:hAnsi="Courier New" w:cs="Courier New"/>
-          <w:color w:val="A9B7C6"/>
-          <w:kern w:val="0"/>
-          <w:sz w:val="18"/>
-          <w:szCs w:val="18"/>
-        </w:rPr>
-        <w:t>payStatus</w:t>
-      </w:r>
-      <w:proofErr w:type="spellEnd"/>
-      <w:r>
-        <w:rPr>
-          <w:rFonts w:ascii="Courier New" w:eastAsia="宋体" w:hAnsi="Courier New" w:cs="Courier New"/>
-          <w:color w:val="A9B7C6"/>
-          <w:kern w:val="0"/>
-          <w:sz w:val="18"/>
-          <w:szCs w:val="18"/>
-        </w:rPr>
-        <w:t>#</w:t>
-      </w:r>
-      <w:r>
-        <w:rPr>
-          <w:rFonts w:ascii="Courier New" w:eastAsia="宋体" w:hAnsi="Courier New" w:cs="Courier New"/>
-          <w:color w:val="A9B7C6"/>
-          <w:kern w:val="0"/>
-          <w:sz w:val="18"/>
-          <w:szCs w:val="18"/>
-        </w:rPr>
-        <w:br/>
-        <w:t xml:space="preserve">   </w:t>
-      </w:r>
-      <w:r>
-        <w:rPr>
-          <w:rFonts w:ascii="Courier New" w:eastAsia="宋体" w:hAnsi="Courier New" w:cs="Courier New"/>
-          <w:color w:val="E8BF6A"/>
-          <w:kern w:val="0"/>
-          <w:sz w:val="18"/>
-          <w:szCs w:val="18"/>
-        </w:rPr>
-        <w:t>&lt;/</w:t>
-      </w:r>
-      <w:proofErr w:type="spellStart"/>
-      <w:r>
-        <w:rPr>
-          <w:rFonts w:ascii="Courier New" w:eastAsia="宋体" w:hAnsi="Courier New" w:cs="Courier New"/>
-          <w:color w:val="E8BF6A"/>
-          <w:kern w:val="0"/>
-          <w:sz w:val="18"/>
-          <w:szCs w:val="18"/>
-        </w:rPr>
-        <w:t>isNotEmpty</w:t>
-      </w:r>
-      <w:proofErr w:type="spellEnd"/>
-      <w:r>
-        <w:rPr>
-          <w:rFonts w:ascii="Courier New" w:eastAsia="宋体" w:hAnsi="Courier New" w:cs="Courier New"/>
-          <w:color w:val="E8BF6A"/>
-          <w:kern w:val="0"/>
-          <w:sz w:val="18"/>
-          <w:szCs w:val="18"/>
-        </w:rPr>
-        <w:t>&gt;</w:t>
-      </w:r>
-      <w:r>
-        <w:rPr>
-          <w:rFonts w:ascii="Courier New" w:eastAsia="宋体" w:hAnsi="Courier New" w:cs="Courier New"/>
-          <w:color w:val="E8BF6A"/>
-          <w:kern w:val="0"/>
-          <w:sz w:val="18"/>
-          <w:szCs w:val="18"/>
-        </w:rPr>
-        <w:br/>
-        <w:t xml:space="preserve">   &lt;</w:t>
-      </w:r>
-      <w:proofErr w:type="spellStart"/>
-      <w:r>
-        <w:rPr>
-          <w:rFonts w:ascii="Courier New" w:eastAsia="宋体" w:hAnsi="Courier New" w:cs="Courier New"/>
-          <w:color w:val="E8BF6A"/>
-          <w:kern w:val="0"/>
-          <w:sz w:val="18"/>
-          <w:szCs w:val="18"/>
-        </w:rPr>
-        <w:t>isNotEmpty</w:t>
-      </w:r>
-      <w:proofErr w:type="spellEnd"/>
-      <w:r>
-        <w:rPr>
-          <w:rFonts w:ascii="Courier New" w:eastAsia="宋体" w:hAnsi="Courier New" w:cs="Courier New"/>
-          <w:color w:val="E8BF6A"/>
-          <w:kern w:val="0"/>
-          <w:sz w:val="18"/>
-          <w:szCs w:val="18"/>
-        </w:rPr>
-        <w:t xml:space="preserve"> </w:t>
-      </w:r>
-      <w:r>
-        <w:rPr>
-          <w:rFonts w:ascii="Courier New" w:eastAsia="宋体" w:hAnsi="Courier New" w:cs="Courier New"/>
-          <w:color w:val="BABABA"/>
-          <w:kern w:val="0"/>
-          <w:sz w:val="18"/>
-          <w:szCs w:val="18"/>
-        </w:rPr>
-        <w:t>property</w:t>
-      </w:r>
-      <w:r>
-        <w:rPr>
-          <w:rFonts w:ascii="Courier New" w:eastAsia="宋体" w:hAnsi="Courier New" w:cs="Courier New"/>
-          <w:color w:val="6A8759"/>
-          <w:kern w:val="0"/>
-          <w:sz w:val="18"/>
-          <w:szCs w:val="18"/>
-        </w:rPr>
-        <w:t>="</w:t>
-      </w:r>
-      <w:proofErr w:type="spellStart"/>
-      <w:r>
-        <w:rPr>
-          <w:rFonts w:ascii="Courier New" w:eastAsia="宋体" w:hAnsi="Courier New" w:cs="Courier New"/>
-          <w:color w:val="6A8759"/>
-          <w:kern w:val="0"/>
-          <w:sz w:val="18"/>
-          <w:szCs w:val="18"/>
-        </w:rPr>
-        <w:t>chargeStartTime</w:t>
-      </w:r>
-      <w:proofErr w:type="spellEnd"/>
-      <w:r>
-        <w:rPr>
-          <w:rFonts w:ascii="Courier New" w:eastAsia="宋体" w:hAnsi="Courier New" w:cs="Courier New"/>
-          <w:color w:val="6A8759"/>
-          <w:kern w:val="0"/>
-          <w:sz w:val="18"/>
-          <w:szCs w:val="18"/>
-        </w:rPr>
-        <w:t xml:space="preserve">" </w:t>
-      </w:r>
-      <w:r>
-        <w:rPr>
-          <w:rFonts w:ascii="Courier New" w:eastAsia="宋体" w:hAnsi="Courier New" w:cs="Courier New"/>
-          <w:color w:val="BABABA"/>
-          <w:kern w:val="0"/>
-          <w:sz w:val="18"/>
-          <w:szCs w:val="18"/>
-        </w:rPr>
-        <w:t>prepend</w:t>
-      </w:r>
-      <w:r>
-        <w:rPr>
-          <w:rFonts w:ascii="Courier New" w:eastAsia="宋体" w:hAnsi="Courier New" w:cs="Courier New"/>
-          <w:color w:val="6A8759"/>
-          <w:kern w:val="0"/>
-          <w:sz w:val="18"/>
-          <w:szCs w:val="18"/>
-        </w:rPr>
-        <w:t>=","</w:t>
-      </w:r>
-      <w:r>
-        <w:rPr>
-          <w:rFonts w:ascii="Courier New" w:eastAsia="宋体" w:hAnsi="Courier New" w:cs="Courier New"/>
-          <w:color w:val="E8BF6A"/>
-          <w:kern w:val="0"/>
-          <w:sz w:val="18"/>
-          <w:szCs w:val="18"/>
-        </w:rPr>
-        <w:t>&gt;</w:t>
-      </w:r>
-      <w:r>
-        <w:rPr>
-          <w:rFonts w:ascii="Courier New" w:eastAsia="宋体" w:hAnsi="Courier New" w:cs="Courier New"/>
-          <w:color w:val="E8BF6A"/>
-          <w:kern w:val="0"/>
-          <w:sz w:val="18"/>
-          <w:szCs w:val="18"/>
-        </w:rPr>
-        <w:br/>
-        <w:t xml:space="preserve">      </w:t>
-      </w:r>
-      <w:proofErr w:type="spellStart"/>
-      <w:r>
-        <w:rPr>
-          <w:rFonts w:ascii="Courier New" w:eastAsia="宋体" w:hAnsi="Courier New" w:cs="Courier New"/>
-          <w:color w:val="A9B7C6"/>
-          <w:kern w:val="0"/>
-          <w:sz w:val="18"/>
-          <w:szCs w:val="18"/>
-        </w:rPr>
-        <w:t>charge_start_time</w:t>
-      </w:r>
-      <w:proofErr w:type="spellEnd"/>
-      <w:r>
-        <w:rPr>
-          <w:rFonts w:ascii="Courier New" w:eastAsia="宋体" w:hAnsi="Courier New" w:cs="Courier New"/>
-          <w:color w:val="A9B7C6"/>
-          <w:kern w:val="0"/>
-          <w:sz w:val="18"/>
-          <w:szCs w:val="18"/>
-        </w:rPr>
-        <w:t xml:space="preserve"> = #</w:t>
-      </w:r>
-      <w:proofErr w:type="spellStart"/>
-      <w:r>
-        <w:rPr>
-          <w:rFonts w:ascii="Courier New" w:eastAsia="宋体" w:hAnsi="Courier New" w:cs="Courier New"/>
-          <w:color w:val="A9B7C6"/>
-          <w:kern w:val="0"/>
-          <w:sz w:val="18"/>
-          <w:szCs w:val="18"/>
-        </w:rPr>
-        <w:t>chargeStartTime</w:t>
-      </w:r>
-      <w:proofErr w:type="spellEnd"/>
-      <w:r>
-        <w:rPr>
-          <w:rFonts w:ascii="Courier New" w:eastAsia="宋体" w:hAnsi="Courier New" w:cs="Courier New"/>
-          <w:color w:val="A9B7C6"/>
-          <w:kern w:val="0"/>
-          <w:sz w:val="18"/>
-          <w:szCs w:val="18"/>
-        </w:rPr>
-        <w:t>#</w:t>
-      </w:r>
-      <w:r>
-        <w:rPr>
-          <w:rFonts w:ascii="Courier New" w:eastAsia="宋体" w:hAnsi="Courier New" w:cs="Courier New"/>
-          <w:color w:val="A9B7C6"/>
-          <w:kern w:val="0"/>
-          <w:sz w:val="18"/>
-          <w:szCs w:val="18"/>
-        </w:rPr>
-        <w:br/>
-        <w:t xml:space="preserve">   </w:t>
-      </w:r>
-      <w:r>
-        <w:rPr>
-          <w:rFonts w:ascii="Courier New" w:eastAsia="宋体" w:hAnsi="Courier New" w:cs="Courier New"/>
-          <w:color w:val="E8BF6A"/>
-          <w:kern w:val="0"/>
-          <w:sz w:val="18"/>
-          <w:szCs w:val="18"/>
-        </w:rPr>
-        <w:t>&lt;/</w:t>
-      </w:r>
-      <w:proofErr w:type="spellStart"/>
-      <w:r>
-        <w:rPr>
-          <w:rFonts w:ascii="Courier New" w:eastAsia="宋体" w:hAnsi="Courier New" w:cs="Courier New"/>
-          <w:color w:val="E8BF6A"/>
-          <w:kern w:val="0"/>
-          <w:sz w:val="18"/>
-          <w:szCs w:val="18"/>
-        </w:rPr>
-        <w:t>isNotEmpty</w:t>
-      </w:r>
-      <w:proofErr w:type="spellEnd"/>
-      <w:r>
-        <w:rPr>
-          <w:rFonts w:ascii="Courier New" w:eastAsia="宋体" w:hAnsi="Courier New" w:cs="Courier New"/>
-          <w:color w:val="E8BF6A"/>
-          <w:kern w:val="0"/>
-          <w:sz w:val="18"/>
-          <w:szCs w:val="18"/>
-        </w:rPr>
-        <w:t>&gt;</w:t>
-      </w:r>
-      <w:r>
-        <w:rPr>
-          <w:rFonts w:ascii="Courier New" w:eastAsia="宋体" w:hAnsi="Courier New" w:cs="Courier New"/>
-          <w:color w:val="E8BF6A"/>
-          <w:kern w:val="0"/>
-          <w:sz w:val="18"/>
-          <w:szCs w:val="18"/>
-        </w:rPr>
-        <w:br/>
-        <w:t xml:space="preserve">   &lt;</w:t>
-      </w:r>
-      <w:proofErr w:type="spellStart"/>
-      <w:r>
-        <w:rPr>
-          <w:rFonts w:ascii="Courier New" w:eastAsia="宋体" w:hAnsi="Courier New" w:cs="Courier New"/>
-          <w:color w:val="E8BF6A"/>
-          <w:kern w:val="0"/>
-          <w:sz w:val="18"/>
-          <w:szCs w:val="18"/>
-        </w:rPr>
-        <w:t>isNotEmpty</w:t>
-      </w:r>
-      <w:proofErr w:type="spellEnd"/>
-      <w:r>
-        <w:rPr>
-          <w:rFonts w:ascii="Courier New" w:eastAsia="宋体" w:hAnsi="Courier New" w:cs="Courier New"/>
-          <w:color w:val="E8BF6A"/>
-          <w:kern w:val="0"/>
-          <w:sz w:val="18"/>
-          <w:szCs w:val="18"/>
-        </w:rPr>
-        <w:t xml:space="preserve"> </w:t>
-      </w:r>
-      <w:r>
-        <w:rPr>
-          <w:rFonts w:ascii="Courier New" w:eastAsia="宋体" w:hAnsi="Courier New" w:cs="Courier New"/>
-          <w:color w:val="BABABA"/>
-          <w:kern w:val="0"/>
-          <w:sz w:val="18"/>
-          <w:szCs w:val="18"/>
-        </w:rPr>
-        <w:t>property</w:t>
-      </w:r>
-      <w:r>
-        <w:rPr>
-          <w:rFonts w:ascii="Courier New" w:eastAsia="宋体" w:hAnsi="Courier New" w:cs="Courier New"/>
-          <w:color w:val="6A8759"/>
-          <w:kern w:val="0"/>
-          <w:sz w:val="18"/>
-          <w:szCs w:val="18"/>
-        </w:rPr>
-        <w:t>="</w:t>
-      </w:r>
-      <w:proofErr w:type="spellStart"/>
-      <w:r>
-        <w:rPr>
-          <w:rFonts w:ascii="Courier New" w:eastAsia="宋体" w:hAnsi="Courier New" w:cs="Courier New"/>
-          <w:color w:val="6A8759"/>
-          <w:kern w:val="0"/>
-          <w:sz w:val="18"/>
-          <w:szCs w:val="18"/>
-        </w:rPr>
-        <w:t>chargeEndTime</w:t>
-      </w:r>
-      <w:proofErr w:type="spellEnd"/>
-      <w:r>
-        <w:rPr>
-          <w:rFonts w:ascii="Courier New" w:eastAsia="宋体" w:hAnsi="Courier New" w:cs="Courier New"/>
-          <w:color w:val="6A8759"/>
-          <w:kern w:val="0"/>
-          <w:sz w:val="18"/>
-          <w:szCs w:val="18"/>
-        </w:rPr>
-        <w:t xml:space="preserve">" </w:t>
-      </w:r>
-      <w:r>
-        <w:rPr>
-          <w:rFonts w:ascii="Courier New" w:eastAsia="宋体" w:hAnsi="Courier New" w:cs="Courier New"/>
-          <w:color w:val="BABABA"/>
-          <w:kern w:val="0"/>
-          <w:sz w:val="18"/>
-          <w:szCs w:val="18"/>
-        </w:rPr>
-        <w:t>prepend</w:t>
-      </w:r>
-      <w:r>
-        <w:rPr>
-          <w:rFonts w:ascii="Courier New" w:eastAsia="宋体" w:hAnsi="Courier New" w:cs="Courier New"/>
-          <w:color w:val="6A8759"/>
-          <w:kern w:val="0"/>
-          <w:sz w:val="18"/>
-          <w:szCs w:val="18"/>
-        </w:rPr>
-        <w:t>=","</w:t>
-      </w:r>
-      <w:r>
-        <w:rPr>
-          <w:rFonts w:ascii="Courier New" w:eastAsia="宋体" w:hAnsi="Courier New" w:cs="Courier New"/>
-          <w:color w:val="E8BF6A"/>
-          <w:kern w:val="0"/>
-          <w:sz w:val="18"/>
-          <w:szCs w:val="18"/>
-        </w:rPr>
-        <w:t>&gt;</w:t>
-      </w:r>
-      <w:r>
-        <w:rPr>
-          <w:rFonts w:ascii="Courier New" w:eastAsia="宋体" w:hAnsi="Courier New" w:cs="Courier New"/>
-          <w:color w:val="E8BF6A"/>
-          <w:kern w:val="0"/>
-          <w:sz w:val="18"/>
-          <w:szCs w:val="18"/>
-        </w:rPr>
-        <w:br/>
-        <w:t xml:space="preserve">      </w:t>
-      </w:r>
-      <w:proofErr w:type="spellStart"/>
-      <w:r>
-        <w:rPr>
-          <w:rFonts w:ascii="Courier New" w:eastAsia="宋体" w:hAnsi="Courier New" w:cs="Courier New"/>
-          <w:color w:val="A9B7C6"/>
-          <w:kern w:val="0"/>
-          <w:sz w:val="18"/>
-          <w:szCs w:val="18"/>
-        </w:rPr>
-        <w:t>charge_end_time</w:t>
-      </w:r>
-      <w:proofErr w:type="spellEnd"/>
-      <w:r>
-        <w:rPr>
-          <w:rFonts w:ascii="Courier New" w:eastAsia="宋体" w:hAnsi="Courier New" w:cs="Courier New"/>
-          <w:color w:val="A9B7C6"/>
-          <w:kern w:val="0"/>
-          <w:sz w:val="18"/>
-          <w:szCs w:val="18"/>
-        </w:rPr>
-        <w:t xml:space="preserve"> = #</w:t>
-      </w:r>
-      <w:proofErr w:type="spellStart"/>
-      <w:r>
-        <w:rPr>
-          <w:rFonts w:ascii="Courier New" w:eastAsia="宋体" w:hAnsi="Courier New" w:cs="Courier New"/>
-          <w:color w:val="A9B7C6"/>
-          <w:kern w:val="0"/>
-          <w:sz w:val="18"/>
-          <w:szCs w:val="18"/>
-        </w:rPr>
-        <w:t>chargeEndTime</w:t>
-      </w:r>
-      <w:proofErr w:type="spellEnd"/>
-      <w:r>
-        <w:rPr>
-          <w:rFonts w:ascii="Courier New" w:eastAsia="宋体" w:hAnsi="Courier New" w:cs="Courier New"/>
-          <w:color w:val="A9B7C6"/>
-          <w:kern w:val="0"/>
-          <w:sz w:val="18"/>
-          <w:szCs w:val="18"/>
-        </w:rPr>
-        <w:t>#</w:t>
-      </w:r>
-      <w:r>
-        <w:rPr>
-          <w:rFonts w:ascii="Courier New" w:eastAsia="宋体" w:hAnsi="Courier New" w:cs="Courier New"/>
-          <w:color w:val="A9B7C6"/>
-          <w:kern w:val="0"/>
-          <w:sz w:val="18"/>
-          <w:szCs w:val="18"/>
-        </w:rPr>
-        <w:br/>
-        <w:t xml:space="preserve">   </w:t>
-      </w:r>
-      <w:r>
-        <w:rPr>
-          <w:rFonts w:ascii="Courier New" w:eastAsia="宋体" w:hAnsi="Courier New" w:cs="Courier New"/>
-          <w:color w:val="E8BF6A"/>
-          <w:kern w:val="0"/>
-          <w:sz w:val="18"/>
-          <w:szCs w:val="18"/>
-        </w:rPr>
-        <w:t>&lt;/</w:t>
-      </w:r>
-      <w:proofErr w:type="spellStart"/>
-      <w:r>
-        <w:rPr>
-          <w:rFonts w:ascii="Courier New" w:eastAsia="宋体" w:hAnsi="Courier New" w:cs="Courier New"/>
-          <w:color w:val="E8BF6A"/>
-          <w:kern w:val="0"/>
-          <w:sz w:val="18"/>
-          <w:szCs w:val="18"/>
-        </w:rPr>
-        <w:t>isNotEmpty</w:t>
-      </w:r>
-      <w:proofErr w:type="spellEnd"/>
-      <w:r>
-        <w:rPr>
-          <w:rFonts w:ascii="Courier New" w:eastAsia="宋体" w:hAnsi="Courier New" w:cs="Courier New"/>
-          <w:color w:val="E8BF6A"/>
-          <w:kern w:val="0"/>
-          <w:sz w:val="18"/>
-          <w:szCs w:val="18"/>
-        </w:rPr>
-        <w:t>&gt;</w:t>
-      </w:r>
-      <w:r>
-        <w:rPr>
-          <w:rFonts w:ascii="Courier New" w:eastAsia="宋体" w:hAnsi="Courier New" w:cs="Courier New"/>
-          <w:color w:val="E8BF6A"/>
-          <w:kern w:val="0"/>
-          <w:sz w:val="18"/>
-          <w:szCs w:val="18"/>
-        </w:rPr>
-        <w:br/>
-        <w:t xml:space="preserve">   &lt;</w:t>
-      </w:r>
-      <w:proofErr w:type="spellStart"/>
-      <w:r>
-        <w:rPr>
-          <w:rFonts w:ascii="Courier New" w:eastAsia="宋体" w:hAnsi="Courier New" w:cs="Courier New"/>
-          <w:color w:val="E8BF6A"/>
-          <w:kern w:val="0"/>
-          <w:sz w:val="18"/>
-          <w:szCs w:val="18"/>
-        </w:rPr>
-        <w:t>isNotEmpty</w:t>
-      </w:r>
-      <w:proofErr w:type="spellEnd"/>
-      <w:r>
-        <w:rPr>
-          <w:rFonts w:ascii="Courier New" w:eastAsia="宋体" w:hAnsi="Courier New" w:cs="Courier New"/>
-          <w:color w:val="E8BF6A"/>
-          <w:kern w:val="0"/>
-          <w:sz w:val="18"/>
-          <w:szCs w:val="18"/>
-        </w:rPr>
-        <w:t xml:space="preserve"> </w:t>
-      </w:r>
-      <w:r>
-        <w:rPr>
-          <w:rFonts w:ascii="Courier New" w:eastAsia="宋体" w:hAnsi="Courier New" w:cs="Courier New"/>
-          <w:color w:val="BABABA"/>
-          <w:kern w:val="0"/>
-          <w:sz w:val="18"/>
-          <w:szCs w:val="18"/>
-        </w:rPr>
-        <w:t>property</w:t>
-      </w:r>
-      <w:r>
-        <w:rPr>
-          <w:rFonts w:ascii="Courier New" w:eastAsia="宋体" w:hAnsi="Courier New" w:cs="Courier New"/>
-          <w:color w:val="6A8759"/>
-          <w:kern w:val="0"/>
-          <w:sz w:val="18"/>
-          <w:szCs w:val="18"/>
-        </w:rPr>
-        <w:t>="</w:t>
-      </w:r>
-      <w:proofErr w:type="spellStart"/>
-      <w:r>
-        <w:rPr>
-          <w:rFonts w:ascii="Courier New" w:eastAsia="宋体" w:hAnsi="Courier New" w:cs="Courier New"/>
-          <w:color w:val="6A8759"/>
-          <w:kern w:val="0"/>
-          <w:sz w:val="18"/>
-          <w:szCs w:val="18"/>
-        </w:rPr>
-        <w:t>scanNo</w:t>
-      </w:r>
-      <w:proofErr w:type="spellEnd"/>
-      <w:r>
-        <w:rPr>
-          <w:rFonts w:ascii="Courier New" w:eastAsia="宋体" w:hAnsi="Courier New" w:cs="Courier New"/>
-          <w:color w:val="6A8759"/>
-          <w:kern w:val="0"/>
-          <w:sz w:val="18"/>
-          <w:szCs w:val="18"/>
-        </w:rPr>
-        <w:t xml:space="preserve">" </w:t>
-      </w:r>
-      <w:r>
-        <w:rPr>
-          <w:rFonts w:ascii="Courier New" w:eastAsia="宋体" w:hAnsi="Courier New" w:cs="Courier New"/>
-          <w:color w:val="BABABA"/>
-          <w:kern w:val="0"/>
-          <w:sz w:val="18"/>
-          <w:szCs w:val="18"/>
-        </w:rPr>
-        <w:t>prepend</w:t>
-      </w:r>
-      <w:r>
-        <w:rPr>
-          <w:rFonts w:ascii="Courier New" w:eastAsia="宋体" w:hAnsi="Courier New" w:cs="Courier New"/>
-          <w:color w:val="6A8759"/>
-          <w:kern w:val="0"/>
-          <w:sz w:val="18"/>
-          <w:szCs w:val="18"/>
-        </w:rPr>
-        <w:t>=","</w:t>
-      </w:r>
-      <w:r>
-        <w:rPr>
-          <w:rFonts w:ascii="Courier New" w:eastAsia="宋体" w:hAnsi="Courier New" w:cs="Courier New"/>
-          <w:color w:val="E8BF6A"/>
-          <w:kern w:val="0"/>
-          <w:sz w:val="18"/>
-          <w:szCs w:val="18"/>
-        </w:rPr>
-        <w:t>&gt;</w:t>
-      </w:r>
-      <w:r>
-        <w:rPr>
-          <w:rFonts w:ascii="Courier New" w:eastAsia="宋体" w:hAnsi="Courier New" w:cs="Courier New"/>
-          <w:color w:val="E8BF6A"/>
-          <w:kern w:val="0"/>
-          <w:sz w:val="18"/>
-          <w:szCs w:val="18"/>
-        </w:rPr>
-        <w:br/>
-        <w:t xml:space="preserve">      </w:t>
-      </w:r>
-      <w:proofErr w:type="spellStart"/>
-      <w:r>
-        <w:rPr>
-          <w:rFonts w:ascii="Courier New" w:eastAsia="宋体" w:hAnsi="Courier New" w:cs="Courier New"/>
-          <w:color w:val="A9B7C6"/>
-          <w:kern w:val="0"/>
-          <w:sz w:val="18"/>
-          <w:szCs w:val="18"/>
-        </w:rPr>
-        <w:t>scan_no</w:t>
-      </w:r>
-      <w:proofErr w:type="spellEnd"/>
-      <w:r>
-        <w:rPr>
-          <w:rFonts w:ascii="Courier New" w:eastAsia="宋体" w:hAnsi="Courier New" w:cs="Courier New"/>
-          <w:color w:val="A9B7C6"/>
-          <w:kern w:val="0"/>
-          <w:sz w:val="18"/>
-          <w:szCs w:val="18"/>
-        </w:rPr>
-        <w:t xml:space="preserve"> = #</w:t>
-      </w:r>
-      <w:proofErr w:type="spellStart"/>
-      <w:r>
-        <w:rPr>
-          <w:rFonts w:ascii="Courier New" w:eastAsia="宋体" w:hAnsi="Courier New" w:cs="Courier New"/>
-          <w:color w:val="A9B7C6"/>
-          <w:kern w:val="0"/>
-          <w:sz w:val="18"/>
-          <w:szCs w:val="18"/>
-        </w:rPr>
-        <w:t>scanNo</w:t>
-      </w:r>
-      <w:proofErr w:type="spellEnd"/>
-      <w:r>
-        <w:rPr>
-          <w:rFonts w:ascii="Courier New" w:eastAsia="宋体" w:hAnsi="Courier New" w:cs="Courier New"/>
-          <w:color w:val="A9B7C6"/>
-          <w:kern w:val="0"/>
-          <w:sz w:val="18"/>
-          <w:szCs w:val="18"/>
-        </w:rPr>
-        <w:t>#</w:t>
-      </w:r>
-      <w:r>
-        <w:rPr>
-          <w:rFonts w:ascii="Courier New" w:eastAsia="宋体" w:hAnsi="Courier New" w:cs="Courier New"/>
-          <w:color w:val="A9B7C6"/>
-          <w:kern w:val="0"/>
-          <w:sz w:val="18"/>
-          <w:szCs w:val="18"/>
-        </w:rPr>
-        <w:br/>
         <w:t xml:space="preserve">   </w:t>
       </w:r>
       <w:r>
@@ -13737,16 +14102,6 @@
           <w:szCs w:val="18"/>
         </w:rPr>
         <w:br/>
-      </w:r>
-      <w:r>
-        <w:rPr>
-          <w:rFonts w:ascii="Courier New" w:eastAsia="宋体" w:hAnsi="Courier New" w:cs="Courier New"/>
-          <w:color w:val="E8BF6A"/>
-          <w:kern w:val="0"/>
-          <w:sz w:val="18"/>
-          <w:szCs w:val="18"/>
-        </w:rPr>
-        <w:lastRenderedPageBreak/>
         <w:t xml:space="preserve">      </w:t>
       </w:r>
       <w:proofErr w:type="spellStart"/>
@@ -14004,505 +14359,6 @@
             <wp:extent cx="2057143" cy="838095"/>
             <wp:effectExtent l="0" t="0" r="635" b="635"/>
             <wp:docPr id="6" name="图片 6"/>
-            <wp:cNvGraphicFramePr>
-              <a:graphicFrameLocks xmlns:a="http://schemas.openxmlformats.org/drawingml/2006/main" noChangeAspect="1"/>
-            </wp:cNvGraphicFramePr>
-            <a:graphic xmlns:a="http://schemas.openxmlformats.org/drawingml/2006/main">
-              <a:graphicData uri="http://schemas.openxmlformats.org/drawingml/2006/picture">
-                <pic:pic xmlns:pic="http://schemas.openxmlformats.org/drawingml/2006/picture">
-                  <pic:nvPicPr>
-                    <pic:cNvPr id="1" name=""/>
-                    <pic:cNvPicPr/>
-                  </pic:nvPicPr>
-                  <pic:blipFill>
-                    <a:blip r:embed="rId17"/>
-                    <a:stretch>
-                      <a:fillRect/>
-                    </a:stretch>
-                  </pic:blipFill>
-                  <pic:spPr>
-                    <a:xfrm>
-                      <a:off x="0" y="0"/>
-                      <a:ext cx="2057143" cy="838095"/>
-                    </a:xfrm>
-                    <a:prstGeom prst="rect">
-                      <a:avLst/>
-                    </a:prstGeom>
-                  </pic:spPr>
-                </pic:pic>
-              </a:graphicData>
-            </a:graphic>
-          </wp:inline>
-        </w:drawing>
-      </w:r>
-    </w:p>
-    <w:p>
-      <w:pPr>
-        <w:pStyle w:val="a3"/>
-        <w:ind w:left="360" w:firstLineChars="0" w:firstLine="0"/>
-        <w:rPr>
-          <w:rFonts w:ascii="宋体" w:eastAsia="宋体" w:hAnsi="宋体"/>
-          <w:sz w:val="24"/>
-          <w:szCs w:val="24"/>
-        </w:rPr>
-      </w:pPr>
-      <w:r>
-        <w:rPr>
-          <w:rFonts w:ascii="宋体" w:eastAsia="宋体" w:hAnsi="宋体" w:hint="eastAsia"/>
-          <w:sz w:val="24"/>
-          <w:szCs w:val="24"/>
-        </w:rPr>
-        <w:t>2.访问不到</w:t>
-      </w:r>
-      <w:proofErr w:type="spellStart"/>
-      <w:r>
-        <w:rPr>
-          <w:rFonts w:ascii="宋体" w:eastAsia="宋体" w:hAnsi="宋体" w:hint="eastAsia"/>
-          <w:sz w:val="24"/>
-          <w:szCs w:val="24"/>
-        </w:rPr>
-        <w:t>con</w:t>
-      </w:r>
-      <w:r>
-        <w:rPr>
-          <w:rFonts w:ascii="宋体" w:eastAsia="宋体" w:hAnsi="宋体"/>
-          <w:sz w:val="24"/>
-          <w:szCs w:val="24"/>
-        </w:rPr>
-        <w:t>tolller</w:t>
-      </w:r>
-      <w:proofErr w:type="spellEnd"/>
-      <w:r>
-        <w:rPr>
-          <w:rFonts w:ascii="宋体" w:eastAsia="宋体" w:hAnsi="宋体" w:hint="eastAsia"/>
-          <w:sz w:val="24"/>
-          <w:szCs w:val="24"/>
-        </w:rPr>
-        <w:t>，在配置上可能有以下2中原因</w:t>
-      </w:r>
-    </w:p>
-    <w:p>
-      <w:pPr>
-        <w:pStyle w:val="a3"/>
-        <w:ind w:left="360" w:firstLineChars="0" w:firstLine="0"/>
-        <w:rPr>
-          <w:rFonts w:ascii="宋体" w:eastAsia="宋体" w:hAnsi="宋体"/>
-          <w:sz w:val="24"/>
-          <w:szCs w:val="24"/>
-        </w:rPr>
-      </w:pPr>
-      <w:r>
-        <w:rPr>
-          <w:rFonts w:ascii="宋体" w:eastAsia="宋体" w:hAnsi="宋体"/>
-          <w:sz w:val="24"/>
-          <w:szCs w:val="24"/>
-        </w:rPr>
-        <w:tab/>
-      </w:r>
-      <w:r>
-        <w:rPr>
-          <w:rFonts w:ascii="宋体" w:eastAsia="宋体" w:hAnsi="宋体"/>
-          <w:sz w:val="24"/>
-          <w:szCs w:val="24"/>
-        </w:rPr>
-        <w:tab/>
-      </w:r>
-      <w:r>
-        <w:rPr>
-          <w:rFonts w:ascii="宋体" w:eastAsia="宋体" w:hAnsi="宋体" w:hint="eastAsia"/>
-          <w:sz w:val="24"/>
-          <w:szCs w:val="24"/>
-        </w:rPr>
-        <w:t>1）在web</w:t>
-      </w:r>
-      <w:r>
-        <w:rPr>
-          <w:rFonts w:ascii="宋体" w:eastAsia="宋体" w:hAnsi="宋体"/>
-          <w:sz w:val="24"/>
-          <w:szCs w:val="24"/>
-        </w:rPr>
-        <w:t>.xml</w:t>
-      </w:r>
-      <w:r>
-        <w:rPr>
-          <w:rFonts w:ascii="宋体" w:eastAsia="宋体" w:hAnsi="宋体" w:hint="eastAsia"/>
-          <w:sz w:val="24"/>
-          <w:szCs w:val="24"/>
-        </w:rPr>
-        <w:t>中没有配置前端控制器</w:t>
-      </w:r>
-      <w:proofErr w:type="spellStart"/>
-      <w:r>
-        <w:rPr>
-          <w:rFonts w:ascii="宋体" w:eastAsia="宋体" w:hAnsi="宋体"/>
-          <w:sz w:val="24"/>
-          <w:szCs w:val="24"/>
-        </w:rPr>
-        <w:t>DispatcherServlet</w:t>
-      </w:r>
-      <w:proofErr w:type="spellEnd"/>
-      <w:r>
-        <w:rPr>
-          <w:rFonts w:ascii="宋体" w:eastAsia="宋体" w:hAnsi="宋体" w:hint="eastAsia"/>
-          <w:sz w:val="24"/>
-          <w:szCs w:val="24"/>
-        </w:rPr>
-        <w:t>类（在servlet标签中）</w:t>
-      </w:r>
-    </w:p>
-    <w:p>
-      <w:pPr>
-        <w:pStyle w:val="a3"/>
-        <w:ind w:left="360" w:firstLineChars="0" w:firstLine="0"/>
-        <w:rPr>
-          <w:rFonts w:ascii="宋体" w:eastAsia="宋体" w:hAnsi="宋体"/>
-          <w:sz w:val="24"/>
-          <w:szCs w:val="24"/>
-        </w:rPr>
-      </w:pPr>
-      <w:r>
-        <w:rPr>
-          <w:rFonts w:ascii="宋体" w:eastAsia="宋体" w:hAnsi="宋体"/>
-          <w:sz w:val="24"/>
-          <w:szCs w:val="24"/>
-        </w:rPr>
-        <w:tab/>
-      </w:r>
-      <w:r>
-        <w:rPr>
-          <w:rFonts w:ascii="宋体" w:eastAsia="宋体" w:hAnsi="宋体"/>
-          <w:sz w:val="24"/>
-          <w:szCs w:val="24"/>
-        </w:rPr>
-        <w:tab/>
-      </w:r>
-      <w:r>
-        <w:rPr>
-          <w:rFonts w:ascii="宋体" w:eastAsia="宋体" w:hAnsi="宋体" w:hint="eastAsia"/>
-          <w:sz w:val="24"/>
-          <w:szCs w:val="24"/>
-        </w:rPr>
-        <w:t>2）在sping</w:t>
-      </w:r>
-      <w:r>
-        <w:rPr>
-          <w:rFonts w:ascii="宋体" w:eastAsia="宋体" w:hAnsi="宋体"/>
-          <w:sz w:val="24"/>
-          <w:szCs w:val="24"/>
-        </w:rPr>
-        <w:t>MCV</w:t>
-      </w:r>
-      <w:r>
-        <w:rPr>
-          <w:rFonts w:ascii="宋体" w:eastAsia="宋体" w:hAnsi="宋体" w:hint="eastAsia"/>
-          <w:sz w:val="24"/>
-          <w:szCs w:val="24"/>
-        </w:rPr>
-        <w:t>.</w:t>
-      </w:r>
-      <w:r>
-        <w:rPr>
-          <w:rFonts w:ascii="宋体" w:eastAsia="宋体" w:hAnsi="宋体"/>
-          <w:sz w:val="24"/>
-          <w:szCs w:val="24"/>
-        </w:rPr>
-        <w:t>xml</w:t>
-      </w:r>
-      <w:r>
-        <w:rPr>
-          <w:rFonts w:ascii="宋体" w:eastAsia="宋体" w:hAnsi="宋体" w:hint="eastAsia"/>
-          <w:sz w:val="24"/>
-          <w:szCs w:val="24"/>
-        </w:rPr>
-        <w:t>中没有配置扫描组件</w:t>
-      </w:r>
-      <w:r>
-        <w:rPr>
-          <w:rFonts w:ascii="宋体" w:eastAsia="宋体" w:hAnsi="宋体"/>
-          <w:sz w:val="24"/>
-          <w:szCs w:val="24"/>
-        </w:rPr>
-        <w:t>&lt;</w:t>
-      </w:r>
-      <w:proofErr w:type="spellStart"/>
-      <w:r>
-        <w:rPr>
-          <w:rFonts w:ascii="宋体" w:eastAsia="宋体" w:hAnsi="宋体"/>
-          <w:sz w:val="24"/>
-          <w:szCs w:val="24"/>
-        </w:rPr>
-        <w:t>context:component-scan</w:t>
-      </w:r>
-      <w:proofErr w:type="spellEnd"/>
-      <w:r>
-        <w:rPr>
-          <w:rFonts w:ascii="宋体" w:eastAsia="宋体" w:hAnsi="宋体" w:hint="eastAsia"/>
-          <w:sz w:val="24"/>
-          <w:szCs w:val="24"/>
-        </w:rPr>
-        <w:t>&gt;</w:t>
-      </w:r>
-      <w:r>
-        <w:rPr>
-          <w:rFonts w:ascii="宋体" w:eastAsia="宋体" w:hAnsi="宋体" w:hint="eastAsia"/>
-          <w:sz w:val="24"/>
-          <w:szCs w:val="24"/>
-        </w:rPr>
-        <w:t>或注解驱动</w:t>
-      </w:r>
-      <w:r>
-        <w:rPr>
-          <w:rFonts w:ascii="宋体" w:eastAsia="宋体" w:hAnsi="宋体"/>
-          <w:sz w:val="24"/>
-          <w:szCs w:val="24"/>
-        </w:rPr>
-        <w:t>&lt;</w:t>
-      </w:r>
-      <w:proofErr w:type="spellStart"/>
-      <w:r>
-        <w:rPr>
-          <w:rFonts w:ascii="宋体" w:eastAsia="宋体" w:hAnsi="宋体"/>
-          <w:sz w:val="24"/>
-          <w:szCs w:val="24"/>
-        </w:rPr>
-        <w:t>mvc:annotation-driven</w:t>
-      </w:r>
-      <w:proofErr w:type="spellEnd"/>
-      <w:r>
-        <w:rPr>
-          <w:rFonts w:ascii="宋体" w:eastAsia="宋体" w:hAnsi="宋体"/>
-          <w:sz w:val="24"/>
-          <w:szCs w:val="24"/>
-        </w:rPr>
-        <w:t>&gt;</w:t>
-      </w:r>
-    </w:p>
-    <w:p>
-      <w:pPr>
-        <w:pStyle w:val="a3"/>
-        <w:ind w:left="360" w:firstLineChars="0" w:firstLine="0"/>
-        <w:rPr>
-          <w:rFonts w:ascii="宋体" w:eastAsia="宋体" w:hAnsi="宋体"/>
-          <w:sz w:val="24"/>
-          <w:szCs w:val="24"/>
-        </w:rPr>
-      </w:pPr>
-    </w:p>
-    <w:p>
-      <w:pPr>
-        <w:pStyle w:val="a3"/>
-        <w:ind w:left="360" w:firstLineChars="0" w:firstLine="0"/>
-        <w:rPr>
-          <w:rFonts w:ascii="宋体" w:eastAsia="宋体" w:hAnsi="宋体"/>
-          <w:color w:val="FF0000"/>
-          <w:sz w:val="24"/>
-          <w:szCs w:val="24"/>
-        </w:rPr>
-      </w:pPr>
-      <w:r>
-        <w:rPr>
-          <w:rFonts w:ascii="宋体" w:eastAsia="宋体" w:hAnsi="宋体" w:hint="eastAsia"/>
-          <w:sz w:val="24"/>
-          <w:szCs w:val="24"/>
-        </w:rPr>
-        <w:t>3.编写con</w:t>
-      </w:r>
-      <w:r>
-        <w:rPr>
-          <w:rFonts w:ascii="宋体" w:eastAsia="宋体" w:hAnsi="宋体"/>
-          <w:sz w:val="24"/>
-          <w:szCs w:val="24"/>
-        </w:rPr>
-        <w:t>troller</w:t>
-      </w:r>
-      <w:r>
-        <w:rPr>
-          <w:rFonts w:ascii="宋体" w:eastAsia="宋体" w:hAnsi="宋体" w:hint="eastAsia"/>
-          <w:sz w:val="24"/>
-          <w:szCs w:val="24"/>
-        </w:rPr>
-        <w:t>时，为了防止和他人的方法重名，在注解上，除了对方法注解外，需对</w:t>
-      </w:r>
-      <w:r>
-        <w:rPr>
-          <w:rFonts w:ascii="宋体" w:eastAsia="宋体" w:hAnsi="宋体" w:hint="eastAsia"/>
-          <w:color w:val="FF0000"/>
-          <w:sz w:val="24"/>
-          <w:szCs w:val="24"/>
-        </w:rPr>
-        <w:t>类注解</w:t>
-      </w:r>
-    </w:p>
-    <w:p>
-      <w:pPr>
-        <w:pStyle w:val="a3"/>
-        <w:ind w:left="360" w:firstLineChars="0" w:firstLine="0"/>
-        <w:rPr>
-          <w:rFonts w:ascii="宋体" w:eastAsia="宋体" w:hAnsi="宋体"/>
-          <w:color w:val="FF0000"/>
-          <w:sz w:val="24"/>
-          <w:szCs w:val="24"/>
-        </w:rPr>
-      </w:pPr>
-      <w:r>
-        <w:rPr>
-          <w:noProof/>
-        </w:rPr>
-        <w:drawing>
-          <wp:inline distT="0" distB="0" distL="0" distR="0" wp14:anchorId="0B659DF9" wp14:editId="299D7C53">
-            <wp:extent cx="5274310" cy="648335"/>
-            <wp:effectExtent l="0" t="0" r="2540" b="0"/>
-            <wp:docPr id="17" name="图片 17"/>
-            <wp:cNvGraphicFramePr>
-              <a:graphicFrameLocks xmlns:a="http://schemas.openxmlformats.org/drawingml/2006/main" noChangeAspect="1"/>
-            </wp:cNvGraphicFramePr>
-            <a:graphic xmlns:a="http://schemas.openxmlformats.org/drawingml/2006/main">
-              <a:graphicData uri="http://schemas.openxmlformats.org/drawingml/2006/picture">
-                <pic:pic xmlns:pic="http://schemas.openxmlformats.org/drawingml/2006/picture">
-                  <pic:nvPicPr>
-                    <pic:cNvPr id="1" name=""/>
-                    <pic:cNvPicPr/>
-                  </pic:nvPicPr>
-                  <pic:blipFill>
-                    <a:blip r:embed="rId18"/>
-                    <a:stretch>
-                      <a:fillRect/>
-                    </a:stretch>
-                  </pic:blipFill>
-                  <pic:spPr>
-                    <a:xfrm>
-                      <a:off x="0" y="0"/>
-                      <a:ext cx="5274310" cy="648335"/>
-                    </a:xfrm>
-                    <a:prstGeom prst="rect">
-                      <a:avLst/>
-                    </a:prstGeom>
-                  </pic:spPr>
-                </pic:pic>
-              </a:graphicData>
-            </a:graphic>
-          </wp:inline>
-        </w:drawing>
-      </w:r>
-    </w:p>
-    <w:p>
-      <w:pPr>
-        <w:pStyle w:val="a3"/>
-        <w:ind w:left="360" w:firstLineChars="0" w:firstLine="0"/>
-        <w:rPr>
-          <w:rFonts w:ascii="宋体" w:eastAsia="宋体" w:hAnsi="宋体"/>
-          <w:sz w:val="24"/>
-          <w:szCs w:val="24"/>
-        </w:rPr>
-      </w:pPr>
-    </w:p>
-    <w:p>
-      <w:pPr>
-        <w:pStyle w:val="a3"/>
-        <w:ind w:left="360" w:firstLineChars="0" w:firstLine="0"/>
-        <w:rPr>
-          <w:rFonts w:ascii="宋体" w:eastAsia="宋体" w:hAnsi="宋体"/>
-          <w:sz w:val="24"/>
-          <w:szCs w:val="24"/>
-        </w:rPr>
-      </w:pPr>
-      <w:r>
-        <w:rPr>
-          <w:rFonts w:ascii="宋体" w:eastAsia="宋体" w:hAnsi="宋体" w:hint="eastAsia"/>
-          <w:sz w:val="24"/>
-          <w:szCs w:val="24"/>
-        </w:rPr>
-        <w:t>4.关于获取不到前端参数问题，在注解上可能有以下几种方式解决。</w:t>
-      </w:r>
-    </w:p>
-    <w:p>
-      <w:pPr>
-        <w:pStyle w:val="a3"/>
-        <w:ind w:left="360" w:firstLineChars="0" w:firstLine="0"/>
-        <w:rPr>
-          <w:rFonts w:ascii="宋体" w:eastAsia="宋体" w:hAnsi="宋体"/>
-          <w:sz w:val="24"/>
-          <w:szCs w:val="24"/>
-        </w:rPr>
-      </w:pPr>
-      <w:r>
-        <w:rPr>
-          <w:rFonts w:ascii="宋体" w:eastAsia="宋体" w:hAnsi="宋体"/>
-          <w:sz w:val="24"/>
-          <w:szCs w:val="24"/>
-        </w:rPr>
-        <w:tab/>
-      </w:r>
-      <w:r>
-        <w:rPr>
-          <w:rFonts w:ascii="宋体" w:eastAsia="宋体" w:hAnsi="宋体"/>
-          <w:sz w:val="24"/>
-          <w:szCs w:val="24"/>
-        </w:rPr>
-        <w:tab/>
-      </w:r>
-      <w:r>
-        <w:rPr>
-          <w:rFonts w:ascii="宋体" w:eastAsia="宋体" w:hAnsi="宋体" w:hint="eastAsia"/>
-          <w:sz w:val="24"/>
-          <w:szCs w:val="24"/>
-        </w:rPr>
-        <w:t>1）注解@</w:t>
-      </w:r>
-      <w:proofErr w:type="spellStart"/>
-      <w:r>
-        <w:rPr>
-          <w:rFonts w:ascii="宋体" w:eastAsia="宋体" w:hAnsi="宋体" w:hint="eastAsia"/>
-          <w:sz w:val="24"/>
-          <w:szCs w:val="24"/>
-        </w:rPr>
-        <w:t>Request</w:t>
-      </w:r>
-      <w:r>
-        <w:rPr>
-          <w:rFonts w:ascii="宋体" w:eastAsia="宋体" w:hAnsi="宋体"/>
-          <w:sz w:val="24"/>
-          <w:szCs w:val="24"/>
-        </w:rPr>
-        <w:t>Body</w:t>
-      </w:r>
-      <w:proofErr w:type="spellEnd"/>
-      <w:r>
-        <w:rPr>
-          <w:rFonts w:ascii="宋体" w:eastAsia="宋体" w:hAnsi="宋体" w:hint="eastAsia"/>
-          <w:sz w:val="24"/>
-          <w:szCs w:val="24"/>
-        </w:rPr>
-        <w:t>，在参数处</w:t>
-      </w:r>
-    </w:p>
-    <w:p>
-      <w:pPr>
-        <w:pStyle w:val="a3"/>
-        <w:ind w:left="360" w:firstLineChars="0" w:firstLine="0"/>
-        <w:rPr>
-          <w:rFonts w:ascii="宋体" w:eastAsia="宋体" w:hAnsi="宋体"/>
-          <w:sz w:val="24"/>
-          <w:szCs w:val="24"/>
-        </w:rPr>
-      </w:pPr>
-      <w:r>
-        <w:rPr>
-          <w:rFonts w:ascii="宋体" w:eastAsia="宋体" w:hAnsi="宋体"/>
-          <w:sz w:val="24"/>
-          <w:szCs w:val="24"/>
-        </w:rPr>
-        <w:tab/>
-      </w:r>
-      <w:r>
-        <w:rPr>
-          <w:noProof/>
-        </w:rPr>
-        <w:drawing>
-          <wp:inline distT="0" distB="0" distL="0" distR="0" wp14:anchorId="2A4665ED" wp14:editId="3153B9CA">
-            <wp:extent cx="5274310" cy="194310"/>
-            <wp:effectExtent l="0" t="0" r="2540" b="0"/>
-            <wp:docPr id="14" name="图片 14"/>
             <wp:cNvGraphicFramePr>
               <a:graphicFrameLocks xmlns:a="http://schemas.openxmlformats.org/drawingml/2006/main" noChangeAspect="1"/>
             </wp:cNvGraphicFramePr>
@@ -14522,7 +14378,7 @@
                   <pic:spPr>
                     <a:xfrm>
                       <a:off x="0" y="0"/>
-                      <a:ext cx="5274310" cy="194310"/>
+                      <a:ext cx="2057143" cy="838095"/>
                     </a:xfrm>
                     <a:prstGeom prst="rect">
                       <a:avLst/>
@@ -14538,11 +14394,7 @@
     <w:p>
       <w:pPr>
         <w:pStyle w:val="a3"/>
-        <w:numPr>
-          <w:ilvl w:val="0"/>
-          <w:numId w:val="3"/>
-        </w:numPr>
-        <w:ind w:firstLineChars="0"/>
+        <w:ind w:left="360" w:firstLineChars="0" w:firstLine="0"/>
         <w:rPr>
           <w:rFonts w:ascii="宋体" w:eastAsia="宋体" w:hAnsi="宋体"/>
           <w:sz w:val="24"/>
@@ -14555,36 +14407,108 @@
           <w:sz w:val="24"/>
           <w:szCs w:val="24"/>
         </w:rPr>
-        <w:t>注解@Parameter(</w:t>
-      </w:r>
-      <w:r>
-        <w:rPr>
-          <w:rFonts w:ascii="宋体" w:eastAsia="宋体" w:hAnsi="宋体"/>
-          <w:sz w:val="24"/>
-          <w:szCs w:val="24"/>
-        </w:rPr>
-        <w:t>)</w:t>
+        <w:t>2.访问不到</w:t>
+      </w:r>
+      <w:proofErr w:type="spellStart"/>
+      <w:r>
+        <w:rPr>
+          <w:rFonts w:ascii="宋体" w:eastAsia="宋体" w:hAnsi="宋体" w:hint="eastAsia"/>
+          <w:sz w:val="24"/>
+          <w:szCs w:val="24"/>
+        </w:rPr>
+        <w:t>con</w:t>
+      </w:r>
+      <w:r>
+        <w:rPr>
+          <w:rFonts w:ascii="宋体" w:eastAsia="宋体" w:hAnsi="宋体"/>
+          <w:sz w:val="24"/>
+          <w:szCs w:val="24"/>
+        </w:rPr>
+        <w:t>tolller</w:t>
+      </w:r>
+      <w:proofErr w:type="spellEnd"/>
+      <w:r>
+        <w:rPr>
+          <w:rFonts w:ascii="宋体" w:eastAsia="宋体" w:hAnsi="宋体" w:hint="eastAsia"/>
+          <w:sz w:val="24"/>
+          <w:szCs w:val="24"/>
+        </w:rPr>
+        <w:t>，在配置上可能有以下2中原因</w:t>
       </w:r>
     </w:p>
     <w:p>
       <w:pPr>
-        <w:rPr>
-          <w:rFonts w:ascii="宋体" w:eastAsia="宋体" w:hAnsi="宋体"/>
-          <w:sz w:val="24"/>
-          <w:szCs w:val="24"/>
-        </w:rPr>
-      </w:pPr>
+        <w:pStyle w:val="a3"/>
+        <w:ind w:left="360" w:firstLineChars="0" w:firstLine="0"/>
+        <w:rPr>
+          <w:rFonts w:ascii="宋体" w:eastAsia="宋体" w:hAnsi="宋体"/>
+          <w:sz w:val="24"/>
+          <w:szCs w:val="24"/>
+        </w:rPr>
+      </w:pPr>
+      <w:r>
+        <w:rPr>
+          <w:rFonts w:ascii="宋体" w:eastAsia="宋体" w:hAnsi="宋体"/>
+          <w:sz w:val="24"/>
+          <w:szCs w:val="24"/>
+        </w:rPr>
+        <w:tab/>
+      </w:r>
+      <w:r>
+        <w:rPr>
+          <w:rFonts w:ascii="宋体" w:eastAsia="宋体" w:hAnsi="宋体"/>
+          <w:sz w:val="24"/>
+          <w:szCs w:val="24"/>
+        </w:rPr>
+        <w:tab/>
+      </w:r>
       <w:r>
         <w:rPr>
           <w:rFonts w:ascii="宋体" w:eastAsia="宋体" w:hAnsi="宋体" w:hint="eastAsia"/>
           <w:sz w:val="24"/>
           <w:szCs w:val="24"/>
         </w:rPr>
-        <w:t xml:space="preserve"> </w:t>
+        <w:t>1）在web</w:t>
+      </w:r>
+      <w:r>
+        <w:rPr>
+          <w:rFonts w:ascii="宋体" w:eastAsia="宋体" w:hAnsi="宋体"/>
+          <w:sz w:val="24"/>
+          <w:szCs w:val="24"/>
+        </w:rPr>
+        <w:t>.xml</w:t>
+      </w:r>
+      <w:r>
+        <w:rPr>
+          <w:rFonts w:ascii="宋体" w:eastAsia="宋体" w:hAnsi="宋体" w:hint="eastAsia"/>
+          <w:sz w:val="24"/>
+          <w:szCs w:val="24"/>
+        </w:rPr>
+        <w:t>中没有配置前端控制器</w:t>
+      </w:r>
+      <w:proofErr w:type="spellStart"/>
+      <w:r>
+        <w:rPr>
+          <w:rFonts w:ascii="宋体" w:eastAsia="宋体" w:hAnsi="宋体"/>
+          <w:sz w:val="24"/>
+          <w:szCs w:val="24"/>
+        </w:rPr>
+        <w:t>DispatcherServlet</w:t>
+      </w:r>
+      <w:proofErr w:type="spellEnd"/>
+      <w:r>
+        <w:rPr>
+          <w:rFonts w:ascii="宋体" w:eastAsia="宋体" w:hAnsi="宋体" w:hint="eastAsia"/>
+          <w:sz w:val="24"/>
+          <w:szCs w:val="24"/>
+        </w:rPr>
+        <w:t>类（在servlet标签中）</w:t>
       </w:r>
     </w:p>
     <w:p>
       <w:pPr>
+        <w:pStyle w:val="a3"/>
+        <w:ind w:left="360" w:firstLineChars="0" w:firstLine="0"/>
         <w:rPr>
           <w:rFonts w:ascii="宋体" w:eastAsia="宋体" w:hAnsi="宋体"/>
           <w:sz w:val="24"/>
@@ -14601,19 +14525,27 @@
       </w:r>
       <w:r>
         <w:rPr>
+          <w:rFonts w:ascii="宋体" w:eastAsia="宋体" w:hAnsi="宋体"/>
+          <w:sz w:val="24"/>
+          <w:szCs w:val="24"/>
+        </w:rPr>
+        <w:tab/>
+      </w:r>
+      <w:r>
+        <w:rPr>
           <w:rFonts w:ascii="宋体" w:eastAsia="宋体" w:hAnsi="宋体" w:hint="eastAsia"/>
           <w:sz w:val="24"/>
           <w:szCs w:val="24"/>
         </w:rPr>
-        <w:t>5.service</w:t>
-      </w:r>
-      <w:r>
-        <w:rPr>
-          <w:rFonts w:ascii="宋体" w:eastAsia="宋体" w:hAnsi="宋体"/>
-          <w:sz w:val="24"/>
-          <w:szCs w:val="24"/>
-        </w:rPr>
-        <w:t>Impl</w:t>
+        <w:t>2）在sping</w:t>
+      </w:r>
+      <w:r>
+        <w:rPr>
+          <w:rFonts w:ascii="宋体" w:eastAsia="宋体" w:hAnsi="宋体"/>
+          <w:sz w:val="24"/>
+          <w:szCs w:val="24"/>
+        </w:rPr>
+        <w:t>MCV</w:t>
       </w:r>
       <w:r>
         <w:rPr>
@@ -14621,23 +14553,15 @@
           <w:sz w:val="24"/>
           <w:szCs w:val="24"/>
         </w:rPr>
-        <w:t>忘了</w:t>
-      </w:r>
-      <w:r>
-        <w:rPr>
-          <w:rFonts w:ascii="宋体" w:eastAsia="宋体" w:hAnsi="宋体"/>
-          <w:sz w:val="24"/>
-          <w:szCs w:val="24"/>
-        </w:rPr>
-        <w:t>implements</w:t>
-      </w:r>
-      <w:r>
-        <w:rPr>
-          <w:rFonts w:ascii="宋体" w:eastAsia="宋体" w:hAnsi="宋体"/>
-          <w:sz w:val="24"/>
-          <w:szCs w:val="24"/>
-        </w:rPr>
-        <w:t xml:space="preserve"> </w:t>
+        <w:t>.</w:t>
+      </w:r>
+      <w:r>
+        <w:rPr>
+          <w:rFonts w:ascii="宋体" w:eastAsia="宋体" w:hAnsi="宋体"/>
+          <w:sz w:val="24"/>
+          <w:szCs w:val="24"/>
+        </w:rPr>
+        <w:t>xml</w:t>
       </w:r>
       <w:r>
         <w:rPr>
@@ -14645,73 +14569,106 @@
           <w:sz w:val="24"/>
           <w:szCs w:val="24"/>
         </w:rPr>
-        <w:t>servic</w:t>
-      </w:r>
-      <w:r>
-        <w:rPr>
-          <w:rFonts w:ascii="宋体" w:eastAsia="宋体" w:hAnsi="宋体"/>
-          <w:sz w:val="24"/>
-          <w:szCs w:val="24"/>
-        </w:rPr>
-        <w:t>e</w:t>
-      </w:r>
+        <w:t>中没有配置扫描组件</w:t>
+      </w:r>
+      <w:r>
+        <w:rPr>
+          <w:rFonts w:ascii="宋体" w:eastAsia="宋体" w:hAnsi="宋体"/>
+          <w:sz w:val="24"/>
+          <w:szCs w:val="24"/>
+        </w:rPr>
+        <w:t>&lt;</w:t>
+      </w:r>
+      <w:proofErr w:type="spellStart"/>
+      <w:r>
+        <w:rPr>
+          <w:rFonts w:ascii="宋体" w:eastAsia="宋体" w:hAnsi="宋体"/>
+          <w:sz w:val="24"/>
+          <w:szCs w:val="24"/>
+        </w:rPr>
+        <w:t>context:component-scan</w:t>
+      </w:r>
+      <w:proofErr w:type="spellEnd"/>
       <w:r>
         <w:rPr>
           <w:rFonts w:ascii="宋体" w:eastAsia="宋体" w:hAnsi="宋体" w:hint="eastAsia"/>
           <w:sz w:val="24"/>
           <w:szCs w:val="24"/>
         </w:rPr>
-        <w:t>接口</w:t>
+        <w:t>&gt;</w:t>
+      </w:r>
+      <w:r>
+        <w:rPr>
+          <w:rFonts w:ascii="宋体" w:eastAsia="宋体" w:hAnsi="宋体" w:hint="eastAsia"/>
+          <w:sz w:val="24"/>
+          <w:szCs w:val="24"/>
+        </w:rPr>
+        <w:t>或注解驱动</w:t>
+      </w:r>
+      <w:r>
+        <w:rPr>
+          <w:rFonts w:ascii="宋体" w:eastAsia="宋体" w:hAnsi="宋体"/>
+          <w:sz w:val="24"/>
+          <w:szCs w:val="24"/>
+        </w:rPr>
+        <w:t>&lt;</w:t>
+      </w:r>
+      <w:proofErr w:type="spellStart"/>
+      <w:r>
+        <w:rPr>
+          <w:rFonts w:ascii="宋体" w:eastAsia="宋体" w:hAnsi="宋体"/>
+          <w:sz w:val="24"/>
+          <w:szCs w:val="24"/>
+        </w:rPr>
+        <w:t>mvc:annotation-driven</w:t>
+      </w:r>
+      <w:proofErr w:type="spellEnd"/>
+      <w:r>
+        <w:rPr>
+          <w:rFonts w:ascii="宋体" w:eastAsia="宋体" w:hAnsi="宋体"/>
+          <w:sz w:val="24"/>
+          <w:szCs w:val="24"/>
+        </w:rPr>
+        <w:t>&gt;</w:t>
       </w:r>
     </w:p>
     <w:p>
       <w:pPr>
-        <w:rPr>
-          <w:rFonts w:ascii="宋体" w:eastAsia="宋体" w:hAnsi="宋体"/>
-          <w:sz w:val="24"/>
-          <w:szCs w:val="24"/>
-        </w:rPr>
-      </w:pPr>
-      <w:r>
-        <w:rPr>
-          <w:rFonts w:ascii="宋体" w:eastAsia="宋体" w:hAnsi="宋体"/>
-          <w:sz w:val="24"/>
-          <w:szCs w:val="24"/>
-        </w:rPr>
-        <w:tab/>
-      </w:r>
+        <w:pStyle w:val="a3"/>
+        <w:ind w:left="360" w:firstLineChars="0" w:firstLine="0"/>
+        <w:rPr>
+          <w:rFonts w:ascii="宋体" w:eastAsia="宋体" w:hAnsi="宋体"/>
+          <w:sz w:val="24"/>
+          <w:szCs w:val="24"/>
+        </w:rPr>
+      </w:pPr>
     </w:p>
     <w:p>
       <w:pPr>
-        <w:rPr>
-          <w:rFonts w:ascii="宋体" w:eastAsia="宋体" w:hAnsi="宋体"/>
-          <w:sz w:val="24"/>
-          <w:szCs w:val="24"/>
-        </w:rPr>
-      </w:pPr>
-      <w:r>
-        <w:rPr>
-          <w:rFonts w:ascii="宋体" w:eastAsia="宋体" w:hAnsi="宋体"/>
-          <w:sz w:val="24"/>
-          <w:szCs w:val="24"/>
-        </w:rPr>
-        <w:tab/>
-      </w:r>
+        <w:pStyle w:val="a3"/>
+        <w:ind w:left="360" w:firstLineChars="0" w:firstLine="0"/>
+        <w:rPr>
+          <w:rFonts w:ascii="宋体" w:eastAsia="宋体" w:hAnsi="宋体"/>
+          <w:color w:val="FF0000"/>
+          <w:sz w:val="24"/>
+          <w:szCs w:val="24"/>
+        </w:rPr>
+      </w:pPr>
       <w:r>
         <w:rPr>
           <w:rFonts w:ascii="宋体" w:eastAsia="宋体" w:hAnsi="宋体" w:hint="eastAsia"/>
           <w:sz w:val="24"/>
           <w:szCs w:val="24"/>
         </w:rPr>
-        <w:t>6.service</w:t>
-      </w:r>
-      <w:r>
-        <w:rPr>
-          <w:rFonts w:ascii="宋体" w:eastAsia="宋体" w:hAnsi="宋体"/>
-          <w:sz w:val="24"/>
-          <w:szCs w:val="24"/>
-        </w:rPr>
-        <w:t>Impl</w:t>
+        <w:t>3.编写con</w:t>
+      </w:r>
+      <w:r>
+        <w:rPr>
+          <w:rFonts w:ascii="宋体" w:eastAsia="宋体" w:hAnsi="宋体"/>
+          <w:sz w:val="24"/>
+          <w:szCs w:val="24"/>
+        </w:rPr>
+        <w:t>troller</w:t>
       </w:r>
       <w:r>
         <w:rPr>
@@ -14719,7 +14676,16 @@
           <w:sz w:val="24"/>
           <w:szCs w:val="24"/>
         </w:rPr>
-        <w:t>类忘了注解@Service</w:t>
+        <w:t>时，为了防止和他人的方法重名，在注解上，除了对方法注解外，需对</w:t>
+      </w:r>
+      <w:r>
+        <w:rPr>
+          <w:rFonts w:ascii="宋体" w:eastAsia="宋体" w:hAnsi="宋体" w:hint="eastAsia"/>
+          <w:color w:val="FF0000"/>
+          <w:sz w:val="24"/>
+          <w:szCs w:val="24"/>
+        </w:rPr>
+        <w:t>类注解</w:t>
       </w:r>
     </w:p>
     <w:p>
@@ -14728,151 +14694,7 @@
         <w:ind w:left="360" w:firstLineChars="0" w:firstLine="0"/>
         <w:rPr>
           <w:rFonts w:ascii="宋体" w:eastAsia="宋体" w:hAnsi="宋体"/>
-          <w:sz w:val="24"/>
-          <w:szCs w:val="24"/>
-        </w:rPr>
-      </w:pPr>
-      <w:r>
-        <w:rPr>
-          <w:rFonts w:ascii="宋体" w:eastAsia="宋体" w:hAnsi="宋体"/>
-          <w:sz w:val="24"/>
-          <w:szCs w:val="24"/>
-        </w:rPr>
-        <w:tab/>
-      </w:r>
-      <w:r>
-        <w:rPr>
-          <w:rFonts w:ascii="宋体" w:eastAsia="宋体" w:hAnsi="宋体"/>
-          <w:sz w:val="24"/>
-          <w:szCs w:val="24"/>
-        </w:rPr>
-        <w:tab/>
-      </w:r>
-    </w:p>
-    <w:p>
-      <w:pPr>
-        <w:pStyle w:val="2"/>
-        <w:rPr>
-          <w:rFonts w:ascii="宋体" w:eastAsia="宋体" w:hAnsi="宋体"/>
-        </w:rPr>
-      </w:pPr>
-      <w:r>
-        <w:rPr>
-          <w:rFonts w:ascii="宋体" w:eastAsia="宋体" w:hAnsi="宋体" w:hint="eastAsia"/>
-        </w:rPr>
-        <w:t>四</w:t>
-      </w:r>
-      <w:r>
-        <w:rPr>
-          <w:rFonts w:ascii="宋体" w:eastAsia="宋体" w:hAnsi="宋体" w:hint="eastAsia"/>
-        </w:rPr>
-        <w:t>、spring</w:t>
-      </w:r>
-    </w:p>
-    <w:p>
-      <w:pPr>
-        <w:pStyle w:val="a3"/>
-        <w:ind w:left="360" w:firstLineChars="0" w:firstLine="0"/>
-        <w:rPr>
-          <w:rFonts w:ascii="宋体" w:eastAsia="宋体" w:hAnsi="宋体"/>
-          <w:sz w:val="24"/>
-          <w:szCs w:val="24"/>
-        </w:rPr>
-      </w:pPr>
-    </w:p>
-    <w:p>
-      <w:pPr>
-        <w:pStyle w:val="a3"/>
-        <w:ind w:left="360" w:firstLineChars="0" w:firstLine="0"/>
-        <w:rPr>
-          <w:rFonts w:ascii="宋体" w:eastAsia="宋体" w:hAnsi="宋体"/>
-          <w:sz w:val="24"/>
-          <w:szCs w:val="24"/>
-        </w:rPr>
-      </w:pPr>
-    </w:p>
-    <w:p>
-      <w:pPr>
-        <w:pStyle w:val="2"/>
-        <w:rPr>
-          <w:rFonts w:ascii="宋体" w:eastAsia="宋体" w:hAnsi="宋体"/>
-        </w:rPr>
-      </w:pPr>
-      <w:r>
-        <w:rPr>
-          <w:rFonts w:ascii="宋体" w:eastAsia="宋体" w:hAnsi="宋体" w:hint="eastAsia"/>
-        </w:rPr>
-        <w:lastRenderedPageBreak/>
-        <w:t>五</w:t>
-      </w:r>
-      <w:r>
-        <w:rPr>
-          <w:rFonts w:ascii="宋体" w:eastAsia="宋体" w:hAnsi="宋体" w:hint="eastAsia"/>
-        </w:rPr>
-        <w:t>.</w:t>
-      </w:r>
-      <w:proofErr w:type="spellStart"/>
-      <w:r>
-        <w:rPr>
-          <w:rFonts w:ascii="宋体" w:eastAsia="宋体" w:hAnsi="宋体"/>
-        </w:rPr>
-        <w:t>JSP&amp;EL</w:t>
-      </w:r>
-      <w:r>
-        <w:rPr>
-          <w:rFonts w:ascii="宋体" w:eastAsia="宋体" w:hAnsi="宋体" w:hint="eastAsia"/>
-        </w:rPr>
-        <w:t>&amp;JS&amp;JQuer</w:t>
-      </w:r>
-      <w:r>
-        <w:rPr>
-          <w:rFonts w:ascii="宋体" w:eastAsia="宋体" w:hAnsi="宋体"/>
-        </w:rPr>
-        <w:t>y</w:t>
-      </w:r>
-      <w:proofErr w:type="spellEnd"/>
-    </w:p>
-    <w:p>
-      <w:pPr>
-        <w:pStyle w:val="a3"/>
-        <w:ind w:left="360" w:firstLineChars="0" w:firstLine="0"/>
-        <w:rPr>
-          <w:rFonts w:ascii="宋体" w:eastAsia="宋体" w:hAnsi="宋体"/>
-          <w:sz w:val="24"/>
-          <w:szCs w:val="24"/>
-        </w:rPr>
-      </w:pPr>
-      <w:r>
-        <w:rPr>
-          <w:rFonts w:ascii="宋体" w:eastAsia="宋体" w:hAnsi="宋体" w:hint="eastAsia"/>
-          <w:sz w:val="24"/>
-          <w:szCs w:val="24"/>
-        </w:rPr>
-        <w:t>1</w:t>
-      </w:r>
-      <w:r>
-        <w:rPr>
-          <w:rFonts w:ascii="宋体" w:eastAsia="宋体" w:hAnsi="宋体"/>
-          <w:sz w:val="24"/>
-          <w:szCs w:val="24"/>
-        </w:rPr>
-        <w:t>.JS</w:t>
-      </w:r>
-      <w:r>
-        <w:rPr>
-          <w:rFonts w:ascii="宋体" w:eastAsia="宋体" w:hAnsi="宋体" w:hint="eastAsia"/>
-          <w:sz w:val="24"/>
-          <w:szCs w:val="24"/>
-        </w:rPr>
-        <w:t>函数传参又多个参数时，需要使用单引号处理。</w:t>
-      </w:r>
-    </w:p>
-    <w:p>
-      <w:pPr>
-        <w:pStyle w:val="a3"/>
-        <w:ind w:left="360" w:firstLineChars="0" w:firstLine="0"/>
-        <w:rPr>
-          <w:rFonts w:ascii="宋体" w:eastAsia="宋体" w:hAnsi="宋体"/>
+          <w:color w:val="FF0000"/>
           <w:sz w:val="24"/>
           <w:szCs w:val="24"/>
         </w:rPr>
@@ -14882,10 +14704,10 @@
           <w:noProof/>
         </w:rPr>
         <w:drawing>
-          <wp:inline distT="0" distB="0" distL="0" distR="0" wp14:anchorId="31135B06" wp14:editId="00957AC2">
-            <wp:extent cx="5274310" cy="408940"/>
+          <wp:inline distT="0" distB="0" distL="0" distR="0" wp14:anchorId="0B659DF9" wp14:editId="299D7C53">
+            <wp:extent cx="5274310" cy="648335"/>
             <wp:effectExtent l="0" t="0" r="2540" b="0"/>
-            <wp:docPr id="7" name="图片 7"/>
+            <wp:docPr id="17" name="图片 17"/>
             <wp:cNvGraphicFramePr>
               <a:graphicFrameLocks xmlns:a="http://schemas.openxmlformats.org/drawingml/2006/main" noChangeAspect="1"/>
             </wp:cNvGraphicFramePr>
@@ -14905,7 +14727,7 @@
                   <pic:spPr>
                     <a:xfrm>
                       <a:off x="0" y="0"/>
-                      <a:ext cx="5274310" cy="408940"/>
+                      <a:ext cx="5274310" cy="648335"/>
                     </a:xfrm>
                     <a:prstGeom prst="rect">
                       <a:avLst/>
@@ -14945,31 +14767,7 @@
           <w:sz w:val="24"/>
           <w:szCs w:val="24"/>
         </w:rPr>
-        <w:t>2从前端通过</w:t>
-      </w:r>
-      <w:r>
-        <w:rPr>
-          <w:rFonts w:ascii="宋体" w:eastAsia="宋体" w:hAnsi="宋体" w:hint="eastAsia"/>
-          <w:sz w:val="24"/>
-          <w:szCs w:val="24"/>
-        </w:rPr>
-        <w:t>“.</w:t>
-      </w:r>
-      <w:r>
-        <w:rPr>
-          <w:rFonts w:ascii="宋体" w:eastAsia="宋体" w:hAnsi="宋体"/>
-          <w:sz w:val="24"/>
-          <w:szCs w:val="24"/>
-        </w:rPr>
-        <w:t>do</w:t>
-      </w:r>
-      <w:r>
-        <w:rPr>
-          <w:rFonts w:ascii="宋体" w:eastAsia="宋体" w:hAnsi="宋体" w:hint="eastAsia"/>
-          <w:sz w:val="24"/>
-          <w:szCs w:val="24"/>
-        </w:rPr>
-        <w:t>”来加后缀传参为什么不能传对象，而只能穿具体的值</w:t>
+        <w:t>4.关于获取不到前端参数问题，在注解上可能有以下几种方式解决。</w:t>
       </w:r>
     </w:p>
     <w:p>
@@ -14984,11 +14782,53 @@
       </w:pPr>
       <w:r>
         <w:rPr>
+          <w:rFonts w:ascii="宋体" w:eastAsia="宋体" w:hAnsi="宋体"/>
+          <w:sz w:val="24"/>
+          <w:szCs w:val="24"/>
+        </w:rPr>
+        <w:tab/>
+      </w:r>
+      <w:r>
+        <w:rPr>
+          <w:rFonts w:ascii="宋体" w:eastAsia="宋体" w:hAnsi="宋体"/>
+          <w:sz w:val="24"/>
+          <w:szCs w:val="24"/>
+        </w:rPr>
+        <w:tab/>
+      </w:r>
+      <w:r>
+        <w:rPr>
           <w:rFonts w:ascii="宋体" w:eastAsia="宋体" w:hAnsi="宋体" w:hint="eastAsia"/>
           <w:sz w:val="24"/>
           <w:szCs w:val="24"/>
         </w:rPr>
-        <w:t>错误：传对象</w:t>
+        <w:t>1）注解@</w:t>
+      </w:r>
+      <w:proofErr w:type="spellStart"/>
+      <w:r>
+        <w:rPr>
+          <w:rFonts w:ascii="宋体" w:eastAsia="宋体" w:hAnsi="宋体" w:hint="eastAsia"/>
+          <w:sz w:val="24"/>
+          <w:szCs w:val="24"/>
+        </w:rPr>
+        <w:t>Request</w:t>
+      </w:r>
+      <w:r>
+        <w:rPr>
+          <w:rFonts w:ascii="宋体" w:eastAsia="宋体" w:hAnsi="宋体"/>
+          <w:sz w:val="24"/>
+          <w:szCs w:val="24"/>
+        </w:rPr>
+        <w:t>Body</w:t>
+      </w:r>
+      <w:proofErr w:type="spellEnd"/>
+      <w:r>
+        <w:rPr>
+          <w:rFonts w:ascii="宋体" w:eastAsia="宋体" w:hAnsi="宋体" w:hint="eastAsia"/>
+          <w:sz w:val="24"/>
+          <w:szCs w:val="24"/>
+        </w:rPr>
+        <w:t>，在参数处</w:t>
       </w:r>
     </w:p>
     <w:p>
@@ -15003,13 +14843,22 @@
       </w:pPr>
       <w:r>
         <w:rPr>
+          <w:rFonts w:ascii="宋体" w:eastAsia="宋体" w:hAnsi="宋体"/>
+          <w:sz w:val="24"/>
+          <w:szCs w:val="24"/>
+        </w:rPr>
+        <w:lastRenderedPageBreak/>
+        <w:tab/>
+      </w:r>
+      <w:r>
+        <w:rPr>
           <w:noProof/>
         </w:rPr>
         <w:drawing>
-          <wp:inline distT="0" distB="0" distL="0" distR="0" wp14:anchorId="365F7C3E" wp14:editId="5C20BEC8">
-            <wp:extent cx="5274310" cy="342900"/>
+          <wp:inline distT="0" distB="0" distL="0" distR="0" wp14:anchorId="2A4665ED" wp14:editId="3153B9CA">
+            <wp:extent cx="5274310" cy="194310"/>
             <wp:effectExtent l="0" t="0" r="2540" b="0"/>
-            <wp:docPr id="8" name="图片 8"/>
+            <wp:docPr id="14" name="图片 14"/>
             <wp:cNvGraphicFramePr>
               <a:graphicFrameLocks xmlns:a="http://schemas.openxmlformats.org/drawingml/2006/main" noChangeAspect="1"/>
             </wp:cNvGraphicFramePr>
@@ -15029,7 +14878,7 @@
                   <pic:spPr>
                     <a:xfrm>
                       <a:off x="0" y="0"/>
-                      <a:ext cx="5274310" cy="342900"/>
+                      <a:ext cx="5274310" cy="194310"/>
                     </a:xfrm>
                     <a:prstGeom prst="rect">
                       <a:avLst/>
@@ -15045,7 +14894,11 @@
     <w:p>
       <w:pPr>
         <w:pStyle w:val="a3"/>
-        <w:ind w:left="360" w:firstLineChars="0" w:firstLine="0"/>
+        <w:numPr>
+          <w:ilvl w:val="0"/>
+          <w:numId w:val="3"/>
+        </w:numPr>
+        <w:ind w:firstLineChars="0"/>
         <w:rPr>
           <w:rFonts w:ascii="宋体" w:eastAsia="宋体" w:hAnsi="宋体"/>
           <w:sz w:val="24"/>
@@ -15058,11 +14911,175 @@
           <w:sz w:val="24"/>
           <w:szCs w:val="24"/>
         </w:rPr>
-        <w:t>正确：传值</w:t>
+        <w:t>注解@Parameter(</w:t>
+      </w:r>
+      <w:r>
+        <w:rPr>
+          <w:rFonts w:ascii="宋体" w:eastAsia="宋体" w:hAnsi="宋体"/>
+          <w:sz w:val="24"/>
+          <w:szCs w:val="24"/>
+        </w:rPr>
+        <w:t>)</w:t>
       </w:r>
     </w:p>
     <w:p>
       <w:pPr>
+        <w:rPr>
+          <w:rFonts w:ascii="宋体" w:eastAsia="宋体" w:hAnsi="宋体"/>
+          <w:sz w:val="24"/>
+          <w:szCs w:val="24"/>
+        </w:rPr>
+      </w:pPr>
+      <w:r>
+        <w:rPr>
+          <w:rFonts w:ascii="宋体" w:eastAsia="宋体" w:hAnsi="宋体" w:hint="eastAsia"/>
+          <w:sz w:val="24"/>
+          <w:szCs w:val="24"/>
+        </w:rPr>
+        <w:t xml:space="preserve"> </w:t>
+      </w:r>
+    </w:p>
+    <w:p>
+      <w:pPr>
+        <w:rPr>
+          <w:rFonts w:ascii="宋体" w:eastAsia="宋体" w:hAnsi="宋体"/>
+          <w:sz w:val="24"/>
+          <w:szCs w:val="24"/>
+        </w:rPr>
+      </w:pPr>
+      <w:r>
+        <w:rPr>
+          <w:rFonts w:ascii="宋体" w:eastAsia="宋体" w:hAnsi="宋体"/>
+          <w:sz w:val="24"/>
+          <w:szCs w:val="24"/>
+        </w:rPr>
+        <w:tab/>
+      </w:r>
+      <w:r>
+        <w:rPr>
+          <w:rFonts w:ascii="宋体" w:eastAsia="宋体" w:hAnsi="宋体" w:hint="eastAsia"/>
+          <w:sz w:val="24"/>
+          <w:szCs w:val="24"/>
+        </w:rPr>
+        <w:t>5.service</w:t>
+      </w:r>
+      <w:r>
+        <w:rPr>
+          <w:rFonts w:ascii="宋体" w:eastAsia="宋体" w:hAnsi="宋体"/>
+          <w:sz w:val="24"/>
+          <w:szCs w:val="24"/>
+        </w:rPr>
+        <w:t>Impl</w:t>
+      </w:r>
+      <w:r>
+        <w:rPr>
+          <w:rFonts w:ascii="宋体" w:eastAsia="宋体" w:hAnsi="宋体" w:hint="eastAsia"/>
+          <w:sz w:val="24"/>
+          <w:szCs w:val="24"/>
+        </w:rPr>
+        <w:t>忘了</w:t>
+      </w:r>
+      <w:r>
+        <w:rPr>
+          <w:rFonts w:ascii="宋体" w:eastAsia="宋体" w:hAnsi="宋体"/>
+          <w:sz w:val="24"/>
+          <w:szCs w:val="24"/>
+        </w:rPr>
+        <w:t>implements</w:t>
+      </w:r>
+      <w:r>
+        <w:rPr>
+          <w:rFonts w:ascii="宋体" w:eastAsia="宋体" w:hAnsi="宋体"/>
+          <w:sz w:val="24"/>
+          <w:szCs w:val="24"/>
+        </w:rPr>
+        <w:t xml:space="preserve"> </w:t>
+      </w:r>
+      <w:r>
+        <w:rPr>
+          <w:rFonts w:ascii="宋体" w:eastAsia="宋体" w:hAnsi="宋体" w:hint="eastAsia"/>
+          <w:sz w:val="24"/>
+          <w:szCs w:val="24"/>
+        </w:rPr>
+        <w:t>servic</w:t>
+      </w:r>
+      <w:r>
+        <w:rPr>
+          <w:rFonts w:ascii="宋体" w:eastAsia="宋体" w:hAnsi="宋体"/>
+          <w:sz w:val="24"/>
+          <w:szCs w:val="24"/>
+        </w:rPr>
+        <w:t>e</w:t>
+      </w:r>
+      <w:r>
+        <w:rPr>
+          <w:rFonts w:ascii="宋体" w:eastAsia="宋体" w:hAnsi="宋体" w:hint="eastAsia"/>
+          <w:sz w:val="24"/>
+          <w:szCs w:val="24"/>
+        </w:rPr>
+        <w:t>接口</w:t>
+      </w:r>
+    </w:p>
+    <w:p>
+      <w:pPr>
+        <w:rPr>
+          <w:rFonts w:ascii="宋体" w:eastAsia="宋体" w:hAnsi="宋体"/>
+          <w:sz w:val="24"/>
+          <w:szCs w:val="24"/>
+        </w:rPr>
+      </w:pPr>
+      <w:r>
+        <w:rPr>
+          <w:rFonts w:ascii="宋体" w:eastAsia="宋体" w:hAnsi="宋体"/>
+          <w:sz w:val="24"/>
+          <w:szCs w:val="24"/>
+        </w:rPr>
+        <w:tab/>
+      </w:r>
+    </w:p>
+    <w:p>
+      <w:pPr>
+        <w:rPr>
+          <w:rFonts w:ascii="宋体" w:eastAsia="宋体" w:hAnsi="宋体"/>
+          <w:sz w:val="24"/>
+          <w:szCs w:val="24"/>
+        </w:rPr>
+      </w:pPr>
+      <w:r>
+        <w:rPr>
+          <w:rFonts w:ascii="宋体" w:eastAsia="宋体" w:hAnsi="宋体"/>
+          <w:sz w:val="24"/>
+          <w:szCs w:val="24"/>
+        </w:rPr>
+        <w:tab/>
+      </w:r>
+      <w:r>
+        <w:rPr>
+          <w:rFonts w:ascii="宋体" w:eastAsia="宋体" w:hAnsi="宋体" w:hint="eastAsia"/>
+          <w:sz w:val="24"/>
+          <w:szCs w:val="24"/>
+        </w:rPr>
+        <w:t>6.service</w:t>
+      </w:r>
+      <w:r>
+        <w:rPr>
+          <w:rFonts w:ascii="宋体" w:eastAsia="宋体" w:hAnsi="宋体"/>
+          <w:sz w:val="24"/>
+          <w:szCs w:val="24"/>
+        </w:rPr>
+        <w:t>Impl</w:t>
+      </w:r>
+      <w:r>
+        <w:rPr>
+          <w:rFonts w:ascii="宋体" w:eastAsia="宋体" w:hAnsi="宋体" w:hint="eastAsia"/>
+          <w:sz w:val="24"/>
+          <w:szCs w:val="24"/>
+        </w:rPr>
+        <w:t>类忘了注解@Service</w:t>
+      </w:r>
+    </w:p>
+    <w:p>
+      <w:pPr>
         <w:pStyle w:val="a3"/>
         <w:ind w:left="360" w:firstLineChars="0" w:firstLine="0"/>
         <w:rPr>
@@ -15073,13 +15090,157 @@
       </w:pPr>
       <w:r>
         <w:rPr>
+          <w:rFonts w:ascii="宋体" w:eastAsia="宋体" w:hAnsi="宋体"/>
+          <w:sz w:val="24"/>
+          <w:szCs w:val="24"/>
+        </w:rPr>
+        <w:tab/>
+      </w:r>
+      <w:r>
+        <w:rPr>
+          <w:rFonts w:ascii="宋体" w:eastAsia="宋体" w:hAnsi="宋体"/>
+          <w:sz w:val="24"/>
+          <w:szCs w:val="24"/>
+        </w:rPr>
+        <w:tab/>
+      </w:r>
+    </w:p>
+    <w:p>
+      <w:pPr>
+        <w:pStyle w:val="2"/>
+        <w:rPr>
+          <w:rFonts w:ascii="宋体" w:eastAsia="宋体" w:hAnsi="宋体"/>
+        </w:rPr>
+      </w:pPr>
+      <w:r>
+        <w:rPr>
+          <w:rFonts w:ascii="宋体" w:eastAsia="宋体" w:hAnsi="宋体" w:hint="eastAsia"/>
+        </w:rPr>
+        <w:t>四</w:t>
+      </w:r>
+      <w:r>
+        <w:rPr>
+          <w:rFonts w:ascii="宋体" w:eastAsia="宋体" w:hAnsi="宋体" w:hint="eastAsia"/>
+        </w:rPr>
+        <w:t>、spring</w:t>
+      </w:r>
+    </w:p>
+    <w:p>
+      <w:pPr>
+        <w:pStyle w:val="a3"/>
+        <w:ind w:left="360" w:firstLineChars="0" w:firstLine="0"/>
+        <w:rPr>
+          <w:rFonts w:ascii="宋体" w:eastAsia="宋体" w:hAnsi="宋体"/>
+          <w:sz w:val="24"/>
+          <w:szCs w:val="24"/>
+        </w:rPr>
+      </w:pPr>
+    </w:p>
+    <w:p>
+      <w:pPr>
+        <w:pStyle w:val="a3"/>
+        <w:ind w:left="360" w:firstLineChars="0" w:firstLine="0"/>
+        <w:rPr>
+          <w:rFonts w:ascii="宋体" w:eastAsia="宋体" w:hAnsi="宋体"/>
+          <w:sz w:val="24"/>
+          <w:szCs w:val="24"/>
+        </w:rPr>
+      </w:pPr>
+    </w:p>
+    <w:p>
+      <w:pPr>
+        <w:pStyle w:val="2"/>
+        <w:rPr>
+          <w:rFonts w:ascii="宋体" w:eastAsia="宋体" w:hAnsi="宋体"/>
+        </w:rPr>
+      </w:pPr>
+      <w:r>
+        <w:rPr>
+          <w:rFonts w:ascii="宋体" w:eastAsia="宋体" w:hAnsi="宋体" w:hint="eastAsia"/>
+        </w:rPr>
+        <w:t>五</w:t>
+      </w:r>
+      <w:r>
+        <w:rPr>
+          <w:rFonts w:ascii="宋体" w:eastAsia="宋体" w:hAnsi="宋体" w:hint="eastAsia"/>
+        </w:rPr>
+        <w:t>.</w:t>
+      </w:r>
+      <w:proofErr w:type="spellStart"/>
+      <w:r>
+        <w:rPr>
+          <w:rFonts w:ascii="宋体" w:eastAsia="宋体" w:hAnsi="宋体"/>
+        </w:rPr>
+        <w:t>JSP&amp;EL</w:t>
+      </w:r>
+      <w:r>
+        <w:rPr>
+          <w:rFonts w:ascii="宋体" w:eastAsia="宋体" w:hAnsi="宋体" w:hint="eastAsia"/>
+        </w:rPr>
+        <w:t>&amp;JS&amp;JQuer</w:t>
+      </w:r>
+      <w:r>
+        <w:rPr>
+          <w:rFonts w:ascii="宋体" w:eastAsia="宋体" w:hAnsi="宋体"/>
+        </w:rPr>
+        <w:t>y</w:t>
+      </w:r>
+      <w:proofErr w:type="spellEnd"/>
+    </w:p>
+    <w:p>
+      <w:pPr>
+        <w:pStyle w:val="a3"/>
+        <w:ind w:left="360" w:firstLineChars="0" w:firstLine="0"/>
+        <w:rPr>
+          <w:rFonts w:ascii="宋体" w:eastAsia="宋体" w:hAnsi="宋体"/>
+          <w:sz w:val="24"/>
+          <w:szCs w:val="24"/>
+        </w:rPr>
+      </w:pPr>
+      <w:r>
+        <w:rPr>
+          <w:rFonts w:ascii="宋体" w:eastAsia="宋体" w:hAnsi="宋体" w:hint="eastAsia"/>
+          <w:sz w:val="24"/>
+          <w:szCs w:val="24"/>
+        </w:rPr>
+        <w:t>1</w:t>
+      </w:r>
+      <w:r>
+        <w:rPr>
+          <w:rFonts w:ascii="宋体" w:eastAsia="宋体" w:hAnsi="宋体"/>
+          <w:sz w:val="24"/>
+          <w:szCs w:val="24"/>
+        </w:rPr>
+        <w:t>.JS</w:t>
+      </w:r>
+      <w:r>
+        <w:rPr>
+          <w:rFonts w:ascii="宋体" w:eastAsia="宋体" w:hAnsi="宋体" w:hint="eastAsia"/>
+          <w:sz w:val="24"/>
+          <w:szCs w:val="24"/>
+        </w:rPr>
+        <w:t>函数传参又多个参数时，需要使用单引号处理。</w:t>
+      </w:r>
+    </w:p>
+    <w:p>
+      <w:pPr>
+        <w:pStyle w:val="a3"/>
+        <w:ind w:left="360" w:firstLineChars="0" w:firstLine="0"/>
+        <w:rPr>
+          <w:rFonts w:ascii="宋体" w:eastAsia="宋体" w:hAnsi="宋体"/>
+          <w:sz w:val="24"/>
+          <w:szCs w:val="24"/>
+        </w:rPr>
+      </w:pPr>
+      <w:r>
+        <w:rPr>
           <w:noProof/>
         </w:rPr>
         <w:drawing>
-          <wp:inline distT="0" distB="0" distL="0" distR="0" wp14:anchorId="09EEE7E4" wp14:editId="27367D0A">
-            <wp:extent cx="5274310" cy="339090"/>
-            <wp:effectExtent l="0" t="0" r="2540" b="3810"/>
-            <wp:docPr id="9" name="图片 9"/>
+          <wp:inline distT="0" distB="0" distL="0" distR="0" wp14:anchorId="31135B06" wp14:editId="00957AC2">
+            <wp:extent cx="5274310" cy="408940"/>
+            <wp:effectExtent l="0" t="0" r="2540" b="0"/>
+            <wp:docPr id="7" name="图片 7"/>
             <wp:cNvGraphicFramePr>
               <a:graphicFrameLocks xmlns:a="http://schemas.openxmlformats.org/drawingml/2006/main" noChangeAspect="1"/>
             </wp:cNvGraphicFramePr>
@@ -15099,7 +15260,7 @@
                   <pic:spPr>
                     <a:xfrm>
                       <a:off x="0" y="0"/>
-                      <a:ext cx="5274310" cy="339090"/>
+                      <a:ext cx="5274310" cy="408940"/>
                     </a:xfrm>
                     <a:prstGeom prst="rect">
                       <a:avLst/>
@@ -15139,7 +15300,7 @@
           <w:sz w:val="24"/>
           <w:szCs w:val="24"/>
         </w:rPr>
-        <w:t>问题：如果后端直接想获取对象，前端该如何处理</w:t>
+        <w:t>2从前端通过</w:t>
       </w:r>
       <w:r>
         <w:rPr>
@@ -15147,33 +15308,23 @@
           <w:sz w:val="24"/>
           <w:szCs w:val="24"/>
         </w:rPr>
-        <w:t>？？</w:t>
-      </w:r>
-      <w:proofErr w:type="spellStart"/>
+        <w:t>“.</w:t>
+      </w:r>
+      <w:r>
+        <w:rPr>
+          <w:rFonts w:ascii="宋体" w:eastAsia="宋体" w:hAnsi="宋体"/>
+          <w:sz w:val="24"/>
+          <w:szCs w:val="24"/>
+        </w:rPr>
+        <w:t>do</w:t>
+      </w:r>
       <w:r>
         <w:rPr>
           <w:rFonts w:ascii="宋体" w:eastAsia="宋体" w:hAnsi="宋体" w:hint="eastAsia"/>
           <w:sz w:val="24"/>
           <w:szCs w:val="24"/>
         </w:rPr>
-        <w:t>spring</w:t>
-      </w:r>
-      <w:r>
-        <w:rPr>
-          <w:rFonts w:ascii="宋体" w:eastAsia="宋体" w:hAnsi="宋体"/>
-          <w:sz w:val="24"/>
-          <w:szCs w:val="24"/>
-        </w:rPr>
-        <w:t>MVC</w:t>
-      </w:r>
-      <w:proofErr w:type="spellEnd"/>
-      <w:r>
-        <w:rPr>
-          <w:rFonts w:ascii="宋体" w:eastAsia="宋体" w:hAnsi="宋体" w:hint="eastAsia"/>
-          <w:sz w:val="24"/>
-          <w:szCs w:val="24"/>
-        </w:rPr>
-        <w:t>直接可以？还是必须在form表单中写上对应的id与name？</w:t>
+        <w:t>”来加后缀传参为什么不能传对象，而只能穿具体的值</w:t>
       </w:r>
     </w:p>
     <w:p>
@@ -15186,6 +15337,14 @@
           <w:szCs w:val="24"/>
         </w:rPr>
       </w:pPr>
+      <w:r>
+        <w:rPr>
+          <w:rFonts w:ascii="宋体" w:eastAsia="宋体" w:hAnsi="宋体" w:hint="eastAsia"/>
+          <w:sz w:val="24"/>
+          <w:szCs w:val="24"/>
+        </w:rPr>
+        <w:t>错误：传对象</w:t>
+      </w:r>
     </w:p>
     <w:p>
       <w:pPr>
@@ -15199,128 +15358,13 @@
       </w:pPr>
       <w:r>
         <w:rPr>
-          <w:rFonts w:ascii="宋体" w:eastAsia="宋体" w:hAnsi="宋体" w:hint="eastAsia"/>
-          <w:sz w:val="24"/>
-          <w:szCs w:val="24"/>
-        </w:rPr>
-        <w:t>3.关于</w:t>
-      </w:r>
-      <w:r>
-        <w:rPr>
-          <w:rFonts w:ascii="宋体" w:eastAsia="宋体" w:hAnsi="宋体"/>
-          <w:sz w:val="24"/>
-          <w:szCs w:val="24"/>
-        </w:rPr>
-        <w:t>&lt;</w:t>
-      </w:r>
-      <w:proofErr w:type="spellStart"/>
-      <w:r>
-        <w:rPr>
-          <w:rFonts w:ascii="宋体" w:eastAsia="宋体" w:hAnsi="宋体"/>
-          <w:sz w:val="24"/>
-          <w:szCs w:val="24"/>
-        </w:rPr>
-        <w:t>c:if</w:t>
-      </w:r>
-      <w:proofErr w:type="spellEnd"/>
-      <w:r>
-        <w:rPr>
-          <w:rFonts w:ascii="宋体" w:eastAsia="宋体" w:hAnsi="宋体"/>
-          <w:sz w:val="24"/>
-          <w:szCs w:val="24"/>
-        </w:rPr>
-        <w:t>&gt; 标签</w:t>
-      </w:r>
-      <w:proofErr w:type="spellStart"/>
-      <w:r>
-        <w:rPr>
-          <w:rFonts w:ascii="宋体" w:eastAsia="宋体" w:hAnsi="宋体" w:hint="eastAsia"/>
-          <w:sz w:val="24"/>
-          <w:szCs w:val="24"/>
-        </w:rPr>
-        <w:t>tset</w:t>
-      </w:r>
-      <w:proofErr w:type="spellEnd"/>
-      <w:r>
-        <w:rPr>
-          <w:rFonts w:ascii="宋体" w:eastAsia="宋体" w:hAnsi="宋体" w:hint="eastAsia"/>
-          <w:sz w:val="24"/>
-          <w:szCs w:val="24"/>
-        </w:rPr>
-        <w:t>=“”书写规则</w:t>
-      </w:r>
-      <w:r>
-        <w:rPr>
-          <w:rFonts w:ascii="宋体" w:eastAsia="宋体" w:hAnsi="宋体" w:hint="eastAsia"/>
-          <w:sz w:val="24"/>
-          <w:szCs w:val="24"/>
-        </w:rPr>
-        <w:t>，已经错了好几次(</w:t>
-      </w:r>
-      <w:r>
-        <w:rPr>
-          <w:rFonts w:ascii="宋体" w:eastAsia="宋体" w:hAnsi="宋体" w:hint="eastAsia"/>
-          <w:color w:val="FF0000"/>
-          <w:sz w:val="24"/>
-          <w:szCs w:val="24"/>
-        </w:rPr>
-        <w:t>谨记</w:t>
-      </w:r>
-      <w:r>
-        <w:rPr>
-          <w:rFonts w:ascii="宋体" w:eastAsia="宋体" w:hAnsi="宋体"/>
-          <w:sz w:val="24"/>
-          <w:szCs w:val="24"/>
-        </w:rPr>
-        <w:t>)</w:t>
-      </w:r>
-      <w:r>
-        <w:rPr>
-          <w:rFonts w:ascii="宋体" w:eastAsia="宋体" w:hAnsi="宋体" w:hint="eastAsia"/>
-          <w:sz w:val="24"/>
-          <w:szCs w:val="24"/>
-        </w:rPr>
-        <w:t>。</w:t>
-      </w:r>
-    </w:p>
-    <w:p>
-      <w:pPr>
-        <w:pStyle w:val="a3"/>
-        <w:ind w:left="360" w:firstLineChars="0" w:firstLine="0"/>
-        <w:rPr>
-          <w:rFonts w:ascii="宋体" w:eastAsia="宋体" w:hAnsi="宋体"/>
-          <w:sz w:val="24"/>
-          <w:szCs w:val="24"/>
-        </w:rPr>
-      </w:pPr>
-      <w:r>
-        <w:rPr>
-          <w:rFonts w:ascii="宋体" w:eastAsia="宋体" w:hAnsi="宋体" w:hint="eastAsia"/>
-          <w:sz w:val="24"/>
-          <w:szCs w:val="24"/>
-        </w:rPr>
-        <w:t>正确：</w:t>
-      </w:r>
-    </w:p>
-    <w:p>
-      <w:pPr>
-        <w:pStyle w:val="a3"/>
-        <w:ind w:left="360" w:firstLineChars="0" w:firstLine="0"/>
-        <w:rPr>
-          <w:rFonts w:ascii="宋体" w:eastAsia="宋体" w:hAnsi="宋体"/>
-          <w:sz w:val="24"/>
-          <w:szCs w:val="24"/>
-        </w:rPr>
-      </w:pPr>
-      <w:r>
-        <w:rPr>
           <w:noProof/>
         </w:rPr>
         <w:drawing>
-          <wp:inline distT="0" distB="0" distL="0" distR="0" wp14:anchorId="79DD2D1A" wp14:editId="4240E39B">
-            <wp:extent cx="5180952" cy="390476"/>
-            <wp:effectExtent l="0" t="0" r="1270" b="0"/>
-            <wp:docPr id="10" name="图片 10"/>
+          <wp:inline distT="0" distB="0" distL="0" distR="0" wp14:anchorId="365F7C3E" wp14:editId="5C20BEC8">
+            <wp:extent cx="5274310" cy="342900"/>
+            <wp:effectExtent l="0" t="0" r="2540" b="0"/>
+            <wp:docPr id="8" name="图片 8"/>
             <wp:cNvGraphicFramePr>
               <a:graphicFrameLocks xmlns:a="http://schemas.openxmlformats.org/drawingml/2006/main" noChangeAspect="1"/>
             </wp:cNvGraphicFramePr>
@@ -15340,7 +15384,7 @@
                   <pic:spPr>
                     <a:xfrm>
                       <a:off x="0" y="0"/>
-                      <a:ext cx="5180952" cy="390476"/>
+                      <a:ext cx="5274310" cy="342900"/>
                     </a:xfrm>
                     <a:prstGeom prst="rect">
                       <a:avLst/>
@@ -15363,6 +15407,14 @@
           <w:szCs w:val="24"/>
         </w:rPr>
       </w:pPr>
+      <w:r>
+        <w:rPr>
+          <w:rFonts w:ascii="宋体" w:eastAsia="宋体" w:hAnsi="宋体" w:hint="eastAsia"/>
+          <w:sz w:val="24"/>
+          <w:szCs w:val="24"/>
+        </w:rPr>
+        <w:t>正确：传值</w:t>
+      </w:r>
     </w:p>
     <w:p>
       <w:pPr>
@@ -15376,32 +15428,13 @@
       </w:pPr>
       <w:r>
         <w:rPr>
-          <w:rFonts w:ascii="宋体" w:eastAsia="宋体" w:hAnsi="宋体" w:hint="eastAsia"/>
-          <w:sz w:val="24"/>
-          <w:szCs w:val="24"/>
-        </w:rPr>
-        <w:t>错误：</w:t>
-      </w:r>
-    </w:p>
-    <w:p>
-      <w:pPr>
-        <w:pStyle w:val="a3"/>
-        <w:ind w:left="360" w:firstLineChars="0" w:firstLine="0"/>
-        <w:rPr>
-          <w:rFonts w:ascii="宋体" w:eastAsia="宋体" w:hAnsi="宋体"/>
-          <w:sz w:val="24"/>
-          <w:szCs w:val="24"/>
-        </w:rPr>
-      </w:pPr>
-      <w:r>
-        <w:rPr>
           <w:noProof/>
         </w:rPr>
         <w:drawing>
-          <wp:inline distT="0" distB="0" distL="0" distR="0" wp14:anchorId="50FB7FBB" wp14:editId="272E9495">
-            <wp:extent cx="5238095" cy="390476"/>
-            <wp:effectExtent l="0" t="0" r="1270" b="0"/>
-            <wp:docPr id="11" name="图片 11"/>
+          <wp:inline distT="0" distB="0" distL="0" distR="0" wp14:anchorId="09EEE7E4" wp14:editId="27367D0A">
+            <wp:extent cx="5274310" cy="339090"/>
+            <wp:effectExtent l="0" t="0" r="2540" b="3810"/>
+            <wp:docPr id="9" name="图片 9"/>
             <wp:cNvGraphicFramePr>
               <a:graphicFrameLocks xmlns:a="http://schemas.openxmlformats.org/drawingml/2006/main" noChangeAspect="1"/>
             </wp:cNvGraphicFramePr>
@@ -15421,7 +15454,7 @@
                   <pic:spPr>
                     <a:xfrm>
                       <a:off x="0" y="0"/>
-                      <a:ext cx="5238095" cy="390476"/>
+                      <a:ext cx="5274310" cy="339090"/>
                     </a:xfrm>
                     <a:prstGeom prst="rect">
                       <a:avLst/>
@@ -15461,15 +15494,7 @@
           <w:sz w:val="24"/>
           <w:szCs w:val="24"/>
         </w:rPr>
-        <w:t>4.关于EL表达式取值时一定注意与实体ent</w:t>
-      </w:r>
-      <w:r>
-        <w:rPr>
-          <w:rFonts w:ascii="宋体" w:eastAsia="宋体" w:hAnsi="宋体"/>
-          <w:sz w:val="24"/>
-          <w:szCs w:val="24"/>
-        </w:rPr>
-        <w:t>ity</w:t>
+        <w:t>问题：如果后端直接想获取对象，前端该如何处理</w:t>
       </w:r>
       <w:r>
         <w:rPr>
@@ -15477,7 +15502,115 @@
           <w:sz w:val="24"/>
           <w:szCs w:val="24"/>
         </w:rPr>
-        <w:t>一致(</w:t>
+        <w:t>？？</w:t>
+      </w:r>
+      <w:proofErr w:type="spellStart"/>
+      <w:r>
+        <w:rPr>
+          <w:rFonts w:ascii="宋体" w:eastAsia="宋体" w:hAnsi="宋体" w:hint="eastAsia"/>
+          <w:sz w:val="24"/>
+          <w:szCs w:val="24"/>
+        </w:rPr>
+        <w:t>spring</w:t>
+      </w:r>
+      <w:r>
+        <w:rPr>
+          <w:rFonts w:ascii="宋体" w:eastAsia="宋体" w:hAnsi="宋体"/>
+          <w:sz w:val="24"/>
+          <w:szCs w:val="24"/>
+        </w:rPr>
+        <w:t>MVC</w:t>
+      </w:r>
+      <w:proofErr w:type="spellEnd"/>
+      <w:r>
+        <w:rPr>
+          <w:rFonts w:ascii="宋体" w:eastAsia="宋体" w:hAnsi="宋体" w:hint="eastAsia"/>
+          <w:sz w:val="24"/>
+          <w:szCs w:val="24"/>
+        </w:rPr>
+        <w:t>直接可以？还是必须在form表单中写上对应的id与name？</w:t>
+      </w:r>
+    </w:p>
+    <w:p>
+      <w:pPr>
+        <w:pStyle w:val="a3"/>
+        <w:ind w:left="360" w:firstLineChars="0" w:firstLine="0"/>
+        <w:rPr>
+          <w:rFonts w:ascii="宋体" w:eastAsia="宋体" w:hAnsi="宋体"/>
+          <w:sz w:val="24"/>
+          <w:szCs w:val="24"/>
+        </w:rPr>
+      </w:pPr>
+    </w:p>
+    <w:p>
+      <w:pPr>
+        <w:pStyle w:val="a3"/>
+        <w:ind w:left="360" w:firstLineChars="0" w:firstLine="0"/>
+        <w:rPr>
+          <w:rFonts w:ascii="宋体" w:eastAsia="宋体" w:hAnsi="宋体"/>
+          <w:sz w:val="24"/>
+          <w:szCs w:val="24"/>
+        </w:rPr>
+      </w:pPr>
+      <w:r>
+        <w:rPr>
+          <w:rFonts w:ascii="宋体" w:eastAsia="宋体" w:hAnsi="宋体" w:hint="eastAsia"/>
+          <w:sz w:val="24"/>
+          <w:szCs w:val="24"/>
+        </w:rPr>
+        <w:t>3.关于</w:t>
+      </w:r>
+      <w:r>
+        <w:rPr>
+          <w:rFonts w:ascii="宋体" w:eastAsia="宋体" w:hAnsi="宋体"/>
+          <w:sz w:val="24"/>
+          <w:szCs w:val="24"/>
+        </w:rPr>
+        <w:t>&lt;</w:t>
+      </w:r>
+      <w:proofErr w:type="spellStart"/>
+      <w:r>
+        <w:rPr>
+          <w:rFonts w:ascii="宋体" w:eastAsia="宋体" w:hAnsi="宋体"/>
+          <w:sz w:val="24"/>
+          <w:szCs w:val="24"/>
+        </w:rPr>
+        <w:t>c:if</w:t>
+      </w:r>
+      <w:proofErr w:type="spellEnd"/>
+      <w:r>
+        <w:rPr>
+          <w:rFonts w:ascii="宋体" w:eastAsia="宋体" w:hAnsi="宋体"/>
+          <w:sz w:val="24"/>
+          <w:szCs w:val="24"/>
+        </w:rPr>
+        <w:t>&gt; 标签</w:t>
+      </w:r>
+      <w:proofErr w:type="spellStart"/>
+      <w:r>
+        <w:rPr>
+          <w:rFonts w:ascii="宋体" w:eastAsia="宋体" w:hAnsi="宋体" w:hint="eastAsia"/>
+          <w:sz w:val="24"/>
+          <w:szCs w:val="24"/>
+        </w:rPr>
+        <w:t>tset</w:t>
+      </w:r>
+      <w:proofErr w:type="spellEnd"/>
+      <w:r>
+        <w:rPr>
+          <w:rFonts w:ascii="宋体" w:eastAsia="宋体" w:hAnsi="宋体" w:hint="eastAsia"/>
+          <w:sz w:val="24"/>
+          <w:szCs w:val="24"/>
+        </w:rPr>
+        <w:t>=“”书写规则</w:t>
+      </w:r>
+      <w:r>
+        <w:rPr>
+          <w:rFonts w:ascii="宋体" w:eastAsia="宋体" w:hAnsi="宋体" w:hint="eastAsia"/>
+          <w:sz w:val="24"/>
+          <w:szCs w:val="24"/>
+        </w:rPr>
+        <w:t>，已经错了好几次(</w:t>
       </w:r>
       <w:r>
         <w:rPr>
@@ -15486,7 +15619,7 @@
           <w:sz w:val="24"/>
           <w:szCs w:val="24"/>
         </w:rPr>
-        <w:t>易错</w:t>
+        <w:t>谨记</w:t>
       </w:r>
       <w:r>
         <w:rPr>
@@ -15515,6 +15648,14 @@
           <w:szCs w:val="24"/>
         </w:rPr>
       </w:pPr>
+      <w:r>
+        <w:rPr>
+          <w:rFonts w:ascii="宋体" w:eastAsia="宋体" w:hAnsi="宋体" w:hint="eastAsia"/>
+          <w:sz w:val="24"/>
+          <w:szCs w:val="24"/>
+        </w:rPr>
+        <w:t>正确：</w:t>
+      </w:r>
     </w:p>
     <w:p>
       <w:pPr>
@@ -15528,117 +15669,13 @@
       </w:pPr>
       <w:r>
         <w:rPr>
-          <w:rFonts w:ascii="宋体" w:eastAsia="宋体" w:hAnsi="宋体" w:hint="eastAsia"/>
-          <w:sz w:val="24"/>
-          <w:szCs w:val="24"/>
-        </w:rPr>
-        <w:t>5．使用</w:t>
-      </w:r>
-      <w:proofErr w:type="spellStart"/>
-      <w:r>
-        <w:rPr>
-          <w:rFonts w:ascii="宋体" w:eastAsia="宋体" w:hAnsi="宋体" w:hint="eastAsia"/>
-          <w:sz w:val="24"/>
-          <w:szCs w:val="24"/>
-        </w:rPr>
-        <w:t>Jq</w:t>
-      </w:r>
-      <w:r>
-        <w:rPr>
-          <w:rFonts w:ascii="宋体" w:eastAsia="宋体" w:hAnsi="宋体"/>
-          <w:sz w:val="24"/>
-          <w:szCs w:val="24"/>
-        </w:rPr>
-        <w:t>uery</w:t>
-      </w:r>
-      <w:proofErr w:type="spellEnd"/>
-      <w:r>
-        <w:rPr>
-          <w:rFonts w:ascii="宋体" w:eastAsia="宋体" w:hAnsi="宋体" w:hint="eastAsia"/>
-          <w:sz w:val="24"/>
-          <w:szCs w:val="24"/>
-        </w:rPr>
-        <w:t>时需注意以下几点。</w:t>
-      </w:r>
-    </w:p>
-    <w:p>
-      <w:pPr>
-        <w:pStyle w:val="a3"/>
-        <w:ind w:left="360" w:firstLineChars="0" w:firstLine="0"/>
-        <w:rPr>
-          <w:rFonts w:ascii="宋体" w:eastAsia="宋体" w:hAnsi="宋体"/>
-          <w:sz w:val="24"/>
-          <w:szCs w:val="24"/>
-        </w:rPr>
-      </w:pPr>
-      <w:r>
-        <w:rPr>
-          <w:rFonts w:ascii="宋体" w:eastAsia="宋体" w:hAnsi="宋体"/>
-          <w:sz w:val="24"/>
-          <w:szCs w:val="24"/>
-        </w:rPr>
-        <w:tab/>
-      </w:r>
-      <w:r>
-        <w:rPr>
-          <w:rFonts w:ascii="宋体" w:eastAsia="宋体" w:hAnsi="宋体"/>
-          <w:sz w:val="24"/>
-          <w:szCs w:val="24"/>
-        </w:rPr>
-        <w:tab/>
-      </w:r>
-      <w:r>
-        <w:rPr>
-          <w:rFonts w:ascii="宋体" w:eastAsia="宋体" w:hAnsi="宋体" w:hint="eastAsia"/>
-          <w:sz w:val="24"/>
-          <w:szCs w:val="24"/>
-        </w:rPr>
-        <w:t>（1）包的引入</w:t>
-      </w:r>
-      <w:r>
-        <w:rPr>
-          <w:rFonts w:ascii="宋体" w:eastAsia="宋体" w:hAnsi="宋体" w:hint="eastAsia"/>
-          <w:sz w:val="24"/>
-          <w:szCs w:val="24"/>
-        </w:rPr>
-        <w:t xml:space="preserve"> </w:t>
-      </w:r>
-      <w:r>
-        <w:rPr>
-          <w:rFonts w:ascii="宋体" w:eastAsia="宋体" w:hAnsi="宋体"/>
-          <w:sz w:val="24"/>
-          <w:szCs w:val="24"/>
-        </w:rPr>
-        <w:t xml:space="preserve">  </w:t>
-      </w:r>
-      <w:r>
-        <w:rPr>
-          <w:rFonts w:ascii="宋体" w:eastAsia="宋体" w:hAnsi="宋体" w:hint="eastAsia"/>
-          <w:sz w:val="24"/>
-          <w:szCs w:val="24"/>
-        </w:rPr>
-        <w:t>注意地址</w:t>
-      </w:r>
-    </w:p>
-    <w:p>
-      <w:pPr>
-        <w:pStyle w:val="a3"/>
-        <w:ind w:left="360" w:firstLineChars="0" w:firstLine="0"/>
-        <w:rPr>
-          <w:rFonts w:ascii="宋体" w:eastAsia="宋体" w:hAnsi="宋体"/>
-          <w:sz w:val="24"/>
-          <w:szCs w:val="24"/>
-        </w:rPr>
-      </w:pPr>
-      <w:r>
-        <w:rPr>
           <w:noProof/>
         </w:rPr>
         <w:drawing>
-          <wp:inline distT="0" distB="0" distL="0" distR="0" wp14:anchorId="022D24FF" wp14:editId="7687EACB">
-            <wp:extent cx="5274310" cy="166370"/>
-            <wp:effectExtent l="0" t="0" r="2540" b="5080"/>
-            <wp:docPr id="13" name="图片 13"/>
+          <wp:inline distT="0" distB="0" distL="0" distR="0" wp14:anchorId="79DD2D1A" wp14:editId="4240E39B">
+            <wp:extent cx="5180952" cy="390476"/>
+            <wp:effectExtent l="0" t="0" r="1270" b="0"/>
+            <wp:docPr id="10" name="图片 10"/>
             <wp:cNvGraphicFramePr>
               <a:graphicFrameLocks xmlns:a="http://schemas.openxmlformats.org/drawingml/2006/main" noChangeAspect="1"/>
             </wp:cNvGraphicFramePr>
@@ -15658,7 +15695,7 @@
                   <pic:spPr>
                     <a:xfrm>
                       <a:off x="0" y="0"/>
-                      <a:ext cx="5274310" cy="166370"/>
+                      <a:ext cx="5180952" cy="390476"/>
                     </a:xfrm>
                     <a:prstGeom prst="rect">
                       <a:avLst/>
@@ -15681,46 +15718,6 @@
           <w:szCs w:val="24"/>
         </w:rPr>
       </w:pPr>
-      <w:r>
-        <w:rPr>
-          <w:rFonts w:ascii="宋体" w:eastAsia="宋体" w:hAnsi="宋体"/>
-          <w:sz w:val="24"/>
-          <w:szCs w:val="24"/>
-        </w:rPr>
-        <w:tab/>
-      </w:r>
-      <w:r>
-        <w:rPr>
-          <w:rFonts w:ascii="宋体" w:eastAsia="宋体" w:hAnsi="宋体"/>
-          <w:sz w:val="24"/>
-          <w:szCs w:val="24"/>
-        </w:rPr>
-        <w:tab/>
-      </w:r>
-      <w:r>
-        <w:rPr>
-          <w:rFonts w:ascii="宋体" w:eastAsia="宋体" w:hAnsi="宋体" w:hint="eastAsia"/>
-          <w:sz w:val="24"/>
-          <w:szCs w:val="24"/>
-        </w:rPr>
-        <w:t>（2）$(</w:t>
-      </w:r>
-      <w:r>
-        <w:rPr>
-          <w:rFonts w:ascii="宋体" w:eastAsia="宋体" w:hAnsi="宋体"/>
-          <w:sz w:val="24"/>
-          <w:szCs w:val="24"/>
-        </w:rPr>
-        <w:t>function(){})</w:t>
-      </w:r>
-      <w:r>
-        <w:rPr>
-          <w:rFonts w:ascii="宋体" w:eastAsia="宋体" w:hAnsi="宋体" w:hint="eastAsia"/>
-          <w:sz w:val="24"/>
-          <w:szCs w:val="24"/>
-        </w:rPr>
-        <w:t>;</w:t>
-      </w:r>
     </w:p>
     <w:p>
       <w:pPr>
@@ -15734,43 +15731,11 @@
       </w:pPr>
       <w:r>
         <w:rPr>
-          <w:rFonts w:ascii="宋体" w:eastAsia="宋体" w:hAnsi="宋体"/>
-          <w:sz w:val="24"/>
-          <w:szCs w:val="24"/>
-        </w:rPr>
-        <w:tab/>
-      </w:r>
-      <w:r>
-        <w:rPr>
-          <w:rFonts w:ascii="宋体" w:eastAsia="宋体" w:hAnsi="宋体"/>
-          <w:sz w:val="24"/>
-          <w:szCs w:val="24"/>
-        </w:rPr>
-        <w:tab/>
-      </w:r>
-      <w:r>
-        <w:rPr>
-          <w:rFonts w:ascii="宋体" w:eastAsia="宋体" w:hAnsi="宋体"/>
-          <w:sz w:val="24"/>
-          <w:szCs w:val="24"/>
-        </w:rPr>
-        <w:tab/>
-      </w:r>
-      <w:r>
-        <w:rPr>
-          <w:rFonts w:ascii="宋体" w:eastAsia="宋体" w:hAnsi="宋体"/>
-          <w:sz w:val="24"/>
-          <w:szCs w:val="24"/>
-        </w:rPr>
-        <w:tab/>
-      </w:r>
-      <w:r>
-        <w:rPr>
           <w:rFonts w:ascii="宋体" w:eastAsia="宋体" w:hAnsi="宋体" w:hint="eastAsia"/>
           <w:sz w:val="24"/>
           <w:szCs w:val="24"/>
         </w:rPr>
-        <w:t>末尾有分号</w:t>
+        <w:t>错误：</w:t>
       </w:r>
     </w:p>
     <w:p>
@@ -15785,57 +15750,13 @@
       </w:pPr>
       <w:r>
         <w:rPr>
-          <w:rFonts w:ascii="宋体" w:eastAsia="宋体" w:hAnsi="宋体"/>
-          <w:sz w:val="24"/>
-          <w:szCs w:val="24"/>
-        </w:rPr>
-        <w:tab/>
-      </w:r>
-      <w:r>
-        <w:rPr>
-          <w:rFonts w:ascii="宋体" w:eastAsia="宋体" w:hAnsi="宋体"/>
-          <w:sz w:val="24"/>
-          <w:szCs w:val="24"/>
-        </w:rPr>
-        <w:tab/>
-      </w:r>
-      <w:r>
-        <w:rPr>
-          <w:rFonts w:ascii="宋体" w:eastAsia="宋体" w:hAnsi="宋体" w:hint="eastAsia"/>
-          <w:sz w:val="24"/>
-          <w:szCs w:val="24"/>
-        </w:rPr>
-        <w:t>（3）</w:t>
-      </w:r>
-      <w:r>
-        <w:rPr>
-          <w:rFonts w:ascii="宋体" w:eastAsia="宋体" w:hAnsi="宋体" w:hint="eastAsia"/>
-          <w:sz w:val="24"/>
-          <w:szCs w:val="24"/>
-        </w:rPr>
-        <w:t>每个小的函数之后都包含有分号</w:t>
-      </w:r>
-    </w:p>
-    <w:p>
-      <w:pPr>
-        <w:pStyle w:val="a3"/>
-        <w:ind w:left="360" w:firstLineChars="0" w:firstLine="0"/>
-        <w:rPr>
-          <w:rFonts w:ascii="宋体" w:eastAsia="宋体" w:hAnsi="宋体"/>
-          <w:sz w:val="24"/>
-          <w:szCs w:val="24"/>
-        </w:rPr>
-      </w:pPr>
-      <w:r>
-        <w:rPr>
           <w:noProof/>
         </w:rPr>
-        <w:lastRenderedPageBreak/>
         <w:drawing>
-          <wp:inline distT="0" distB="0" distL="0" distR="0" wp14:anchorId="4C57A78F" wp14:editId="45B98990">
-            <wp:extent cx="5274310" cy="2870200"/>
-            <wp:effectExtent l="0" t="0" r="2540" b="6350"/>
-            <wp:docPr id="15" name="图片 15"/>
+          <wp:inline distT="0" distB="0" distL="0" distR="0" wp14:anchorId="50FB7FBB" wp14:editId="272E9495">
+            <wp:extent cx="5238095" cy="390476"/>
+            <wp:effectExtent l="0" t="0" r="1270" b="0"/>
+            <wp:docPr id="11" name="图片 11"/>
             <wp:cNvGraphicFramePr>
               <a:graphicFrameLocks xmlns:a="http://schemas.openxmlformats.org/drawingml/2006/main" noChangeAspect="1"/>
             </wp:cNvGraphicFramePr>
@@ -15855,6 +15776,440 @@
                   <pic:spPr>
                     <a:xfrm>
                       <a:off x="0" y="0"/>
+                      <a:ext cx="5238095" cy="390476"/>
+                    </a:xfrm>
+                    <a:prstGeom prst="rect">
+                      <a:avLst/>
+                    </a:prstGeom>
+                  </pic:spPr>
+                </pic:pic>
+              </a:graphicData>
+            </a:graphic>
+          </wp:inline>
+        </w:drawing>
+      </w:r>
+    </w:p>
+    <w:p>
+      <w:pPr>
+        <w:pStyle w:val="a3"/>
+        <w:ind w:left="360" w:firstLineChars="0" w:firstLine="0"/>
+        <w:rPr>
+          <w:rFonts w:ascii="宋体" w:eastAsia="宋体" w:hAnsi="宋体"/>
+          <w:sz w:val="24"/>
+          <w:szCs w:val="24"/>
+        </w:rPr>
+      </w:pPr>
+    </w:p>
+    <w:p>
+      <w:pPr>
+        <w:pStyle w:val="a3"/>
+        <w:ind w:left="360" w:firstLineChars="0" w:firstLine="0"/>
+        <w:rPr>
+          <w:rFonts w:ascii="宋体" w:eastAsia="宋体" w:hAnsi="宋体"/>
+          <w:sz w:val="24"/>
+          <w:szCs w:val="24"/>
+        </w:rPr>
+      </w:pPr>
+      <w:r>
+        <w:rPr>
+          <w:rFonts w:ascii="宋体" w:eastAsia="宋体" w:hAnsi="宋体" w:hint="eastAsia"/>
+          <w:sz w:val="24"/>
+          <w:szCs w:val="24"/>
+        </w:rPr>
+        <w:t>4.关于EL表达式取值时一定注意与实体ent</w:t>
+      </w:r>
+      <w:r>
+        <w:rPr>
+          <w:rFonts w:ascii="宋体" w:eastAsia="宋体" w:hAnsi="宋体"/>
+          <w:sz w:val="24"/>
+          <w:szCs w:val="24"/>
+        </w:rPr>
+        <w:t>ity</w:t>
+      </w:r>
+      <w:r>
+        <w:rPr>
+          <w:rFonts w:ascii="宋体" w:eastAsia="宋体" w:hAnsi="宋体" w:hint="eastAsia"/>
+          <w:sz w:val="24"/>
+          <w:szCs w:val="24"/>
+        </w:rPr>
+        <w:t>一致(</w:t>
+      </w:r>
+      <w:r>
+        <w:rPr>
+          <w:rFonts w:ascii="宋体" w:eastAsia="宋体" w:hAnsi="宋体" w:hint="eastAsia"/>
+          <w:color w:val="FF0000"/>
+          <w:sz w:val="24"/>
+          <w:szCs w:val="24"/>
+        </w:rPr>
+        <w:t>易错</w:t>
+      </w:r>
+      <w:r>
+        <w:rPr>
+          <w:rFonts w:ascii="宋体" w:eastAsia="宋体" w:hAnsi="宋体"/>
+          <w:sz w:val="24"/>
+          <w:szCs w:val="24"/>
+        </w:rPr>
+        <w:t>)</w:t>
+      </w:r>
+      <w:r>
+        <w:rPr>
+          <w:rFonts w:ascii="宋体" w:eastAsia="宋体" w:hAnsi="宋体" w:hint="eastAsia"/>
+          <w:sz w:val="24"/>
+          <w:szCs w:val="24"/>
+        </w:rPr>
+        <w:t>。</w:t>
+      </w:r>
+    </w:p>
+    <w:p>
+      <w:pPr>
+        <w:pStyle w:val="a3"/>
+        <w:ind w:left="360" w:firstLineChars="0" w:firstLine="0"/>
+        <w:rPr>
+          <w:rFonts w:ascii="宋体" w:eastAsia="宋体" w:hAnsi="宋体"/>
+          <w:sz w:val="24"/>
+          <w:szCs w:val="24"/>
+        </w:rPr>
+      </w:pPr>
+    </w:p>
+    <w:p>
+      <w:pPr>
+        <w:pStyle w:val="a3"/>
+        <w:ind w:left="360" w:firstLineChars="0" w:firstLine="0"/>
+        <w:rPr>
+          <w:rFonts w:ascii="宋体" w:eastAsia="宋体" w:hAnsi="宋体"/>
+          <w:sz w:val="24"/>
+          <w:szCs w:val="24"/>
+        </w:rPr>
+      </w:pPr>
+      <w:r>
+        <w:rPr>
+          <w:rFonts w:ascii="宋体" w:eastAsia="宋体" w:hAnsi="宋体" w:hint="eastAsia"/>
+          <w:sz w:val="24"/>
+          <w:szCs w:val="24"/>
+        </w:rPr>
+        <w:lastRenderedPageBreak/>
+        <w:t>5．使用</w:t>
+      </w:r>
+      <w:proofErr w:type="spellStart"/>
+      <w:r>
+        <w:rPr>
+          <w:rFonts w:ascii="宋体" w:eastAsia="宋体" w:hAnsi="宋体" w:hint="eastAsia"/>
+          <w:sz w:val="24"/>
+          <w:szCs w:val="24"/>
+        </w:rPr>
+        <w:t>Jq</w:t>
+      </w:r>
+      <w:r>
+        <w:rPr>
+          <w:rFonts w:ascii="宋体" w:eastAsia="宋体" w:hAnsi="宋体"/>
+          <w:sz w:val="24"/>
+          <w:szCs w:val="24"/>
+        </w:rPr>
+        <w:t>uery</w:t>
+      </w:r>
+      <w:proofErr w:type="spellEnd"/>
+      <w:r>
+        <w:rPr>
+          <w:rFonts w:ascii="宋体" w:eastAsia="宋体" w:hAnsi="宋体" w:hint="eastAsia"/>
+          <w:sz w:val="24"/>
+          <w:szCs w:val="24"/>
+        </w:rPr>
+        <w:t>时需注意以下几点。</w:t>
+      </w:r>
+    </w:p>
+    <w:p>
+      <w:pPr>
+        <w:pStyle w:val="a3"/>
+        <w:ind w:left="360" w:firstLineChars="0" w:firstLine="0"/>
+        <w:rPr>
+          <w:rFonts w:ascii="宋体" w:eastAsia="宋体" w:hAnsi="宋体"/>
+          <w:sz w:val="24"/>
+          <w:szCs w:val="24"/>
+        </w:rPr>
+      </w:pPr>
+      <w:r>
+        <w:rPr>
+          <w:rFonts w:ascii="宋体" w:eastAsia="宋体" w:hAnsi="宋体"/>
+          <w:sz w:val="24"/>
+          <w:szCs w:val="24"/>
+        </w:rPr>
+        <w:tab/>
+      </w:r>
+      <w:r>
+        <w:rPr>
+          <w:rFonts w:ascii="宋体" w:eastAsia="宋体" w:hAnsi="宋体"/>
+          <w:sz w:val="24"/>
+          <w:szCs w:val="24"/>
+        </w:rPr>
+        <w:tab/>
+      </w:r>
+      <w:r>
+        <w:rPr>
+          <w:rFonts w:ascii="宋体" w:eastAsia="宋体" w:hAnsi="宋体" w:hint="eastAsia"/>
+          <w:sz w:val="24"/>
+          <w:szCs w:val="24"/>
+        </w:rPr>
+        <w:t>（1）包的引入</w:t>
+      </w:r>
+      <w:r>
+        <w:rPr>
+          <w:rFonts w:ascii="宋体" w:eastAsia="宋体" w:hAnsi="宋体" w:hint="eastAsia"/>
+          <w:sz w:val="24"/>
+          <w:szCs w:val="24"/>
+        </w:rPr>
+        <w:t xml:space="preserve"> </w:t>
+      </w:r>
+      <w:r>
+        <w:rPr>
+          <w:rFonts w:ascii="宋体" w:eastAsia="宋体" w:hAnsi="宋体"/>
+          <w:sz w:val="24"/>
+          <w:szCs w:val="24"/>
+        </w:rPr>
+        <w:t xml:space="preserve">  </w:t>
+      </w:r>
+      <w:r>
+        <w:rPr>
+          <w:rFonts w:ascii="宋体" w:eastAsia="宋体" w:hAnsi="宋体" w:hint="eastAsia"/>
+          <w:sz w:val="24"/>
+          <w:szCs w:val="24"/>
+        </w:rPr>
+        <w:t>注意地址</w:t>
+      </w:r>
+    </w:p>
+    <w:p>
+      <w:pPr>
+        <w:pStyle w:val="a3"/>
+        <w:ind w:left="360" w:firstLineChars="0" w:firstLine="0"/>
+        <w:rPr>
+          <w:rFonts w:ascii="宋体" w:eastAsia="宋体" w:hAnsi="宋体"/>
+          <w:sz w:val="24"/>
+          <w:szCs w:val="24"/>
+        </w:rPr>
+      </w:pPr>
+      <w:r>
+        <w:rPr>
+          <w:noProof/>
+        </w:rPr>
+        <w:drawing>
+          <wp:inline distT="0" distB="0" distL="0" distR="0" wp14:anchorId="022D24FF" wp14:editId="7687EACB">
+            <wp:extent cx="5274310" cy="166370"/>
+            <wp:effectExtent l="0" t="0" r="2540" b="5080"/>
+            <wp:docPr id="13" name="图片 13"/>
+            <wp:cNvGraphicFramePr>
+              <a:graphicFrameLocks xmlns:a="http://schemas.openxmlformats.org/drawingml/2006/main" noChangeAspect="1"/>
+            </wp:cNvGraphicFramePr>
+            <a:graphic xmlns:a="http://schemas.openxmlformats.org/drawingml/2006/main">
+              <a:graphicData uri="http://schemas.openxmlformats.org/drawingml/2006/picture">
+                <pic:pic xmlns:pic="http://schemas.openxmlformats.org/drawingml/2006/picture">
+                  <pic:nvPicPr>
+                    <pic:cNvPr id="1" name=""/>
+                    <pic:cNvPicPr/>
+                  </pic:nvPicPr>
+                  <pic:blipFill>
+                    <a:blip r:embed="rId27"/>
+                    <a:stretch>
+                      <a:fillRect/>
+                    </a:stretch>
+                  </pic:blipFill>
+                  <pic:spPr>
+                    <a:xfrm>
+                      <a:off x="0" y="0"/>
+                      <a:ext cx="5274310" cy="166370"/>
+                    </a:xfrm>
+                    <a:prstGeom prst="rect">
+                      <a:avLst/>
+                    </a:prstGeom>
+                  </pic:spPr>
+                </pic:pic>
+              </a:graphicData>
+            </a:graphic>
+          </wp:inline>
+        </w:drawing>
+      </w:r>
+    </w:p>
+    <w:p>
+      <w:pPr>
+        <w:pStyle w:val="a3"/>
+        <w:ind w:left="360" w:firstLineChars="0" w:firstLine="0"/>
+        <w:rPr>
+          <w:rFonts w:ascii="宋体" w:eastAsia="宋体" w:hAnsi="宋体"/>
+          <w:sz w:val="24"/>
+          <w:szCs w:val="24"/>
+        </w:rPr>
+      </w:pPr>
+      <w:r>
+        <w:rPr>
+          <w:rFonts w:ascii="宋体" w:eastAsia="宋体" w:hAnsi="宋体"/>
+          <w:sz w:val="24"/>
+          <w:szCs w:val="24"/>
+        </w:rPr>
+        <w:tab/>
+      </w:r>
+      <w:r>
+        <w:rPr>
+          <w:rFonts w:ascii="宋体" w:eastAsia="宋体" w:hAnsi="宋体"/>
+          <w:sz w:val="24"/>
+          <w:szCs w:val="24"/>
+        </w:rPr>
+        <w:tab/>
+      </w:r>
+      <w:r>
+        <w:rPr>
+          <w:rFonts w:ascii="宋体" w:eastAsia="宋体" w:hAnsi="宋体" w:hint="eastAsia"/>
+          <w:sz w:val="24"/>
+          <w:szCs w:val="24"/>
+        </w:rPr>
+        <w:t>（2）$(</w:t>
+      </w:r>
+      <w:r>
+        <w:rPr>
+          <w:rFonts w:ascii="宋体" w:eastAsia="宋体" w:hAnsi="宋体"/>
+          <w:sz w:val="24"/>
+          <w:szCs w:val="24"/>
+        </w:rPr>
+        <w:t>function(){})</w:t>
+      </w:r>
+      <w:r>
+        <w:rPr>
+          <w:rFonts w:ascii="宋体" w:eastAsia="宋体" w:hAnsi="宋体" w:hint="eastAsia"/>
+          <w:sz w:val="24"/>
+          <w:szCs w:val="24"/>
+        </w:rPr>
+        <w:t>;</w:t>
+      </w:r>
+    </w:p>
+    <w:p>
+      <w:pPr>
+        <w:pStyle w:val="a3"/>
+        <w:ind w:left="360" w:firstLineChars="0" w:firstLine="0"/>
+        <w:rPr>
+          <w:rFonts w:ascii="宋体" w:eastAsia="宋体" w:hAnsi="宋体"/>
+          <w:sz w:val="24"/>
+          <w:szCs w:val="24"/>
+        </w:rPr>
+      </w:pPr>
+      <w:r>
+        <w:rPr>
+          <w:rFonts w:ascii="宋体" w:eastAsia="宋体" w:hAnsi="宋体"/>
+          <w:sz w:val="24"/>
+          <w:szCs w:val="24"/>
+        </w:rPr>
+        <w:tab/>
+      </w:r>
+      <w:r>
+        <w:rPr>
+          <w:rFonts w:ascii="宋体" w:eastAsia="宋体" w:hAnsi="宋体"/>
+          <w:sz w:val="24"/>
+          <w:szCs w:val="24"/>
+        </w:rPr>
+        <w:tab/>
+      </w:r>
+      <w:r>
+        <w:rPr>
+          <w:rFonts w:ascii="宋体" w:eastAsia="宋体" w:hAnsi="宋体"/>
+          <w:sz w:val="24"/>
+          <w:szCs w:val="24"/>
+        </w:rPr>
+        <w:tab/>
+      </w:r>
+      <w:r>
+        <w:rPr>
+          <w:rFonts w:ascii="宋体" w:eastAsia="宋体" w:hAnsi="宋体"/>
+          <w:sz w:val="24"/>
+          <w:szCs w:val="24"/>
+        </w:rPr>
+        <w:tab/>
+      </w:r>
+      <w:r>
+        <w:rPr>
+          <w:rFonts w:ascii="宋体" w:eastAsia="宋体" w:hAnsi="宋体" w:hint="eastAsia"/>
+          <w:sz w:val="24"/>
+          <w:szCs w:val="24"/>
+        </w:rPr>
+        <w:t>末尾有分号</w:t>
+      </w:r>
+    </w:p>
+    <w:p>
+      <w:pPr>
+        <w:pStyle w:val="a3"/>
+        <w:ind w:left="360" w:firstLineChars="0" w:firstLine="0"/>
+        <w:rPr>
+          <w:rFonts w:ascii="宋体" w:eastAsia="宋体" w:hAnsi="宋体"/>
+          <w:sz w:val="24"/>
+          <w:szCs w:val="24"/>
+        </w:rPr>
+      </w:pPr>
+      <w:r>
+        <w:rPr>
+          <w:rFonts w:ascii="宋体" w:eastAsia="宋体" w:hAnsi="宋体"/>
+          <w:sz w:val="24"/>
+          <w:szCs w:val="24"/>
+        </w:rPr>
+        <w:tab/>
+      </w:r>
+      <w:r>
+        <w:rPr>
+          <w:rFonts w:ascii="宋体" w:eastAsia="宋体" w:hAnsi="宋体"/>
+          <w:sz w:val="24"/>
+          <w:szCs w:val="24"/>
+        </w:rPr>
+        <w:tab/>
+      </w:r>
+      <w:r>
+        <w:rPr>
+          <w:rFonts w:ascii="宋体" w:eastAsia="宋体" w:hAnsi="宋体" w:hint="eastAsia"/>
+          <w:sz w:val="24"/>
+          <w:szCs w:val="24"/>
+        </w:rPr>
+        <w:t>（3）</w:t>
+      </w:r>
+      <w:r>
+        <w:rPr>
+          <w:rFonts w:ascii="宋体" w:eastAsia="宋体" w:hAnsi="宋体" w:hint="eastAsia"/>
+          <w:sz w:val="24"/>
+          <w:szCs w:val="24"/>
+        </w:rPr>
+        <w:t>每个小的函数之后都包含有分号</w:t>
+      </w:r>
+    </w:p>
+    <w:p>
+      <w:pPr>
+        <w:pStyle w:val="a3"/>
+        <w:ind w:left="360" w:firstLineChars="0" w:firstLine="0"/>
+        <w:rPr>
+          <w:rFonts w:ascii="宋体" w:eastAsia="宋体" w:hAnsi="宋体"/>
+          <w:sz w:val="24"/>
+          <w:szCs w:val="24"/>
+        </w:rPr>
+      </w:pPr>
+      <w:r>
+        <w:rPr>
+          <w:noProof/>
+        </w:rPr>
+        <w:drawing>
+          <wp:inline distT="0" distB="0" distL="0" distR="0" wp14:anchorId="4C57A78F" wp14:editId="45B98990">
+            <wp:extent cx="5274310" cy="2870200"/>
+            <wp:effectExtent l="0" t="0" r="2540" b="6350"/>
+            <wp:docPr id="15" name="图片 15"/>
+            <wp:cNvGraphicFramePr>
+              <a:graphicFrameLocks xmlns:a="http://schemas.openxmlformats.org/drawingml/2006/main" noChangeAspect="1"/>
+            </wp:cNvGraphicFramePr>
+            <a:graphic xmlns:a="http://schemas.openxmlformats.org/drawingml/2006/main">
+              <a:graphicData uri="http://schemas.openxmlformats.org/drawingml/2006/picture">
+                <pic:pic xmlns:pic="http://schemas.openxmlformats.org/drawingml/2006/picture">
+                  <pic:nvPicPr>
+                    <pic:cNvPr id="1" name=""/>
+                    <pic:cNvPicPr/>
+                  </pic:nvPicPr>
+                  <pic:blipFill>
+                    <a:blip r:embed="rId28"/>
+                    <a:stretch>
+                      <a:fillRect/>
+                    </a:stretch>
+                  </pic:blipFill>
+                  <pic:spPr>
+                    <a:xfrm>
+                      <a:off x="0" y="0"/>
                       <a:ext cx="5274310" cy="2870200"/>
                     </a:xfrm>
                     <a:prstGeom prst="rect">
@@ -16011,7 +16366,7 @@
                     <pic:cNvPicPr/>
                   </pic:nvPicPr>
                   <pic:blipFill>
-                    <a:blip r:embed="rId27"/>
+                    <a:blip r:embed="rId29"/>
                     <a:stretch>
                       <a:fillRect/>
                     </a:stretch>
@@ -16116,8 +16471,8 @@
             <v:path o:extrusionok="f" gradientshapeok="t" o:connecttype="rect"/>
             <o:lock v:ext="edit" aspectratio="t"/>
           </v:shapetype>
-          <v:shape id="_x0000_i1025" type="#_x0000_t75" style="width:415.75pt;height:77.85pt">
-            <v:imagedata r:id="rId28" o:title="20171024104737782"/>
+          <v:shape id="_x0000_i1025" type="#_x0000_t75" style="width:415.7pt;height:77.65pt">
+            <v:imagedata r:id="rId30" o:title="20171024104737782"/>
           </v:shape>
         </w:pict>
       </w:r>
@@ -16141,6 +16496,7 @@
           <w:kern w:val="0"/>
           <w:szCs w:val="21"/>
         </w:rPr>
+        <w:lastRenderedPageBreak/>
         <w:t>原因：</w:t>
       </w:r>
     </w:p>
@@ -16228,7 +16584,6 @@
           <w:kern w:val="0"/>
           <w:szCs w:val="21"/>
         </w:rPr>
-        <w:lastRenderedPageBreak/>
         <w:t>删除原来的连接，新建一个，并且连接名只能包括字母数字下划线等等Windows允许的文件名即可</w:t>
       </w:r>
     </w:p>
@@ -16555,7 +16910,7 @@
                     <pic:cNvPicPr/>
                   </pic:nvPicPr>
                   <pic:blipFill>
-                    <a:blip r:embed="rId29"/>
+                    <a:blip r:embed="rId31"/>
                     <a:stretch>
                       <a:fillRect/>
                     </a:stretch>
@@ -16668,7 +17023,6 @@
         <w:rPr>
           <w:noProof/>
         </w:rPr>
-        <w:lastRenderedPageBreak/>
         <w:drawing>
           <wp:inline distT="0" distB="0" distL="0" distR="0" wp14:anchorId="0EEA50E9" wp14:editId="4E2EABCC">
             <wp:extent cx="3314700" cy="2933700"/>
@@ -16685,7 +17039,7 @@
                     <pic:cNvPicPr/>
                   </pic:nvPicPr>
                   <pic:blipFill>
-                    <a:blip r:embed="rId30"/>
+                    <a:blip r:embed="rId32"/>
                     <a:stretch>
                       <a:fillRect/>
                     </a:stretch>
@@ -17650,6 +18004,7 @@
           <w:sz w:val="24"/>
           <w:szCs w:val="24"/>
         </w:rPr>
+        <w:lastRenderedPageBreak/>
         <w:t>解决办法有两个:</w:t>
       </w:r>
     </w:p>
@@ -17712,16 +18067,7 @@
           <w:sz w:val="24"/>
           <w:szCs w:val="24"/>
         </w:rPr>
-        <w:t>二是打开冲突的文件，进行手工编辑解决冲突的部分，之后再进行提</w:t>
-      </w:r>
-      <w:r>
-        <w:rPr>
-          <w:rFonts w:ascii="宋体" w:eastAsia="宋体" w:hAnsi="宋体"/>
-          <w:sz w:val="24"/>
-          <w:szCs w:val="24"/>
-        </w:rPr>
-        <w:lastRenderedPageBreak/>
-        <w:t>交。</w:t>
+        <w:t>二是打开冲突的文件，进行手工编辑解决冲突的部分，之后再进行提交。</w:t>
       </w:r>
     </w:p>
     <w:p/>
@@ -18210,8 +18556,6 @@
           <w:szCs w:val="18"/>
         </w:rPr>
       </w:pPr>
-      <w:bookmarkStart w:id="0" w:name="_GoBack"/>
-      <w:bookmarkEnd w:id="0"/>
       <w:r>
         <w:rPr>
           <w:rFonts w:ascii="Courier New" w:eastAsia="宋体" w:hAnsi="Courier New" w:cs="Courier New"/>
@@ -19592,6 +19936,16 @@
           <w:szCs w:val="18"/>
         </w:rPr>
         <w:br/>
+      </w:r>
+      <w:r>
+        <w:rPr>
+          <w:rFonts w:ascii="Courier New" w:eastAsia="宋体" w:hAnsi="Courier New" w:cs="Courier New"/>
+          <w:color w:val="CC7832"/>
+          <w:kern w:val="0"/>
+          <w:sz w:val="18"/>
+          <w:szCs w:val="18"/>
+        </w:rPr>
+        <w:lastRenderedPageBreak/>
         <w:t xml:space="preserve">        </w:t>
       </w:r>
       <w:r>
@@ -19710,16 +20064,6 @@
           <w:szCs w:val="18"/>
         </w:rPr>
         <w:br/>
-      </w:r>
-      <w:r>
-        <w:rPr>
-          <w:rFonts w:ascii="Courier New" w:eastAsia="宋体" w:hAnsi="Courier New" w:cs="Courier New"/>
-          <w:color w:val="CC7832"/>
-          <w:kern w:val="0"/>
-          <w:sz w:val="18"/>
-          <w:szCs w:val="18"/>
-        </w:rPr>
-        <w:lastRenderedPageBreak/>
         <w:t xml:space="preserve">    </w:t>
       </w:r>
       <w:r>
@@ -21447,6 +21791,7 @@
           <w:sz w:val="24"/>
           <w:szCs w:val="24"/>
         </w:rPr>
+        <w:lastRenderedPageBreak/>
         <w:t>dynamic</w:t>
       </w:r>
       <w:r>
@@ -21508,7 +21853,6 @@
           <w:sz w:val="24"/>
           <w:szCs w:val="24"/>
         </w:rPr>
-        <w:lastRenderedPageBreak/>
         <w:t>（</w:t>
       </w:r>
       <w:r>
@@ -22293,9 +22637,6 @@
     <w:p>
       <w:pPr>
         <w:jc w:val="center"/>
-        <w:rPr>
-          <w:rFonts w:hint="eastAsia"/>
-        </w:rPr>
       </w:pPr>
       <w:r>
         <w:rPr>
@@ -22317,7 +22658,7 @@
                     <pic:cNvPicPr/>
                   </pic:nvPicPr>
                   <pic:blipFill>
-                    <a:blip r:embed="rId31"/>
+                    <a:blip r:embed="rId33"/>
                     <a:stretch>
                       <a:fillRect/>
                     </a:stretch>
@@ -22368,7 +22709,7 @@
                     <pic:cNvPicPr/>
                   </pic:nvPicPr>
                   <pic:blipFill>
-                    <a:blip r:embed="rId32"/>
+                    <a:blip r:embed="rId34"/>
                     <a:stretch>
                       <a:fillRect/>
                     </a:stretch>

--- a/SSM问题笔记日常记录.docx
+++ b/SSM问题笔记日常记录.docx
@@ -22267,6 +22267,8 @@
         </w:rPr>
       </w:pPr>
     </w:p>
+    <w:bookmarkStart w:id="0" w:name="_GoBack"/>
+    <w:bookmarkEnd w:id="0"/>
     <w:p>
       <w:pPr>
         <w:pStyle w:val="3"/>
@@ -22275,12 +22277,6 @@
           <w:szCs w:val="27"/>
         </w:rPr>
       </w:pPr>
-      <w:r>
-        <w:rPr>
-          <w:rFonts w:ascii="宋体" w:eastAsia="宋体" w:hAnsi="宋体" w:hint="eastAsia"/>
-        </w:rPr>
-        <w:t>8、</w:t>
-      </w:r>
       <w:r>
         <w:fldChar w:fldCharType="begin"/>
       </w:r>
@@ -26162,7 +26158,7 @@
             <v:path o:extrusionok="f" gradientshapeok="t" o:connecttype="rect"/>
             <o:lock v:ext="edit" aspectratio="t"/>
           </v:shapetype>
-          <v:shape id="_x0000_i1025" type="#_x0000_t75" style="width:415.85pt;height:77.2pt">
+          <v:shape id="_x0000_i1025" type="#_x0000_t75" style="width:415.5pt;height:77.25pt">
             <v:imagedata r:id="rId33" o:title="20171024104737782"/>
           </v:shape>
         </w:pict>
@@ -36537,11 +36533,6 @@
       </w:r>
     </w:p>
     <w:p>
-      <w:pPr>
-        <w:rPr>
-          <w:rFonts w:hint="eastAsia"/>
-        </w:rPr>
-      </w:pPr>
       <w:r>
         <w:rPr>
           <w:rFonts w:hint="eastAsia"/>
@@ -36752,29 +36743,27 @@
         <w:ind w:firstLineChars="0"/>
         <w:jc w:val="left"/>
         <w:rPr>
+          <w:rFonts w:ascii="宋体" w:eastAsia="宋体" w:hAnsi="宋体"/>
+        </w:rPr>
+      </w:pPr>
+      <w:r>
+        <w:rPr>
           <w:rFonts w:ascii="宋体" w:eastAsia="宋体" w:hAnsi="宋体" w:hint="eastAsia"/>
         </w:rPr>
-      </w:pPr>
+        <w:t>在实际开发时，前后端的开发顺序可根据难度来来做评估</w:t>
+      </w:r>
       <w:r>
         <w:rPr>
           <w:rFonts w:ascii="宋体" w:eastAsia="宋体" w:hAnsi="宋体" w:hint="eastAsia"/>
         </w:rPr>
-        <w:t>在实际开发时，前后端的开发顺序可根据难度来来做评估</w:t>
+        <w:t>。一般来说，做了简要的前端界面后，便可</w:t>
       </w:r>
       <w:r>
         <w:rPr>
           <w:rFonts w:ascii="宋体" w:eastAsia="宋体" w:hAnsi="宋体" w:hint="eastAsia"/>
         </w:rPr>
-        <w:t>。一般来说，做了简要的前端界面后，便可</w:t>
-      </w:r>
-      <w:r>
-        <w:rPr>
-          <w:rFonts w:ascii="宋体" w:eastAsia="宋体" w:hAnsi="宋体" w:hint="eastAsia"/>
-        </w:rPr>
         <w:t>进行</w:t>
       </w:r>
-      <w:bookmarkStart w:id="0" w:name="_GoBack"/>
-      <w:bookmarkEnd w:id="0"/>
       <w:r>
         <w:rPr>
           <w:rFonts w:ascii="宋体" w:eastAsia="宋体" w:hAnsi="宋体" w:hint="eastAsia"/>
@@ -40214,7 +40203,7 @@
 </file>
 
 <file path=customXml/itemProps1.xml><?xml version="1.0" encoding="utf-8"?>
-<ds:datastoreItem xmlns:ds="http://schemas.openxmlformats.org/officeDocument/2006/customXml" ds:itemID="{AFB2BF5D-F20D-49BE-BE63-D07CE2DA76EE}">
+<ds:datastoreItem xmlns:ds="http://schemas.openxmlformats.org/officeDocument/2006/customXml" ds:itemID="{C23A1F76-1700-4C85-86BF-93FF2A3E604E}">
   <ds:schemaRefs>
     <ds:schemaRef ds:uri="http://schemas.openxmlformats.org/officeDocument/2006/bibliography"/>
   </ds:schemaRefs>

--- a/SSM问题笔记日常记录.docx
+++ b/SSM问题笔记日常记录.docx
@@ -156,7 +156,7 @@
           <w:noProof/>
         </w:rPr>
         <w:drawing>
-          <wp:inline distT="0" distB="0" distL="0" distR="0" wp14:anchorId="19DB1EF0" wp14:editId="3291A099">
+          <wp:inline distT="0" distB="0" distL="0" distR="0" wp14:anchorId="42E9D0AA" wp14:editId="1EF6E639">
             <wp:extent cx="5274310" cy="1118870"/>
             <wp:effectExtent l="0" t="0" r="2540" b="5080"/>
             <wp:docPr id="1" name="图片 1"/>
@@ -314,7 +314,7 @@
           <w:noProof/>
         </w:rPr>
         <w:drawing>
-          <wp:inline distT="0" distB="0" distL="0" distR="0" wp14:anchorId="11AC7823" wp14:editId="32D4DF1D">
+          <wp:inline distT="0" distB="0" distL="0" distR="0" wp14:anchorId="00EAD1BB" wp14:editId="4B7CAF2D">
             <wp:extent cx="5274310" cy="391795"/>
             <wp:effectExtent l="0" t="0" r="2540" b="8255"/>
             <wp:docPr id="4" name="图片 4"/>
@@ -367,7 +367,7 @@
           <w:noProof/>
         </w:rPr>
         <w:drawing>
-          <wp:inline distT="0" distB="0" distL="0" distR="0" wp14:anchorId="2D5C9BDD" wp14:editId="2F8C0BCC">
+          <wp:inline distT="0" distB="0" distL="0" distR="0" wp14:anchorId="09592CB1" wp14:editId="3D142AFD">
             <wp:extent cx="5274310" cy="1298575"/>
             <wp:effectExtent l="0" t="0" r="2540" b="0"/>
             <wp:docPr id="3" name="图片 3"/>
@@ -480,7 +480,7 @@
           <w:noProof/>
         </w:rPr>
         <w:drawing>
-          <wp:inline distT="0" distB="0" distL="0" distR="0" wp14:anchorId="1F542853" wp14:editId="5467BD57">
+          <wp:inline distT="0" distB="0" distL="0" distR="0" wp14:anchorId="49C1F796" wp14:editId="314420DE">
             <wp:extent cx="5274310" cy="746760"/>
             <wp:effectExtent l="0" t="0" r="2540" b="0"/>
             <wp:docPr id="5" name="图片 5"/>
@@ -565,7 +565,7 @@
           <w:noProof/>
         </w:rPr>
         <w:drawing>
-          <wp:inline distT="0" distB="0" distL="0" distR="0" wp14:anchorId="12247AF3" wp14:editId="662A187D">
+          <wp:inline distT="0" distB="0" distL="0" distR="0" wp14:anchorId="1DADA34A" wp14:editId="295E2207">
             <wp:extent cx="5274310" cy="744855"/>
             <wp:effectExtent l="0" t="0" r="2540" b="0"/>
             <wp:docPr id="2" name="图片 2"/>
@@ -956,7 +956,7 @@
           <w:noProof/>
         </w:rPr>
         <w:drawing>
-          <wp:inline distT="0" distB="0" distL="0" distR="0" wp14:anchorId="639B1B83" wp14:editId="20D7E577">
+          <wp:inline distT="0" distB="0" distL="0" distR="0" wp14:anchorId="1B4C3FB6" wp14:editId="5734E270">
             <wp:extent cx="5274310" cy="1455420"/>
             <wp:effectExtent l="0" t="0" r="2540" b="0"/>
             <wp:docPr id="12" name="图片 12"/>
@@ -1057,7 +1057,7 @@
           <w:noProof/>
         </w:rPr>
         <w:drawing>
-          <wp:inline distT="0" distB="0" distL="0" distR="0" wp14:anchorId="119C82E3" wp14:editId="5608F52D">
+          <wp:inline distT="0" distB="0" distL="0" distR="0" wp14:anchorId="22DFBACE" wp14:editId="7C0E3BB0">
             <wp:extent cx="5274310" cy="1262380"/>
             <wp:effectExtent l="0" t="0" r="2540" b="0"/>
             <wp:docPr id="18" name="图片 18"/>
@@ -1150,7 +1150,7 @@
           <w:noProof/>
         </w:rPr>
         <w:drawing>
-          <wp:inline distT="0" distB="0" distL="0" distR="0" wp14:anchorId="3FE2CB86" wp14:editId="6D489BA8">
+          <wp:inline distT="0" distB="0" distL="0" distR="0" wp14:anchorId="4914BA62" wp14:editId="3B3F2DB9">
             <wp:extent cx="5274310" cy="695960"/>
             <wp:effectExtent l="0" t="0" r="2540" b="8890"/>
             <wp:docPr id="19" name="图片 19"/>
@@ -1343,7 +1343,7 @@
           <w:noProof/>
         </w:rPr>
         <w:drawing>
-          <wp:inline distT="0" distB="0" distL="0" distR="0" wp14:anchorId="59187EE7" wp14:editId="3FD4C2D3">
+          <wp:inline distT="0" distB="0" distL="0" distR="0" wp14:anchorId="01C9F02C" wp14:editId="3B0F72EB">
             <wp:extent cx="5274310" cy="447675"/>
             <wp:effectExtent l="0" t="0" r="2540" b="9525"/>
             <wp:docPr id="20" name="图片 20"/>
@@ -1432,7 +1432,7 @@
           <w:noProof/>
         </w:rPr>
         <w:drawing>
-          <wp:inline distT="0" distB="0" distL="0" distR="0" wp14:anchorId="6A12DCA7" wp14:editId="3ADDD7D2">
+          <wp:inline distT="0" distB="0" distL="0" distR="0" wp14:anchorId="5AB87E49" wp14:editId="72D189FD">
             <wp:extent cx="5274310" cy="718820"/>
             <wp:effectExtent l="0" t="0" r="2540" b="5080"/>
             <wp:docPr id="27" name="图片 27"/>
@@ -1555,36 +1555,6 @@
     </w:p>
     <w:p>
       <w:pPr>
-        <w:pStyle w:val="2"/>
-        <w:jc w:val="left"/>
-        <w:rPr>
-          <w:rFonts w:ascii="宋体" w:eastAsia="宋体" w:hAnsi="宋体"/>
-        </w:rPr>
-      </w:pPr>
-      <w:r>
-        <w:rPr>
-          <w:rFonts w:ascii="宋体" w:eastAsia="宋体" w:hAnsi="宋体" w:hint="eastAsia"/>
-        </w:rPr>
-        <w:lastRenderedPageBreak/>
-        <w:t>二、</w:t>
-      </w:r>
-      <w:proofErr w:type="spellStart"/>
-      <w:r>
-        <w:rPr>
-          <w:rFonts w:ascii="宋体" w:eastAsia="宋体" w:hAnsi="宋体" w:hint="eastAsia"/>
-        </w:rPr>
-        <w:t>i</w:t>
-      </w:r>
-      <w:r>
-        <w:rPr>
-          <w:rFonts w:ascii="宋体" w:eastAsia="宋体" w:hAnsi="宋体"/>
-        </w:rPr>
-        <w:t>Baits</w:t>
-      </w:r>
-      <w:proofErr w:type="spellEnd"/>
-    </w:p>
-    <w:p>
-      <w:pPr>
         <w:pStyle w:val="a3"/>
         <w:ind w:left="360" w:firstLineChars="0" w:firstLine="0"/>
         <w:jc w:val="left"/>
@@ -1594,140 +1564,6 @@
           <w:szCs w:val="24"/>
         </w:rPr>
       </w:pPr>
-      <w:r>
-        <w:rPr>
-          <w:rFonts w:ascii="宋体" w:eastAsia="宋体" w:hAnsi="宋体"/>
-          <w:sz w:val="24"/>
-          <w:szCs w:val="24"/>
-        </w:rPr>
-        <w:t>1</w:t>
-      </w:r>
-      <w:r>
-        <w:rPr>
-          <w:rFonts w:ascii="宋体" w:eastAsia="宋体" w:hAnsi="宋体"/>
-          <w:sz w:val="24"/>
-          <w:szCs w:val="24"/>
-        </w:rPr>
-        <w:t>.</w:t>
-      </w:r>
-      <w:r>
-        <w:rPr>
-          <w:rFonts w:ascii="宋体" w:eastAsia="宋体" w:hAnsi="宋体" w:hint="eastAsia"/>
-          <w:sz w:val="24"/>
-          <w:szCs w:val="24"/>
-        </w:rPr>
-        <w:t>当查询List</w:t>
-      </w:r>
-      <w:r>
-        <w:rPr>
-          <w:rFonts w:ascii="宋体" w:eastAsia="宋体" w:hAnsi="宋体"/>
-          <w:sz w:val="24"/>
-          <w:szCs w:val="24"/>
-        </w:rPr>
-        <w:t>&lt;Model&gt;</w:t>
-      </w:r>
-      <w:r>
-        <w:rPr>
-          <w:rFonts w:ascii="宋体" w:eastAsia="宋体" w:hAnsi="宋体" w:hint="eastAsia"/>
-          <w:sz w:val="24"/>
-          <w:szCs w:val="24"/>
-        </w:rPr>
-        <w:t>时，返回结果集合“</w:t>
-      </w:r>
-      <w:proofErr w:type="spellStart"/>
-      <w:r>
-        <w:rPr>
-          <w:rFonts w:ascii="宋体" w:eastAsia="宋体" w:hAnsi="宋体"/>
-          <w:sz w:val="24"/>
-          <w:szCs w:val="24"/>
-        </w:rPr>
-        <w:t>resultClass</w:t>
-      </w:r>
-      <w:proofErr w:type="spellEnd"/>
-      <w:r>
-        <w:rPr>
-          <w:rFonts w:ascii="宋体" w:eastAsia="宋体" w:hAnsi="宋体" w:hint="eastAsia"/>
-          <w:sz w:val="24"/>
-          <w:szCs w:val="24"/>
-        </w:rPr>
-        <w:t>=</w:t>
-      </w:r>
-      <w:proofErr w:type="spellStart"/>
-      <w:r>
-        <w:rPr>
-          <w:rFonts w:ascii="宋体" w:eastAsia="宋体" w:hAnsi="宋体" w:hint="eastAsia"/>
-          <w:sz w:val="24"/>
-          <w:szCs w:val="24"/>
-        </w:rPr>
-        <w:t>Model</w:t>
-      </w:r>
-      <w:r>
-        <w:rPr>
-          <w:rFonts w:ascii="宋体" w:eastAsia="宋体" w:hAnsi="宋体"/>
-          <w:sz w:val="24"/>
-          <w:szCs w:val="24"/>
-        </w:rPr>
-        <w:t>”</w:t>
-      </w:r>
-      <w:r>
-        <w:rPr>
-          <w:rFonts w:ascii="宋体" w:eastAsia="宋体" w:hAnsi="宋体"/>
-          <w:sz w:val="24"/>
-          <w:szCs w:val="24"/>
-        </w:rPr>
-        <w:t>,</w:t>
-      </w:r>
-      <w:r>
-        <w:rPr>
-          <w:rFonts w:ascii="宋体" w:eastAsia="宋体" w:hAnsi="宋体" w:hint="eastAsia"/>
-          <w:sz w:val="24"/>
-          <w:szCs w:val="24"/>
-        </w:rPr>
-        <w:t>Dao</w:t>
-      </w:r>
-      <w:proofErr w:type="spellEnd"/>
-      <w:r>
-        <w:rPr>
-          <w:rFonts w:ascii="宋体" w:eastAsia="宋体" w:hAnsi="宋体" w:hint="eastAsia"/>
-          <w:sz w:val="24"/>
-          <w:szCs w:val="24"/>
-        </w:rPr>
-        <w:t>层调用用</w:t>
-      </w:r>
-      <w:proofErr w:type="spellStart"/>
-      <w:r>
-        <w:rPr>
-          <w:rFonts w:ascii="宋体" w:eastAsia="宋体" w:hAnsi="宋体"/>
-          <w:sz w:val="24"/>
-          <w:szCs w:val="24"/>
-        </w:rPr>
-        <w:t>queryForList</w:t>
-      </w:r>
-      <w:proofErr w:type="spellEnd"/>
-      <w:r>
-        <w:rPr>
-          <w:rFonts w:ascii="宋体" w:eastAsia="宋体" w:hAnsi="宋体" w:hint="eastAsia"/>
-          <w:sz w:val="24"/>
-          <w:szCs w:val="24"/>
-        </w:rPr>
-        <w:t>(</w:t>
-      </w:r>
-      <w:r>
-        <w:rPr>
-          <w:rFonts w:ascii="宋体" w:eastAsia="宋体" w:hAnsi="宋体"/>
-          <w:sz w:val="24"/>
-          <w:szCs w:val="24"/>
-        </w:rPr>
-        <w:t>)</w:t>
-      </w:r>
-      <w:r>
-        <w:rPr>
-          <w:rFonts w:ascii="宋体" w:eastAsia="宋体" w:hAnsi="宋体" w:hint="eastAsia"/>
-          <w:sz w:val="24"/>
-          <w:szCs w:val="24"/>
-        </w:rPr>
-        <w:t>。</w:t>
-      </w:r>
     </w:p>
     <w:p>
       <w:pPr>
@@ -1740,6 +1576,1198 @@
           <w:szCs w:val="24"/>
         </w:rPr>
       </w:pPr>
+      <w:r>
+        <w:rPr>
+          <w:rFonts w:ascii="宋体" w:eastAsia="宋体" w:hAnsi="宋体" w:hint="eastAsia"/>
+          <w:sz w:val="24"/>
+          <w:szCs w:val="24"/>
+        </w:rPr>
+        <w:lastRenderedPageBreak/>
+        <w:t>9、</w:t>
+      </w:r>
+      <w:r>
+        <w:rPr>
+          <w:rFonts w:ascii="宋体" w:eastAsia="宋体" w:hAnsi="宋体" w:hint="eastAsia"/>
+          <w:sz w:val="24"/>
+          <w:szCs w:val="24"/>
+        </w:rPr>
+        <w:t>精讲</w:t>
+      </w:r>
+      <w:r>
+        <w:rPr>
+          <w:rFonts w:ascii="宋体" w:eastAsia="宋体" w:hAnsi="宋体"/>
+          <w:sz w:val="24"/>
+          <w:szCs w:val="24"/>
+        </w:rPr>
+        <w:t>#{}和${}的区别是什么？</w:t>
+      </w:r>
+    </w:p>
+    <w:p>
+      <w:pPr>
+        <w:pStyle w:val="a4"/>
+        <w:shd w:val="clear" w:color="auto" w:fill="FFFFFF"/>
+        <w:rPr>
+          <w:rFonts w:ascii="Georgia" w:hAnsi="Georgia"/>
+          <w:color w:val="444444"/>
+          <w:sz w:val="21"/>
+          <w:szCs w:val="21"/>
+        </w:rPr>
+      </w:pPr>
+      <w:r>
+        <w:rPr>
+          <w:rFonts w:ascii="Georgia" w:hAnsi="Georgia"/>
+          <w:color w:val="444444"/>
+          <w:sz w:val="21"/>
+          <w:szCs w:val="21"/>
+        </w:rPr>
+        <w:t>经常碰到这样的面试题目：</w:t>
+      </w:r>
+      <w:r>
+        <w:rPr>
+          <w:rFonts w:ascii="Georgia" w:hAnsi="Georgia"/>
+          <w:color w:val="444444"/>
+          <w:sz w:val="21"/>
+          <w:szCs w:val="21"/>
+        </w:rPr>
+        <w:t>#{}</w:t>
+      </w:r>
+      <w:r>
+        <w:rPr>
+          <w:rFonts w:ascii="Georgia" w:hAnsi="Georgia"/>
+          <w:color w:val="444444"/>
+          <w:sz w:val="21"/>
+          <w:szCs w:val="21"/>
+        </w:rPr>
+        <w:t>和</w:t>
+      </w:r>
+      <w:r>
+        <w:rPr>
+          <w:rFonts w:ascii="Georgia" w:hAnsi="Georgia"/>
+          <w:color w:val="444444"/>
+          <w:sz w:val="21"/>
+          <w:szCs w:val="21"/>
+        </w:rPr>
+        <w:t>${}</w:t>
+      </w:r>
+      <w:r>
+        <w:rPr>
+          <w:rFonts w:ascii="Georgia" w:hAnsi="Georgia"/>
+          <w:color w:val="444444"/>
+          <w:sz w:val="21"/>
+          <w:szCs w:val="21"/>
+        </w:rPr>
+        <w:t>的区别是什么？</w:t>
+      </w:r>
+    </w:p>
+    <w:p>
+      <w:pPr>
+        <w:pStyle w:val="a4"/>
+        <w:shd w:val="clear" w:color="auto" w:fill="FFFFFF"/>
+        <w:rPr>
+          <w:rFonts w:ascii="Georgia" w:hAnsi="Georgia"/>
+          <w:color w:val="444444"/>
+          <w:sz w:val="21"/>
+          <w:szCs w:val="21"/>
+        </w:rPr>
+      </w:pPr>
+      <w:r>
+        <w:rPr>
+          <w:rFonts w:ascii="Georgia" w:hAnsi="Georgia"/>
+          <w:color w:val="444444"/>
+          <w:sz w:val="21"/>
+          <w:szCs w:val="21"/>
+        </w:rPr>
+        <w:t>正确的答案是：</w:t>
+      </w:r>
+      <w:r>
+        <w:rPr>
+          <w:rFonts w:ascii="Georgia" w:hAnsi="Georgia"/>
+          <w:color w:val="444444"/>
+          <w:sz w:val="21"/>
+          <w:szCs w:val="21"/>
+        </w:rPr>
+        <w:t>#{}</w:t>
+      </w:r>
+      <w:r>
+        <w:rPr>
+          <w:rFonts w:ascii="Georgia" w:hAnsi="Georgia"/>
+          <w:color w:val="444444"/>
+          <w:sz w:val="21"/>
+          <w:szCs w:val="21"/>
+        </w:rPr>
+        <w:t>是</w:t>
+      </w:r>
+      <w:r>
+        <w:rPr>
+          <w:rStyle w:val="ac"/>
+          <w:rFonts w:ascii="Georgia" w:hAnsi="Georgia"/>
+          <w:color w:val="444444"/>
+          <w:sz w:val="21"/>
+          <w:szCs w:val="21"/>
+        </w:rPr>
+        <w:t>预编译处理</w:t>
+      </w:r>
+      <w:r>
+        <w:rPr>
+          <w:rFonts w:ascii="Georgia" w:hAnsi="Georgia"/>
+          <w:color w:val="444444"/>
+          <w:sz w:val="21"/>
+          <w:szCs w:val="21"/>
+        </w:rPr>
+        <w:t>，</w:t>
+      </w:r>
+      <w:r>
+        <w:rPr>
+          <w:rFonts w:ascii="Georgia" w:hAnsi="Georgia"/>
+          <w:color w:val="444444"/>
+          <w:sz w:val="21"/>
+          <w:szCs w:val="21"/>
+        </w:rPr>
+        <w:t>${}</w:t>
+      </w:r>
+      <w:r>
+        <w:rPr>
+          <w:rFonts w:ascii="Georgia" w:hAnsi="Georgia"/>
+          <w:color w:val="444444"/>
+          <w:sz w:val="21"/>
+          <w:szCs w:val="21"/>
+        </w:rPr>
+        <w:t>是字符串替换</w:t>
+      </w:r>
+      <w:r>
+        <w:rPr>
+          <w:rFonts w:ascii="Georgia" w:hAnsi="Georgia" w:hint="eastAsia"/>
+          <w:color w:val="444444"/>
+          <w:sz w:val="21"/>
+          <w:szCs w:val="21"/>
+        </w:rPr>
+        <w:t>(</w:t>
+      </w:r>
+      <w:r>
+        <w:rPr>
+          <w:rFonts w:ascii="Georgia" w:hAnsi="Georgia" w:hint="eastAsia"/>
+          <w:color w:val="444444"/>
+          <w:sz w:val="21"/>
+          <w:szCs w:val="21"/>
+        </w:rPr>
+        <w:t>占位符</w:t>
+      </w:r>
+      <w:bookmarkStart w:id="0" w:name="_GoBack"/>
+      <w:bookmarkEnd w:id="0"/>
+      <w:r>
+        <w:rPr>
+          <w:rFonts w:ascii="Georgia" w:hAnsi="Georgia"/>
+          <w:color w:val="444444"/>
+          <w:sz w:val="21"/>
+          <w:szCs w:val="21"/>
+        </w:rPr>
+        <w:t>)</w:t>
+      </w:r>
+      <w:r>
+        <w:rPr>
+          <w:rFonts w:ascii="Georgia" w:hAnsi="Georgia"/>
+          <w:color w:val="444444"/>
+          <w:sz w:val="21"/>
+          <w:szCs w:val="21"/>
+        </w:rPr>
+        <w:t>。</w:t>
+      </w:r>
+    </w:p>
+    <w:p>
+      <w:pPr>
+        <w:pStyle w:val="a4"/>
+        <w:shd w:val="clear" w:color="auto" w:fill="FFFFFF"/>
+        <w:rPr>
+          <w:rFonts w:ascii="Georgia" w:hAnsi="Georgia"/>
+          <w:color w:val="444444"/>
+          <w:sz w:val="21"/>
+          <w:szCs w:val="21"/>
+        </w:rPr>
+      </w:pPr>
+      <w:r>
+        <w:rPr>
+          <w:rFonts w:ascii="Georgia" w:hAnsi="Georgia"/>
+          <w:color w:val="444444"/>
+          <w:sz w:val="21"/>
+          <w:szCs w:val="21"/>
+        </w:rPr>
+        <w:t>（</w:t>
+      </w:r>
+      <w:r>
+        <w:rPr>
+          <w:rFonts w:ascii="Georgia" w:hAnsi="Georgia"/>
+          <w:color w:val="444444"/>
+          <w:sz w:val="21"/>
+          <w:szCs w:val="21"/>
+        </w:rPr>
+        <w:t>1</w:t>
+      </w:r>
+      <w:r>
+        <w:rPr>
+          <w:rFonts w:ascii="Georgia" w:hAnsi="Georgia"/>
+          <w:color w:val="444444"/>
+          <w:sz w:val="21"/>
+          <w:szCs w:val="21"/>
+        </w:rPr>
+        <w:t>）</w:t>
+      </w:r>
+      <w:proofErr w:type="spellStart"/>
+      <w:r>
+        <w:rPr>
+          <w:rFonts w:ascii="Georgia" w:hAnsi="Georgia"/>
+          <w:color w:val="444444"/>
+          <w:sz w:val="21"/>
+          <w:szCs w:val="21"/>
+        </w:rPr>
+        <w:t>mybatis</w:t>
+      </w:r>
+      <w:proofErr w:type="spellEnd"/>
+      <w:r>
+        <w:rPr>
+          <w:rFonts w:ascii="Georgia" w:hAnsi="Georgia"/>
+          <w:color w:val="444444"/>
+          <w:sz w:val="21"/>
+          <w:szCs w:val="21"/>
+        </w:rPr>
+        <w:t>在处理</w:t>
+      </w:r>
+      <w:r>
+        <w:rPr>
+          <w:rFonts w:ascii="Georgia" w:hAnsi="Georgia"/>
+          <w:color w:val="444444"/>
+          <w:sz w:val="21"/>
+          <w:szCs w:val="21"/>
+        </w:rPr>
+        <w:t>#{}</w:t>
+      </w:r>
+      <w:r>
+        <w:rPr>
+          <w:rFonts w:ascii="Georgia" w:hAnsi="Georgia"/>
+          <w:color w:val="444444"/>
+          <w:sz w:val="21"/>
+          <w:szCs w:val="21"/>
+        </w:rPr>
+        <w:t>时，会将</w:t>
+      </w:r>
+      <w:proofErr w:type="spellStart"/>
+      <w:r>
+        <w:rPr>
+          <w:rFonts w:ascii="Georgia" w:hAnsi="Georgia"/>
+          <w:color w:val="444444"/>
+          <w:sz w:val="21"/>
+          <w:szCs w:val="21"/>
+        </w:rPr>
+        <w:t>sql</w:t>
+      </w:r>
+      <w:proofErr w:type="spellEnd"/>
+      <w:r>
+        <w:rPr>
+          <w:rFonts w:ascii="Georgia" w:hAnsi="Georgia"/>
+          <w:color w:val="444444"/>
+          <w:sz w:val="21"/>
+          <w:szCs w:val="21"/>
+        </w:rPr>
+        <w:t>中的</w:t>
+      </w:r>
+      <w:r>
+        <w:rPr>
+          <w:rFonts w:ascii="Georgia" w:hAnsi="Georgia"/>
+          <w:color w:val="444444"/>
+          <w:sz w:val="21"/>
+          <w:szCs w:val="21"/>
+        </w:rPr>
+        <w:t>#{}</w:t>
+      </w:r>
+      <w:r>
+        <w:rPr>
+          <w:rFonts w:ascii="Georgia" w:hAnsi="Georgia"/>
+          <w:color w:val="444444"/>
+          <w:sz w:val="21"/>
+          <w:szCs w:val="21"/>
+        </w:rPr>
+        <w:t>替换为</w:t>
+      </w:r>
+      <w:r>
+        <w:rPr>
+          <w:rFonts w:ascii="Georgia" w:hAnsi="Georgia"/>
+          <w:color w:val="444444"/>
+          <w:sz w:val="21"/>
+          <w:szCs w:val="21"/>
+        </w:rPr>
+        <w:t>?</w:t>
+      </w:r>
+      <w:r>
+        <w:rPr>
+          <w:rFonts w:ascii="Georgia" w:hAnsi="Georgia"/>
+          <w:color w:val="444444"/>
+          <w:sz w:val="21"/>
+          <w:szCs w:val="21"/>
+        </w:rPr>
+        <w:t>号，调用</w:t>
+      </w:r>
+      <w:proofErr w:type="spellStart"/>
+      <w:r>
+        <w:rPr>
+          <w:rFonts w:ascii="Georgia" w:hAnsi="Georgia"/>
+          <w:color w:val="444444"/>
+          <w:sz w:val="21"/>
+          <w:szCs w:val="21"/>
+        </w:rPr>
+        <w:t>PreparedStatement</w:t>
+      </w:r>
+      <w:proofErr w:type="spellEnd"/>
+      <w:r>
+        <w:rPr>
+          <w:rFonts w:ascii="Georgia" w:hAnsi="Georgia"/>
+          <w:color w:val="444444"/>
+          <w:sz w:val="21"/>
+          <w:szCs w:val="21"/>
+        </w:rPr>
+        <w:t>的</w:t>
+      </w:r>
+      <w:r>
+        <w:rPr>
+          <w:rFonts w:ascii="Georgia" w:hAnsi="Georgia"/>
+          <w:color w:val="444444"/>
+          <w:sz w:val="21"/>
+          <w:szCs w:val="21"/>
+        </w:rPr>
+        <w:t>set</w:t>
+      </w:r>
+      <w:r>
+        <w:rPr>
+          <w:rFonts w:ascii="Georgia" w:hAnsi="Georgia"/>
+          <w:color w:val="444444"/>
+          <w:sz w:val="21"/>
+          <w:szCs w:val="21"/>
+        </w:rPr>
+        <w:t>方法来赋值。</w:t>
+      </w:r>
+    </w:p>
+    <w:p>
+      <w:pPr>
+        <w:pStyle w:val="a4"/>
+        <w:shd w:val="clear" w:color="auto" w:fill="FFFFFF"/>
+        <w:rPr>
+          <w:rFonts w:ascii="Georgia" w:hAnsi="Georgia"/>
+          <w:color w:val="444444"/>
+          <w:sz w:val="21"/>
+          <w:szCs w:val="21"/>
+        </w:rPr>
+      </w:pPr>
+      <w:r>
+        <w:rPr>
+          <w:rFonts w:ascii="Georgia" w:hAnsi="Georgia"/>
+          <w:color w:val="444444"/>
+          <w:sz w:val="21"/>
+          <w:szCs w:val="21"/>
+        </w:rPr>
+        <w:t>（</w:t>
+      </w:r>
+      <w:r>
+        <w:rPr>
+          <w:rFonts w:ascii="Georgia" w:hAnsi="Georgia"/>
+          <w:color w:val="444444"/>
+          <w:sz w:val="21"/>
+          <w:szCs w:val="21"/>
+        </w:rPr>
+        <w:t>2</w:t>
+      </w:r>
+      <w:r>
+        <w:rPr>
+          <w:rFonts w:ascii="Georgia" w:hAnsi="Georgia"/>
+          <w:color w:val="444444"/>
+          <w:sz w:val="21"/>
+          <w:szCs w:val="21"/>
+        </w:rPr>
+        <w:t>）</w:t>
+      </w:r>
+      <w:proofErr w:type="spellStart"/>
+      <w:r>
+        <w:rPr>
+          <w:rFonts w:ascii="Georgia" w:hAnsi="Georgia"/>
+          <w:color w:val="444444"/>
+          <w:sz w:val="21"/>
+          <w:szCs w:val="21"/>
+        </w:rPr>
+        <w:t>mybatis</w:t>
+      </w:r>
+      <w:proofErr w:type="spellEnd"/>
+      <w:r>
+        <w:rPr>
+          <w:rFonts w:ascii="Georgia" w:hAnsi="Georgia"/>
+          <w:color w:val="444444"/>
+          <w:sz w:val="21"/>
+          <w:szCs w:val="21"/>
+        </w:rPr>
+        <w:t>在处理</w:t>
+      </w:r>
+      <w:r>
+        <w:rPr>
+          <w:rFonts w:ascii="Georgia" w:hAnsi="Georgia"/>
+          <w:color w:val="444444"/>
+          <w:sz w:val="21"/>
+          <w:szCs w:val="21"/>
+        </w:rPr>
+        <w:t>${}</w:t>
+      </w:r>
+      <w:r>
+        <w:rPr>
+          <w:rFonts w:ascii="Georgia" w:hAnsi="Georgia"/>
+          <w:color w:val="444444"/>
+          <w:sz w:val="21"/>
+          <w:szCs w:val="21"/>
+        </w:rPr>
+        <w:t>时，就是把</w:t>
+      </w:r>
+      <w:r>
+        <w:rPr>
+          <w:rFonts w:ascii="Georgia" w:hAnsi="Georgia"/>
+          <w:color w:val="444444"/>
+          <w:sz w:val="21"/>
+          <w:szCs w:val="21"/>
+        </w:rPr>
+        <w:t>${}</w:t>
+      </w:r>
+      <w:r>
+        <w:rPr>
+          <w:rFonts w:ascii="Georgia" w:hAnsi="Georgia"/>
+          <w:color w:val="444444"/>
+          <w:sz w:val="21"/>
+          <w:szCs w:val="21"/>
+        </w:rPr>
+        <w:t>替换成变量的值。</w:t>
+      </w:r>
+    </w:p>
+    <w:p>
+      <w:pPr>
+        <w:pStyle w:val="a4"/>
+        <w:shd w:val="clear" w:color="auto" w:fill="FFFFFF"/>
+        <w:rPr>
+          <w:rFonts w:ascii="Georgia" w:hAnsi="Georgia"/>
+          <w:color w:val="444444"/>
+          <w:sz w:val="21"/>
+          <w:szCs w:val="21"/>
+        </w:rPr>
+      </w:pPr>
+      <w:r>
+        <w:rPr>
+          <w:rFonts w:ascii="Georgia" w:hAnsi="Georgia"/>
+          <w:color w:val="444444"/>
+          <w:sz w:val="21"/>
+          <w:szCs w:val="21"/>
+        </w:rPr>
+        <w:t>（</w:t>
+      </w:r>
+      <w:r>
+        <w:rPr>
+          <w:rFonts w:ascii="Georgia" w:hAnsi="Georgia"/>
+          <w:color w:val="444444"/>
+          <w:sz w:val="21"/>
+          <w:szCs w:val="21"/>
+        </w:rPr>
+        <w:t>3</w:t>
+      </w:r>
+      <w:r>
+        <w:rPr>
+          <w:rFonts w:ascii="Georgia" w:hAnsi="Georgia"/>
+          <w:color w:val="444444"/>
+          <w:sz w:val="21"/>
+          <w:szCs w:val="21"/>
+        </w:rPr>
+        <w:t>）使用</w:t>
+      </w:r>
+      <w:r>
+        <w:rPr>
+          <w:rFonts w:ascii="Georgia" w:hAnsi="Georgia"/>
+          <w:color w:val="444444"/>
+          <w:sz w:val="21"/>
+          <w:szCs w:val="21"/>
+        </w:rPr>
+        <w:t>#{}</w:t>
+      </w:r>
+      <w:r>
+        <w:rPr>
+          <w:rFonts w:ascii="Georgia" w:hAnsi="Georgia"/>
+          <w:color w:val="444444"/>
+          <w:sz w:val="21"/>
+          <w:szCs w:val="21"/>
+        </w:rPr>
+        <w:t>可以有效的防止</w:t>
+      </w:r>
+      <w:r>
+        <w:rPr>
+          <w:rFonts w:ascii="Georgia" w:hAnsi="Georgia"/>
+          <w:color w:val="444444"/>
+          <w:sz w:val="21"/>
+          <w:szCs w:val="21"/>
+        </w:rPr>
+        <w:t>SQL</w:t>
+      </w:r>
+      <w:r>
+        <w:rPr>
+          <w:rFonts w:ascii="Georgia" w:hAnsi="Georgia"/>
+          <w:color w:val="444444"/>
+          <w:sz w:val="21"/>
+          <w:szCs w:val="21"/>
+        </w:rPr>
+        <w:t>注入，提高系统安全性。原因在于：预编译机制。</w:t>
+      </w:r>
+      <w:r>
+        <w:rPr>
+          <w:rStyle w:val="ac"/>
+          <w:rFonts w:ascii="Georgia" w:hAnsi="Georgia"/>
+          <w:color w:val="444444"/>
+          <w:sz w:val="21"/>
+          <w:szCs w:val="21"/>
+        </w:rPr>
+        <w:t>预编译完成之后，</w:t>
+      </w:r>
+      <w:r>
+        <w:rPr>
+          <w:rStyle w:val="ac"/>
+          <w:rFonts w:ascii="Georgia" w:hAnsi="Georgia"/>
+          <w:color w:val="444444"/>
+          <w:sz w:val="21"/>
+          <w:szCs w:val="21"/>
+        </w:rPr>
+        <w:t>SQL</w:t>
+      </w:r>
+      <w:r>
+        <w:rPr>
+          <w:rStyle w:val="ac"/>
+          <w:rFonts w:ascii="Georgia" w:hAnsi="Georgia"/>
+          <w:color w:val="444444"/>
+          <w:sz w:val="21"/>
+          <w:szCs w:val="21"/>
+        </w:rPr>
+        <w:t>的结构已经固定，即便用户输入非法参数，也不会对</w:t>
+      </w:r>
+      <w:r>
+        <w:rPr>
+          <w:rStyle w:val="ac"/>
+          <w:rFonts w:ascii="Georgia" w:hAnsi="Georgia"/>
+          <w:color w:val="444444"/>
+          <w:sz w:val="21"/>
+          <w:szCs w:val="21"/>
+        </w:rPr>
+        <w:t>SQL</w:t>
+      </w:r>
+      <w:r>
+        <w:rPr>
+          <w:rStyle w:val="ac"/>
+          <w:rFonts w:ascii="Georgia" w:hAnsi="Georgia"/>
+          <w:color w:val="444444"/>
+          <w:sz w:val="21"/>
+          <w:szCs w:val="21"/>
+        </w:rPr>
+        <w:t>的结构产生影响，从而避免了潜在的安全风险。</w:t>
+      </w:r>
+    </w:p>
+    <w:p>
+      <w:pPr>
+        <w:pStyle w:val="a4"/>
+        <w:shd w:val="clear" w:color="auto" w:fill="FFFFFF"/>
+        <w:rPr>
+          <w:rFonts w:ascii="Georgia" w:hAnsi="Georgia"/>
+          <w:color w:val="444444"/>
+          <w:sz w:val="21"/>
+          <w:szCs w:val="21"/>
+        </w:rPr>
+      </w:pPr>
+      <w:r>
+        <w:rPr>
+          <w:rFonts w:ascii="Georgia" w:hAnsi="Georgia"/>
+          <w:color w:val="444444"/>
+          <w:sz w:val="21"/>
+          <w:szCs w:val="21"/>
+        </w:rPr>
+        <w:t>（</w:t>
+      </w:r>
+      <w:r>
+        <w:rPr>
+          <w:rFonts w:ascii="Georgia" w:hAnsi="Georgia"/>
+          <w:color w:val="444444"/>
+          <w:sz w:val="21"/>
+          <w:szCs w:val="21"/>
+        </w:rPr>
+        <w:t>4</w:t>
+      </w:r>
+      <w:r>
+        <w:rPr>
+          <w:rFonts w:ascii="Georgia" w:hAnsi="Georgia"/>
+          <w:color w:val="444444"/>
+          <w:sz w:val="21"/>
+          <w:szCs w:val="21"/>
+        </w:rPr>
+        <w:t>）预编译是提前对</w:t>
+      </w:r>
+      <w:r>
+        <w:rPr>
+          <w:rFonts w:ascii="Georgia" w:hAnsi="Georgia"/>
+          <w:color w:val="444444"/>
+          <w:sz w:val="21"/>
+          <w:szCs w:val="21"/>
+        </w:rPr>
+        <w:t>SQL</w:t>
+      </w:r>
+      <w:r>
+        <w:rPr>
+          <w:rFonts w:ascii="Georgia" w:hAnsi="Georgia"/>
+          <w:color w:val="444444"/>
+          <w:sz w:val="21"/>
+          <w:szCs w:val="21"/>
+        </w:rPr>
+        <w:t>语句进行预编译，而其后注入的参数将不会再进行</w:t>
+      </w:r>
+      <w:r>
+        <w:rPr>
+          <w:rFonts w:ascii="Georgia" w:hAnsi="Georgia"/>
+          <w:color w:val="444444"/>
+          <w:sz w:val="21"/>
+          <w:szCs w:val="21"/>
+        </w:rPr>
+        <w:t>SQL</w:t>
+      </w:r>
+      <w:r>
+        <w:rPr>
+          <w:rFonts w:ascii="Georgia" w:hAnsi="Georgia"/>
+          <w:color w:val="444444"/>
+          <w:sz w:val="21"/>
+          <w:szCs w:val="21"/>
+        </w:rPr>
+        <w:t>编译。我们知道，</w:t>
+      </w:r>
+      <w:r>
+        <w:rPr>
+          <w:rFonts w:ascii="Georgia" w:hAnsi="Georgia"/>
+          <w:color w:val="444444"/>
+          <w:sz w:val="21"/>
+          <w:szCs w:val="21"/>
+        </w:rPr>
+        <w:t>SQL</w:t>
+      </w:r>
+      <w:r>
+        <w:rPr>
+          <w:rFonts w:ascii="Georgia" w:hAnsi="Georgia"/>
+          <w:color w:val="444444"/>
+          <w:sz w:val="21"/>
+          <w:szCs w:val="21"/>
+        </w:rPr>
+        <w:t>注入是发生在编译的过程中，因为恶意注入了某些特殊字符，最后被编译成了恶意的执行操作。而预编译机制则可以很好的防止</w:t>
+      </w:r>
+      <w:r>
+        <w:rPr>
+          <w:rFonts w:ascii="Georgia" w:hAnsi="Georgia"/>
+          <w:color w:val="444444"/>
+          <w:sz w:val="21"/>
+          <w:szCs w:val="21"/>
+        </w:rPr>
+        <w:t>SQL</w:t>
+      </w:r>
+      <w:r>
+        <w:rPr>
+          <w:rFonts w:ascii="Georgia" w:hAnsi="Georgia"/>
+          <w:color w:val="444444"/>
+          <w:sz w:val="21"/>
+          <w:szCs w:val="21"/>
+        </w:rPr>
+        <w:t>注入。</w:t>
+      </w:r>
+    </w:p>
+    <w:p>
+      <w:pPr>
+        <w:pStyle w:val="a4"/>
+        <w:shd w:val="clear" w:color="auto" w:fill="FFFFFF"/>
+        <w:rPr>
+          <w:rFonts w:ascii="Georgia" w:hAnsi="Georgia"/>
+          <w:color w:val="444444"/>
+          <w:sz w:val="21"/>
+          <w:szCs w:val="21"/>
+        </w:rPr>
+      </w:pPr>
+      <w:r>
+        <w:rPr>
+          <w:rFonts w:ascii="Georgia" w:hAnsi="Georgia"/>
+          <w:color w:val="444444"/>
+          <w:sz w:val="21"/>
+          <w:szCs w:val="21"/>
+        </w:rPr>
+        <w:t>最后，补充一点：</w:t>
+      </w:r>
+    </w:p>
+    <w:p>
+      <w:pPr>
+        <w:pStyle w:val="a4"/>
+        <w:shd w:val="clear" w:color="auto" w:fill="FFFFFF"/>
+        <w:rPr>
+          <w:rFonts w:ascii="Georgia" w:hAnsi="Georgia"/>
+          <w:color w:val="444444"/>
+          <w:sz w:val="21"/>
+          <w:szCs w:val="21"/>
+        </w:rPr>
+      </w:pPr>
+      <w:r>
+        <w:rPr>
+          <w:rFonts w:ascii="Georgia" w:hAnsi="Georgia"/>
+          <w:color w:val="444444"/>
+          <w:sz w:val="21"/>
+          <w:szCs w:val="21"/>
+        </w:rPr>
+        <w:t>$</w:t>
+      </w:r>
+      <w:r>
+        <w:rPr>
+          <w:rFonts w:ascii="Georgia" w:hAnsi="Georgia"/>
+          <w:color w:val="444444"/>
+          <w:sz w:val="21"/>
+          <w:szCs w:val="21"/>
+        </w:rPr>
+        <w:t>符号一般用来当作占位符，常使用</w:t>
+      </w:r>
+      <w:r>
+        <w:rPr>
+          <w:rFonts w:ascii="Georgia" w:hAnsi="Georgia"/>
+          <w:color w:val="444444"/>
+          <w:sz w:val="21"/>
+          <w:szCs w:val="21"/>
+        </w:rPr>
+        <w:t>Linux</w:t>
+      </w:r>
+      <w:r>
+        <w:rPr>
+          <w:rFonts w:ascii="Georgia" w:hAnsi="Georgia"/>
+          <w:color w:val="444444"/>
+          <w:sz w:val="21"/>
+          <w:szCs w:val="21"/>
+        </w:rPr>
+        <w:t>脚本的人应该对此有更深的体会吧。例如：</w:t>
+      </w:r>
+      <w:r>
+        <w:rPr>
+          <w:rFonts w:ascii="Georgia" w:hAnsi="Georgia"/>
+          <w:color w:val="444444"/>
+          <w:sz w:val="21"/>
+          <w:szCs w:val="21"/>
+        </w:rPr>
+        <w:t>$1</w:t>
+      </w:r>
+      <w:r>
+        <w:rPr>
+          <w:rFonts w:ascii="Georgia" w:hAnsi="Georgia"/>
+          <w:color w:val="444444"/>
+          <w:sz w:val="21"/>
+          <w:szCs w:val="21"/>
+        </w:rPr>
+        <w:t>，</w:t>
+      </w:r>
+      <w:r>
+        <w:rPr>
+          <w:rFonts w:ascii="Georgia" w:hAnsi="Georgia"/>
+          <w:color w:val="444444"/>
+          <w:sz w:val="21"/>
+          <w:szCs w:val="21"/>
+        </w:rPr>
+        <w:t>$2</w:t>
+      </w:r>
+      <w:r>
+        <w:rPr>
+          <w:rFonts w:ascii="Georgia" w:hAnsi="Georgia"/>
+          <w:color w:val="444444"/>
+          <w:sz w:val="21"/>
+          <w:szCs w:val="21"/>
+        </w:rPr>
+        <w:t>等等表示输入参数的占位符。知道了这点就能很容易区分</w:t>
+      </w:r>
+      <w:r>
+        <w:rPr>
+          <w:rFonts w:ascii="Georgia" w:hAnsi="Georgia"/>
+          <w:color w:val="444444"/>
+          <w:sz w:val="21"/>
+          <w:szCs w:val="21"/>
+        </w:rPr>
+        <w:t>$</w:t>
+      </w:r>
+      <w:r>
+        <w:rPr>
+          <w:rFonts w:ascii="Georgia" w:hAnsi="Georgia"/>
+          <w:color w:val="444444"/>
+          <w:sz w:val="21"/>
+          <w:szCs w:val="21"/>
+        </w:rPr>
+        <w:t>和</w:t>
+      </w:r>
+      <w:r>
+        <w:rPr>
+          <w:rFonts w:ascii="Georgia" w:hAnsi="Georgia"/>
+          <w:color w:val="444444"/>
+          <w:sz w:val="21"/>
+          <w:szCs w:val="21"/>
+        </w:rPr>
+        <w:t>#</w:t>
+      </w:r>
+      <w:r>
+        <w:rPr>
+          <w:rFonts w:ascii="Georgia" w:hAnsi="Georgia"/>
+          <w:color w:val="444444"/>
+          <w:sz w:val="21"/>
+          <w:szCs w:val="21"/>
+        </w:rPr>
+        <w:t>，从而不容易记错了。</w:t>
+      </w:r>
+    </w:p>
+    <w:p>
+      <w:pPr>
+        <w:pStyle w:val="a3"/>
+        <w:ind w:left="360" w:firstLineChars="0" w:firstLine="0"/>
+        <w:jc w:val="left"/>
+        <w:rPr>
+          <w:rFonts w:ascii="宋体" w:eastAsia="宋体" w:hAnsi="宋体" w:hint="eastAsia"/>
+          <w:sz w:val="24"/>
+          <w:szCs w:val="24"/>
+        </w:rPr>
+      </w:pPr>
+    </w:p>
+    <w:p>
+      <w:pPr>
+        <w:pStyle w:val="2"/>
+        <w:jc w:val="left"/>
+        <w:rPr>
+          <w:rFonts w:ascii="宋体" w:eastAsia="宋体" w:hAnsi="宋体"/>
+        </w:rPr>
+      </w:pPr>
+      <w:r>
+        <w:rPr>
+          <w:rFonts w:ascii="宋体" w:eastAsia="宋体" w:hAnsi="宋体" w:hint="eastAsia"/>
+        </w:rPr>
+        <w:t>二、</w:t>
+      </w:r>
+      <w:proofErr w:type="spellStart"/>
+      <w:r>
+        <w:rPr>
+          <w:rFonts w:ascii="宋体" w:eastAsia="宋体" w:hAnsi="宋体" w:hint="eastAsia"/>
+        </w:rPr>
+        <w:t>i</w:t>
+      </w:r>
+      <w:r>
+        <w:rPr>
+          <w:rFonts w:ascii="宋体" w:eastAsia="宋体" w:hAnsi="宋体"/>
+        </w:rPr>
+        <w:t>Baits</w:t>
+      </w:r>
+      <w:proofErr w:type="spellEnd"/>
+    </w:p>
+    <w:p>
+      <w:pPr>
+        <w:pStyle w:val="3"/>
+        <w:rPr>
+          <w:rStyle w:val="aa"/>
+          <w:rFonts w:ascii="Verdana" w:hAnsi="Verdana"/>
+          <w:color w:val="339900"/>
+          <w:sz w:val="24"/>
+          <w:szCs w:val="24"/>
+          <w:u w:val="none"/>
+        </w:rPr>
+      </w:pPr>
+      <w:r>
+        <w:rPr>
+          <w:rStyle w:val="aa"/>
+          <w:rFonts w:ascii="Verdana" w:hAnsi="Verdana"/>
+          <w:color w:val="339900"/>
+          <w:sz w:val="24"/>
+          <w:szCs w:val="24"/>
+          <w:u w:val="none"/>
+        </w:rPr>
+        <w:t>1</w:t>
+      </w:r>
+      <w:r>
+        <w:rPr>
+          <w:rStyle w:val="aa"/>
+          <w:rFonts w:ascii="Verdana" w:hAnsi="Verdana"/>
+          <w:color w:val="339900"/>
+          <w:sz w:val="24"/>
+          <w:szCs w:val="24"/>
+          <w:u w:val="none"/>
+        </w:rPr>
+        <w:t>.</w:t>
+      </w:r>
+      <w:r>
+        <w:rPr>
+          <w:rStyle w:val="aa"/>
+          <w:color w:val="339900"/>
+          <w:sz w:val="24"/>
+          <w:szCs w:val="24"/>
+          <w:u w:val="none"/>
+        </w:rPr>
+        <w:t xml:space="preserve"> Dao层</w:t>
+      </w:r>
+      <w:proofErr w:type="spellStart"/>
+      <w:r>
+        <w:rPr>
+          <w:rStyle w:val="aa"/>
+          <w:rFonts w:ascii="Verdana" w:hAnsi="Verdana"/>
+          <w:color w:val="339900"/>
+          <w:sz w:val="24"/>
+          <w:szCs w:val="24"/>
+          <w:u w:val="none"/>
+        </w:rPr>
+        <w:t>queryForList</w:t>
+      </w:r>
+      <w:proofErr w:type="spellEnd"/>
+      <w:r>
+        <w:rPr>
+          <w:rStyle w:val="aa"/>
+          <w:rFonts w:ascii="Verdana" w:hAnsi="Verdana" w:hint="eastAsia"/>
+          <w:color w:val="339900"/>
+          <w:sz w:val="24"/>
+          <w:szCs w:val="24"/>
+          <w:u w:val="none"/>
+        </w:rPr>
+        <w:t>(</w:t>
+      </w:r>
+      <w:r>
+        <w:rPr>
+          <w:rStyle w:val="aa"/>
+          <w:rFonts w:ascii="Verdana" w:hAnsi="Verdana"/>
+          <w:color w:val="339900"/>
+          <w:sz w:val="24"/>
+          <w:szCs w:val="24"/>
+          <w:u w:val="none"/>
+        </w:rPr>
+        <w:t>)</w:t>
+      </w:r>
+    </w:p>
+    <w:p>
+      <w:pPr>
+        <w:pStyle w:val="a3"/>
+        <w:ind w:left="360" w:firstLineChars="0" w:firstLine="0"/>
+        <w:jc w:val="left"/>
+        <w:rPr>
+          <w:rFonts w:ascii="宋体" w:eastAsia="宋体" w:hAnsi="宋体"/>
+          <w:sz w:val="24"/>
+          <w:szCs w:val="24"/>
+        </w:rPr>
+      </w:pPr>
+      <w:r>
+        <w:rPr>
+          <w:rFonts w:ascii="宋体" w:eastAsia="宋体" w:hAnsi="宋体" w:hint="eastAsia"/>
+          <w:sz w:val="24"/>
+          <w:szCs w:val="24"/>
+        </w:rPr>
+        <w:t>当查询List</w:t>
+      </w:r>
+      <w:r>
+        <w:rPr>
+          <w:rFonts w:ascii="宋体" w:eastAsia="宋体" w:hAnsi="宋体"/>
+          <w:sz w:val="24"/>
+          <w:szCs w:val="24"/>
+        </w:rPr>
+        <w:t>&lt;</w:t>
+      </w:r>
+      <w:r>
+        <w:rPr>
+          <w:rFonts w:ascii="宋体" w:eastAsia="宋体" w:hAnsi="宋体"/>
+        </w:rPr>
+        <w:t>Model</w:t>
+      </w:r>
+      <w:r>
+        <w:rPr>
+          <w:rFonts w:ascii="宋体" w:eastAsia="宋体" w:hAnsi="宋体"/>
+          <w:sz w:val="24"/>
+          <w:szCs w:val="24"/>
+        </w:rPr>
+        <w:t>&gt;</w:t>
+      </w:r>
+      <w:r>
+        <w:rPr>
+          <w:rFonts w:ascii="宋体" w:eastAsia="宋体" w:hAnsi="宋体" w:hint="eastAsia"/>
+          <w:sz w:val="24"/>
+          <w:szCs w:val="24"/>
+        </w:rPr>
+        <w:t>时，返回结果集合“</w:t>
+      </w:r>
+      <w:proofErr w:type="spellStart"/>
+      <w:r>
+        <w:rPr>
+          <w:rFonts w:ascii="宋体" w:eastAsia="宋体" w:hAnsi="宋体"/>
+          <w:sz w:val="24"/>
+          <w:szCs w:val="24"/>
+        </w:rPr>
+        <w:t>resultClass</w:t>
+      </w:r>
+      <w:proofErr w:type="spellEnd"/>
+      <w:r>
+        <w:rPr>
+          <w:rFonts w:ascii="宋体" w:eastAsia="宋体" w:hAnsi="宋体" w:hint="eastAsia"/>
+          <w:sz w:val="24"/>
+          <w:szCs w:val="24"/>
+        </w:rPr>
+        <w:t>=</w:t>
+      </w:r>
+      <w:proofErr w:type="spellStart"/>
+      <w:r>
+        <w:rPr>
+          <w:rFonts w:ascii="宋体" w:eastAsia="宋体" w:hAnsi="宋体" w:hint="eastAsia"/>
+          <w:sz w:val="24"/>
+          <w:szCs w:val="24"/>
+        </w:rPr>
+        <w:t>Model</w:t>
+      </w:r>
+      <w:r>
+        <w:rPr>
+          <w:rFonts w:ascii="宋体" w:eastAsia="宋体" w:hAnsi="宋体"/>
+          <w:sz w:val="24"/>
+          <w:szCs w:val="24"/>
+        </w:rPr>
+        <w:t>”</w:t>
+      </w:r>
+      <w:r>
+        <w:rPr>
+          <w:rFonts w:ascii="宋体" w:eastAsia="宋体" w:hAnsi="宋体"/>
+          <w:sz w:val="24"/>
+          <w:szCs w:val="24"/>
+        </w:rPr>
+        <w:t>,</w:t>
+      </w:r>
+      <w:r>
+        <w:rPr>
+          <w:rFonts w:ascii="宋体" w:eastAsia="宋体" w:hAnsi="宋体" w:hint="eastAsia"/>
+          <w:sz w:val="24"/>
+          <w:szCs w:val="24"/>
+        </w:rPr>
+        <w:t>Dao</w:t>
+      </w:r>
+      <w:proofErr w:type="spellEnd"/>
+      <w:r>
+        <w:rPr>
+          <w:rFonts w:ascii="宋体" w:eastAsia="宋体" w:hAnsi="宋体" w:hint="eastAsia"/>
+          <w:sz w:val="24"/>
+          <w:szCs w:val="24"/>
+        </w:rPr>
+        <w:t>层调</w:t>
+      </w:r>
+      <w:r>
+        <w:rPr>
+          <w:rFonts w:ascii="宋体" w:eastAsia="宋体" w:hAnsi="宋体" w:hint="eastAsia"/>
+          <w:sz w:val="24"/>
+          <w:szCs w:val="24"/>
+        </w:rPr>
+        <w:t>用用</w:t>
+      </w:r>
+      <w:proofErr w:type="spellStart"/>
+      <w:r>
+        <w:rPr>
+          <w:rFonts w:ascii="宋体" w:eastAsia="宋体" w:hAnsi="宋体"/>
+          <w:sz w:val="24"/>
+          <w:szCs w:val="24"/>
+        </w:rPr>
+        <w:t>queryForList</w:t>
+      </w:r>
+      <w:proofErr w:type="spellEnd"/>
+      <w:r>
+        <w:rPr>
+          <w:rFonts w:ascii="宋体" w:eastAsia="宋体" w:hAnsi="宋体" w:hint="eastAsia"/>
+          <w:sz w:val="24"/>
+          <w:szCs w:val="24"/>
+        </w:rPr>
+        <w:t>(</w:t>
+      </w:r>
+      <w:r>
+        <w:rPr>
+          <w:rFonts w:ascii="宋体" w:eastAsia="宋体" w:hAnsi="宋体"/>
+          <w:sz w:val="24"/>
+          <w:szCs w:val="24"/>
+        </w:rPr>
+        <w:t>)</w:t>
+      </w:r>
+      <w:r>
+        <w:rPr>
+          <w:rFonts w:ascii="宋体" w:eastAsia="宋体" w:hAnsi="宋体" w:hint="eastAsia"/>
+          <w:sz w:val="24"/>
+          <w:szCs w:val="24"/>
+        </w:rPr>
+        <w:t>。</w:t>
+      </w:r>
+    </w:p>
+    <w:p>
+      <w:pPr>
+        <w:pStyle w:val="a3"/>
+        <w:ind w:left="360" w:firstLineChars="0" w:firstLine="0"/>
+        <w:jc w:val="left"/>
+        <w:rPr>
+          <w:rFonts w:ascii="宋体" w:eastAsia="宋体" w:hAnsi="宋体"/>
+          <w:sz w:val="24"/>
+          <w:szCs w:val="24"/>
+        </w:rPr>
+      </w:pPr>
+    </w:p>
+    <w:p>
+      <w:pPr>
+        <w:pStyle w:val="3"/>
+        <w:rPr>
+          <w:rStyle w:val="aa"/>
+          <w:rFonts w:ascii="Verdana" w:hAnsi="Verdana"/>
+          <w:color w:val="339900"/>
+          <w:sz w:val="24"/>
+          <w:szCs w:val="24"/>
+          <w:u w:val="none"/>
+        </w:rPr>
+      </w:pPr>
+      <w:r>
+        <w:rPr>
+          <w:rStyle w:val="aa"/>
+          <w:rFonts w:ascii="Verdana" w:hAnsi="Verdana" w:hint="eastAsia"/>
+          <w:color w:val="339900"/>
+          <w:sz w:val="24"/>
+          <w:szCs w:val="24"/>
+          <w:u w:val="none"/>
+        </w:rPr>
+        <w:t>2.</w:t>
+      </w:r>
+      <w:r>
+        <w:rPr>
+          <w:rStyle w:val="aa"/>
+          <w:rFonts w:ascii="Verdana" w:hAnsi="Verdana" w:hint="eastAsia"/>
+          <w:color w:val="339900"/>
+          <w:sz w:val="24"/>
+          <w:szCs w:val="24"/>
+          <w:u w:val="none"/>
+        </w:rPr>
+        <w:t>操作数据库时注意时间问题，默认为</w:t>
+      </w:r>
+      <w:r>
+        <w:rPr>
+          <w:rStyle w:val="aa"/>
+          <w:rFonts w:ascii="Verdana" w:hAnsi="Verdana" w:hint="eastAsia"/>
+          <w:color w:val="339900"/>
+          <w:sz w:val="24"/>
+          <w:szCs w:val="24"/>
+          <w:u w:val="none"/>
+        </w:rPr>
+        <w:t>00.</w:t>
+      </w:r>
+      <w:r>
+        <w:rPr>
+          <w:rStyle w:val="aa"/>
+          <w:rFonts w:ascii="Verdana" w:hAnsi="Verdana"/>
+          <w:color w:val="339900"/>
+          <w:sz w:val="24"/>
+          <w:szCs w:val="24"/>
+          <w:u w:val="none"/>
+        </w:rPr>
+        <w:t>00.00  00:00</w:t>
+      </w:r>
+      <w:r>
+        <w:rPr>
+          <w:rStyle w:val="aa"/>
+          <w:rFonts w:ascii="Verdana" w:hAnsi="Verdana" w:hint="eastAsia"/>
+          <w:color w:val="339900"/>
+          <w:sz w:val="24"/>
+          <w:szCs w:val="24"/>
+          <w:u w:val="none"/>
+        </w:rPr>
+        <w:t>映射到结果时会报错。</w:t>
+      </w:r>
     </w:p>
     <w:p>
       <w:pPr>
@@ -1758,52 +2786,6 @@
       </w:pPr>
       <w:r>
         <w:rPr>
-          <w:rFonts w:ascii="宋体" w:eastAsia="宋体" w:hAnsi="宋体" w:cs="Arial" w:hint="eastAsia"/>
-          <w:color w:val="4F4F4F"/>
-          <w:kern w:val="0"/>
-          <w:sz w:val="24"/>
-          <w:szCs w:val="24"/>
-        </w:rPr>
-        <w:t>2.操作数据库时注意时间问题，默认为00.</w:t>
-      </w:r>
-      <w:r>
-        <w:rPr>
-          <w:rFonts w:ascii="宋体" w:eastAsia="宋体" w:hAnsi="宋体" w:cs="Arial"/>
-          <w:color w:val="4F4F4F"/>
-          <w:kern w:val="0"/>
-          <w:sz w:val="24"/>
-          <w:szCs w:val="24"/>
-        </w:rPr>
-        <w:t>00.00  00:00</w:t>
-      </w:r>
-      <w:r>
-        <w:rPr>
-          <w:rFonts w:ascii="宋体" w:eastAsia="宋体" w:hAnsi="宋体" w:cs="Arial" w:hint="eastAsia"/>
-          <w:color w:val="4F4F4F"/>
-          <w:kern w:val="0"/>
-          <w:sz w:val="24"/>
-          <w:szCs w:val="24"/>
-        </w:rPr>
-        <w:t>映射到结果时会报错。</w:t>
-      </w:r>
-    </w:p>
-    <w:p>
-      <w:pPr>
-        <w:widowControl/>
-        <w:shd w:val="clear" w:color="auto" w:fill="FFFFFF"/>
-        <w:spacing w:after="240"/>
-        <w:ind w:firstLine="360"/>
-        <w:jc w:val="left"/>
-        <w:rPr>
-          <w:rFonts w:ascii="宋体" w:eastAsia="宋体" w:hAnsi="宋体" w:cs="Arial"/>
-          <w:color w:val="4F4F4F"/>
-          <w:kern w:val="0"/>
-          <w:sz w:val="24"/>
-          <w:szCs w:val="24"/>
-        </w:rPr>
-      </w:pPr>
-      <w:r>
-        <w:rPr>
           <w:rFonts w:ascii="宋体" w:eastAsia="宋体" w:hAnsi="宋体" w:cs="Arial"/>
           <w:color w:val="33CC00"/>
           <w:kern w:val="0"/>
@@ -1904,89 +2886,195 @@
     </w:p>
     <w:p>
       <w:pPr>
+        <w:pStyle w:val="3"/>
+        <w:rPr>
+          <w:rStyle w:val="aa"/>
+          <w:rFonts w:ascii="Verdana" w:hAnsi="Verdana"/>
+          <w:color w:val="339900"/>
+          <w:sz w:val="24"/>
+          <w:szCs w:val="24"/>
+          <w:u w:val="none"/>
+        </w:rPr>
+      </w:pPr>
+      <w:r>
+        <w:rPr>
+          <w:rStyle w:val="aa"/>
+          <w:rFonts w:ascii="Verdana" w:hAnsi="Verdana" w:hint="eastAsia"/>
+          <w:color w:val="339900"/>
+          <w:sz w:val="24"/>
+          <w:szCs w:val="24"/>
+          <w:u w:val="none"/>
+        </w:rPr>
+        <w:t>3</w:t>
+      </w:r>
+      <w:r>
+        <w:rPr>
+          <w:rStyle w:val="aa"/>
+          <w:rFonts w:ascii="Verdana" w:hAnsi="Verdana" w:hint="eastAsia"/>
+          <w:color w:val="339900"/>
+          <w:sz w:val="24"/>
+          <w:szCs w:val="24"/>
+          <w:u w:val="none"/>
+        </w:rPr>
+        <w:t>.</w:t>
+      </w:r>
+      <w:r>
+        <w:rPr>
+          <w:rStyle w:val="aa"/>
+          <w:rFonts w:ascii="Verdana" w:hAnsi="Verdana"/>
+          <w:color w:val="339900"/>
+          <w:sz w:val="24"/>
+          <w:szCs w:val="24"/>
+          <w:u w:val="none"/>
+        </w:rPr>
+        <w:t>Dao</w:t>
+      </w:r>
+      <w:r>
+        <w:rPr>
+          <w:rStyle w:val="aa"/>
+          <w:rFonts w:ascii="Verdana" w:hAnsi="Verdana" w:hint="eastAsia"/>
+          <w:color w:val="339900"/>
+          <w:sz w:val="24"/>
+          <w:szCs w:val="24"/>
+          <w:u w:val="none"/>
+        </w:rPr>
+        <w:t>接口调用对应的</w:t>
+      </w:r>
+      <w:proofErr w:type="spellStart"/>
+      <w:r>
+        <w:rPr>
+          <w:rStyle w:val="aa"/>
+          <w:rFonts w:ascii="Verdana" w:hAnsi="Verdana" w:hint="eastAsia"/>
+          <w:color w:val="339900"/>
+          <w:sz w:val="24"/>
+          <w:szCs w:val="24"/>
+          <w:u w:val="none"/>
+        </w:rPr>
+        <w:t>sql</w:t>
+      </w:r>
+      <w:proofErr w:type="spellEnd"/>
+      <w:r>
+        <w:rPr>
+          <w:rStyle w:val="aa"/>
+          <w:rFonts w:ascii="Verdana" w:hAnsi="Verdana" w:hint="eastAsia"/>
+          <w:color w:val="339900"/>
+          <w:sz w:val="24"/>
+          <w:szCs w:val="24"/>
+          <w:u w:val="none"/>
+        </w:rPr>
+        <w:t>中的</w:t>
+      </w:r>
+      <w:r>
+        <w:rPr>
+          <w:rStyle w:val="aa"/>
+          <w:rFonts w:ascii="Verdana" w:hAnsi="Verdana" w:hint="eastAsia"/>
+          <w:color w:val="339900"/>
+          <w:sz w:val="24"/>
+          <w:szCs w:val="24"/>
+          <w:u w:val="none"/>
+        </w:rPr>
+        <w:t>id</w:t>
+      </w:r>
+      <w:r>
+        <w:rPr>
+          <w:rStyle w:val="aa"/>
+          <w:rFonts w:ascii="Verdana" w:hAnsi="Verdana" w:hint="eastAsia"/>
+          <w:color w:val="339900"/>
+          <w:sz w:val="24"/>
+          <w:szCs w:val="24"/>
+          <w:u w:val="none"/>
+        </w:rPr>
+        <w:t>问题</w:t>
+      </w:r>
+      <w:r>
+        <w:rPr>
+          <w:rStyle w:val="aa"/>
+          <w:rFonts w:ascii="Verdana" w:hAnsi="Verdana" w:hint="eastAsia"/>
+          <w:color w:val="339900"/>
+          <w:sz w:val="24"/>
+          <w:szCs w:val="24"/>
+          <w:u w:val="none"/>
+        </w:rPr>
+        <w:t>。</w:t>
+      </w:r>
+    </w:p>
+    <w:p>
+      <w:pPr>
         <w:pStyle w:val="a3"/>
         <w:ind w:left="360" w:firstLineChars="0" w:firstLine="0"/>
         <w:jc w:val="left"/>
         <w:rPr>
           <w:rFonts w:ascii="宋体" w:eastAsia="宋体" w:hAnsi="宋体" w:cs="Arial"/>
-          <w:color w:val="4F4F4F"/>
-          <w:kern w:val="0"/>
-          <w:sz w:val="24"/>
-          <w:szCs w:val="24"/>
-        </w:rPr>
-      </w:pPr>
+          <w:color w:val="FF0000"/>
+          <w:kern w:val="0"/>
+          <w:sz w:val="24"/>
+          <w:szCs w:val="24"/>
+        </w:rPr>
+      </w:pPr>
+      <w:proofErr w:type="spellStart"/>
+      <w:r>
+        <w:rPr>
+          <w:rFonts w:ascii="宋体" w:eastAsia="宋体" w:hAnsi="宋体" w:cs="Arial"/>
+          <w:color w:val="FF0000"/>
+          <w:kern w:val="0"/>
+          <w:sz w:val="24"/>
+          <w:szCs w:val="24"/>
+        </w:rPr>
+        <w:t>S</w:t>
+      </w:r>
       <w:r>
         <w:rPr>
           <w:rFonts w:ascii="宋体" w:eastAsia="宋体" w:hAnsi="宋体" w:cs="Arial" w:hint="eastAsia"/>
-          <w:color w:val="4F4F4F"/>
-          <w:kern w:val="0"/>
-          <w:sz w:val="24"/>
-          <w:szCs w:val="24"/>
-        </w:rPr>
-        <w:t>3</w:t>
-      </w:r>
+          <w:color w:val="FF0000"/>
+          <w:kern w:val="0"/>
+          <w:sz w:val="24"/>
+          <w:szCs w:val="24"/>
+        </w:rPr>
+        <w:t>tat</w:t>
+      </w:r>
+      <w:r>
+        <w:rPr>
+          <w:rFonts w:ascii="宋体" w:eastAsia="宋体" w:hAnsi="宋体" w:cs="Arial"/>
+          <w:color w:val="FF0000"/>
+          <w:kern w:val="0"/>
+          <w:sz w:val="24"/>
+          <w:szCs w:val="24"/>
+        </w:rPr>
+        <w:t>ementSql</w:t>
+      </w:r>
+      <w:proofErr w:type="spellEnd"/>
       <w:r>
         <w:rPr>
           <w:rFonts w:ascii="宋体" w:eastAsia="宋体" w:hAnsi="宋体" w:cs="Arial" w:hint="eastAsia"/>
-          <w:color w:val="4F4F4F"/>
-          <w:kern w:val="0"/>
-          <w:sz w:val="24"/>
-          <w:szCs w:val="24"/>
-        </w:rPr>
-        <w:t>.</w:t>
+          <w:color w:val="FF0000"/>
+          <w:kern w:val="0"/>
+          <w:sz w:val="24"/>
+          <w:szCs w:val="24"/>
+        </w:rPr>
+        <w:t>语句=</w:t>
+      </w:r>
+      <w:proofErr w:type="spellStart"/>
+      <w:r>
+        <w:rPr>
+          <w:rFonts w:ascii="宋体" w:eastAsia="宋体" w:hAnsi="宋体" w:cs="Arial" w:hint="eastAsia"/>
+          <w:color w:val="FF0000"/>
+          <w:kern w:val="0"/>
+          <w:sz w:val="24"/>
+          <w:szCs w:val="24"/>
+        </w:rPr>
+        <w:t>nam</w:t>
       </w:r>
       <w:r>
         <w:rPr>
           <w:rFonts w:ascii="宋体" w:eastAsia="宋体" w:hAnsi="宋体" w:cs="Arial"/>
-          <w:color w:val="4F4F4F"/>
-          <w:kern w:val="0"/>
-          <w:sz w:val="24"/>
-          <w:szCs w:val="24"/>
-        </w:rPr>
-        <w:t>Dao</w:t>
-      </w:r>
-      <w:r>
-        <w:rPr>
-          <w:rFonts w:ascii="宋体" w:eastAsia="宋体" w:hAnsi="宋体" w:cs="Arial" w:hint="eastAsia"/>
-          <w:color w:val="4F4F4F"/>
-          <w:kern w:val="0"/>
-          <w:sz w:val="24"/>
-          <w:szCs w:val="24"/>
-        </w:rPr>
-        <w:t>接口调用对应的</w:t>
-      </w:r>
-      <w:proofErr w:type="spellStart"/>
-      <w:r>
-        <w:rPr>
-          <w:rFonts w:ascii="宋体" w:eastAsia="宋体" w:hAnsi="宋体" w:cs="Arial" w:hint="eastAsia"/>
-          <w:color w:val="4F4F4F"/>
-          <w:kern w:val="0"/>
-          <w:sz w:val="24"/>
-          <w:szCs w:val="24"/>
-        </w:rPr>
-        <w:t>sql</w:t>
-      </w:r>
-      <w:proofErr w:type="spellEnd"/>
-      <w:r>
-        <w:rPr>
-          <w:rFonts w:ascii="宋体" w:eastAsia="宋体" w:hAnsi="宋体" w:cs="Arial" w:hint="eastAsia"/>
-          <w:color w:val="4F4F4F"/>
-          <w:kern w:val="0"/>
-          <w:sz w:val="24"/>
-          <w:szCs w:val="24"/>
-        </w:rPr>
-        <w:t>中的id问题</w:t>
-      </w:r>
-      <w:r>
-        <w:rPr>
-          <w:rFonts w:ascii="宋体" w:eastAsia="宋体" w:hAnsi="宋体" w:cs="Arial" w:hint="eastAsia"/>
-          <w:color w:val="4F4F4F"/>
-          <w:kern w:val="0"/>
-          <w:sz w:val="24"/>
-          <w:szCs w:val="24"/>
-        </w:rPr>
-        <w:t>。</w:t>
-      </w:r>
+          <w:color w:val="FF0000"/>
+          <w:kern w:val="0"/>
+          <w:sz w:val="24"/>
+          <w:szCs w:val="24"/>
+        </w:rPr>
+        <w:t>espace+id</w:t>
+      </w:r>
+      <w:proofErr w:type="spellEnd"/>
     </w:p>
     <w:p>
       <w:pPr>
@@ -1995,76 +3083,79 @@
         <w:jc w:val="left"/>
         <w:rPr>
           <w:rFonts w:ascii="宋体" w:eastAsia="宋体" w:hAnsi="宋体" w:cs="Arial"/>
-          <w:color w:val="FF0000"/>
-          <w:kern w:val="0"/>
-          <w:sz w:val="24"/>
-          <w:szCs w:val="24"/>
-        </w:rPr>
-      </w:pPr>
-      <w:proofErr w:type="spellStart"/>
-      <w:r>
-        <w:rPr>
-          <w:rFonts w:ascii="宋体" w:eastAsia="宋体" w:hAnsi="宋体" w:cs="Arial"/>
-          <w:color w:val="FF0000"/>
-          <w:kern w:val="0"/>
-          <w:sz w:val="24"/>
-          <w:szCs w:val="24"/>
-        </w:rPr>
-        <w:t>S</w:t>
-      </w:r>
+          <w:color w:val="4F4F4F"/>
+          <w:kern w:val="0"/>
+          <w:sz w:val="24"/>
+          <w:szCs w:val="24"/>
+        </w:rPr>
+      </w:pPr>
       <w:r>
         <w:rPr>
           <w:rFonts w:ascii="宋体" w:eastAsia="宋体" w:hAnsi="宋体" w:cs="Arial" w:hint="eastAsia"/>
-          <w:color w:val="FF0000"/>
-          <w:kern w:val="0"/>
-          <w:sz w:val="24"/>
-          <w:szCs w:val="24"/>
-        </w:rPr>
-        <w:t>tat</w:t>
-      </w:r>
-      <w:r>
-        <w:rPr>
-          <w:rFonts w:ascii="宋体" w:eastAsia="宋体" w:hAnsi="宋体" w:cs="Arial"/>
-          <w:color w:val="FF0000"/>
-          <w:kern w:val="0"/>
-          <w:sz w:val="24"/>
-          <w:szCs w:val="24"/>
-        </w:rPr>
-        <w:t>ementSql</w:t>
-      </w:r>
-      <w:proofErr w:type="spellEnd"/>
-      <w:r>
-        <w:rPr>
-          <w:rFonts w:ascii="宋体" w:eastAsia="宋体" w:hAnsi="宋体" w:cs="Arial" w:hint="eastAsia"/>
-          <w:color w:val="FF0000"/>
-          <w:kern w:val="0"/>
-          <w:sz w:val="24"/>
-          <w:szCs w:val="24"/>
-        </w:rPr>
-        <w:t>语句=</w:t>
-      </w:r>
-      <w:proofErr w:type="spellStart"/>
-      <w:r>
-        <w:rPr>
-          <w:rFonts w:ascii="宋体" w:eastAsia="宋体" w:hAnsi="宋体" w:cs="Arial" w:hint="eastAsia"/>
-          <w:color w:val="FF0000"/>
-          <w:kern w:val="0"/>
-          <w:sz w:val="24"/>
-          <w:szCs w:val="24"/>
-        </w:rPr>
-        <w:t>nam</w:t>
-      </w:r>
-      <w:r>
-        <w:rPr>
-          <w:rFonts w:ascii="宋体" w:eastAsia="宋体" w:hAnsi="宋体" w:cs="Arial"/>
-          <w:color w:val="FF0000"/>
-          <w:kern w:val="0"/>
-          <w:sz w:val="24"/>
-          <w:szCs w:val="24"/>
-        </w:rPr>
-        <w:t>espace+id</w:t>
-      </w:r>
-      <w:proofErr w:type="spellEnd"/>
+          <w:color w:val="4F4F4F"/>
+          <w:kern w:val="0"/>
+          <w:sz w:val="24"/>
+          <w:szCs w:val="24"/>
+        </w:rPr>
+        <w:t>例如：</w:t>
+      </w:r>
+    </w:p>
+    <w:p>
+      <w:pPr>
+        <w:pStyle w:val="HTML"/>
+        <w:shd w:val="clear" w:color="auto" w:fill="2B2B2B"/>
+        <w:rPr>
+          <w:rFonts w:cs="Courier New"/>
+          <w:color w:val="A9B7C6"/>
+          <w:sz w:val="18"/>
+          <w:szCs w:val="18"/>
+        </w:rPr>
+      </w:pPr>
+      <w:r>
+        <w:rPr>
+          <w:rFonts w:cs="Courier New"/>
+          <w:color w:val="A9B7C6"/>
+          <w:sz w:val="18"/>
+          <w:szCs w:val="18"/>
+        </w:rPr>
+        <w:t>update(</w:t>
+      </w:r>
+      <w:r>
+        <w:rPr>
+          <w:rFonts w:cs="Courier New"/>
+          <w:color w:val="6A8759"/>
+          <w:sz w:val="18"/>
+          <w:szCs w:val="18"/>
+        </w:rPr>
+        <w:t>"com.evp.ordercenter.order.updateChargeOrderStatusByOrderNoOrStartChargeSeq"</w:t>
+      </w:r>
+      <w:r>
+        <w:rPr>
+          <w:rFonts w:cs="Courier New"/>
+          <w:color w:val="CC7832"/>
+          <w:sz w:val="18"/>
+          <w:szCs w:val="18"/>
+        </w:rPr>
+        <w:t xml:space="preserve">, </w:t>
+      </w:r>
+      <w:r>
+        <w:rPr>
+          <w:rFonts w:cs="Courier New"/>
+          <w:color w:val="A9B7C6"/>
+          <w:sz w:val="18"/>
+          <w:szCs w:val="18"/>
+        </w:rPr>
+        <w:t>record)</w:t>
+      </w:r>
+      <w:r>
+        <w:rPr>
+          <w:rFonts w:cs="Courier New"/>
+          <w:color w:val="CC7832"/>
+          <w:sz w:val="18"/>
+          <w:szCs w:val="18"/>
+        </w:rPr>
+        <w:t>;</w:t>
+      </w:r>
     </w:p>
     <w:p>
       <w:pPr>
@@ -2075,77 +3166,9 @@
           <w:rFonts w:ascii="宋体" w:eastAsia="宋体" w:hAnsi="宋体" w:cs="Arial"/>
           <w:color w:val="4F4F4F"/>
           <w:kern w:val="0"/>
-          <w:sz w:val="24"/>
-          <w:szCs w:val="24"/>
-        </w:rPr>
-      </w:pPr>
-      <w:r>
-        <w:rPr>
-          <w:rFonts w:ascii="宋体" w:eastAsia="宋体" w:hAnsi="宋体" w:cs="Arial" w:hint="eastAsia"/>
-          <w:color w:val="4F4F4F"/>
-          <w:kern w:val="0"/>
-          <w:sz w:val="24"/>
-          <w:szCs w:val="24"/>
-        </w:rPr>
-        <w:t>例如：</w:t>
-      </w:r>
-    </w:p>
-    <w:p>
-      <w:pPr>
-        <w:pStyle w:val="HTML"/>
-        <w:shd w:val="clear" w:color="auto" w:fill="2B2B2B"/>
-        <w:rPr>
-          <w:rFonts w:cs="Courier New"/>
-          <w:color w:val="A9B7C6"/>
-          <w:sz w:val="18"/>
-          <w:szCs w:val="18"/>
-        </w:rPr>
-      </w:pPr>
-      <w:r>
-        <w:rPr>
-          <w:rFonts w:cs="Courier New"/>
-          <w:color w:val="A9B7C6"/>
-          <w:sz w:val="18"/>
-          <w:szCs w:val="18"/>
-        </w:rPr>
-        <w:t>update(</w:t>
-      </w:r>
-      <w:r>
-        <w:rPr>
-          <w:rFonts w:cs="Courier New"/>
-          <w:color w:val="6A8759"/>
-          <w:sz w:val="18"/>
-          <w:szCs w:val="18"/>
-        </w:rPr>
-        <w:t>"com.evp.ordercenter.order.updateChargeOrderStatusByOrderNoOrStartChargeSeq"</w:t>
-      </w:r>
-      <w:r>
-        <w:rPr>
-          <w:rFonts w:cs="Courier New"/>
-          <w:color w:val="CC7832"/>
-          <w:sz w:val="18"/>
-          <w:szCs w:val="18"/>
-        </w:rPr>
-        <w:t xml:space="preserve">, </w:t>
-      </w:r>
-      <w:r>
-        <w:rPr>
-          <w:rFonts w:cs="Courier New"/>
-          <w:color w:val="A9B7C6"/>
-          <w:sz w:val="18"/>
-          <w:szCs w:val="18"/>
-        </w:rPr>
-        <w:t>record)</w:t>
-      </w:r>
-      <w:r>
-        <w:rPr>
-          <w:rFonts w:cs="Courier New"/>
-          <w:color w:val="CC7832"/>
-          <w:sz w:val="18"/>
-          <w:szCs w:val="18"/>
-        </w:rPr>
-        <w:t>;</w:t>
-      </w:r>
+          <w:szCs w:val="21"/>
+        </w:rPr>
+      </w:pPr>
     </w:p>
     <w:p>
       <w:pPr>
@@ -2159,6 +3182,15 @@
           <w:szCs w:val="21"/>
         </w:rPr>
       </w:pPr>
+      <w:r>
+        <w:rPr>
+          <w:rFonts w:ascii="宋体" w:eastAsia="宋体" w:hAnsi="宋体" w:cs="Arial" w:hint="eastAsia"/>
+          <w:color w:val="4F4F4F"/>
+          <w:kern w:val="0"/>
+          <w:szCs w:val="21"/>
+        </w:rPr>
+        <w:t>参考理解：图一图二</w:t>
+      </w:r>
     </w:p>
     <w:p>
       <w:pPr>
@@ -2174,33 +3206,11 @@
       </w:pPr>
       <w:r>
         <w:rPr>
-          <w:rFonts w:ascii="宋体" w:eastAsia="宋体" w:hAnsi="宋体" w:cs="Arial" w:hint="eastAsia"/>
-          <w:color w:val="4F4F4F"/>
-          <w:kern w:val="0"/>
-          <w:szCs w:val="21"/>
-        </w:rPr>
-        <w:t>参考理解：图一图二</w:t>
-      </w:r>
-    </w:p>
-    <w:p>
-      <w:pPr>
-        <w:pStyle w:val="a3"/>
-        <w:ind w:left="360" w:firstLineChars="0" w:firstLine="0"/>
-        <w:jc w:val="left"/>
-        <w:rPr>
-          <w:rFonts w:ascii="宋体" w:eastAsia="宋体" w:hAnsi="宋体" w:cs="Arial"/>
-          <w:color w:val="4F4F4F"/>
-          <w:kern w:val="0"/>
-          <w:szCs w:val="21"/>
-        </w:rPr>
-      </w:pPr>
-      <w:r>
-        <w:rPr>
           <w:rFonts w:ascii="宋体" w:eastAsia="宋体" w:hAnsi="宋体"/>
           <w:noProof/>
         </w:rPr>
         <w:drawing>
-          <wp:inline distT="0" distB="0" distL="0" distR="0" wp14:anchorId="0BC2B0D9" wp14:editId="5F5BDE6A">
+          <wp:inline distT="0" distB="0" distL="0" distR="0" wp14:anchorId="6BA79616" wp14:editId="1735A87B">
             <wp:extent cx="5274310" cy="740410"/>
             <wp:effectExtent l="0" t="0" r="2540" b="2540"/>
             <wp:docPr id="23" name="图片 23"/>
@@ -2305,7 +3315,7 @@
           <w:noProof/>
         </w:rPr>
         <w:drawing>
-          <wp:inline distT="0" distB="0" distL="0" distR="0" wp14:anchorId="4C5DA8BC" wp14:editId="0F4C17EE">
+          <wp:inline distT="0" distB="0" distL="0" distR="0" wp14:anchorId="008D2C1D" wp14:editId="42E1F534">
             <wp:extent cx="5274310" cy="817880"/>
             <wp:effectExtent l="0" t="0" r="2540" b="1270"/>
             <wp:docPr id="22" name="图片 22"/>
@@ -2385,15 +3395,95 @@
     </w:p>
     <w:p>
       <w:pPr>
+        <w:pStyle w:val="3"/>
+        <w:rPr>
+          <w:rStyle w:val="aa"/>
+          <w:rFonts w:ascii="Verdana" w:hAnsi="Verdana"/>
+          <w:color w:val="339900"/>
+          <w:sz w:val="24"/>
+          <w:szCs w:val="24"/>
+          <w:u w:val="none"/>
+        </w:rPr>
+      </w:pPr>
+      <w:r>
+        <w:rPr>
+          <w:rStyle w:val="aa"/>
+          <w:rFonts w:ascii="Verdana" w:hAnsi="Verdana" w:hint="eastAsia"/>
+          <w:color w:val="339900"/>
+          <w:sz w:val="24"/>
+          <w:szCs w:val="24"/>
+          <w:u w:val="none"/>
+        </w:rPr>
+        <w:t>4</w:t>
+      </w:r>
+      <w:r>
+        <w:rPr>
+          <w:rStyle w:val="aa"/>
+          <w:rFonts w:ascii="Verdana" w:hAnsi="Verdana" w:hint="eastAsia"/>
+          <w:color w:val="339900"/>
+          <w:sz w:val="24"/>
+          <w:szCs w:val="24"/>
+          <w:u w:val="none"/>
+        </w:rPr>
+        <w:t>.</w:t>
+      </w:r>
+      <w:r>
+        <w:rPr>
+          <w:rStyle w:val="aa"/>
+          <w:rFonts w:ascii="Verdana" w:hAnsi="Verdana"/>
+          <w:color w:val="339900"/>
+          <w:sz w:val="24"/>
+          <w:szCs w:val="24"/>
+          <w:u w:val="none"/>
+        </w:rPr>
+        <w:t xml:space="preserve"> dynamic</w:t>
+      </w:r>
+      <w:r>
+        <w:rPr>
+          <w:rStyle w:val="aa"/>
+          <w:rFonts w:ascii="Verdana" w:hAnsi="Verdana" w:hint="eastAsia"/>
+          <w:color w:val="339900"/>
+          <w:sz w:val="24"/>
+          <w:szCs w:val="24"/>
+          <w:u w:val="none"/>
+        </w:rPr>
+        <w:t>动态</w:t>
+      </w:r>
+      <w:proofErr w:type="spellStart"/>
+      <w:r>
+        <w:rPr>
+          <w:rStyle w:val="aa"/>
+          <w:rFonts w:ascii="Verdana" w:hAnsi="Verdana" w:hint="eastAsia"/>
+          <w:color w:val="339900"/>
+          <w:sz w:val="24"/>
+          <w:szCs w:val="24"/>
+          <w:u w:val="none"/>
+        </w:rPr>
+        <w:t>sql</w:t>
+      </w:r>
+      <w:proofErr w:type="spellEnd"/>
+      <w:r>
+        <w:rPr>
+          <w:rStyle w:val="aa"/>
+          <w:rFonts w:ascii="Verdana" w:hAnsi="Verdana" w:hint="eastAsia"/>
+          <w:color w:val="339900"/>
+          <w:sz w:val="24"/>
+          <w:szCs w:val="24"/>
+          <w:u w:val="none"/>
+        </w:rPr>
+        <w:t>查询</w:t>
+      </w:r>
+    </w:p>
+    <w:p>
+      <w:pPr>
         <w:widowControl/>
         <w:shd w:val="clear" w:color="auto" w:fill="FFFFFF"/>
         <w:spacing w:after="240"/>
         <w:ind w:firstLine="360"/>
         <w:jc w:val="left"/>
         <w:rPr>
-          <w:rFonts w:ascii="宋体" w:eastAsia="宋体" w:hAnsi="宋体" w:cs="Arial"/>
-          <w:color w:val="4F4F4F"/>
-          <w:kern w:val="0"/>
+          <w:rFonts w:ascii="宋体" w:eastAsia="宋体" w:hAnsi="宋体" w:cs="Courier New"/>
+          <w:color w:val="000000" w:themeColor="text1"/>
           <w:sz w:val="24"/>
           <w:szCs w:val="24"/>
         </w:rPr>
@@ -2406,7 +3496,7 @@
           <w:sz w:val="24"/>
           <w:szCs w:val="24"/>
         </w:rPr>
-        <w:t>4</w:t>
+        <w:t>方式一：</w:t>
       </w:r>
       <w:r>
         <w:rPr>
@@ -2416,15 +3506,7 @@
           <w:sz w:val="24"/>
           <w:szCs w:val="24"/>
         </w:rPr>
-        <w:t>.</w:t>
-      </w:r>
-      <w:r>
-        <w:rPr>
-          <w:rFonts w:ascii="宋体" w:eastAsia="宋体" w:hAnsi="宋体"/>
-          <w:sz w:val="24"/>
-          <w:szCs w:val="24"/>
-        </w:rPr>
-        <w:t xml:space="preserve"> dynamic</w:t>
+        <w:t>定义</w:t>
       </w:r>
       <w:r>
         <w:rPr>
@@ -2434,73 +3516,6 @@
           <w:sz w:val="24"/>
           <w:szCs w:val="24"/>
         </w:rPr>
-        <w:t>动态</w:t>
-      </w:r>
-      <w:proofErr w:type="spellStart"/>
-      <w:r>
-        <w:rPr>
-          <w:rFonts w:ascii="宋体" w:eastAsia="宋体" w:hAnsi="宋体" w:cs="Arial" w:hint="eastAsia"/>
-          <w:color w:val="4F4F4F"/>
-          <w:kern w:val="0"/>
-          <w:sz w:val="24"/>
-          <w:szCs w:val="24"/>
-        </w:rPr>
-        <w:t>sql</w:t>
-      </w:r>
-      <w:proofErr w:type="spellEnd"/>
-      <w:r>
-        <w:rPr>
-          <w:rFonts w:ascii="宋体" w:eastAsia="宋体" w:hAnsi="宋体" w:cs="Arial" w:hint="eastAsia"/>
-          <w:color w:val="4F4F4F"/>
-          <w:kern w:val="0"/>
-          <w:sz w:val="24"/>
-          <w:szCs w:val="24"/>
-        </w:rPr>
-        <w:t>查询</w:t>
-      </w:r>
-    </w:p>
-    <w:p>
-      <w:pPr>
-        <w:widowControl/>
-        <w:shd w:val="clear" w:color="auto" w:fill="FFFFFF"/>
-        <w:spacing w:after="240"/>
-        <w:ind w:firstLine="360"/>
-        <w:jc w:val="left"/>
-        <w:rPr>
-          <w:rFonts w:ascii="宋体" w:eastAsia="宋体" w:hAnsi="宋体" w:cs="Courier New"/>
-          <w:color w:val="000000" w:themeColor="text1"/>
-          <w:sz w:val="24"/>
-          <w:szCs w:val="24"/>
-        </w:rPr>
-      </w:pPr>
-      <w:r>
-        <w:rPr>
-          <w:rFonts w:ascii="宋体" w:eastAsia="宋体" w:hAnsi="宋体" w:cs="Arial" w:hint="eastAsia"/>
-          <w:color w:val="4F4F4F"/>
-          <w:kern w:val="0"/>
-          <w:sz w:val="24"/>
-          <w:szCs w:val="24"/>
-        </w:rPr>
-        <w:t>方式一：</w:t>
-      </w:r>
-      <w:r>
-        <w:rPr>
-          <w:rFonts w:ascii="宋体" w:eastAsia="宋体" w:hAnsi="宋体" w:cs="Arial" w:hint="eastAsia"/>
-          <w:color w:val="4F4F4F"/>
-          <w:kern w:val="0"/>
-          <w:sz w:val="24"/>
-          <w:szCs w:val="24"/>
-        </w:rPr>
-        <w:t>定义</w:t>
-      </w:r>
-      <w:r>
-        <w:rPr>
-          <w:rFonts w:ascii="宋体" w:eastAsia="宋体" w:hAnsi="宋体" w:cs="Arial" w:hint="eastAsia"/>
-          <w:color w:val="4F4F4F"/>
-          <w:kern w:val="0"/>
-          <w:sz w:val="24"/>
-          <w:szCs w:val="24"/>
-        </w:rPr>
         <w:t>引用</w:t>
       </w:r>
       <w:r>
@@ -3001,15 +4016,6 @@
           <w:szCs w:val="18"/>
         </w:rPr>
         <w:br/>
-      </w:r>
-      <w:r>
-        <w:rPr>
-          <w:rFonts w:cs="Courier New"/>
-          <w:color w:val="A9B7C6"/>
-          <w:sz w:val="18"/>
-          <w:szCs w:val="18"/>
-        </w:rPr>
-        <w:lastRenderedPageBreak/>
         <w:t xml:space="preserve">      </w:t>
       </w:r>
       <w:r>
@@ -5175,7 +6181,6 @@
           <w:sz w:val="18"/>
           <w:szCs w:val="18"/>
         </w:rPr>
-        <w:lastRenderedPageBreak/>
         <w:t xml:space="preserve">&lt;select </w:t>
       </w:r>
       <w:r>
@@ -7370,60 +8375,71 @@
     </w:p>
     <w:p>
       <w:pPr>
-        <w:pStyle w:val="a3"/>
-        <w:ind w:left="360" w:firstLineChars="0" w:firstLine="0"/>
-        <w:jc w:val="left"/>
-        <w:rPr>
-          <w:rFonts w:ascii="宋体" w:eastAsia="宋体" w:hAnsi="宋体"/>
-          <w:sz w:val="24"/>
-          <w:szCs w:val="24"/>
-        </w:rPr>
-      </w:pPr>
-      <w:r>
-        <w:rPr>
-          <w:rFonts w:ascii="宋体" w:eastAsia="宋体" w:hAnsi="宋体" w:hint="eastAsia"/>
-          <w:sz w:val="24"/>
-          <w:szCs w:val="24"/>
-        </w:rPr>
+        <w:pStyle w:val="3"/>
+        <w:rPr>
+          <w:rStyle w:val="aa"/>
+          <w:rFonts w:ascii="Verdana" w:hAnsi="Verdana"/>
+          <w:color w:val="339900"/>
+          <w:sz w:val="24"/>
+          <w:szCs w:val="24"/>
+          <w:u w:val="none"/>
+        </w:rPr>
+      </w:pPr>
+      <w:r>
+        <w:rPr>
+          <w:rStyle w:val="aa"/>
+          <w:rFonts w:ascii="Verdana" w:hAnsi="Verdana" w:hint="eastAsia"/>
+          <w:color w:val="339900"/>
+          <w:sz w:val="24"/>
+          <w:szCs w:val="24"/>
+          <w:u w:val="none"/>
+        </w:rPr>
+        <w:lastRenderedPageBreak/>
         <w:t>5.</w:t>
       </w:r>
       <w:r>
         <w:rPr>
-          <w:rFonts w:ascii="宋体" w:eastAsia="宋体" w:hAnsi="宋体"/>
-        </w:rPr>
-        <w:t xml:space="preserve"> </w:t>
-      </w:r>
-      <w:r>
-        <w:rPr>
-          <w:rFonts w:ascii="宋体" w:eastAsia="宋体" w:hAnsi="宋体"/>
-          <w:sz w:val="24"/>
-          <w:szCs w:val="24"/>
-        </w:rPr>
-        <w:t>dynamic</w:t>
-      </w:r>
-      <w:r>
-        <w:rPr>
-          <w:rFonts w:ascii="宋体" w:eastAsia="宋体" w:hAnsi="宋体" w:hint="eastAsia"/>
-          <w:sz w:val="24"/>
-          <w:szCs w:val="24"/>
+          <w:rStyle w:val="aa"/>
+          <w:rFonts w:ascii="Verdana" w:hAnsi="Verdana"/>
+          <w:color w:val="339900"/>
+          <w:sz w:val="24"/>
+          <w:szCs w:val="24"/>
+          <w:u w:val="none"/>
+        </w:rPr>
+        <w:t xml:space="preserve"> dynamic</w:t>
+      </w:r>
+      <w:r>
+        <w:rPr>
+          <w:rStyle w:val="aa"/>
+          <w:rFonts w:ascii="Verdana" w:hAnsi="Verdana" w:hint="eastAsia"/>
+          <w:color w:val="339900"/>
+          <w:sz w:val="24"/>
+          <w:szCs w:val="24"/>
+          <w:u w:val="none"/>
         </w:rPr>
         <w:t>动态</w:t>
       </w:r>
       <w:proofErr w:type="spellStart"/>
       <w:r>
         <w:rPr>
-          <w:rFonts w:ascii="宋体" w:eastAsia="宋体" w:hAnsi="宋体" w:hint="eastAsia"/>
-          <w:sz w:val="24"/>
-          <w:szCs w:val="24"/>
+          <w:rStyle w:val="aa"/>
+          <w:rFonts w:ascii="Verdana" w:hAnsi="Verdana" w:hint="eastAsia"/>
+          <w:color w:val="339900"/>
+          <w:sz w:val="24"/>
+          <w:szCs w:val="24"/>
+          <w:u w:val="none"/>
         </w:rPr>
         <w:t>sql</w:t>
       </w:r>
       <w:proofErr w:type="spellEnd"/>
       <w:r>
         <w:rPr>
-          <w:rFonts w:ascii="宋体" w:eastAsia="宋体" w:hAnsi="宋体" w:hint="eastAsia"/>
-          <w:sz w:val="24"/>
-          <w:szCs w:val="24"/>
+          <w:rStyle w:val="aa"/>
+          <w:rFonts w:ascii="Verdana" w:hAnsi="Verdana" w:hint="eastAsia"/>
+          <w:color w:val="339900"/>
+          <w:sz w:val="24"/>
+          <w:szCs w:val="24"/>
+          <w:u w:val="none"/>
         </w:rPr>
         <w:t>更新</w:t>
       </w:r>
@@ -7467,7 +8483,6 @@
           <w:sz w:val="18"/>
           <w:szCs w:val="18"/>
         </w:rPr>
-        <w:lastRenderedPageBreak/>
         <w:t>&lt;!--</w:t>
       </w:r>
       <w:r>
@@ -10331,16 +11346,6 @@
           <w:szCs w:val="18"/>
         </w:rPr>
         <w:br/>
-      </w:r>
-      <w:r>
-        <w:rPr>
-          <w:rFonts w:ascii="宋体" w:eastAsia="宋体" w:hAnsi="宋体" w:cs="Courier New"/>
-          <w:color w:val="A9B7C6"/>
-          <w:kern w:val="0"/>
-          <w:sz w:val="18"/>
-          <w:szCs w:val="18"/>
-        </w:rPr>
-        <w:lastRenderedPageBreak/>
         <w:t xml:space="preserve">   </w:t>
       </w:r>
       <w:r>
@@ -13331,16 +14336,6 @@
           <w:szCs w:val="18"/>
         </w:rPr>
         <w:br/>
-      </w:r>
-      <w:r>
-        <w:rPr>
-          <w:rFonts w:ascii="宋体" w:eastAsia="宋体" w:hAnsi="宋体" w:cs="Courier New"/>
-          <w:color w:val="E8BF6A"/>
-          <w:kern w:val="0"/>
-          <w:sz w:val="18"/>
-          <w:szCs w:val="18"/>
-        </w:rPr>
-        <w:lastRenderedPageBreak/>
         <w:t xml:space="preserve">      </w:t>
       </w:r>
       <w:proofErr w:type="spellStart"/>
@@ -14232,53 +15227,80 @@
     </w:p>
     <w:p>
       <w:pPr>
-        <w:pStyle w:val="a3"/>
-        <w:ind w:left="360" w:firstLineChars="0" w:firstLine="0"/>
-        <w:jc w:val="left"/>
-        <w:rPr>
-          <w:rFonts w:ascii="宋体" w:eastAsia="宋体" w:hAnsi="宋体"/>
-          <w:sz w:val="24"/>
-          <w:szCs w:val="24"/>
-        </w:rPr>
-      </w:pPr>
-      <w:r>
-        <w:rPr>
-          <w:rFonts w:ascii="宋体" w:eastAsia="宋体" w:hAnsi="宋体" w:hint="eastAsia"/>
-          <w:sz w:val="24"/>
-          <w:szCs w:val="24"/>
-        </w:rPr>
-        <w:t>6、批量查询</w:t>
-      </w:r>
-      <w:r>
-        <w:rPr>
-          <w:rFonts w:ascii="宋体" w:eastAsia="宋体" w:hAnsi="宋体"/>
-          <w:sz w:val="24"/>
-          <w:szCs w:val="24"/>
+        <w:pStyle w:val="3"/>
+        <w:rPr>
+          <w:rStyle w:val="aa"/>
+          <w:rFonts w:ascii="Verdana" w:hAnsi="Verdana"/>
+          <w:color w:val="339900"/>
+          <w:sz w:val="24"/>
+          <w:szCs w:val="24"/>
+          <w:u w:val="none"/>
+        </w:rPr>
+      </w:pPr>
+      <w:r>
+        <w:rPr>
+          <w:rStyle w:val="aa"/>
+          <w:rFonts w:ascii="Verdana" w:hAnsi="Verdana" w:hint="eastAsia"/>
+          <w:color w:val="339900"/>
+          <w:sz w:val="24"/>
+          <w:szCs w:val="24"/>
+          <w:u w:val="none"/>
+        </w:rPr>
+        <w:t>6</w:t>
+      </w:r>
+      <w:r>
+        <w:rPr>
+          <w:rStyle w:val="aa"/>
+          <w:rFonts w:ascii="Verdana" w:hAnsi="Verdana" w:hint="eastAsia"/>
+          <w:color w:val="339900"/>
+          <w:sz w:val="24"/>
+          <w:szCs w:val="24"/>
+          <w:u w:val="none"/>
+        </w:rPr>
+        <w:t>、批量查询</w:t>
+      </w:r>
+      <w:r>
+        <w:rPr>
+          <w:rStyle w:val="aa"/>
+          <w:rFonts w:ascii="Verdana" w:hAnsi="Verdana"/>
+          <w:color w:val="339900"/>
+          <w:sz w:val="24"/>
+          <w:szCs w:val="24"/>
+          <w:u w:val="none"/>
         </w:rPr>
         <w:t>:</w:t>
       </w:r>
       <w:proofErr w:type="spellStart"/>
       <w:r>
         <w:rPr>
-          <w:rFonts w:ascii="宋体" w:eastAsia="宋体" w:hAnsi="宋体"/>
-          <w:sz w:val="24"/>
-          <w:szCs w:val="24"/>
+          <w:rStyle w:val="aa"/>
+          <w:rFonts w:ascii="Verdana" w:hAnsi="Verdana"/>
+          <w:color w:val="339900"/>
+          <w:sz w:val="24"/>
+          <w:szCs w:val="24"/>
+          <w:u w:val="none"/>
         </w:rPr>
         <w:t>in</w:t>
       </w:r>
       <w:r>
         <w:rPr>
-          <w:rFonts w:ascii="宋体" w:eastAsia="宋体" w:hAnsi="宋体" w:hint="eastAsia"/>
-          <w:sz w:val="24"/>
-          <w:szCs w:val="24"/>
+          <w:rStyle w:val="aa"/>
+          <w:rFonts w:ascii="Verdana" w:hAnsi="Verdana" w:hint="eastAsia"/>
+          <w:color w:val="339900"/>
+          <w:sz w:val="24"/>
+          <w:szCs w:val="24"/>
+          <w:u w:val="none"/>
         </w:rPr>
         <w:t>+</w:t>
       </w:r>
       <w:r>
         <w:rPr>
-          <w:rFonts w:ascii="宋体" w:eastAsia="宋体" w:hAnsi="宋体"/>
-          <w:sz w:val="24"/>
-          <w:szCs w:val="24"/>
+          <w:rStyle w:val="aa"/>
+          <w:rFonts w:ascii="Verdana" w:hAnsi="Verdana"/>
+          <w:color w:val="339900"/>
+          <w:sz w:val="24"/>
+          <w:szCs w:val="24"/>
+          <w:u w:val="none"/>
         </w:rPr>
         <w:t>iterate</w:t>
       </w:r>
@@ -15288,15 +16310,6 @@
           <w:szCs w:val="21"/>
         </w:rPr>
         <w:br/>
-      </w:r>
-      <w:r>
-        <w:rPr>
-          <w:rFonts w:ascii="宋体" w:eastAsia="宋体" w:hAnsi="宋体" w:cs="Courier New"/>
-          <w:color w:val="A9B7C6"/>
-          <w:kern w:val="0"/>
-          <w:szCs w:val="21"/>
-        </w:rPr>
-        <w:lastRenderedPageBreak/>
         <w:t xml:space="preserve">    </w:t>
       </w:r>
       <w:r>
@@ -15332,38 +16345,37 @@
     </w:p>
     <w:p>
       <w:pPr>
-        <w:pStyle w:val="a3"/>
-        <w:ind w:left="360" w:firstLineChars="0" w:firstLine="0"/>
-        <w:jc w:val="left"/>
-        <w:rPr>
-          <w:rFonts w:ascii="宋体" w:eastAsia="宋体" w:hAnsi="宋体"/>
-          <w:sz w:val="24"/>
-          <w:szCs w:val="24"/>
-        </w:rPr>
-      </w:pPr>
-      <w:r>
-        <w:rPr>
-          <w:rFonts w:ascii="宋体" w:eastAsia="宋体" w:hAnsi="宋体" w:hint="eastAsia"/>
-          <w:sz w:val="24"/>
-          <w:szCs w:val="24"/>
-        </w:rPr>
-        <w:t>7、</w:t>
-      </w:r>
-      <w:r>
-        <w:rPr>
-          <w:rFonts w:ascii="宋体" w:eastAsia="宋体" w:hAnsi="宋体" w:hint="eastAsia"/>
-          <w:sz w:val="24"/>
-          <w:szCs w:val="24"/>
-        </w:rPr>
-        <w:t>批量查询</w:t>
-      </w:r>
-      <w:r>
-        <w:rPr>
-          <w:rFonts w:ascii="宋体" w:eastAsia="宋体" w:hAnsi="宋体"/>
-          <w:sz w:val="24"/>
-          <w:szCs w:val="24"/>
-        </w:rPr>
-        <w:t>:</w:t>
+        <w:pStyle w:val="3"/>
+        <w:rPr>
+          <w:rStyle w:val="aa"/>
+          <w:rFonts w:ascii="Verdana" w:hAnsi="Verdana"/>
+          <w:color w:val="339900"/>
+          <w:sz w:val="24"/>
+          <w:szCs w:val="24"/>
+          <w:u w:val="none"/>
+        </w:rPr>
+      </w:pPr>
+      <w:r>
+        <w:rPr>
+          <w:rStyle w:val="aa"/>
+          <w:rFonts w:ascii="Verdana" w:hAnsi="Verdana" w:hint="eastAsia"/>
+          <w:color w:val="339900"/>
+          <w:sz w:val="24"/>
+          <w:szCs w:val="24"/>
+          <w:u w:val="none"/>
+        </w:rPr>
+        <w:t>7</w:t>
+      </w:r>
+      <w:r>
+        <w:rPr>
+          <w:rStyle w:val="aa"/>
+          <w:rFonts w:ascii="Verdana" w:hAnsi="Verdana" w:hint="eastAsia"/>
+          <w:color w:val="339900"/>
+          <w:sz w:val="24"/>
+          <w:szCs w:val="24"/>
+          <w:u w:val="none"/>
+        </w:rPr>
+        <w:t>、批量查询</w:t>
       </w:r>
     </w:p>
     <w:p>
@@ -17651,7 +18663,6 @@
           <w:sz w:val="24"/>
           <w:szCs w:val="24"/>
         </w:rPr>
-        <w:lastRenderedPageBreak/>
         <w:t>实现方式二（</w:t>
       </w:r>
       <w:r>
@@ -20049,7 +21060,6 @@
           <w:szCs w:val="18"/>
           <w:bdr w:val="none" w:sz="0" w:space="0" w:color="auto" w:frame="1"/>
         </w:rPr>
-        <w:lastRenderedPageBreak/>
         <w:t>    </w:t>
       </w:r>
       <w:r>
@@ -22267,26 +23277,9 @@
         </w:rPr>
       </w:pPr>
     </w:p>
-    <w:bookmarkStart w:id="0" w:name="_GoBack"/>
-    <w:bookmarkEnd w:id="0"/>
     <w:p>
       <w:pPr>
         <w:pStyle w:val="3"/>
-        <w:rPr>
-          <w:sz w:val="27"/>
-          <w:szCs w:val="27"/>
-        </w:rPr>
-      </w:pPr>
-      <w:r>
-        <w:fldChar w:fldCharType="begin"/>
-      </w:r>
-      <w:r>
-        <w:instrText xml:space="preserve"> HYPERLINK "https://www.cnblogs.com/gaojing/archive/2012/11/22/2844932.html" </w:instrText>
-      </w:r>
-      <w:r>
-        <w:fldChar w:fldCharType="separate"/>
-      </w:r>
-      <w:r>
         <w:rPr>
           <w:rStyle w:val="aa"/>
           <w:rFonts w:ascii="Verdana" w:hAnsi="Verdana"/>
@@ -22295,8 +23288,7 @@
           <w:szCs w:val="24"/>
           <w:u w:val="none"/>
         </w:rPr>
-        <w:t>ibatis</w:t>
-      </w:r>
+      </w:pPr>
       <w:r>
         <w:rPr>
           <w:rStyle w:val="aa"/>
@@ -22306,7 +23298,7 @@
           <w:szCs w:val="24"/>
           <w:u w:val="none"/>
         </w:rPr>
-        <w:t>中使用</w:t>
+        <w:t>8</w:t>
       </w:r>
       <w:r>
         <w:rPr>
@@ -22317,7 +23309,7 @@
           <w:szCs w:val="24"/>
           <w:u w:val="none"/>
         </w:rPr>
-        <w:t>like</w:t>
+        <w:t>、</w:t>
       </w:r>
       <w:r>
         <w:rPr>
@@ -22328,9 +23320,83 @@
           <w:szCs w:val="24"/>
           <w:u w:val="none"/>
         </w:rPr>
+        <w:fldChar w:fldCharType="begin"/>
+      </w:r>
+      <w:r>
+        <w:rPr>
+          <w:rStyle w:val="aa"/>
+          <w:rFonts w:ascii="Verdana" w:hAnsi="Verdana"/>
+          <w:color w:val="339900"/>
+          <w:sz w:val="24"/>
+          <w:szCs w:val="24"/>
+          <w:u w:val="none"/>
+        </w:rPr>
+        <w:instrText xml:space="preserve"> HYPERLINK "https://www.cnblogs.com/gaojing/archive/2012/11/22/2844932.html" </w:instrText>
+      </w:r>
+      <w:r>
+        <w:rPr>
+          <w:rStyle w:val="aa"/>
+          <w:rFonts w:ascii="Verdana" w:hAnsi="Verdana"/>
+          <w:color w:val="339900"/>
+          <w:sz w:val="24"/>
+          <w:szCs w:val="24"/>
+          <w:u w:val="none"/>
+        </w:rPr>
+        <w:fldChar w:fldCharType="separate"/>
+      </w:r>
+      <w:r>
+        <w:rPr>
+          <w:rStyle w:val="aa"/>
+          <w:rFonts w:ascii="Verdana" w:hAnsi="Verdana"/>
+          <w:color w:val="339900"/>
+          <w:sz w:val="24"/>
+          <w:szCs w:val="24"/>
+          <w:u w:val="none"/>
+        </w:rPr>
+        <w:t>ibatis</w:t>
+      </w:r>
+      <w:r>
+        <w:rPr>
+          <w:rStyle w:val="aa"/>
+          <w:rFonts w:ascii="Verdana" w:hAnsi="Verdana"/>
+          <w:color w:val="339900"/>
+          <w:sz w:val="24"/>
+          <w:szCs w:val="24"/>
+          <w:u w:val="none"/>
+        </w:rPr>
+        <w:t>中使用</w:t>
+      </w:r>
+      <w:r>
+        <w:rPr>
+          <w:rStyle w:val="aa"/>
+          <w:rFonts w:ascii="Verdana" w:hAnsi="Verdana"/>
+          <w:color w:val="339900"/>
+          <w:sz w:val="24"/>
+          <w:szCs w:val="24"/>
+          <w:u w:val="none"/>
+        </w:rPr>
+        <w:t>like</w:t>
+      </w:r>
+      <w:r>
+        <w:rPr>
+          <w:rStyle w:val="aa"/>
+          <w:rFonts w:ascii="Verdana" w:hAnsi="Verdana"/>
+          <w:color w:val="339900"/>
+          <w:sz w:val="24"/>
+          <w:szCs w:val="24"/>
+          <w:u w:val="none"/>
+        </w:rPr>
         <w:t>模糊查询</w:t>
       </w:r>
       <w:r>
+        <w:rPr>
+          <w:rStyle w:val="aa"/>
+          <w:rFonts w:ascii="Verdana" w:hAnsi="Verdana"/>
+          <w:color w:val="339900"/>
+          <w:sz w:val="24"/>
+          <w:szCs w:val="24"/>
+          <w:u w:val="none"/>
+        </w:rPr>
         <w:fldChar w:fldCharType="end"/>
       </w:r>
     </w:p>
@@ -22481,7 +23547,6 @@
           <w:sz w:val="21"/>
           <w:szCs w:val="21"/>
         </w:rPr>
-        <w:lastRenderedPageBreak/>
         <w:t xml:space="preserve"> 1) </w:t>
       </w:r>
       <w:r>
@@ -23134,7 +24199,7 @@
           <w:noProof/>
         </w:rPr>
         <w:drawing>
-          <wp:inline distT="0" distB="0" distL="0" distR="0" wp14:anchorId="09582FAC" wp14:editId="1256E52F">
+          <wp:inline distT="0" distB="0" distL="0" distR="0" wp14:anchorId="7188AD39" wp14:editId="236A4724">
             <wp:extent cx="5274310" cy="1682115"/>
             <wp:effectExtent l="0" t="0" r="2540" b="0"/>
             <wp:docPr id="28" name="图片 28"/>
@@ -23304,7 +24369,7 @@
           <w:noProof/>
         </w:rPr>
         <w:drawing>
-          <wp:inline distT="0" distB="0" distL="0" distR="0" wp14:anchorId="5A0CD316" wp14:editId="7C88EA61">
+          <wp:inline distT="0" distB="0" distL="0" distR="0" wp14:anchorId="3F37E50E" wp14:editId="5E5B0DAB">
             <wp:extent cx="2057143" cy="838095"/>
             <wp:effectExtent l="0" t="0" r="635" b="635"/>
             <wp:docPr id="6" name="图片 6"/>
@@ -23659,9 +24724,8 @@
           <w:rFonts w:ascii="宋体" w:eastAsia="宋体" w:hAnsi="宋体"/>
           <w:noProof/>
         </w:rPr>
-        <w:lastRenderedPageBreak/>
         <w:drawing>
-          <wp:inline distT="0" distB="0" distL="0" distR="0" wp14:anchorId="0B659DF9" wp14:editId="299D7C53">
+          <wp:inline distT="0" distB="0" distL="0" distR="0" wp14:anchorId="6628532D" wp14:editId="340BE16E">
             <wp:extent cx="5274310" cy="648335"/>
             <wp:effectExtent l="0" t="0" r="2540" b="0"/>
             <wp:docPr id="17" name="图片 17"/>
@@ -23816,7 +24880,7 @@
           <w:noProof/>
         </w:rPr>
         <w:drawing>
-          <wp:inline distT="0" distB="0" distL="0" distR="0" wp14:anchorId="2A4665ED" wp14:editId="3153B9CA">
+          <wp:inline distT="0" distB="0" distL="0" distR="0" wp14:anchorId="46D40B02" wp14:editId="4FB72198">
             <wp:extent cx="5274310" cy="194310"/>
             <wp:effectExtent l="0" t="0" r="2540" b="0"/>
             <wp:docPr id="14" name="图片 14"/>
@@ -23999,6 +25063,7 @@
           <w:sz w:val="24"/>
           <w:szCs w:val="24"/>
         </w:rPr>
+        <w:lastRenderedPageBreak/>
         <w:tab/>
       </w:r>
     </w:p>
@@ -24289,7 +25354,7 @@
           <w:noProof/>
         </w:rPr>
         <w:drawing>
-          <wp:inline distT="0" distB="0" distL="0" distR="0" wp14:anchorId="3CEB25C9" wp14:editId="6A357EAF">
+          <wp:inline distT="0" distB="0" distL="0" distR="0" wp14:anchorId="3F90A434" wp14:editId="2AF82C85">
             <wp:extent cx="5274310" cy="793750"/>
             <wp:effectExtent l="0" t="0" r="2540" b="6350"/>
             <wp:docPr id="21" name="图片 21"/>
@@ -24540,7 +25605,6 @@
           <w:rFonts w:cs="Helvetica"/>
           <w:color w:val="333333"/>
         </w:rPr>
-        <w:lastRenderedPageBreak/>
         <w:t>如果不修改接口名，须在引入时说明：@Resource(name="</w:t>
       </w:r>
       <w:proofErr w:type="spellStart"/>
@@ -24804,6 +25868,7 @@
         <w:rPr>
           <w:rFonts w:ascii="宋体" w:eastAsia="宋体" w:hAnsi="宋体" w:hint="eastAsia"/>
         </w:rPr>
+        <w:lastRenderedPageBreak/>
         <w:t>五</w:t>
       </w:r>
       <w:r>
@@ -24886,7 +25951,7 @@
           <w:noProof/>
         </w:rPr>
         <w:drawing>
-          <wp:inline distT="0" distB="0" distL="0" distR="0" wp14:anchorId="31135B06" wp14:editId="00957AC2">
+          <wp:inline distT="0" distB="0" distL="0" distR="0" wp14:anchorId="0DD0A4B0" wp14:editId="184ABA86">
             <wp:extent cx="5274310" cy="408940"/>
             <wp:effectExtent l="0" t="0" r="2540" b="0"/>
             <wp:docPr id="7" name="图片 7"/>
@@ -25015,7 +26080,7 @@
           <w:noProof/>
         </w:rPr>
         <w:drawing>
-          <wp:inline distT="0" distB="0" distL="0" distR="0" wp14:anchorId="365F7C3E" wp14:editId="5C20BEC8">
+          <wp:inline distT="0" distB="0" distL="0" distR="0" wp14:anchorId="05E25E35" wp14:editId="5844BB38">
             <wp:extent cx="5274310" cy="342900"/>
             <wp:effectExtent l="0" t="0" r="2540" b="0"/>
             <wp:docPr id="8" name="图片 8"/>
@@ -25088,7 +26153,7 @@
           <w:noProof/>
         </w:rPr>
         <w:drawing>
-          <wp:inline distT="0" distB="0" distL="0" distR="0" wp14:anchorId="09EEE7E4" wp14:editId="27367D0A">
+          <wp:inline distT="0" distB="0" distL="0" distR="0" wp14:anchorId="5FCF3460" wp14:editId="2B192955">
             <wp:extent cx="5274310" cy="339090"/>
             <wp:effectExtent l="0" t="0" r="2540" b="3810"/>
             <wp:docPr id="9" name="图片 9"/>
@@ -25336,7 +26401,7 @@
           <w:noProof/>
         </w:rPr>
         <w:drawing>
-          <wp:inline distT="0" distB="0" distL="0" distR="0" wp14:anchorId="79DD2D1A" wp14:editId="4240E39B">
+          <wp:inline distT="0" distB="0" distL="0" distR="0" wp14:anchorId="7F536F47" wp14:editId="3EE0E8FC">
             <wp:extent cx="5180952" cy="390476"/>
             <wp:effectExtent l="0" t="0" r="1270" b="0"/>
             <wp:docPr id="10" name="图片 10"/>
@@ -25421,7 +26486,7 @@
           <w:noProof/>
         </w:rPr>
         <w:drawing>
-          <wp:inline distT="0" distB="0" distL="0" distR="0" wp14:anchorId="50FB7FBB" wp14:editId="272E9495">
+          <wp:inline distT="0" distB="0" distL="0" distR="0" wp14:anchorId="5556DE7E" wp14:editId="00A2648A">
             <wp:extent cx="5238095" cy="390476"/>
             <wp:effectExtent l="0" t="0" r="1270" b="0"/>
             <wp:docPr id="11" name="图片 11"/>
@@ -25665,7 +26730,7 @@
           <w:noProof/>
         </w:rPr>
         <w:drawing>
-          <wp:inline distT="0" distB="0" distL="0" distR="0" wp14:anchorId="022D24FF" wp14:editId="7687EACB">
+          <wp:inline distT="0" distB="0" distL="0" distR="0" wp14:anchorId="70F7B0A9" wp14:editId="69413BE1">
             <wp:extent cx="5274310" cy="166370"/>
             <wp:effectExtent l="0" t="0" r="2540" b="5080"/>
             <wp:docPr id="13" name="图片 13"/>
@@ -25770,7 +26835,6 @@
           <w:sz w:val="24"/>
           <w:szCs w:val="24"/>
         </w:rPr>
-        <w:lastRenderedPageBreak/>
         <w:tab/>
       </w:r>
       <w:r>
@@ -25866,8 +26930,9 @@
           <w:rFonts w:ascii="宋体" w:eastAsia="宋体" w:hAnsi="宋体"/>
           <w:noProof/>
         </w:rPr>
+        <w:lastRenderedPageBreak/>
         <w:drawing>
-          <wp:inline distT="0" distB="0" distL="0" distR="0" wp14:anchorId="4C57A78F" wp14:editId="45B98990">
+          <wp:inline distT="0" distB="0" distL="0" distR="0" wp14:anchorId="06A30F1E" wp14:editId="3887A659">
             <wp:extent cx="5274310" cy="2870200"/>
             <wp:effectExtent l="0" t="0" r="2540" b="6350"/>
             <wp:docPr id="15" name="图片 15"/>
@@ -26036,7 +27101,7 @@
           <w:noProof/>
         </w:rPr>
         <w:drawing>
-          <wp:inline distT="0" distB="0" distL="0" distR="0" wp14:anchorId="6F423B11" wp14:editId="7F294E3D">
+          <wp:inline distT="0" distB="0" distL="0" distR="0" wp14:anchorId="470583DE" wp14:editId="39A0A5D4">
             <wp:extent cx="5274310" cy="1802765"/>
             <wp:effectExtent l="0" t="0" r="2540" b="6985"/>
             <wp:docPr id="16" name="图片 16"/>
@@ -26138,7 +27203,7 @@
         <w:rPr>
           <w:rFonts w:ascii="宋体" w:eastAsia="宋体" w:hAnsi="宋体"/>
         </w:rPr>
-        <w:pict>
+        <w:pict w14:anchorId="6306891C">
           <v:shapetype id="_x0000_t75" coordsize="21600,21600" o:spt="75" o:preferrelative="t" path="m@4@5l@4@11@9@11@9@5xe" filled="f" stroked="f">
             <v:stroke joinstyle="miter"/>
             <v:formulas>
@@ -26249,7 +27314,6 @@
           <w:szCs w:val="21"/>
           <w:shd w:val="clear" w:color="auto" w:fill="FFFFFF"/>
         </w:rPr>
-        <w:lastRenderedPageBreak/>
         <w:t>解决方法：</w:t>
       </w:r>
     </w:p>
@@ -26274,6 +27338,7 @@
           <w:kern w:val="0"/>
           <w:szCs w:val="21"/>
         </w:rPr>
+        <w:lastRenderedPageBreak/>
         <w:t>删除原来的连接，新建一个，并且连接名只能包括字母数字下划线等等Windows允许的文件名即可</w:t>
       </w:r>
     </w:p>
@@ -27626,7 +28691,6 @@
           <w:szCs w:val="18"/>
           <w:bdr w:val="none" w:sz="0" w:space="0" w:color="auto" w:frame="1"/>
         </w:rPr>
-        <w:lastRenderedPageBreak/>
         <w:t>alter</w:t>
       </w:r>
       <w:r>
@@ -27824,6 +28888,7 @@
           <w:szCs w:val="18"/>
           <w:bdr w:val="none" w:sz="0" w:space="0" w:color="auto" w:frame="1"/>
         </w:rPr>
+        <w:lastRenderedPageBreak/>
         <w:t>  </w:t>
       </w:r>
     </w:p>
@@ -29577,7 +30642,7 @@
         </w:rPr>
         <w:lastRenderedPageBreak/>
         <w:drawing>
-          <wp:inline distT="0" distB="0" distL="0" distR="0" wp14:anchorId="16174A54" wp14:editId="168B22EE">
+          <wp:inline distT="0" distB="0" distL="0" distR="0" wp14:anchorId="0CC6E1E0" wp14:editId="44D3F4AA">
             <wp:extent cx="4238625" cy="4782614"/>
             <wp:effectExtent l="0" t="0" r="0" b="0"/>
             <wp:docPr id="24" name="图片 24"/>
@@ -29707,7 +30772,7 @@
           <w:noProof/>
         </w:rPr>
         <w:drawing>
-          <wp:inline distT="0" distB="0" distL="0" distR="0" wp14:anchorId="0EEA50E9" wp14:editId="4E2EABCC">
+          <wp:inline distT="0" distB="0" distL="0" distR="0" wp14:anchorId="125DF0A2" wp14:editId="38E52648">
             <wp:extent cx="3314700" cy="2933700"/>
             <wp:effectExtent l="0" t="0" r="0" b="0"/>
             <wp:docPr id="30" name="图片 30"/>
@@ -30840,6 +31905,95 @@
     </w:p>
     <w:p>
       <w:pPr>
+        <w:jc w:val="left"/>
+        <w:rPr>
+          <w:rFonts w:ascii="宋体" w:eastAsia="宋体" w:hAnsi="宋体" w:cs="Arial"/>
+          <w:color w:val="4F4F4F"/>
+          <w:kern w:val="0"/>
+          <w:szCs w:val="21"/>
+        </w:rPr>
+      </w:pPr>
+      <w:r>
+        <w:rPr>
+          <w:rFonts w:ascii="宋体" w:eastAsia="宋体" w:hAnsi="宋体" w:cs="Arial" w:hint="eastAsia"/>
+          <w:color w:val="4F4F4F"/>
+          <w:kern w:val="0"/>
+          <w:szCs w:val="21"/>
+        </w:rPr>
+        <w:t>5、拉取包失败：记得勾选ne</w:t>
+      </w:r>
+      <w:r>
+        <w:rPr>
+          <w:rFonts w:ascii="宋体" w:eastAsia="宋体" w:hAnsi="宋体" w:cs="Arial"/>
+          <w:color w:val="4F4F4F"/>
+          <w:kern w:val="0"/>
+          <w:szCs w:val="21"/>
+        </w:rPr>
+        <w:t>xus</w:t>
+      </w:r>
+      <w:r>
+        <w:rPr>
+          <w:rFonts w:ascii="宋体" w:eastAsia="宋体" w:hAnsi="宋体" w:cs="Arial" w:hint="eastAsia"/>
+          <w:color w:val="4F4F4F"/>
+          <w:kern w:val="0"/>
+          <w:szCs w:val="21"/>
+        </w:rPr>
+        <w:t>，去私服去拉包，否则可能只会拉取本地的。</w:t>
+      </w:r>
+    </w:p>
+    <w:p>
+      <w:pPr>
+        <w:jc w:val="left"/>
+        <w:rPr>
+          <w:rFonts w:ascii="宋体" w:eastAsia="宋体" w:hAnsi="宋体" w:cs="Arial"/>
+          <w:color w:val="4F4F4F"/>
+          <w:kern w:val="0"/>
+          <w:szCs w:val="21"/>
+        </w:rPr>
+      </w:pPr>
+      <w:r>
+        <w:rPr>
+          <w:noProof/>
+        </w:rPr>
+        <w:drawing>
+          <wp:inline distT="0" distB="0" distL="0" distR="0" wp14:anchorId="090B3387" wp14:editId="0DC47D9D">
+            <wp:extent cx="3380952" cy="3314286"/>
+            <wp:effectExtent l="0" t="0" r="0" b="635"/>
+            <wp:docPr id="29" name="图片 29"/>
+            <wp:cNvGraphicFramePr>
+              <a:graphicFrameLocks xmlns:a="http://schemas.openxmlformats.org/drawingml/2006/main" noChangeAspect="1"/>
+            </wp:cNvGraphicFramePr>
+            <a:graphic xmlns:a="http://schemas.openxmlformats.org/drawingml/2006/main">
+              <a:graphicData uri="http://schemas.openxmlformats.org/drawingml/2006/picture">
+                <pic:pic xmlns:pic="http://schemas.openxmlformats.org/drawingml/2006/picture">
+                  <pic:nvPicPr>
+                    <pic:cNvPr id="1" name=""/>
+                    <pic:cNvPicPr/>
+                  </pic:nvPicPr>
+                  <pic:blipFill>
+                    <a:blip r:embed="rId36"/>
+                    <a:stretch>
+                      <a:fillRect/>
+                    </a:stretch>
+                  </pic:blipFill>
+                  <pic:spPr>
+                    <a:xfrm>
+                      <a:off x="0" y="0"/>
+                      <a:ext cx="3380952" cy="3314286"/>
+                    </a:xfrm>
+                    <a:prstGeom prst="rect">
+                      <a:avLst/>
+                    </a:prstGeom>
+                  </pic:spPr>
+                </pic:pic>
+              </a:graphicData>
+            </a:graphic>
+          </wp:inline>
+        </w:drawing>
+      </w:r>
+    </w:p>
+    <w:p>
+      <w:pPr>
         <w:pStyle w:val="2"/>
         <w:jc w:val="left"/>
         <w:rPr>
@@ -30964,6 +32118,7 @@
           <w:sz w:val="24"/>
           <w:szCs w:val="24"/>
         </w:rPr>
+        <w:lastRenderedPageBreak/>
         <w:t>2.</w:t>
       </w:r>
       <w:r>
@@ -31452,7 +32607,6 @@
           <w:sz w:val="18"/>
           <w:szCs w:val="18"/>
         </w:rPr>
-        <w:lastRenderedPageBreak/>
         <w:t>&lt;/p&gt;</w:t>
       </w:r>
       <w:r>
@@ -32961,6 +34115,16 @@
           <w:szCs w:val="18"/>
         </w:rPr>
         <w:br/>
+      </w:r>
+      <w:r>
+        <w:rPr>
+          <w:rFonts w:ascii="宋体" w:eastAsia="宋体" w:hAnsi="宋体" w:cs="Courier New"/>
+          <w:color w:val="CC7832"/>
+          <w:kern w:val="0"/>
+          <w:sz w:val="18"/>
+          <w:szCs w:val="18"/>
+        </w:rPr>
+        <w:lastRenderedPageBreak/>
         <w:t xml:space="preserve">        </w:t>
       </w:r>
       <w:r>
@@ -33840,16 +35004,6 @@
           <w:szCs w:val="18"/>
         </w:rPr>
         <w:br/>
-      </w:r>
-      <w:r>
-        <w:rPr>
-          <w:rFonts w:ascii="宋体" w:eastAsia="宋体" w:hAnsi="宋体" w:cs="Courier New"/>
-          <w:color w:val="CC7832"/>
-          <w:kern w:val="0"/>
-          <w:sz w:val="18"/>
-          <w:szCs w:val="18"/>
-        </w:rPr>
-        <w:lastRenderedPageBreak/>
         <w:t xml:space="preserve">            </w:t>
       </w:r>
       <w:proofErr w:type="spellStart"/>
@@ -35223,7 +36377,6 @@
           <w:rFonts w:ascii="宋体" w:eastAsia="宋体" w:hAnsi="宋体"/>
           <w:szCs w:val="21"/>
         </w:rPr>
-        <w:lastRenderedPageBreak/>
         <w:t xml:space="preserve">                id: '',</w:t>
       </w:r>
     </w:p>
@@ -35701,61 +36854,10 @@
           <w:noProof/>
         </w:rPr>
         <w:drawing>
-          <wp:inline distT="0" distB="0" distL="0" distR="0" wp14:anchorId="4D7630E9" wp14:editId="244780CA">
+          <wp:inline distT="0" distB="0" distL="0" distR="0" wp14:anchorId="49FA712C" wp14:editId="27D476BC">
             <wp:extent cx="5274310" cy="1040765"/>
             <wp:effectExtent l="0" t="0" r="2540" b="6985"/>
             <wp:docPr id="25" name="图片 25"/>
-            <wp:cNvGraphicFramePr>
-              <a:graphicFrameLocks xmlns:a="http://schemas.openxmlformats.org/drawingml/2006/main" noChangeAspect="1"/>
-            </wp:cNvGraphicFramePr>
-            <a:graphic xmlns:a="http://schemas.openxmlformats.org/drawingml/2006/main">
-              <a:graphicData uri="http://schemas.openxmlformats.org/drawingml/2006/picture">
-                <pic:pic xmlns:pic="http://schemas.openxmlformats.org/drawingml/2006/picture">
-                  <pic:nvPicPr>
-                    <pic:cNvPr id="1" name=""/>
-                    <pic:cNvPicPr/>
-                  </pic:nvPicPr>
-                  <pic:blipFill>
-                    <a:blip r:embed="rId36"/>
-                    <a:stretch>
-                      <a:fillRect/>
-                    </a:stretch>
-                  </pic:blipFill>
-                  <pic:spPr>
-                    <a:xfrm>
-                      <a:off x="0" y="0"/>
-                      <a:ext cx="5274310" cy="1040765"/>
-                    </a:xfrm>
-                    <a:prstGeom prst="rect">
-                      <a:avLst/>
-                    </a:prstGeom>
-                  </pic:spPr>
-                </pic:pic>
-              </a:graphicData>
-            </a:graphic>
-          </wp:inline>
-        </w:drawing>
-      </w:r>
-    </w:p>
-    <w:p>
-      <w:pPr>
-        <w:jc w:val="left"/>
-        <w:rPr>
-          <w:rFonts w:ascii="宋体" w:eastAsia="宋体" w:hAnsi="宋体"/>
-          <w:sz w:val="24"/>
-          <w:szCs w:val="24"/>
-        </w:rPr>
-      </w:pPr>
-      <w:r>
-        <w:rPr>
-          <w:rFonts w:ascii="宋体" w:eastAsia="宋体" w:hAnsi="宋体"/>
-          <w:noProof/>
-        </w:rPr>
-        <w:drawing>
-          <wp:inline distT="0" distB="0" distL="0" distR="0" wp14:anchorId="488090AF" wp14:editId="0D015906">
-            <wp:extent cx="5274310" cy="1869440"/>
-            <wp:effectExtent l="0" t="0" r="2540" b="0"/>
-            <wp:docPr id="26" name="图片 26"/>
             <wp:cNvGraphicFramePr>
               <a:graphicFrameLocks xmlns:a="http://schemas.openxmlformats.org/drawingml/2006/main" noChangeAspect="1"/>
             </wp:cNvGraphicFramePr>
@@ -35775,6 +36877,58 @@
                   <pic:spPr>
                     <a:xfrm>
                       <a:off x="0" y="0"/>
+                      <a:ext cx="5274310" cy="1040765"/>
+                    </a:xfrm>
+                    <a:prstGeom prst="rect">
+                      <a:avLst/>
+                    </a:prstGeom>
+                  </pic:spPr>
+                </pic:pic>
+              </a:graphicData>
+            </a:graphic>
+          </wp:inline>
+        </w:drawing>
+      </w:r>
+    </w:p>
+    <w:p>
+      <w:pPr>
+        <w:jc w:val="left"/>
+        <w:rPr>
+          <w:rFonts w:ascii="宋体" w:eastAsia="宋体" w:hAnsi="宋体"/>
+          <w:sz w:val="24"/>
+          <w:szCs w:val="24"/>
+        </w:rPr>
+      </w:pPr>
+      <w:r>
+        <w:rPr>
+          <w:rFonts w:ascii="宋体" w:eastAsia="宋体" w:hAnsi="宋体"/>
+          <w:noProof/>
+        </w:rPr>
+        <w:lastRenderedPageBreak/>
+        <w:drawing>
+          <wp:inline distT="0" distB="0" distL="0" distR="0" wp14:anchorId="1CDBC44B" wp14:editId="36063B5A">
+            <wp:extent cx="5274310" cy="1869440"/>
+            <wp:effectExtent l="0" t="0" r="2540" b="0"/>
+            <wp:docPr id="26" name="图片 26"/>
+            <wp:cNvGraphicFramePr>
+              <a:graphicFrameLocks xmlns:a="http://schemas.openxmlformats.org/drawingml/2006/main" noChangeAspect="1"/>
+            </wp:cNvGraphicFramePr>
+            <a:graphic xmlns:a="http://schemas.openxmlformats.org/drawingml/2006/main">
+              <a:graphicData uri="http://schemas.openxmlformats.org/drawingml/2006/picture">
+                <pic:pic xmlns:pic="http://schemas.openxmlformats.org/drawingml/2006/picture">
+                  <pic:nvPicPr>
+                    <pic:cNvPr id="1" name=""/>
+                    <pic:cNvPicPr/>
+                  </pic:nvPicPr>
+                  <pic:blipFill>
+                    <a:blip r:embed="rId38"/>
+                    <a:stretch>
+                      <a:fillRect/>
+                    </a:stretch>
+                  </pic:blipFill>
+                  <pic:spPr>
+                    <a:xfrm>
+                      <a:off x="0" y="0"/>
                       <a:ext cx="5274310" cy="1869440"/>
                     </a:xfrm>
                     <a:prstGeom prst="rect">
@@ -35986,6 +37140,234 @@
     </w:p>
     <w:p>
       <w:pPr>
+        <w:widowControl/>
+        <w:jc w:val="left"/>
+        <w:rPr>
+          <w:rFonts w:ascii="宋体" w:eastAsia="宋体" w:hAnsi="宋体" w:cs="宋体"/>
+          <w:kern w:val="0"/>
+          <w:sz w:val="24"/>
+          <w:szCs w:val="24"/>
+        </w:rPr>
+      </w:pPr>
+      <w:r>
+        <w:rPr>
+          <w:rFonts w:ascii="宋体" w:eastAsia="宋体" w:hAnsi="宋体" w:cs="宋体" w:hint="eastAsia"/>
+          <w:kern w:val="0"/>
+          <w:sz w:val="24"/>
+          <w:szCs w:val="24"/>
+        </w:rPr>
+        <w:t>3、启动服务一直处在等待状态</w:t>
+      </w:r>
+    </w:p>
+    <w:p>
+      <w:pPr>
+        <w:widowControl/>
+        <w:jc w:val="left"/>
+        <w:rPr>
+          <w:rFonts w:ascii="宋体" w:eastAsia="宋体" w:hAnsi="宋体" w:cs="宋体"/>
+          <w:kern w:val="0"/>
+          <w:sz w:val="24"/>
+          <w:szCs w:val="24"/>
+        </w:rPr>
+      </w:pPr>
+      <w:r>
+        <w:rPr>
+          <w:rFonts w:ascii="宋体" w:eastAsia="宋体" w:hAnsi="宋体" w:cs="宋体" w:hint="eastAsia"/>
+          <w:b/>
+          <w:kern w:val="0"/>
+          <w:sz w:val="24"/>
+          <w:szCs w:val="24"/>
+        </w:rPr>
+        <w:t>提示</w:t>
+      </w:r>
+      <w:r>
+        <w:rPr>
+          <w:rFonts w:ascii="宋体" w:eastAsia="宋体" w:hAnsi="宋体" w:cs="宋体" w:hint="eastAsia"/>
+          <w:kern w:val="0"/>
+          <w:sz w:val="24"/>
+          <w:szCs w:val="24"/>
+        </w:rPr>
+        <w:t>：</w:t>
+      </w:r>
+      <w:r>
+        <w:rPr>
+          <w:rFonts w:ascii="宋体" w:eastAsia="宋体" w:hAnsi="宋体" w:cs="宋体"/>
+          <w:kern w:val="0"/>
+          <w:sz w:val="24"/>
+          <w:szCs w:val="24"/>
+        </w:rPr>
+        <w:t xml:space="preserve">Artifact </w:t>
+      </w:r>
+      <w:proofErr w:type="spellStart"/>
+      <w:r>
+        <w:rPr>
+          <w:rFonts w:ascii="宋体" w:eastAsia="宋体" w:hAnsi="宋体" w:cs="宋体" w:hint="eastAsia"/>
+          <w:kern w:val="0"/>
+          <w:sz w:val="24"/>
+          <w:szCs w:val="24"/>
+        </w:rPr>
+        <w:t>xxx</w:t>
+      </w:r>
+      <w:r>
+        <w:rPr>
+          <w:rFonts w:ascii="宋体" w:eastAsia="宋体" w:hAnsi="宋体" w:cs="宋体"/>
+          <w:kern w:val="0"/>
+          <w:sz w:val="24"/>
+          <w:szCs w:val="24"/>
+        </w:rPr>
+        <w:t>:war</w:t>
+      </w:r>
+      <w:proofErr w:type="spellEnd"/>
+      <w:r>
+        <w:rPr>
+          <w:rFonts w:ascii="宋体" w:eastAsia="宋体" w:hAnsi="宋体" w:cs="宋体"/>
+          <w:kern w:val="0"/>
+          <w:sz w:val="24"/>
+          <w:szCs w:val="24"/>
+        </w:rPr>
+        <w:t xml:space="preserve"> exploded: Artifact is being deployed, please wait...</w:t>
+      </w:r>
+    </w:p>
+    <w:p>
+      <w:pPr>
+        <w:widowControl/>
+        <w:jc w:val="left"/>
+        <w:rPr>
+          <w:rFonts w:ascii="宋体" w:eastAsia="宋体" w:hAnsi="宋体" w:cs="宋体"/>
+          <w:kern w:val="0"/>
+          <w:sz w:val="24"/>
+          <w:szCs w:val="24"/>
+        </w:rPr>
+      </w:pPr>
+      <w:r>
+        <w:rPr>
+          <w:rFonts w:ascii="宋体" w:eastAsia="宋体" w:hAnsi="宋体" w:cs="宋体" w:hint="eastAsia"/>
+          <w:b/>
+          <w:kern w:val="0"/>
+          <w:sz w:val="24"/>
+          <w:szCs w:val="24"/>
+        </w:rPr>
+        <w:t>原因</w:t>
+      </w:r>
+      <w:r>
+        <w:rPr>
+          <w:rFonts w:ascii="宋体" w:eastAsia="宋体" w:hAnsi="宋体" w:cs="宋体" w:hint="eastAsia"/>
+          <w:kern w:val="0"/>
+          <w:sz w:val="24"/>
+          <w:szCs w:val="24"/>
+        </w:rPr>
+        <w:t>：自动编译失败，有些配置文件没有完成编译。</w:t>
+      </w:r>
+    </w:p>
+    <w:p>
+      <w:pPr>
+        <w:widowControl/>
+        <w:jc w:val="left"/>
+        <w:rPr>
+          <w:rFonts w:ascii="宋体" w:eastAsia="宋体" w:hAnsi="宋体" w:cs="宋体"/>
+          <w:kern w:val="0"/>
+          <w:sz w:val="24"/>
+          <w:szCs w:val="24"/>
+        </w:rPr>
+      </w:pPr>
+      <w:r>
+        <w:rPr>
+          <w:rFonts w:ascii="宋体" w:eastAsia="宋体" w:hAnsi="宋体" w:cs="宋体" w:hint="eastAsia"/>
+          <w:b/>
+          <w:kern w:val="0"/>
+          <w:sz w:val="24"/>
+          <w:szCs w:val="24"/>
+        </w:rPr>
+        <w:t>解决办法</w:t>
+      </w:r>
+      <w:r>
+        <w:rPr>
+          <w:rFonts w:ascii="宋体" w:eastAsia="宋体" w:hAnsi="宋体" w:cs="宋体" w:hint="eastAsia"/>
+          <w:kern w:val="0"/>
+          <w:sz w:val="24"/>
+          <w:szCs w:val="24"/>
+        </w:rPr>
+        <w:t>：</w:t>
+      </w:r>
+      <w:r>
+        <w:rPr>
+          <w:rFonts w:ascii="宋体" w:eastAsia="宋体" w:hAnsi="宋体" w:cs="宋体" w:hint="eastAsia"/>
+          <w:kern w:val="0"/>
+          <w:sz w:val="24"/>
+          <w:szCs w:val="24"/>
+        </w:rPr>
+        <w:t>尝试手动编译（多次可能是</w:t>
+      </w:r>
+      <w:r>
+        <w:rPr>
+          <w:rFonts w:ascii="宋体" w:eastAsia="宋体" w:hAnsi="宋体" w:cs="宋体"/>
+          <w:kern w:val="0"/>
+          <w:sz w:val="24"/>
+          <w:szCs w:val="24"/>
+        </w:rPr>
+        <w:t>)</w:t>
+      </w:r>
+    </w:p>
+    <w:p>
+      <w:pPr>
+        <w:widowControl/>
+        <w:jc w:val="left"/>
+        <w:rPr>
+          <w:rFonts w:ascii="宋体" w:eastAsia="宋体" w:hAnsi="宋体" w:cs="宋体"/>
+          <w:b/>
+          <w:kern w:val="0"/>
+          <w:sz w:val="24"/>
+          <w:szCs w:val="24"/>
+        </w:rPr>
+      </w:pPr>
+      <w:r>
+        <w:rPr>
+          <w:rFonts w:ascii="宋体" w:eastAsia="宋体" w:hAnsi="宋体" w:cs="宋体"/>
+          <w:kern w:val="0"/>
+          <w:sz w:val="24"/>
+          <w:szCs w:val="24"/>
+        </w:rPr>
+        <w:tab/>
+      </w:r>
+      <w:r>
+        <w:rPr>
+          <w:rFonts w:ascii="宋体" w:eastAsia="宋体" w:hAnsi="宋体" w:cs="宋体"/>
+          <w:kern w:val="0"/>
+          <w:sz w:val="24"/>
+          <w:szCs w:val="24"/>
+        </w:rPr>
+        <w:tab/>
+      </w:r>
+      <w:r>
+        <w:rPr>
+          <w:rFonts w:ascii="宋体" w:eastAsia="宋体" w:hAnsi="宋体" w:cs="宋体"/>
+          <w:kern w:val="0"/>
+          <w:sz w:val="24"/>
+          <w:szCs w:val="24"/>
+        </w:rPr>
+        <w:t>Clean</w:t>
+      </w:r>
+      <w:r>
+        <w:rPr>
+          <w:rFonts w:ascii="宋体" w:eastAsia="宋体" w:hAnsi="宋体" w:cs="宋体" w:hint="eastAsia"/>
+          <w:kern w:val="0"/>
+          <w:sz w:val="24"/>
+          <w:szCs w:val="24"/>
+        </w:rPr>
+        <w:t>&gt;</w:t>
+      </w:r>
+      <w:r>
+        <w:rPr>
+          <w:rFonts w:ascii="宋体" w:eastAsia="宋体" w:hAnsi="宋体" w:cs="宋体"/>
+          <w:kern w:val="0"/>
+          <w:sz w:val="24"/>
+          <w:szCs w:val="24"/>
+        </w:rPr>
+        <w:t>Install/package</w:t>
+      </w:r>
+    </w:p>
+    <w:p>
+      <w:pPr>
         <w:pStyle w:val="a3"/>
         <w:ind w:left="360" w:firstLineChars="0" w:firstLine="480"/>
         <w:jc w:val="left"/>
@@ -36008,7 +37390,6 @@
         <w:rPr>
           <w:rFonts w:ascii="宋体" w:eastAsia="宋体" w:hAnsi="宋体" w:hint="eastAsia"/>
         </w:rPr>
-        <w:lastRenderedPageBreak/>
         <w:t>十一、</w:t>
       </w:r>
       <w:r>
@@ -36679,7 +38060,6 @@
         <w:rPr>
           <w:rFonts w:ascii="宋体" w:eastAsia="宋体" w:hAnsi="宋体" w:hint="eastAsia"/>
         </w:rPr>
-        <w:lastRenderedPageBreak/>
         <w:t>前端后端交互系统</w:t>
       </w:r>
     </w:p>
@@ -39081,7 +40461,7 @@
     </w:rPrDefault>
     <w:pPrDefault/>
   </w:docDefaults>
-  <w:latentStyles w:defLockedState="0" w:defUIPriority="99" w:defSemiHidden="0" w:defUnhideWhenUsed="0" w:defQFormat="0" w:count="375">
+  <w:latentStyles w:defLockedState="0" w:defUIPriority="99" w:defSemiHidden="0" w:defUnhideWhenUsed="0" w:defQFormat="0" w:count="376">
     <w:lsdException w:name="Normal" w:uiPriority="0" w:qFormat="1"/>
     <w:lsdException w:name="heading 1" w:uiPriority="9" w:qFormat="1"/>
     <w:lsdException w:name="heading 2" w:semiHidden="1" w:uiPriority="9" w:unhideWhenUsed="1" w:qFormat="1"/>
@@ -39187,7 +40567,6 @@
     <w:lsdException w:name="HTML Sample" w:semiHidden="1" w:unhideWhenUsed="1"/>
     <w:lsdException w:name="HTML Typewriter" w:semiHidden="1" w:unhideWhenUsed="1"/>
     <w:lsdException w:name="HTML Variable" w:semiHidden="1" w:unhideWhenUsed="1"/>
-    <w:lsdException w:name="Normal Table" w:semiHidden="1" w:unhideWhenUsed="1"/>
     <w:lsdException w:name="annotation subject" w:semiHidden="1" w:unhideWhenUsed="1"/>
     <w:lsdException w:name="No List" w:semiHidden="1" w:unhideWhenUsed="1"/>
     <w:lsdException w:name="Outline List 1" w:semiHidden="1" w:unhideWhenUsed="1"/>
@@ -39234,10 +40613,8 @@
     <w:lsdException w:name="Table Subtle 2" w:semiHidden="1" w:unhideWhenUsed="1"/>
     <w:lsdException w:name="Table Web 1" w:semiHidden="1" w:unhideWhenUsed="1"/>
     <w:lsdException w:name="Table Web 2" w:semiHidden="1" w:unhideWhenUsed="1"/>
-    <w:lsdException w:name="Table Web 3" w:semiHidden="1" w:unhideWhenUsed="1"/>
     <w:lsdException w:name="Balloon Text" w:semiHidden="1" w:unhideWhenUsed="1"/>
     <w:lsdException w:name="Table Grid" w:uiPriority="39"/>
-    <w:lsdException w:name="Table Theme" w:semiHidden="1" w:unhideWhenUsed="1"/>
     <w:lsdException w:name="Placeholder Text" w:semiHidden="1"/>
     <w:lsdException w:name="No Spacing" w:uiPriority="1" w:qFormat="1"/>
     <w:lsdException w:name="Light Shading" w:uiPriority="60"/>
@@ -39457,6 +40834,7 @@
     <w:lsdException w:name="Smart Hyperlink" w:semiHidden="1" w:unhideWhenUsed="1"/>
     <w:lsdException w:name="Hashtag" w:semiHidden="1" w:unhideWhenUsed="1"/>
     <w:lsdException w:name="Unresolved Mention" w:semiHidden="1" w:unhideWhenUsed="1"/>
+    <w:lsdException w:name="Smart Link" w:semiHidden="1" w:unhideWhenUsed="1"/>
   </w:latentStyles>
   <w:style w:type="paragraph" w:default="1" w:styleId="a">
     <w:name w:val="Normal"/>
@@ -39900,6 +41278,31 @@
       <w:szCs w:val="32"/>
     </w:rPr>
   </w:style>
+  <w:style w:type="paragraph" w:styleId="ad">
+    <w:name w:val="Balloon Text"/>
+    <w:basedOn w:val="a"/>
+    <w:link w:val="ae"/>
+    <w:uiPriority w:val="99"/>
+    <w:semiHidden/>
+    <w:unhideWhenUsed/>
+    <w:rsid w:val="00E4301E"/>
+    <w:rPr>
+      <w:sz w:val="18"/>
+      <w:szCs w:val="18"/>
+    </w:rPr>
+  </w:style>
+  <w:style w:type="character" w:customStyle="1" w:styleId="ae">
+    <w:name w:val="批注框文本 字符"/>
+    <w:basedOn w:val="a0"/>
+    <w:link w:val="ad"/>
+    <w:uiPriority w:val="99"/>
+    <w:semiHidden/>
+    <w:rsid w:val="00E4301E"/>
+    <w:rPr>
+      <w:sz w:val="18"/>
+      <w:szCs w:val="18"/>
+    </w:rPr>
+  </w:style>
 </w:styles>
 </file>
 
@@ -40203,7 +41606,7 @@
 </file>
 
 <file path=customXml/itemProps1.xml><?xml version="1.0" encoding="utf-8"?>
-<ds:datastoreItem xmlns:ds="http://schemas.openxmlformats.org/officeDocument/2006/customXml" ds:itemID="{C23A1F76-1700-4C85-86BF-93FF2A3E604E}">
+<ds:datastoreItem xmlns:ds="http://schemas.openxmlformats.org/officeDocument/2006/customXml" ds:itemID="{38ADD2F2-703B-457A-85EB-7ADA5BCDF8D5}">
   <ds:schemaRefs>
     <ds:schemaRef ds:uri="http://schemas.openxmlformats.org/officeDocument/2006/bibliography"/>
   </ds:schemaRefs>
